--- a/CSYE_7245/CSYE_7245_Big_Data_Systems_and_Intelligence_Analytics_F17.docx
+++ b/CSYE_7245/CSYE_7245_Big_Data_Systems_and_Intelligence_Analytics_F17.docx
@@ -1,11 +1,12 @@
 
 <file path=word/document.xml><?xml version="1.0" encoding="utf-8"?>
-<w:document xmlns:wpc="http://schemas.microsoft.com/office/word/2010/wordprocessingCanvas" xmlns:mo="http://schemas.microsoft.com/office/mac/office/2008/main" xmlns:mc="http://schemas.openxmlformats.org/markup-compatibility/2006" xmlns:mv="urn:schemas-microsoft-com:mac:vml" xmlns:o="urn:schemas-microsoft-com:office:office" xmlns:r="http://schemas.openxmlformats.org/officeDocument/2006/relationships" xmlns:m="http://schemas.openxmlformats.org/officeDocument/2006/math" xmlns:v="urn:schemas-microsoft-com:vml" xmlns:wp14="http://schemas.microsoft.com/office/word/2010/wordprocessingDrawing" xmlns:wp="http://schemas.openxmlformats.org/drawingml/2006/wordprocessingDrawing" xmlns:w10="urn:schemas-microsoft-com:office:word" xmlns:w="http://schemas.openxmlformats.org/wordprocessingml/2006/main" xmlns:w14="http://schemas.microsoft.com/office/word/2010/wordml" xmlns:wpg="http://schemas.microsoft.com/office/word/2010/wordprocessingGroup" xmlns:wpi="http://schemas.microsoft.com/office/word/2010/wordprocessingInk" xmlns:wne="http://schemas.microsoft.com/office/word/2006/wordml" xmlns:wps="http://schemas.microsoft.com/office/word/2010/wordprocessingShape" mc:Ignorable="w14 wp14">
+<w:document xmlns:wpc="http://schemas.microsoft.com/office/word/2010/wordprocessingCanvas" xmlns:mo="http://schemas.microsoft.com/office/mac/office/2008/main" xmlns:mc="http://schemas.openxmlformats.org/markup-compatibility/2006" xmlns:mv="urn:schemas-microsoft-com:mac:vml" xmlns:o="urn:schemas-microsoft-com:office:office" xmlns:r="http://schemas.openxmlformats.org/officeDocument/2006/relationships" xmlns:m="http://schemas.openxmlformats.org/officeDocument/2006/math" xmlns:v="urn:schemas-microsoft-com:vml" xmlns:wp14="http://schemas.microsoft.com/office/word/2010/wordprocessingDrawing" xmlns:wp="http://schemas.openxmlformats.org/drawingml/2006/wordprocessingDrawing" xmlns:w10="urn:schemas-microsoft-com:office:word" xmlns:w="http://schemas.openxmlformats.org/wordprocessingml/2006/main" xmlns:w14="http://schemas.microsoft.com/office/word/2010/wordml" xmlns:w15="http://schemas.microsoft.com/office/word/2012/wordml" xmlns:wpg="http://schemas.microsoft.com/office/word/2010/wordprocessingGroup" xmlns:wpi="http://schemas.microsoft.com/office/word/2010/wordprocessingInk" xmlns:wne="http://schemas.microsoft.com/office/word/2006/wordml" xmlns:wps="http://schemas.microsoft.com/office/word/2010/wordprocessingShape" mc:Ignorable="w14 w15 wp14">
   <w:body>
     <w:p>
       <w:pPr>
         <w:pStyle w:val="NoSpacing"/>
         <w:jc w:val="center"/>
+        <w:outlineLvl w:val="0"/>
         <w:rPr>
           <w:color w:val="CD0000"/>
           <w:sz w:val="52"/>
@@ -25,6 +26,7 @@
       <w:pPr>
         <w:pStyle w:val="NoSpacing"/>
         <w:jc w:val="center"/>
+        <w:outlineLvl w:val="0"/>
         <w:rPr>
           <w:color w:val="CD0000"/>
           <w:sz w:val="52"/>
@@ -44,6 +46,7 @@
       <w:pPr>
         <w:pStyle w:val="NoSpacing"/>
         <w:jc w:val="center"/>
+        <w:outlineLvl w:val="0"/>
         <w:rPr>
           <w:color w:val="CD0000"/>
           <w:sz w:val="36"/>
@@ -121,6 +124,7 @@
     <w:p>
       <w:pPr>
         <w:pStyle w:val="NoSpacing"/>
+        <w:outlineLvl w:val="0"/>
         <w:rPr>
           <w:color w:val="CD0000"/>
           <w:sz w:val="28"/>
@@ -163,6 +167,7 @@
     <w:p>
       <w:pPr>
         <w:pStyle w:val="NoSpacing"/>
+        <w:outlineLvl w:val="0"/>
       </w:pPr>
       <w:r>
         <w:t>Professor:</w:t>
@@ -226,38 +231,23 @@
         <w:pStyle w:val="NoSpacing"/>
       </w:pPr>
       <w:r>
-        <w:t>Wednesday 10:30AM-11</w:t>
-      </w:r>
-      <w:proofErr w:type="gramStart"/>
-      <w:r>
-        <w:t>:30AM</w:t>
-      </w:r>
-      <w:proofErr w:type="gramEnd"/>
-    </w:p>
-    <w:p>
-      <w:pPr>
-        <w:pStyle w:val="NoSpacing"/>
-      </w:pPr>
-      <w:r>
-        <w:t>Thursday 10:30AM-11</w:t>
-      </w:r>
-      <w:proofErr w:type="gramStart"/>
-      <w:r>
-        <w:t>:30AM</w:t>
-      </w:r>
-      <w:proofErr w:type="gramEnd"/>
-    </w:p>
-    <w:p>
-      <w:pPr>
-        <w:pStyle w:val="NoSpacing"/>
-      </w:pPr>
-      <w:proofErr w:type="gramStart"/>
-      <w:r>
-        <w:t>or</w:t>
-      </w:r>
-      <w:proofErr w:type="gramEnd"/>
-      <w:r>
-        <w:t xml:space="preserve"> by appointment.</w:t>
+        <w:t>Wednesday 10:30AM-11:30AM</w:t>
+      </w:r>
+    </w:p>
+    <w:p>
+      <w:pPr>
+        <w:pStyle w:val="NoSpacing"/>
+      </w:pPr>
+      <w:r>
+        <w:t>Thursday 10:30AM-11:30AM</w:t>
+      </w:r>
+    </w:p>
+    <w:p>
+      <w:pPr>
+        <w:pStyle w:val="NoSpacing"/>
+      </w:pPr>
+      <w:r>
+        <w:t>or by appointment.</w:t>
       </w:r>
     </w:p>
     <w:p>
@@ -303,6 +293,7 @@
     <w:p>
       <w:pPr>
         <w:pStyle w:val="NoSpacing"/>
+        <w:outlineLvl w:val="0"/>
       </w:pPr>
       <w:r>
         <w:t>P</w:t>
@@ -310,7 +301,7 @@
       <w:r>
         <w:t xml:space="preserve">iazza: </w:t>
       </w:r>
-      <w:hyperlink r:id="rId8" w:history="1">
+      <w:hyperlink r:id="rId7" w:history="1">
         <w:r>
           <w:rPr>
             <w:rStyle w:val="Hyperlink"/>
@@ -327,6 +318,7 @@
     <w:p>
       <w:pPr>
         <w:pStyle w:val="NoSpacing"/>
+        <w:outlineLvl w:val="0"/>
       </w:pPr>
       <w:r>
         <w:rPr>
@@ -347,15 +339,7 @@
         <w:t>INFO 7250 or INFO 7390 (either may be taken concurren</w:t>
       </w:r>
       <w:r>
-        <w:t>tly)</w:t>
-      </w:r>
-      <w:proofErr w:type="gramStart"/>
-      <w:r>
-        <w:t>;</w:t>
-      </w:r>
-      <w:proofErr w:type="gramEnd"/>
-      <w:r>
-        <w:t xml:space="preserve"> engineering students only</w:t>
+        <w:t>tly); engineering students only</w:t>
       </w:r>
       <w:r>
         <w:t xml:space="preserve">. </w:t>
@@ -381,6 +365,7 @@
     <w:p>
       <w:pPr>
         <w:pStyle w:val="NoSpacing"/>
+        <w:outlineLvl w:val="0"/>
         <w:rPr>
           <w:color w:val="CD0000"/>
           <w:sz w:val="28"/>
@@ -459,6 +444,7 @@
     <w:p>
       <w:pPr>
         <w:pStyle w:val="NoSpacing"/>
+        <w:outlineLvl w:val="0"/>
         <w:rPr>
           <w:color w:val="CD0000"/>
           <w:sz w:val="28"/>
@@ -482,6 +468,7 @@
     <w:p>
       <w:pPr>
         <w:pStyle w:val="NoSpacing"/>
+        <w:outlineLvl w:val="0"/>
       </w:pPr>
       <w:r>
         <w:t>Communication between instructor and students is through</w:t>
@@ -543,6 +530,7 @@
     <w:p>
       <w:pPr>
         <w:pStyle w:val="NoSpacing"/>
+        <w:outlineLvl w:val="0"/>
         <w:rPr>
           <w:color w:val="CD0000"/>
           <w:sz w:val="28"/>
@@ -692,6 +680,7 @@
     <w:p>
       <w:pPr>
         <w:pStyle w:val="NoSpacing"/>
+        <w:outlineLvl w:val="0"/>
       </w:pPr>
       <w:r>
         <w:rPr>
@@ -709,7 +698,6 @@
         </w:rPr>
         <w:t xml:space="preserve"> </w:t>
       </w:r>
-      <w:proofErr w:type="spellStart"/>
       <w:r>
         <w:rPr>
           <w:color w:val="CD0000"/>
@@ -718,41 +706,30 @@
         </w:rPr>
         <w:t>GitHub</w:t>
       </w:r>
-      <w:proofErr w:type="spellEnd"/>
-    </w:p>
-    <w:p>
-      <w:pPr>
-        <w:pStyle w:val="NoSpacing"/>
-      </w:pPr>
-      <w:bookmarkStart w:id="0" w:name="_GoBack"/>
-      <w:bookmarkEnd w:id="0"/>
-    </w:p>
-    <w:p>
-      <w:pPr>
-        <w:pStyle w:val="NoSpacing"/>
-      </w:pPr>
-      <w:r>
-        <w:t xml:space="preserve">The course </w:t>
-      </w:r>
-      <w:proofErr w:type="spellStart"/>
-      <w:r>
-        <w:t>GitHub</w:t>
-      </w:r>
-      <w:proofErr w:type="spellEnd"/>
-      <w:r>
-        <w:t xml:space="preserve"> (for all lectures, assignments and projects):</w:t>
-      </w:r>
-    </w:p>
-    <w:p>
-      <w:pPr>
-        <w:pStyle w:val="NoSpacing"/>
-      </w:pPr>
-    </w:p>
-    <w:p>
-      <w:pPr>
-        <w:pStyle w:val="NoSpacing"/>
-      </w:pPr>
-      <w:hyperlink r:id="rId9" w:history="1">
+    </w:p>
+    <w:p>
+      <w:pPr>
+        <w:pStyle w:val="NoSpacing"/>
+      </w:pPr>
+    </w:p>
+    <w:p>
+      <w:pPr>
+        <w:pStyle w:val="NoSpacing"/>
+      </w:pPr>
+      <w:r>
+        <w:t>The course GitHub (for all lectures, assignments and projects):</w:t>
+      </w:r>
+    </w:p>
+    <w:p>
+      <w:pPr>
+        <w:pStyle w:val="NoSpacing"/>
+      </w:pPr>
+    </w:p>
+    <w:p>
+      <w:pPr>
+        <w:pStyle w:val="NoSpacing"/>
+      </w:pPr>
+      <w:hyperlink r:id="rId8" w:history="1">
         <w:r>
           <w:rPr>
             <w:rStyle w:val="Hyperlink"/>
@@ -780,58 +757,38 @@
       <w:pPr>
         <w:pStyle w:val="NoSpacing"/>
       </w:pPr>
-      <w:proofErr w:type="spellStart"/>
-      <w:proofErr w:type="gramStart"/>
       <w:r>
         <w:rPr>
           <w:color w:val="CD0000"/>
           <w:sz w:val="28"/>
           <w:szCs w:val="28"/>
         </w:rPr>
-        <w:t>nikbearbrown</w:t>
-      </w:r>
-      <w:proofErr w:type="spellEnd"/>
-      <w:proofErr w:type="gramEnd"/>
-      <w:r>
-        <w:rPr>
-          <w:color w:val="CD0000"/>
-          <w:sz w:val="28"/>
-          <w:szCs w:val="28"/>
-        </w:rPr>
-        <w:t xml:space="preserve"> YouTube channel</w:t>
-      </w:r>
-    </w:p>
-    <w:p>
-      <w:pPr>
-        <w:pStyle w:val="NoSpacing"/>
-      </w:pPr>
-    </w:p>
-    <w:p>
-      <w:pPr>
-        <w:pStyle w:val="NoSpacing"/>
-      </w:pPr>
-      <w:r>
-        <w:t xml:space="preserve">Over the course of the semester I’ll be making and putting additional data science and machine learning related </w:t>
-      </w:r>
-      <w:proofErr w:type="gramStart"/>
-      <w:r>
-        <w:t>video’s</w:t>
-      </w:r>
-      <w:proofErr w:type="gramEnd"/>
-      <w:r>
-        <w:t xml:space="preserve"> on my YouTube channel.</w:t>
-      </w:r>
-    </w:p>
-    <w:p>
-      <w:pPr>
-        <w:pStyle w:val="NoSpacing"/>
-      </w:pPr>
-    </w:p>
-    <w:p>
-      <w:pPr>
-        <w:pStyle w:val="NoSpacing"/>
-      </w:pPr>
-      <w:hyperlink r:id="rId10" w:history="1">
+        <w:t>nikbearbrown YouTube channel</w:t>
+      </w:r>
+    </w:p>
+    <w:p>
+      <w:pPr>
+        <w:pStyle w:val="NoSpacing"/>
+      </w:pPr>
+    </w:p>
+    <w:p>
+      <w:pPr>
+        <w:pStyle w:val="NoSpacing"/>
+      </w:pPr>
+      <w:r>
+        <w:t>Over the course of the semester I’ll be making and putting additional data science and machine learning related video’s on my YouTube channel.</w:t>
+      </w:r>
+    </w:p>
+    <w:p>
+      <w:pPr>
+        <w:pStyle w:val="NoSpacing"/>
+      </w:pPr>
+    </w:p>
+    <w:p>
+      <w:pPr>
+        <w:pStyle w:val="NoSpacing"/>
+      </w:pPr>
+      <w:hyperlink r:id="rId9" w:history="1">
         <w:r>
           <w:rPr>
             <w:rStyle w:val="Hyperlink"/>
@@ -864,6 +821,7 @@
     <w:p>
       <w:pPr>
         <w:pStyle w:val="NoSpacing"/>
+        <w:outlineLvl w:val="0"/>
       </w:pPr>
       <w:r>
         <w:rPr>
@@ -1020,15 +978,7 @@
               <w:pStyle w:val="NoSpacing"/>
             </w:pPr>
             <w:r>
-              <w:t xml:space="preserve">Data </w:t>
-            </w:r>
-            <w:proofErr w:type="spellStart"/>
-            <w:r>
-              <w:t>munging</w:t>
-            </w:r>
-            <w:proofErr w:type="spellEnd"/>
-            <w:r>
-              <w:t xml:space="preserve"> with python</w:t>
+              <w:t>Data munging with python</w:t>
             </w:r>
             <w:r>
               <w:t>.</w:t>
@@ -1180,6 +1130,7 @@
             <w:pPr>
               <w:rPr>
                 <w:rFonts w:eastAsia="Times New Roman" w:cs="Times New Roman"/>
+                <w:color w:val="222222"/>
               </w:rPr>
             </w:pPr>
             <w:r>
@@ -1187,42 +1138,73 @@
                 <w:rFonts w:eastAsia="Times New Roman" w:cs="Times New Roman"/>
                 <w:color w:val="222222"/>
               </w:rPr>
-              <w:t xml:space="preserve">Support Vector Machine (SVM), Decision Tress, Random Forest, Naïve Bayesian Classifier (NBC), Bayesian Networks, </w:t>
-            </w:r>
-            <w:proofErr w:type="gramStart"/>
-            <w:r>
+              <w:t>Support Vector Machine (SVM)</w:t>
+            </w:r>
+          </w:p>
+          <w:p>
+            <w:pPr>
               <w:rPr>
                 <w:rFonts w:eastAsia="Times New Roman" w:cs="Times New Roman"/>
                 <w:color w:val="222222"/>
               </w:rPr>
-              <w:t>Time</w:t>
-            </w:r>
-            <w:proofErr w:type="gramEnd"/>
+            </w:pPr>
             <w:r>
               <w:rPr>
                 <w:rFonts w:eastAsia="Times New Roman" w:cs="Times New Roman"/>
                 <w:color w:val="222222"/>
               </w:rPr>
-              <w:t xml:space="preserve"> Series Analysis</w:t>
-            </w:r>
-            <w:r>
+              <w:t>Decision Tress</w:t>
+            </w:r>
+          </w:p>
+          <w:p>
+            <w:pPr>
               <w:rPr>
-                <w:rFonts w:eastAsia="Times New Roman" w:cs="Arial"/>
+                <w:rFonts w:eastAsia="Times New Roman" w:cs="Times New Roman"/>
                 <w:color w:val="222222"/>
-                <w:shd w:val="clear" w:color="auto" w:fill="FFFFFF"/>
               </w:rPr>
-              <w:t> </w:t>
-            </w:r>
-            <w:r>
-              <w:t>with python.</w:t>
-            </w:r>
+            </w:pPr>
             <w:r>
               <w:rPr>
-                <w:rFonts w:eastAsia="Times New Roman" w:cs="Arial"/>
+                <w:rFonts w:eastAsia="Times New Roman" w:cs="Times New Roman"/>
                 <w:color w:val="222222"/>
-                <w:shd w:val="clear" w:color="auto" w:fill="FFFFFF"/>
               </w:rPr>
-              <w:t>  </w:t>
+              <w:t>Random Forest</w:t>
+            </w:r>
+          </w:p>
+          <w:p>
+            <w:pPr>
+              <w:rPr>
+                <w:rFonts w:eastAsia="Times New Roman" w:cs="Times New Roman"/>
+                <w:color w:val="222222"/>
+              </w:rPr>
+            </w:pPr>
+            <w:r>
+              <w:rPr>
+                <w:rFonts w:eastAsia="Times New Roman" w:cs="Times New Roman"/>
+                <w:color w:val="222222"/>
+              </w:rPr>
+              <w:t>Naïve Bayesian Classifier (NBC)</w:t>
+            </w:r>
+            <w:r>
+              <w:rPr>
+                <w:rFonts w:eastAsia="Times New Roman" w:cs="Times New Roman"/>
+                <w:color w:val="222222"/>
+              </w:rPr>
+              <w:t xml:space="preserve"> Bayesian Networks</w:t>
+            </w:r>
+          </w:p>
+          <w:p>
+            <w:pPr>
+              <w:rPr>
+                <w:rFonts w:eastAsia="Times New Roman" w:cs="Times New Roman"/>
+              </w:rPr>
+            </w:pPr>
+            <w:r>
+              <w:rPr>
+                <w:rFonts w:eastAsia="Times New Roman" w:cs="Times New Roman"/>
+                <w:color w:val="222222"/>
+              </w:rPr>
+              <w:t>Network Analysis</w:t>
             </w:r>
           </w:p>
         </w:tc>
@@ -1289,19 +1271,32 @@
               <w:pStyle w:val="NoSpacing"/>
             </w:pPr>
             <w:r>
-              <w:t>Correlation and Regression, Regularization</w:t>
-            </w:r>
-            <w:r>
-              <w:t xml:space="preserve"> with python.</w:t>
-            </w:r>
-            <w:r>
-              <w:t xml:space="preserve"> Research p</w:t>
+              <w:t>Correlation and Regression</w:t>
+            </w:r>
+            <w:r>
+              <w:t xml:space="preserve"> Regularization</w:t>
+            </w:r>
+          </w:p>
+          <w:p>
+            <w:pPr>
+              <w:pStyle w:val="NoSpacing"/>
+            </w:pPr>
+            <w:r>
+              <w:t>Data Visualization</w:t>
+            </w:r>
+          </w:p>
+          <w:p>
+            <w:pPr>
+              <w:pStyle w:val="NoSpacing"/>
+            </w:pPr>
+            <w:r>
+              <w:t>Research p</w:t>
             </w:r>
             <w:r>
               <w:t>roject</w:t>
             </w:r>
             <w:r>
-              <w:t xml:space="preserve"> proposal.</w:t>
+              <w:t xml:space="preserve"> proposal</w:t>
             </w:r>
           </w:p>
         </w:tc>
@@ -1372,16 +1367,11 @@
               <w:pStyle w:val="NoSpacing"/>
             </w:pPr>
             <w:r>
-              <w:t xml:space="preserve">Data pipelines in python </w:t>
-            </w:r>
-            <w:r>
-              <w:t>(</w:t>
-            </w:r>
-            <w:r>
-              <w:t>Luigi &amp; Airflow</w:t>
-            </w:r>
-            <w:r>
-              <w:t>)</w:t>
+              <w:rPr>
+                <w:rFonts w:eastAsia="Times New Roman" w:cs="Times New Roman"/>
+                <w:color w:val="222222"/>
+              </w:rPr>
+              <w:t>Time Series Analysis</w:t>
             </w:r>
           </w:p>
         </w:tc>
@@ -1448,19 +1438,17 @@
             <w:pPr>
               <w:pStyle w:val="NoSpacing"/>
             </w:pPr>
-            <w:proofErr w:type="spellStart"/>
-            <w:r>
-              <w:t>NoSQL</w:t>
-            </w:r>
-            <w:proofErr w:type="spellEnd"/>
-            <w:r>
-              <w:t xml:space="preserve"> and </w:t>
-            </w:r>
-            <w:proofErr w:type="spellStart"/>
-            <w:r>
-              <w:t>MongoDB</w:t>
-            </w:r>
-            <w:proofErr w:type="spellEnd"/>
+            <w:r>
+              <w:t>SQL</w:t>
+            </w:r>
+          </w:p>
+          <w:p>
+            <w:pPr>
+              <w:pStyle w:val="NoSpacing"/>
+            </w:pPr>
+            <w:r>
+              <w:t>NoSQL and MongoDB</w:t>
+            </w:r>
           </w:p>
         </w:tc>
         <w:tc>
@@ -1524,29 +1512,24 @@
               <w:pStyle w:val="NoSpacing"/>
             </w:pPr>
             <w:r>
-              <w:t>T</w:t>
-            </w:r>
-            <w:r>
-              <w:t xml:space="preserve">he </w:t>
-            </w:r>
-            <w:proofErr w:type="spellStart"/>
-            <w:r>
-              <w:t>MapReduce</w:t>
-            </w:r>
-            <w:proofErr w:type="spellEnd"/>
-            <w:r>
-              <w:t xml:space="preserve"> pa</w:t>
-            </w:r>
-            <w:r>
-              <w:t xml:space="preserve">radigm &amp; </w:t>
-            </w:r>
-            <w:proofErr w:type="spellStart"/>
-            <w:r>
-              <w:t>Hadoop</w:t>
-            </w:r>
-            <w:proofErr w:type="spellEnd"/>
-            <w:r>
-              <w:t xml:space="preserve"> and HDFS</w:t>
+              <w:t>Text Mining</w:t>
+            </w:r>
+            <w:r>
+              <w:t xml:space="preserve"> &amp; NLP</w:t>
+            </w:r>
+          </w:p>
+          <w:p>
+            <w:pPr>
+              <w:pStyle w:val="NoSpacing"/>
+            </w:pPr>
+            <w:r>
+              <w:t>Data pipelines in python (</w:t>
+            </w:r>
+            <w:r>
+              <w:t>Luigi &amp; Airflow</w:t>
+            </w:r>
+            <w:r>
+              <w:t>)</w:t>
             </w:r>
           </w:p>
         </w:tc>
@@ -1569,7 +1552,10 @@
               <w:t xml:space="preserve">Readings; </w:t>
             </w:r>
             <w:r>
-              <w:t>Assignment 3</w:t>
+              <w:t xml:space="preserve">Assignment </w:t>
+            </w:r>
+            <w:r>
+              <w:t>4</w:t>
             </w:r>
           </w:p>
         </w:tc>
@@ -1609,6 +1595,20 @@
             </w:tcBorders>
             <w:hideMark/>
           </w:tcPr>
+          <w:p>
+            <w:pPr>
+              <w:pStyle w:val="NoSpacing"/>
+            </w:pPr>
+            <w:r>
+              <w:t>T</w:t>
+            </w:r>
+            <w:r>
+              <w:t>he MapReduce pa</w:t>
+            </w:r>
+            <w:r>
+              <w:t>radigm &amp; Hadoop and HDFS</w:t>
+            </w:r>
+          </w:p>
           <w:p>
             <w:pPr>
               <w:pStyle w:val="NoSpacing"/>
@@ -1724,7 +1724,10 @@
               <w:t xml:space="preserve">Readings; </w:t>
             </w:r>
             <w:r>
-              <w:t>Assignment 4</w:t>
+              <w:t xml:space="preserve">Assignment </w:t>
+            </w:r>
+            <w:r>
+              <w:t>5</w:t>
             </w:r>
           </w:p>
         </w:tc>
@@ -1865,7 +1868,10 @@
               <w:t xml:space="preserve">Readings; </w:t>
             </w:r>
             <w:r>
-              <w:t>Assignment 5</w:t>
+              <w:t xml:space="preserve">Assignment </w:t>
+            </w:r>
+            <w:r>
+              <w:t>6</w:t>
             </w:r>
           </w:p>
         </w:tc>
@@ -1974,29 +1980,17 @@
             <w:pPr>
               <w:pStyle w:val="NoSpacing"/>
             </w:pPr>
-            <w:proofErr w:type="spellStart"/>
             <w:r>
               <w:t>Autoencoders</w:t>
             </w:r>
-            <w:proofErr w:type="spellEnd"/>
           </w:p>
           <w:p>
             <w:pPr>
               <w:pStyle w:val="NoSpacing"/>
             </w:pPr>
-            <w:proofErr w:type="spellStart"/>
-            <w:r>
-              <w:t>Variational</w:t>
-            </w:r>
-            <w:proofErr w:type="spellEnd"/>
-            <w:r>
-              <w:t xml:space="preserve"> </w:t>
-            </w:r>
-            <w:proofErr w:type="spellStart"/>
-            <w:r>
-              <w:t>Autoencoders</w:t>
-            </w:r>
-            <w:proofErr w:type="spellEnd"/>
+            <w:r>
+              <w:t>Variational Autoencoders</w:t>
+            </w:r>
           </w:p>
           <w:p>
             <w:pPr>
@@ -2042,8 +2036,13 @@
               <w:t xml:space="preserve">Readings; </w:t>
             </w:r>
             <w:r>
-              <w:t>Assignment 6</w:t>
-            </w:r>
+              <w:t xml:space="preserve">Assignment </w:t>
+            </w:r>
+            <w:r>
+              <w:t>7</w:t>
+            </w:r>
+            <w:bookmarkStart w:id="0" w:name="_GoBack"/>
+            <w:bookmarkEnd w:id="0"/>
           </w:p>
         </w:tc>
       </w:tr>
@@ -2134,6 +2133,7 @@
     <w:p>
       <w:pPr>
         <w:pStyle w:val="NoSpacing"/>
+        <w:outlineLvl w:val="0"/>
         <w:rPr>
           <w:color w:val="CD0000"/>
           <w:sz w:val="28"/>
@@ -2188,6 +2188,44 @@
       <w:pPr>
         <w:pStyle w:val="NoSpacing"/>
       </w:pPr>
+      <w:r>
+        <w:t>Garima Deshpande &lt;deshpande.g@husky.neu.edu&gt;</w:t>
+      </w:r>
+    </w:p>
+    <w:p>
+      <w:pPr>
+        <w:pStyle w:val="NoSpacing"/>
+      </w:pPr>
+      <w:r>
+        <w:t>Anusha Jain &lt;jain.anus@husky.neu.edu&gt;</w:t>
+      </w:r>
+    </w:p>
+    <w:p>
+      <w:pPr>
+        <w:pStyle w:val="NoSpacing"/>
+      </w:pPr>
+      <w:r>
+        <w:t>Rishabh Vikramkumar Jain &lt;jain.rish@husky.neu.edu&gt;</w:t>
+      </w:r>
+    </w:p>
+    <w:p>
+      <w:pPr>
+        <w:pStyle w:val="NoSpacing"/>
+      </w:pPr>
+      <w:r>
+        <w:lastRenderedPageBreak/>
+        <w:t>Devesh Kandpal &lt;kandpal.d@husky.neu.edu&gt;</w:t>
+      </w:r>
+    </w:p>
+    <w:p>
+      <w:pPr>
+        <w:pStyle w:val="NoSpacing"/>
+      </w:pPr>
+    </w:p>
+    <w:p>
+      <w:pPr>
+        <w:pStyle w:val="NoSpacing"/>
+      </w:pPr>
     </w:p>
     <w:p>
       <w:pPr>
@@ -2216,6 +2254,7 @@
     <w:p>
       <w:pPr>
         <w:pStyle w:val="NoSpacing"/>
+        <w:outlineLvl w:val="0"/>
         <w:rPr>
           <w:color w:val="CD0000"/>
           <w:sz w:val="28"/>
@@ -2313,6 +2352,7 @@
     <w:p>
       <w:pPr>
         <w:pStyle w:val="NoSpacing"/>
+        <w:outlineLvl w:val="0"/>
       </w:pPr>
       <w:r>
         <w:rPr>
@@ -2335,12 +2375,12 @@
       <w:r>
         <w:t xml:space="preserve">A student can always reach out for help to the Professor, Nik Bear Brown </w:t>
       </w:r>
-      <w:hyperlink r:id="rId11" w:history="1">
-        <w:r>
-          <w:rPr>
-            <w:rStyle w:val="Hyperlink"/>
-          </w:rPr>
-          <w:t>nik@ccs.neu.edu</w:t>
+      <w:hyperlink r:id="rId10" w:history="1">
+        <w:r>
+          <w:rPr>
+            <w:rStyle w:val="Hyperlink"/>
+          </w:rPr>
+          <w:t>nikbearbrown@gmail.com</w:t>
         </w:r>
       </w:hyperlink>
       <w:r>
@@ -2355,6 +2395,7 @@
     <w:p>
       <w:pPr>
         <w:pStyle w:val="NoSpacing"/>
+        <w:outlineLvl w:val="0"/>
         <w:rPr>
           <w:color w:val="CD0000"/>
           <w:sz w:val="28"/>
@@ -2397,6 +2438,7 @@
     <w:p>
       <w:pPr>
         <w:pStyle w:val="NoSpacing"/>
+        <w:outlineLvl w:val="0"/>
         <w:rPr>
           <w:color w:val="CD0000"/>
           <w:sz w:val="28"/>
@@ -2739,6 +2781,7 @@
               <w:pStyle w:val="NoSpacing"/>
             </w:pPr>
             <w:r>
+              <w:lastRenderedPageBreak/>
               <w:t xml:space="preserve">80 – 82 </w:t>
             </w:r>
           </w:p>
@@ -2906,29 +2949,26 @@
     <w:p>
       <w:pPr>
         <w:pStyle w:val="NoSpacing"/>
-      </w:pPr>
-      <w:proofErr w:type="gramStart"/>
-      <w:r>
-        <w:t>Scores in-between grades.</w:t>
-      </w:r>
-      <w:proofErr w:type="gramEnd"/>
-      <w:r>
-        <w:t xml:space="preserve"> For example, 82.5 or 92.3 will be decided based on the exams.  </w:t>
-      </w:r>
-    </w:p>
-    <w:p>
-      <w:pPr>
-        <w:pStyle w:val="NoSpacing"/>
-      </w:pPr>
-    </w:p>
-    <w:p>
-      <w:pPr>
-        <w:pStyle w:val="NoSpacing"/>
-      </w:pPr>
-    </w:p>
-    <w:p>
-      <w:pPr>
-        <w:pStyle w:val="NoSpacing"/>
+        <w:outlineLvl w:val="0"/>
+      </w:pPr>
+      <w:r>
+        <w:t xml:space="preserve">Scores in-between grades. For example, 82.5 or 92.3 will be decided based on the exams.  </w:t>
+      </w:r>
+    </w:p>
+    <w:p>
+      <w:pPr>
+        <w:pStyle w:val="NoSpacing"/>
+      </w:pPr>
+    </w:p>
+    <w:p>
+      <w:pPr>
+        <w:pStyle w:val="NoSpacing"/>
+      </w:pPr>
+    </w:p>
+    <w:p>
+      <w:pPr>
+        <w:pStyle w:val="NoSpacing"/>
+        <w:outlineLvl w:val="0"/>
         <w:rPr>
           <w:color w:val="CD0000"/>
           <w:sz w:val="28"/>
@@ -2968,36 +3008,21 @@
         <w:t>bmit your assignments via Blackb</w:t>
       </w:r>
       <w:r>
-        <w:t xml:space="preserve">oard. Click the title of assignment (blackboard -&gt; assignment -&gt; &lt;Title of Assignment&gt;), to go to the submission page. You will know your score on an assignment, project or test via </w:t>
-      </w:r>
-      <w:proofErr w:type="spellStart"/>
-      <w:r>
-        <w:t>BlackBoard</w:t>
-      </w:r>
-      <w:proofErr w:type="spellEnd"/>
-      <w:r>
-        <w:t xml:space="preserve">. </w:t>
-      </w:r>
-      <w:proofErr w:type="spellStart"/>
-      <w:r>
-        <w:t>BlackBoard</w:t>
-      </w:r>
-      <w:proofErr w:type="spellEnd"/>
-      <w:r>
-        <w:t xml:space="preserve"> represents only the raw scores. Not normalized or curved grades.  </w:t>
-      </w:r>
-      <w:r>
-        <w:t xml:space="preserve"> </w:t>
-      </w:r>
-    </w:p>
-    <w:p>
-      <w:pPr>
-        <w:pStyle w:val="NoSpacing"/>
-      </w:pPr>
-    </w:p>
-    <w:p>
-      <w:pPr>
-        <w:pStyle w:val="NoSpacing"/>
+        <w:t xml:space="preserve">oard. Click the title of assignment (blackboard -&gt; assignment -&gt; &lt;Title of Assignment&gt;), to go to the submission page. You will know your score on an assignment, project or test via BlackBoard. BlackBoard represents only the raw scores. Not normalized or curved grades.  </w:t>
+      </w:r>
+      <w:r>
+        <w:t xml:space="preserve"> </w:t>
+      </w:r>
+    </w:p>
+    <w:p>
+      <w:pPr>
+        <w:pStyle w:val="NoSpacing"/>
+      </w:pPr>
+    </w:p>
+    <w:p>
+      <w:pPr>
+        <w:pStyle w:val="NoSpacing"/>
+        <w:outlineLvl w:val="0"/>
         <w:rPr>
           <w:color w:val="CD0000"/>
           <w:sz w:val="28"/>
@@ -3026,15 +3051,14 @@
     <w:p>
       <w:pPr>
         <w:pStyle w:val="NoSpacing"/>
-      </w:pPr>
-      <w:proofErr w:type="gramStart"/>
+        <w:outlineLvl w:val="0"/>
+      </w:pPr>
       <w:r>
         <w:t>Due dates for assignments are u</w:t>
       </w:r>
       <w:r>
         <w:t>sually every other Monday at midnight.</w:t>
       </w:r>
-      <w:proofErr w:type="gramEnd"/>
     </w:p>
     <w:p>
       <w:pPr>
@@ -3065,6 +3089,7 @@
     <w:p>
       <w:pPr>
         <w:pStyle w:val="NoSpacing"/>
+        <w:outlineLvl w:val="0"/>
         <w:rPr>
           <w:color w:val="CD0000"/>
           <w:sz w:val="28"/>
@@ -3112,6 +3137,7 @@
     <w:p>
       <w:pPr>
         <w:pStyle w:val="NoSpacing"/>
+        <w:outlineLvl w:val="0"/>
         <w:rPr>
           <w:i/>
         </w:rPr>
@@ -3135,103 +3161,86 @@
       <w:r>
         <w:t xml:space="preserve">Some textbooks are all available for free to NEU students via </w:t>
       </w:r>
-      <w:proofErr w:type="spellStart"/>
       <w:r>
         <w:t>Springer</w:t>
       </w:r>
       <w:r>
-        <w:t>Link</w:t>
-      </w:r>
-      <w:proofErr w:type="spellEnd"/>
-      <w:r>
-        <w:t xml:space="preserve"> (</w:t>
+        <w:t>Link (</w:t>
+      </w:r>
+      <w:hyperlink r:id="rId11" w:history="1">
+        <w:r>
+          <w:rPr>
+            <w:rStyle w:val="Hyperlink"/>
+          </w:rPr>
+          <w:t>http://link.</w:t>
+        </w:r>
+        <w:r>
+          <w:rPr>
+            <w:rStyle w:val="Hyperlink"/>
+          </w:rPr>
+          <w:t>Springer</w:t>
+        </w:r>
+        <w:r>
+          <w:rPr>
+            <w:rStyle w:val="Hyperlink"/>
+          </w:rPr>
+          <w:t>.com/</w:t>
+        </w:r>
+      </w:hyperlink>
+      <w:r>
+        <w:t xml:space="preserve">).  You must access </w:t>
+      </w:r>
+      <w:r>
+        <w:t>Springer</w:t>
+      </w:r>
+      <w:r>
+        <w:t>Link from an NEU IP address to have full access and/or download these books.</w:t>
+      </w:r>
+    </w:p>
+    <w:p>
+      <w:pPr>
+        <w:pStyle w:val="NoSpacing"/>
+      </w:pPr>
+    </w:p>
+    <w:p>
+      <w:pPr>
+        <w:pStyle w:val="NoSpacing"/>
+      </w:pPr>
+      <w:r>
+        <w:t>If you are off-campus, i</w:t>
+      </w:r>
+      <w:r>
+        <w:t xml:space="preserve">n order to access </w:t>
+      </w:r>
+      <w:r>
+        <w:t>resources provided through the N</w:t>
+      </w:r>
+      <w:r>
+        <w:t xml:space="preserve">ortheastern library outside the network, you should use their bookmarklet to load any page through the proxy: </w:t>
       </w:r>
       <w:hyperlink r:id="rId12" w:history="1">
         <w:r>
           <w:rPr>
             <w:rStyle w:val="Hyperlink"/>
           </w:rPr>
-          <w:t>http://link.</w:t>
-        </w:r>
-        <w:r>
-          <w:rPr>
-            <w:rStyle w:val="Hyperlink"/>
-          </w:rPr>
-          <w:t>Springer</w:t>
-        </w:r>
-        <w:r>
-          <w:rPr>
-            <w:rStyle w:val="Hyperlink"/>
-          </w:rPr>
-          <w:t>.com/</w:t>
+          <w:t>http://library.northeastern.edu/bookmarklet</w:t>
         </w:r>
       </w:hyperlink>
-      <w:r>
-        <w:t xml:space="preserve">).  You must access </w:t>
-      </w:r>
-      <w:proofErr w:type="spellStart"/>
-      <w:r>
-        <w:t>Springer</w:t>
-      </w:r>
-      <w:r>
-        <w:t>Link</w:t>
-      </w:r>
-      <w:proofErr w:type="spellEnd"/>
-      <w:r>
-        <w:t xml:space="preserve"> from an NEU IP address to have full access and/or download these books.</w:t>
-      </w:r>
-    </w:p>
-    <w:p>
-      <w:pPr>
-        <w:pStyle w:val="NoSpacing"/>
-      </w:pPr>
-    </w:p>
-    <w:p>
-      <w:pPr>
-        <w:pStyle w:val="NoSpacing"/>
-      </w:pPr>
-      <w:r>
-        <w:t>If you are off-campus, i</w:t>
-      </w:r>
-      <w:r>
-        <w:t xml:space="preserve">n order to access </w:t>
-      </w:r>
-      <w:r>
-        <w:t>resources provided through the N</w:t>
-      </w:r>
-      <w:r>
-        <w:t xml:space="preserve">ortheastern library outside the network, you should use their </w:t>
-      </w:r>
-      <w:proofErr w:type="spellStart"/>
-      <w:r>
-        <w:t>bookmarklet</w:t>
-      </w:r>
-      <w:proofErr w:type="spellEnd"/>
-      <w:r>
-        <w:t xml:space="preserve"> to load any page through the proxy: </w:t>
-      </w:r>
-      <w:hyperlink r:id="rId13" w:history="1">
-        <w:r>
-          <w:rPr>
-            <w:rStyle w:val="Hyperlink"/>
-          </w:rPr>
-          <w:t>http://library.northeastern.edu/bookmarklet</w:t>
-        </w:r>
-      </w:hyperlink>
-    </w:p>
-    <w:p>
-      <w:pPr>
-        <w:pStyle w:val="NoSpacing"/>
-      </w:pPr>
-    </w:p>
-    <w:p>
-      <w:pPr>
-        <w:pStyle w:val="NoSpacing"/>
-      </w:pPr>
-    </w:p>
-    <w:p>
-      <w:pPr>
-        <w:pStyle w:val="NoSpacing"/>
+    </w:p>
+    <w:p>
+      <w:pPr>
+        <w:pStyle w:val="NoSpacing"/>
+      </w:pPr>
+    </w:p>
+    <w:p>
+      <w:pPr>
+        <w:pStyle w:val="NoSpacing"/>
+      </w:pPr>
+    </w:p>
+    <w:p>
+      <w:pPr>
+        <w:pStyle w:val="NoSpacing"/>
+        <w:outlineLvl w:val="0"/>
         <w:rPr>
           <w:i/>
           <w:u w:val="single"/>
@@ -3304,23 +3313,11 @@
     <w:p>
       <w:pPr>
         <w:pStyle w:val="NoSpacing"/>
-      </w:pPr>
-      <w:r>
-        <w:t xml:space="preserve">Authors: Gareth James, Daniela Witten, Trevor Hastie, </w:t>
-      </w:r>
-      <w:proofErr w:type="gramStart"/>
-      <w:r>
-        <w:t>Robert</w:t>
-      </w:r>
-      <w:proofErr w:type="gramEnd"/>
-      <w:r>
-        <w:t xml:space="preserve"> </w:t>
-      </w:r>
-      <w:proofErr w:type="spellStart"/>
-      <w:r>
-        <w:t>Tibshirani</w:t>
-      </w:r>
-      <w:proofErr w:type="spellEnd"/>
+        <w:outlineLvl w:val="0"/>
+      </w:pPr>
+      <w:r>
+        <w:t>Authors: Gareth James, Daniela Witten, Trevor Hastie, Robert Tibshirani</w:t>
+      </w:r>
     </w:p>
     <w:p>
       <w:pPr>
@@ -3332,16 +3329,34 @@
       <w:r>
         <w:t xml:space="preserve">Free online via </w:t>
       </w:r>
-      <w:proofErr w:type="spellStart"/>
       <w:r>
         <w:t>Springer</w:t>
       </w:r>
       <w:r>
-        <w:t>Link</w:t>
-      </w:r>
-      <w:proofErr w:type="spellEnd"/>
-      <w:r>
-        <w:t xml:space="preserve"> (</w:t>
+        <w:t>Link (</w:t>
+      </w:r>
+      <w:hyperlink r:id="rId13" w:history="1">
+        <w:r>
+          <w:rPr>
+            <w:rStyle w:val="Hyperlink"/>
+          </w:rPr>
+          <w:t>http://link.</w:t>
+        </w:r>
+        <w:r>
+          <w:rPr>
+            <w:rStyle w:val="Hyperlink"/>
+          </w:rPr>
+          <w:t>Springer</w:t>
+        </w:r>
+        <w:r>
+          <w:rPr>
+            <w:rStyle w:val="Hyperlink"/>
+          </w:rPr>
+          <w:t>.com/</w:t>
+        </w:r>
+      </w:hyperlink>
+      <w:r>
+        <w:t xml:space="preserve">) </w:t>
       </w:r>
       <w:hyperlink r:id="rId14" w:history="1">
         <w:r>
@@ -3360,30 +3375,51 @@
           <w:rPr>
             <w:rStyle w:val="Hyperlink"/>
           </w:rPr>
-          <w:t>.com/</w:t>
+          <w:t>.com/book/10.1007/978-1-4614-7138-7</w:t>
         </w:r>
       </w:hyperlink>
-      <w:r>
-        <w:t xml:space="preserve">) </w:t>
-      </w:r>
+    </w:p>
+    <w:p>
+      <w:pPr>
+        <w:pStyle w:val="NoSpacing"/>
+      </w:pPr>
+    </w:p>
+    <w:p>
+      <w:pPr>
+        <w:pStyle w:val="NoSpacing"/>
+      </w:pPr>
+      <w:r>
+        <w:lastRenderedPageBreak/>
+        <w:t>The Definitive Guide to MongoDB: A complete guide to dealing with Big Data using MongoDB (2015)</w:t>
+      </w:r>
+    </w:p>
+    <w:p>
+      <w:pPr>
+        <w:pStyle w:val="NoSpacing"/>
+        <w:outlineLvl w:val="0"/>
+      </w:pPr>
+      <w:r>
+        <w:t>Authors: David Hows, Peter Membrey, Eelco Plugge, Tim Hawkins</w:t>
+      </w:r>
+    </w:p>
+    <w:p>
+      <w:pPr>
+        <w:pStyle w:val="NoSpacing"/>
+      </w:pPr>
+      <w:r>
+        <w:t>ISBN: 978-1-4842-1183-0 (Print) 978-1-4842-1182-3 (Online)</w:t>
+      </w:r>
+    </w:p>
+    <w:p>
+      <w:pPr>
+        <w:pStyle w:val="NoSpacing"/>
+      </w:pPr>
       <w:hyperlink r:id="rId15" w:history="1">
         <w:r>
           <w:rPr>
             <w:rStyle w:val="Hyperlink"/>
           </w:rPr>
-          <w:t>http://link.</w:t>
-        </w:r>
-        <w:r>
-          <w:rPr>
-            <w:rStyle w:val="Hyperlink"/>
-          </w:rPr>
-          <w:t>Springer</w:t>
-        </w:r>
-        <w:r>
-          <w:rPr>
-            <w:rStyle w:val="Hyperlink"/>
-          </w:rPr>
-          <w:t>.com/book/10.1007/978-1-4614-7138-7</w:t>
+          <w:t>http://link.springer.com/book/10.1007/978-1-4842-1182-3</w:t>
         </w:r>
       </w:hyperlink>
     </w:p>
@@ -3397,79 +3433,7 @@
         <w:pStyle w:val="NoSpacing"/>
       </w:pPr>
       <w:r>
-        <w:t xml:space="preserve">The Definitive Guide to </w:t>
-      </w:r>
-      <w:proofErr w:type="spellStart"/>
-      <w:r>
-        <w:t>MongoDB</w:t>
-      </w:r>
-      <w:proofErr w:type="spellEnd"/>
-      <w:r>
-        <w:t xml:space="preserve">: A complete guide to dealing with Big Data using </w:t>
-      </w:r>
-      <w:proofErr w:type="spellStart"/>
-      <w:r>
-        <w:t>MongoDB</w:t>
-      </w:r>
-      <w:proofErr w:type="spellEnd"/>
-      <w:r>
-        <w:t xml:space="preserve"> (2015)</w:t>
-      </w:r>
-    </w:p>
-    <w:p>
-      <w:pPr>
-        <w:pStyle w:val="NoSpacing"/>
-      </w:pPr>
-      <w:r>
-        <w:t xml:space="preserve">Authors: David </w:t>
-      </w:r>
-      <w:proofErr w:type="spellStart"/>
-      <w:r>
-        <w:t>Hows</w:t>
-      </w:r>
-      <w:proofErr w:type="spellEnd"/>
-      <w:r>
-        <w:t xml:space="preserve">, Peter </w:t>
-      </w:r>
-      <w:proofErr w:type="spellStart"/>
-      <w:r>
-        <w:t>Membrey</w:t>
-      </w:r>
-      <w:proofErr w:type="spellEnd"/>
-      <w:r>
-        <w:t xml:space="preserve">, </w:t>
-      </w:r>
-      <w:proofErr w:type="spellStart"/>
-      <w:r>
-        <w:t>Eelco</w:t>
-      </w:r>
-      <w:proofErr w:type="spellEnd"/>
-      <w:r>
-        <w:t xml:space="preserve"> </w:t>
-      </w:r>
-      <w:proofErr w:type="spellStart"/>
-      <w:r>
-        <w:t>Plugge</w:t>
-      </w:r>
-      <w:proofErr w:type="spellEnd"/>
-      <w:r>
-        <w:t xml:space="preserve">, </w:t>
-      </w:r>
-      <w:proofErr w:type="gramStart"/>
-      <w:r>
-        <w:t>Tim</w:t>
-      </w:r>
-      <w:proofErr w:type="gramEnd"/>
-      <w:r>
-        <w:t xml:space="preserve"> Hawkins</w:t>
-      </w:r>
-    </w:p>
-    <w:p>
-      <w:pPr>
-        <w:pStyle w:val="NoSpacing"/>
-      </w:pPr>
-      <w:r>
-        <w:t>ISBN: 978-1-4842-1183-0 (Print) 978-1-4842-1182-3 (Online)</w:t>
+        <w:t>Deep Learning - Adaptive Computation and Machine Learning series by Ian Goodfellow, Yoshua Bengio, and Aaron Courville</w:t>
       </w:r>
     </w:p>
     <w:p>
@@ -3481,7 +3445,7 @@
           <w:rPr>
             <w:rStyle w:val="Hyperlink"/>
           </w:rPr>
-          <w:t>http://link.springer.com/book/10.1007/978-1-4842-1182-3</w:t>
+          <w:t>https://github.com/HFTrader/DeepLearningBook</w:t>
         </w:r>
       </w:hyperlink>
     </w:p>
@@ -3493,39 +3457,35 @@
     <w:p>
       <w:pPr>
         <w:pStyle w:val="NoSpacing"/>
-      </w:pPr>
-      <w:r>
-        <w:t xml:space="preserve">Deep Learning - Adaptive Computation and Machine Learning series by Ian </w:t>
-      </w:r>
-      <w:proofErr w:type="spellStart"/>
-      <w:r>
-        <w:t>Goodfellow</w:t>
-      </w:r>
-      <w:proofErr w:type="spellEnd"/>
-      <w:r>
-        <w:t xml:space="preserve">, </w:t>
-      </w:r>
-      <w:proofErr w:type="spellStart"/>
-      <w:r>
-        <w:t>Yoshua</w:t>
-      </w:r>
-      <w:proofErr w:type="spellEnd"/>
-      <w:r>
-        <w:t xml:space="preserve"> </w:t>
-      </w:r>
-      <w:proofErr w:type="spellStart"/>
-      <w:r>
-        <w:t>Bengio</w:t>
-      </w:r>
-      <w:proofErr w:type="spellEnd"/>
-      <w:r>
-        <w:t xml:space="preserve">, and Aaron </w:t>
-      </w:r>
-      <w:proofErr w:type="spellStart"/>
-      <w:r>
-        <w:t>Courville</w:t>
-      </w:r>
-      <w:proofErr w:type="spellEnd"/>
+        <w:outlineLvl w:val="0"/>
+      </w:pPr>
+      <w:r>
+        <w:t>Beginning Python</w:t>
+      </w:r>
+    </w:p>
+    <w:p>
+      <w:pPr>
+        <w:pStyle w:val="NoSpacing"/>
+      </w:pPr>
+      <w:r>
+        <w:t>From Novice to Professional</w:t>
+      </w:r>
+    </w:p>
+    <w:p>
+      <w:pPr>
+        <w:pStyle w:val="NoSpacing"/>
+      </w:pPr>
+      <w:r>
+        <w:t>Authors: Magnus Lie Hetland 2017</w:t>
+      </w:r>
+    </w:p>
+    <w:p>
+      <w:pPr>
+        <w:pStyle w:val="NoSpacing"/>
+      </w:pPr>
+      <w:r>
+        <w:t>ISBN: 978-1-4842-0029-2 (Print) 978-1-4842-0028-5</w:t>
+      </w:r>
     </w:p>
     <w:p>
       <w:pPr>
@@ -3536,7 +3496,7 @@
           <w:rPr>
             <w:rStyle w:val="Hyperlink"/>
           </w:rPr>
-          <w:t>https://github.com/HFTrader/DeepLearningBook</w:t>
+          <w:t>https://link.springer.com/book/10.1007/978-1-4842-0028-5</w:t>
         </w:r>
       </w:hyperlink>
     </w:p>
@@ -3548,42 +3508,34 @@
     <w:p>
       <w:pPr>
         <w:pStyle w:val="NoSpacing"/>
-      </w:pPr>
-      <w:r>
-        <w:t>Beginning Python</w:t>
-      </w:r>
-    </w:p>
-    <w:p>
-      <w:pPr>
-        <w:pStyle w:val="NoSpacing"/>
-      </w:pPr>
-      <w:r>
-        <w:lastRenderedPageBreak/>
-        <w:t>From Novice to Professional</w:t>
-      </w:r>
-    </w:p>
-    <w:p>
-      <w:pPr>
-        <w:pStyle w:val="NoSpacing"/>
-      </w:pPr>
-      <w:r>
-        <w:t xml:space="preserve">Authors: Magnus Lie </w:t>
-      </w:r>
-      <w:proofErr w:type="spellStart"/>
-      <w:r>
-        <w:t>Hetland</w:t>
-      </w:r>
-      <w:proofErr w:type="spellEnd"/>
-      <w:r>
-        <w:t xml:space="preserve"> 2017</w:t>
-      </w:r>
-    </w:p>
-    <w:p>
-      <w:pPr>
-        <w:pStyle w:val="NoSpacing"/>
-      </w:pPr>
-      <w:r>
-        <w:t>ISBN: 978-1-4842-0029-2 (Print) 978-1-4842-0028-5</w:t>
+        <w:outlineLvl w:val="0"/>
+      </w:pPr>
+      <w:r>
+        <w:t>Deep Learning with Python</w:t>
+      </w:r>
+    </w:p>
+    <w:p>
+      <w:pPr>
+        <w:pStyle w:val="NoSpacing"/>
+      </w:pPr>
+      <w:r>
+        <w:t>A Hands-on Introduction</w:t>
+      </w:r>
+    </w:p>
+    <w:p>
+      <w:pPr>
+        <w:pStyle w:val="NoSpacing"/>
+      </w:pPr>
+      <w:r>
+        <w:t>Authors: Nikhil Ketkar 2017</w:t>
+      </w:r>
+    </w:p>
+    <w:p>
+      <w:pPr>
+        <w:pStyle w:val="NoSpacing"/>
+      </w:pPr>
+      <w:r>
+        <w:t>ISBN: 978-1-4842-2765-7 (Print) 978-1-4842-2766-4</w:t>
       </w:r>
     </w:p>
     <w:p>
@@ -3595,7 +3547,7 @@
           <w:rPr>
             <w:rStyle w:val="Hyperlink"/>
           </w:rPr>
-          <w:t>https://link.springer.com/book/10.1007/978-1-4842-0028-5</w:t>
+          <w:t>https://link.springer.com/book/10.1007/978-1-4842-2766-4</w:t>
         </w:r>
       </w:hyperlink>
     </w:p>
@@ -3607,41 +3559,35 @@
     <w:p>
       <w:pPr>
         <w:pStyle w:val="NoSpacing"/>
-      </w:pPr>
-      <w:r>
-        <w:t>Deep Learning with Python</w:t>
-      </w:r>
-    </w:p>
-    <w:p>
-      <w:pPr>
-        <w:pStyle w:val="NoSpacing"/>
-      </w:pPr>
-      <w:r>
-        <w:t>A Hands-on Introduction</w:t>
-      </w:r>
-    </w:p>
-    <w:p>
-      <w:pPr>
-        <w:pStyle w:val="NoSpacing"/>
-      </w:pPr>
-      <w:r>
-        <w:t xml:space="preserve">Authors: Nikhil </w:t>
-      </w:r>
-      <w:proofErr w:type="spellStart"/>
-      <w:r>
-        <w:t>Ketkar</w:t>
-      </w:r>
-      <w:proofErr w:type="spellEnd"/>
-      <w:r>
-        <w:t xml:space="preserve"> 2017</w:t>
-      </w:r>
-    </w:p>
-    <w:p>
-      <w:pPr>
-        <w:pStyle w:val="NoSpacing"/>
-      </w:pPr>
-      <w:r>
-        <w:t>ISBN: 978-1-4842-2765-7 (Print) 978-1-4842-2766-4</w:t>
+        <w:outlineLvl w:val="0"/>
+      </w:pPr>
+      <w:r>
+        <w:t>Pro Hadoop Data Analytics</w:t>
+      </w:r>
+    </w:p>
+    <w:p>
+      <w:pPr>
+        <w:pStyle w:val="NoSpacing"/>
+        <w:outlineLvl w:val="0"/>
+      </w:pPr>
+      <w:r>
+        <w:t>Designing and Building Big Data Systems using the Hadoop Ecosystem</w:t>
+      </w:r>
+    </w:p>
+    <w:p>
+      <w:pPr>
+        <w:pStyle w:val="NoSpacing"/>
+      </w:pPr>
+      <w:r>
+        <w:t>Authors: Kerry Koitzsch 2017</w:t>
+      </w:r>
+    </w:p>
+    <w:p>
+      <w:pPr>
+        <w:pStyle w:val="NoSpacing"/>
+      </w:pPr>
+      <w:r>
+        <w:t xml:space="preserve">ISBN: 978-1-4842-1909-6 (Print) 978-1-4842-1910-2 </w:t>
       </w:r>
     </w:p>
     <w:p>
@@ -3653,7 +3599,7 @@
           <w:rPr>
             <w:rStyle w:val="Hyperlink"/>
           </w:rPr>
-          <w:t>https://link.springer.com/book/10.1007/978-1-4842-2766-4</w:t>
+          <w:t>https://link.springer.com/book/10.1007/978-1-4842-1910-2</w:t>
         </w:r>
       </w:hyperlink>
     </w:p>
@@ -3665,57 +3611,26 @@
     <w:p>
       <w:pPr>
         <w:pStyle w:val="NoSpacing"/>
-      </w:pPr>
-      <w:r>
-        <w:t xml:space="preserve">Pro </w:t>
-      </w:r>
-      <w:proofErr w:type="spellStart"/>
-      <w:r>
-        <w:t>Hadoop</w:t>
-      </w:r>
-      <w:proofErr w:type="spellEnd"/>
-      <w:r>
-        <w:t xml:space="preserve"> Data Analytics</w:t>
-      </w:r>
-    </w:p>
-    <w:p>
-      <w:pPr>
-        <w:pStyle w:val="NoSpacing"/>
-      </w:pPr>
-      <w:r>
-        <w:t xml:space="preserve">Designing and Building Big Data Systems using the </w:t>
-      </w:r>
-      <w:proofErr w:type="spellStart"/>
-      <w:r>
-        <w:t>Hadoop</w:t>
-      </w:r>
-      <w:proofErr w:type="spellEnd"/>
-      <w:r>
-        <w:t xml:space="preserve"> Ecosystem</w:t>
-      </w:r>
-    </w:p>
-    <w:p>
-      <w:pPr>
-        <w:pStyle w:val="NoSpacing"/>
-      </w:pPr>
-      <w:r>
-        <w:t xml:space="preserve">Authors: Kerry </w:t>
-      </w:r>
-      <w:proofErr w:type="spellStart"/>
-      <w:r>
-        <w:t>Koitzsch</w:t>
-      </w:r>
-      <w:proofErr w:type="spellEnd"/>
-      <w:r>
-        <w:t xml:space="preserve"> 2017</w:t>
-      </w:r>
-    </w:p>
-    <w:p>
-      <w:pPr>
-        <w:pStyle w:val="NoSpacing"/>
-      </w:pPr>
-      <w:r>
-        <w:t xml:space="preserve">ISBN: 978-1-4842-1909-6 (Print) 978-1-4842-1910-2 </w:t>
+        <w:outlineLvl w:val="0"/>
+      </w:pPr>
+      <w:r>
+        <w:t>Pro Apache Hadoop</w:t>
+      </w:r>
+    </w:p>
+    <w:p>
+      <w:pPr>
+        <w:pStyle w:val="NoSpacing"/>
+      </w:pPr>
+      <w:r>
+        <w:t>Authors: Sameer Wadkar, Madhu Siddalingaiah 2014</w:t>
+      </w:r>
+    </w:p>
+    <w:p>
+      <w:pPr>
+        <w:pStyle w:val="NoSpacing"/>
+      </w:pPr>
+      <w:r>
+        <w:t xml:space="preserve">ISBN: 978-1-4302-4863-7 (Print) 978-1-4302-4864-4 </w:t>
       </w:r>
     </w:p>
     <w:p>
@@ -3727,7 +3642,7 @@
           <w:rPr>
             <w:rStyle w:val="Hyperlink"/>
           </w:rPr>
-          <w:t>https://link.springer.com/book/10.1007/978-1-4842-1910-2</w:t>
+          <w:t>https://link.springer.com/book/10.1007/978-1-4302-4864-4</w:t>
         </w:r>
       </w:hyperlink>
     </w:p>
@@ -3739,54 +3654,34 @@
     <w:p>
       <w:pPr>
         <w:pStyle w:val="NoSpacing"/>
-      </w:pPr>
-      <w:r>
-        <w:t xml:space="preserve">Pro Apache </w:t>
-      </w:r>
-      <w:proofErr w:type="spellStart"/>
-      <w:r>
-        <w:t>Hadoop</w:t>
-      </w:r>
-      <w:proofErr w:type="spellEnd"/>
-    </w:p>
-    <w:p>
-      <w:pPr>
-        <w:pStyle w:val="NoSpacing"/>
-      </w:pPr>
-      <w:r>
-        <w:t xml:space="preserve">Authors: Sameer </w:t>
-      </w:r>
-      <w:proofErr w:type="spellStart"/>
-      <w:r>
-        <w:t>Wadkar</w:t>
-      </w:r>
-      <w:proofErr w:type="spellEnd"/>
-      <w:r>
-        <w:t xml:space="preserve">, </w:t>
-      </w:r>
-      <w:proofErr w:type="spellStart"/>
-      <w:r>
-        <w:t>Madhu</w:t>
-      </w:r>
-      <w:proofErr w:type="spellEnd"/>
-      <w:r>
-        <w:t xml:space="preserve"> </w:t>
-      </w:r>
-      <w:proofErr w:type="spellStart"/>
-      <w:r>
-        <w:t>Siddalingaiah</w:t>
-      </w:r>
-      <w:proofErr w:type="spellEnd"/>
-      <w:r>
-        <w:t xml:space="preserve"> 2014</w:t>
-      </w:r>
-    </w:p>
-    <w:p>
-      <w:pPr>
-        <w:pStyle w:val="NoSpacing"/>
-      </w:pPr>
-      <w:r>
-        <w:t xml:space="preserve">ISBN: 978-1-4302-4863-7 (Print) 978-1-4302-4864-4 </w:t>
+        <w:outlineLvl w:val="0"/>
+      </w:pPr>
+      <w:r>
+        <w:t>Pro Spark Streaming</w:t>
+      </w:r>
+    </w:p>
+    <w:p>
+      <w:pPr>
+        <w:pStyle w:val="NoSpacing"/>
+      </w:pPr>
+      <w:r>
+        <w:t>The Zen of Real-Time Analytics Using Apache Spark</w:t>
+      </w:r>
+    </w:p>
+    <w:p>
+      <w:pPr>
+        <w:pStyle w:val="NoSpacing"/>
+      </w:pPr>
+      <w:r>
+        <w:t>Authors: Zubair Nabi 2016</w:t>
+      </w:r>
+    </w:p>
+    <w:p>
+      <w:pPr>
+        <w:pStyle w:val="NoSpacing"/>
+      </w:pPr>
+      <w:r>
+        <w:t>ISBN: 978-1-4842-1480-0 (Print) 978-1-4842-1479-4</w:t>
       </w:r>
     </w:p>
     <w:p>
@@ -3798,7 +3693,7 @@
           <w:rPr>
             <w:rStyle w:val="Hyperlink"/>
           </w:rPr>
-          <w:t>https://link.springer.com/book/10.1007/978-1-4302-4864-4</w:t>
+          <w:t>https://link.springer.com/book/10.1007/978-1-4842-1479-4</w:t>
         </w:r>
       </w:hyperlink>
     </w:p>
@@ -3811,76 +3706,11 @@
       <w:pPr>
         <w:pStyle w:val="NoSpacing"/>
       </w:pPr>
-      <w:r>
-        <w:t>Pro Spark Streaming</w:t>
-      </w:r>
-    </w:p>
-    <w:p>
-      <w:pPr>
-        <w:pStyle w:val="NoSpacing"/>
-      </w:pPr>
-      <w:r>
-        <w:t>The Zen of Real-Time Analytics Using Apache Spark</w:t>
-      </w:r>
-    </w:p>
-    <w:p>
-      <w:pPr>
-        <w:pStyle w:val="NoSpacing"/>
-      </w:pPr>
-      <w:r>
-        <w:t xml:space="preserve">Authors: </w:t>
-      </w:r>
-      <w:proofErr w:type="spellStart"/>
-      <w:r>
-        <w:t>Zubair</w:t>
-      </w:r>
-      <w:proofErr w:type="spellEnd"/>
-      <w:r>
-        <w:t xml:space="preserve"> </w:t>
-      </w:r>
-      <w:proofErr w:type="spellStart"/>
-      <w:r>
-        <w:t>Nabi</w:t>
-      </w:r>
-      <w:proofErr w:type="spellEnd"/>
-      <w:r>
-        <w:t xml:space="preserve"> 2016</w:t>
-      </w:r>
-    </w:p>
-    <w:p>
-      <w:pPr>
-        <w:pStyle w:val="NoSpacing"/>
-      </w:pPr>
-      <w:r>
-        <w:t>ISBN: 978-1-4842-1480-0 (Print) 978-1-4842-1479-4</w:t>
-      </w:r>
-    </w:p>
-    <w:p>
-      <w:pPr>
-        <w:pStyle w:val="NoSpacing"/>
-      </w:pPr>
-      <w:hyperlink r:id="rId22" w:history="1">
-        <w:r>
-          <w:rPr>
-            <w:rStyle w:val="Hyperlink"/>
-          </w:rPr>
-          <w:t>https://link.springer.com/book/10.1007/978-1-4842-1479-4</w:t>
-        </w:r>
-      </w:hyperlink>
-    </w:p>
-    <w:p>
-      <w:pPr>
-        <w:pStyle w:val="NoSpacing"/>
-      </w:pPr>
-    </w:p>
-    <w:p>
-      <w:pPr>
-        <w:pStyle w:val="NoSpacing"/>
-      </w:pPr>
-    </w:p>
-    <w:p>
-      <w:pPr>
-        <w:pStyle w:val="NoSpacing"/>
+    </w:p>
+    <w:p>
+      <w:pPr>
+        <w:pStyle w:val="NoSpacing"/>
+        <w:outlineLvl w:val="0"/>
         <w:rPr>
           <w:i/>
           <w:u w:val="single"/>
@@ -3907,6 +3737,7 @@
     <w:p>
       <w:pPr>
         <w:pStyle w:val="NoSpacing"/>
+        <w:outlineLvl w:val="0"/>
       </w:pPr>
       <w:r>
         <w:t>Pro Python Best Practices</w:t>
@@ -3925,43 +3756,435 @@
         <w:pStyle w:val="NoSpacing"/>
       </w:pPr>
       <w:r>
+        <w:t>Authors: Kristian Rother 2017</w:t>
+      </w:r>
+    </w:p>
+    <w:p>
+      <w:pPr>
+        <w:pStyle w:val="NoSpacing"/>
+      </w:pPr>
+      <w:r>
+        <w:t>ISBN: 978-1-4842-2240-9 (Print) 978-1-4842-2241-6 (Online)</w:t>
+      </w:r>
+    </w:p>
+    <w:p>
+      <w:pPr>
+        <w:pStyle w:val="NoSpacing"/>
+      </w:pPr>
+      <w:hyperlink r:id="rId22" w:history="1">
+        <w:r>
+          <w:rPr>
+            <w:rStyle w:val="Hyperlink"/>
+          </w:rPr>
+          <w:t>https://link.springer.com/book/10.1007/978-1-4842-2241-6</w:t>
+        </w:r>
+      </w:hyperlink>
+    </w:p>
+    <w:p>
+      <w:pPr>
+        <w:pStyle w:val="NoSpacing"/>
+      </w:pPr>
+    </w:p>
+    <w:p>
+      <w:pPr>
+        <w:pStyle w:val="NoSpacing"/>
+        <w:outlineLvl w:val="0"/>
+      </w:pPr>
+      <w:r>
+        <w:lastRenderedPageBreak/>
+        <w:t>Mastering Machine Learning with Python in Six Steps</w:t>
+      </w:r>
+    </w:p>
+    <w:p>
+      <w:pPr>
+        <w:pStyle w:val="NoSpacing"/>
+        <w:outlineLvl w:val="0"/>
+      </w:pPr>
+      <w:r>
+        <w:t>A Practical Implementation Guide to Predictive Data Analytics Using Python</w:t>
+      </w:r>
+    </w:p>
+    <w:p>
+      <w:pPr>
+        <w:pStyle w:val="NoSpacing"/>
+      </w:pPr>
+      <w:r>
+        <w:t>Authors: Manohar Swamynathan 2017</w:t>
+      </w:r>
+    </w:p>
+    <w:p>
+      <w:pPr>
+        <w:pStyle w:val="NoSpacing"/>
+      </w:pPr>
+      <w:r>
+        <w:t>ISBN: 978-1-4842-2865-4 (Print) 978-1-4842-2866-1</w:t>
+      </w:r>
+    </w:p>
+    <w:p>
+      <w:pPr>
+        <w:pStyle w:val="NoSpacing"/>
+      </w:pPr>
+      <w:hyperlink r:id="rId23" w:history="1">
+        <w:r>
+          <w:rPr>
+            <w:rStyle w:val="Hyperlink"/>
+          </w:rPr>
+          <w:t>https://link.springer.com/book/10.1007/978-1-4842-2866-1</w:t>
+        </w:r>
+      </w:hyperlink>
+    </w:p>
+    <w:p>
+      <w:pPr>
+        <w:pStyle w:val="NoSpacing"/>
+      </w:pPr>
+    </w:p>
+    <w:p>
+      <w:pPr>
+        <w:pStyle w:val="NoSpacing"/>
+        <w:outlineLvl w:val="0"/>
+      </w:pPr>
+      <w:r>
+        <w:t>Introduction to Data Science</w:t>
+      </w:r>
+    </w:p>
+    <w:p>
+      <w:pPr>
+        <w:pStyle w:val="NoSpacing"/>
+      </w:pPr>
+      <w:r>
+        <w:t>A Python Approach to Concepts, Techniques and Applications</w:t>
+      </w:r>
+    </w:p>
+    <w:p>
+      <w:pPr>
+        <w:pStyle w:val="NoSpacing"/>
+      </w:pPr>
+      <w:r>
+        <w:t>Authors: Laura Igual, Santi Seguí 2017</w:t>
+      </w:r>
+    </w:p>
+    <w:p>
+      <w:pPr>
+        <w:pStyle w:val="NoSpacing"/>
+      </w:pPr>
+      <w:r>
+        <w:t xml:space="preserve">ISBN: 978-3-319-50016-4 (Print) 978-3-319-50017-1 </w:t>
+      </w:r>
+    </w:p>
+    <w:p>
+      <w:pPr>
+        <w:pStyle w:val="NoSpacing"/>
+      </w:pPr>
+      <w:hyperlink r:id="rId24" w:history="1">
+        <w:r>
+          <w:rPr>
+            <w:rStyle w:val="Hyperlink"/>
+          </w:rPr>
+          <w:t>https://link.springer.com/book/10.1007/978-3-319-50017-1</w:t>
+        </w:r>
+      </w:hyperlink>
+    </w:p>
+    <w:p>
+      <w:pPr>
+        <w:pStyle w:val="NoSpacing"/>
+      </w:pPr>
+    </w:p>
+    <w:p>
+      <w:pPr>
+        <w:pStyle w:val="NoSpacing"/>
+        <w:outlineLvl w:val="0"/>
+      </w:pPr>
+      <w:r>
+        <w:t>Python Recipes Handbook</w:t>
+      </w:r>
+    </w:p>
+    <w:p>
+      <w:pPr>
+        <w:pStyle w:val="NoSpacing"/>
+      </w:pPr>
+      <w:r>
+        <w:t>A Problem-Solution Approach</w:t>
+      </w:r>
+    </w:p>
+    <w:p>
+      <w:pPr>
+        <w:pStyle w:val="NoSpacing"/>
+      </w:pPr>
+      <w:r>
+        <w:t>Authors: Joey Bernard 2016</w:t>
+      </w:r>
+    </w:p>
+    <w:p>
+      <w:pPr>
+        <w:pStyle w:val="NoSpacing"/>
+      </w:pPr>
+      <w:r>
+        <w:t>ISBN: 978-1-4842-0242-5 (Print) 978-1-4842-0241-8</w:t>
+      </w:r>
+    </w:p>
+    <w:p>
+      <w:pPr>
+        <w:pStyle w:val="NoSpacing"/>
+      </w:pPr>
+      <w:hyperlink r:id="rId25" w:history="1">
+        <w:r>
+          <w:rPr>
+            <w:rStyle w:val="Hyperlink"/>
+          </w:rPr>
+          <w:t>https://link.springer.com/book/10.1007/978-1-4842-0241-8</w:t>
+        </w:r>
+      </w:hyperlink>
+    </w:p>
+    <w:p>
+      <w:pPr>
+        <w:pStyle w:val="NoSpacing"/>
+      </w:pPr>
+    </w:p>
+    <w:p>
+      <w:pPr>
+        <w:pStyle w:val="NoSpacing"/>
+        <w:outlineLvl w:val="0"/>
+      </w:pPr>
+      <w:r>
+        <w:t>Lean Python</w:t>
+      </w:r>
+    </w:p>
+    <w:p>
+      <w:pPr>
+        <w:pStyle w:val="NoSpacing"/>
+      </w:pPr>
+      <w:r>
+        <w:t>Learn Just Enough Python to Build Useful Tools</w:t>
+      </w:r>
+    </w:p>
+    <w:p>
+      <w:pPr>
+        <w:pStyle w:val="NoSpacing"/>
+      </w:pPr>
+      <w:r>
+        <w:t>Authors: Paul Gerrard 2016</w:t>
+      </w:r>
+    </w:p>
+    <w:p>
+      <w:pPr>
+        <w:pStyle w:val="NoSpacing"/>
+      </w:pPr>
+      <w:r>
+        <w:t xml:space="preserve">ISBN: 978-1-4842-2384-0 (Print) 978-1-4842-2385-7 </w:t>
+      </w:r>
+    </w:p>
+    <w:p>
+      <w:pPr>
+        <w:pStyle w:val="NoSpacing"/>
+      </w:pPr>
+      <w:hyperlink r:id="rId26" w:history="1">
+        <w:r>
+          <w:rPr>
+            <w:rStyle w:val="Hyperlink"/>
+          </w:rPr>
+          <w:t>https://link.springer.com/book/10.1007/978-1-4842-2385-7</w:t>
+        </w:r>
+      </w:hyperlink>
+    </w:p>
+    <w:p>
+      <w:pPr>
+        <w:pStyle w:val="NoSpacing"/>
+      </w:pPr>
+    </w:p>
+    <w:p>
+      <w:pPr>
+        <w:pStyle w:val="NoSpacing"/>
+        <w:outlineLvl w:val="0"/>
+      </w:pPr>
+      <w:r>
+        <w:t>Learn to Program with Python</w:t>
+      </w:r>
+    </w:p>
+    <w:p>
+      <w:pPr>
+        <w:pStyle w:val="NoSpacing"/>
+      </w:pPr>
+      <w:r>
+        <w:t>Authors: Irv Kalb 2016</w:t>
+      </w:r>
+    </w:p>
+    <w:p>
+      <w:pPr>
+        <w:pStyle w:val="NoSpacing"/>
+      </w:pPr>
+      <w:r>
+        <w:t>ISBN: 978-1-4842-1868-6 (Print) 978-1-4842-2172-3</w:t>
+      </w:r>
+    </w:p>
+    <w:p>
+      <w:pPr>
+        <w:pStyle w:val="NoSpacing"/>
+      </w:pPr>
+      <w:hyperlink r:id="rId27" w:history="1">
+        <w:r>
+          <w:rPr>
+            <w:rStyle w:val="Hyperlink"/>
+          </w:rPr>
+          <w:t>https://link.springer.com/book/10.1007/978-1-4842-2172-3</w:t>
+        </w:r>
+      </w:hyperlink>
+    </w:p>
+    <w:p>
+      <w:pPr>
+        <w:pStyle w:val="NoSpacing"/>
+      </w:pPr>
+    </w:p>
+    <w:p>
+      <w:pPr>
+        <w:pStyle w:val="NoSpacing"/>
+        <w:outlineLvl w:val="0"/>
+      </w:pPr>
+      <w:r>
+        <w:t>Big Data Made Easy</w:t>
+      </w:r>
+    </w:p>
+    <w:p>
+      <w:pPr>
+        <w:pStyle w:val="NoSpacing"/>
+      </w:pPr>
+      <w:r>
+        <w:t>A Working Guide to the Complete Hadoop Toolset</w:t>
+      </w:r>
+    </w:p>
+    <w:p>
+      <w:pPr>
+        <w:pStyle w:val="NoSpacing"/>
+      </w:pPr>
+      <w:r>
+        <w:t>Authors: Michael Frampton 2015</w:t>
+      </w:r>
+    </w:p>
+    <w:p>
+      <w:pPr>
+        <w:pStyle w:val="NoSpacing"/>
+      </w:pPr>
+      <w:r>
+        <w:t>ISBN: 978-1-4842-0095-7 (Print) 978-1-4842-0094-0</w:t>
+      </w:r>
+    </w:p>
+    <w:p>
+      <w:pPr>
+        <w:pStyle w:val="NoSpacing"/>
+      </w:pPr>
+      <w:hyperlink r:id="rId28" w:history="1">
+        <w:r>
+          <w:rPr>
+            <w:rStyle w:val="Hyperlink"/>
+          </w:rPr>
+          <w:t>https://link.springer.com/book/10.1007/978-1-4842-0094-0</w:t>
+        </w:r>
+      </w:hyperlink>
+    </w:p>
+    <w:p>
+      <w:pPr>
+        <w:pStyle w:val="NoSpacing"/>
+      </w:pPr>
+    </w:p>
+    <w:p>
+      <w:pPr>
+        <w:pStyle w:val="NoSpacing"/>
+      </w:pPr>
+      <w:r>
+        <w:t>ggplot2: Elegant Graphics for Data Analysis (2009)</w:t>
+      </w:r>
+    </w:p>
+    <w:p>
+      <w:pPr>
+        <w:pStyle w:val="NoSpacing"/>
+      </w:pPr>
+      <w:r>
+        <w:t>Authors: Hadley Wickham</w:t>
+      </w:r>
+    </w:p>
+    <w:p>
+      <w:pPr>
+        <w:pStyle w:val="NoSpacing"/>
+      </w:pPr>
+      <w:r>
+        <w:t>Free online via (http://link.Springer.com/)</w:t>
+      </w:r>
+    </w:p>
+    <w:p>
+      <w:pPr>
+        <w:pStyle w:val="NoSpacing"/>
+      </w:pPr>
+      <w:hyperlink r:id="rId29" w:history="1">
+        <w:r>
+          <w:rPr>
+            <w:rStyle w:val="Hyperlink"/>
+          </w:rPr>
+          <w:t>http://link.</w:t>
+        </w:r>
+        <w:r>
+          <w:rPr>
+            <w:rStyle w:val="Hyperlink"/>
+          </w:rPr>
+          <w:t>Springer</w:t>
+        </w:r>
+        <w:r>
+          <w:rPr>
+            <w:rStyle w:val="Hyperlink"/>
+          </w:rPr>
+          <w:t>.com/book/10.1007/978-0-387-98141-3</w:t>
+        </w:r>
+      </w:hyperlink>
+    </w:p>
+    <w:p>
+      <w:pPr>
+        <w:pStyle w:val="NoSpacing"/>
+      </w:pPr>
+    </w:p>
+    <w:p>
+      <w:pPr>
+        <w:pStyle w:val="NoSpacing"/>
+        <w:outlineLvl w:val="0"/>
+      </w:pPr>
+      <w:r>
+        <w:t>R Quick Syntax Reference</w:t>
+      </w:r>
+    </w:p>
+    <w:p>
+      <w:pPr>
+        <w:pStyle w:val="NoSpacing"/>
+      </w:pPr>
+      <w:r>
         <w:t xml:space="preserve">Authors: </w:t>
       </w:r>
-      <w:proofErr w:type="spellStart"/>
-      <w:r>
-        <w:t>Kristian</w:t>
-      </w:r>
-      <w:proofErr w:type="spellEnd"/>
-      <w:r>
-        <w:t xml:space="preserve"> </w:t>
-      </w:r>
-      <w:proofErr w:type="spellStart"/>
-      <w:r>
-        <w:t>Rother</w:t>
-      </w:r>
-      <w:proofErr w:type="spellEnd"/>
-      <w:r>
-        <w:t xml:space="preserve"> 2017</w:t>
-      </w:r>
-    </w:p>
-    <w:p>
-      <w:pPr>
-        <w:pStyle w:val="NoSpacing"/>
-      </w:pPr>
-      <w:r>
-        <w:t>ISBN: 978-1-4842-2240-9 (Print) 978-1-4842-2241-6 (Online)</w:t>
-      </w:r>
-    </w:p>
-    <w:p>
-      <w:pPr>
-        <w:pStyle w:val="NoSpacing"/>
-      </w:pPr>
-      <w:hyperlink r:id="rId23" w:history="1">
-        <w:r>
-          <w:rPr>
-            <w:rStyle w:val="Hyperlink"/>
-          </w:rPr>
-          <w:t>https://link.springer.com/book/10.1007/978-1-4842-2241-6</w:t>
+      <w:r>
+        <w:t>Margot Tollefson</w:t>
+      </w:r>
+    </w:p>
+    <w:p>
+      <w:pPr>
+        <w:pStyle w:val="NoSpacing"/>
+        <w:outlineLvl w:val="0"/>
+      </w:pPr>
+      <w:r>
+        <w:t>Free online via SpringerLink (</w:t>
+      </w:r>
+      <w:hyperlink r:id="rId30" w:history="1">
+        <w:r>
+          <w:rPr>
+            <w:rStyle w:val="Hyperlink"/>
+          </w:rPr>
+          <w:t>http://link.</w:t>
+        </w:r>
+        <w:r>
+          <w:rPr>
+            <w:rStyle w:val="Hyperlink"/>
+          </w:rPr>
+          <w:t>Springer</w:t>
+        </w:r>
+        <w:r>
+          <w:rPr>
+            <w:rStyle w:val="Hyperlink"/>
+          </w:rPr>
+          <w:t>.com/)</w:t>
         </w:r>
       </w:hyperlink>
     </w:p>
@@ -3969,65 +4192,24 @@
       <w:pPr>
         <w:pStyle w:val="NoSpacing"/>
       </w:pPr>
-    </w:p>
-    <w:p>
-      <w:pPr>
-        <w:pStyle w:val="NoSpacing"/>
-      </w:pPr>
-      <w:r>
-        <w:t>Mastering Machine Learning with Python in Six Steps</w:t>
-      </w:r>
-    </w:p>
-    <w:p>
-      <w:pPr>
-        <w:pStyle w:val="NoSpacing"/>
-      </w:pPr>
-      <w:r>
-        <w:t>A Practical Implementation Guide to Predictive Data Analytics Using Python</w:t>
-      </w:r>
-    </w:p>
-    <w:p>
-      <w:pPr>
-        <w:pStyle w:val="NoSpacing"/>
-      </w:pPr>
-      <w:r>
-        <w:t xml:space="preserve">Authors: </w:t>
-      </w:r>
-      <w:proofErr w:type="spellStart"/>
-      <w:r>
-        <w:t>Manohar</w:t>
-      </w:r>
-      <w:proofErr w:type="spellEnd"/>
-      <w:r>
-        <w:t xml:space="preserve"> </w:t>
-      </w:r>
-      <w:proofErr w:type="spellStart"/>
-      <w:r>
-        <w:t>Swamynathan</w:t>
-      </w:r>
-      <w:proofErr w:type="spellEnd"/>
-      <w:r>
-        <w:t xml:space="preserve"> 2017</w:t>
-      </w:r>
-    </w:p>
-    <w:p>
-      <w:pPr>
-        <w:pStyle w:val="NoSpacing"/>
-      </w:pPr>
-      <w:r>
-        <w:t>ISBN: 978-1-4842-2865-4 (Print) 978-1-4842-2866-1</w:t>
-      </w:r>
-    </w:p>
-    <w:p>
-      <w:pPr>
-        <w:pStyle w:val="NoSpacing"/>
-      </w:pPr>
-      <w:hyperlink r:id="rId24" w:history="1">
-        <w:r>
-          <w:rPr>
-            <w:rStyle w:val="Hyperlink"/>
-          </w:rPr>
-          <w:t>https://link.springer.com/book/10.1007/978-1-4842-2866-1</w:t>
+      <w:hyperlink r:id="rId31" w:history="1">
+        <w:r>
+          <w:rPr>
+            <w:rStyle w:val="Hyperlink"/>
+          </w:rPr>
+          <w:t>http://link.</w:t>
+        </w:r>
+        <w:r>
+          <w:rPr>
+            <w:rStyle w:val="Hyperlink"/>
+          </w:rPr>
+          <w:t>Springer</w:t>
+        </w:r>
+        <w:r>
+          <w:rPr>
+            <w:rStyle w:val="Hyperlink"/>
+          </w:rPr>
+          <w:t>.com/book/10.1007/978-1-4302-6641-9</w:t>
         </w:r>
       </w:hyperlink>
     </w:p>
@@ -4041,1313 +4223,22 @@
         <w:pStyle w:val="NoSpacing"/>
       </w:pPr>
       <w:r>
-        <w:t>Introduction to Data Science</w:t>
-      </w:r>
-    </w:p>
-    <w:p>
-      <w:pPr>
-        <w:pStyle w:val="NoSpacing"/>
-      </w:pPr>
-      <w:r>
-        <w:t>A Python Approach to Concepts, Techniques and Applications</w:t>
-      </w:r>
-    </w:p>
-    <w:p>
-      <w:pPr>
-        <w:pStyle w:val="NoSpacing"/>
-      </w:pPr>
-      <w:r>
-        <w:t xml:space="preserve">Authors: Laura </w:t>
-      </w:r>
-      <w:proofErr w:type="spellStart"/>
-      <w:r>
-        <w:t>Igual</w:t>
-      </w:r>
-      <w:proofErr w:type="spellEnd"/>
-      <w:r>
-        <w:t xml:space="preserve">, </w:t>
-      </w:r>
-      <w:proofErr w:type="spellStart"/>
-      <w:r>
-        <w:t>Santi</w:t>
-      </w:r>
-      <w:proofErr w:type="spellEnd"/>
-      <w:r>
-        <w:t xml:space="preserve"> </w:t>
-      </w:r>
-      <w:proofErr w:type="spellStart"/>
-      <w:r>
-        <w:t>Seguí</w:t>
-      </w:r>
-      <w:proofErr w:type="spellEnd"/>
-      <w:r>
-        <w:t xml:space="preserve"> 2017</w:t>
-      </w:r>
-    </w:p>
-    <w:p>
-      <w:pPr>
-        <w:pStyle w:val="NoSpacing"/>
-      </w:pPr>
-      <w:r>
-        <w:t xml:space="preserve">ISBN: 978-3-319-50016-4 (Print) 978-3-319-50017-1 </w:t>
-      </w:r>
-    </w:p>
-    <w:p>
-      <w:pPr>
-        <w:pStyle w:val="NoSpacing"/>
-      </w:pPr>
-      <w:hyperlink r:id="rId25" w:history="1">
-        <w:r>
-          <w:rPr>
-            <w:rStyle w:val="Hyperlink"/>
-          </w:rPr>
-          <w:t>https://link.springer.com/book/10.1007/978-3-319-50017-1</w:t>
-        </w:r>
-      </w:hyperlink>
-    </w:p>
-    <w:p>
-      <w:pPr>
-        <w:pStyle w:val="NoSpacing"/>
-      </w:pPr>
-    </w:p>
-    <w:p>
-      <w:pPr>
-        <w:pStyle w:val="NoSpacing"/>
-      </w:pPr>
-      <w:r>
-        <w:t>Python Recipes Handbook</w:t>
-      </w:r>
-    </w:p>
-    <w:p>
-      <w:pPr>
-        <w:pStyle w:val="NoSpacing"/>
-      </w:pPr>
-      <w:r>
-        <w:t>A Problem-Solution Approach</w:t>
-      </w:r>
-    </w:p>
-    <w:p>
-      <w:pPr>
-        <w:pStyle w:val="NoSpacing"/>
-      </w:pPr>
-      <w:r>
-        <w:t>Authors: Joey Bernard 2016</w:t>
-      </w:r>
-    </w:p>
-    <w:p>
-      <w:pPr>
-        <w:pStyle w:val="NoSpacing"/>
-      </w:pPr>
-      <w:r>
-        <w:t>ISBN: 978-1-4842-0242-5 (Print) 978-1-4842-0241-8</w:t>
-      </w:r>
-    </w:p>
-    <w:p>
-      <w:pPr>
-        <w:pStyle w:val="NoSpacing"/>
-      </w:pPr>
-      <w:hyperlink r:id="rId26" w:history="1">
-        <w:r>
-          <w:rPr>
-            <w:rStyle w:val="Hyperlink"/>
-          </w:rPr>
-          <w:t>https://link.springer.com/book/10.1007/978-1-4842-0241-8</w:t>
-        </w:r>
-      </w:hyperlink>
-    </w:p>
-    <w:p>
-      <w:pPr>
-        <w:pStyle w:val="NoSpacing"/>
-      </w:pPr>
-    </w:p>
-    <w:p>
-      <w:pPr>
-        <w:pStyle w:val="NoSpacing"/>
-      </w:pPr>
-      <w:r>
-        <w:t>Lean Python</w:t>
-      </w:r>
-    </w:p>
-    <w:p>
-      <w:pPr>
-        <w:pStyle w:val="NoSpacing"/>
-      </w:pPr>
-      <w:r>
-        <w:t>Learn Just Enough Python to Build Useful Tools</w:t>
-      </w:r>
-    </w:p>
-    <w:p>
-      <w:pPr>
-        <w:pStyle w:val="NoSpacing"/>
-      </w:pPr>
-      <w:r>
-        <w:t xml:space="preserve">Authors: Paul </w:t>
-      </w:r>
-      <w:proofErr w:type="spellStart"/>
-      <w:r>
-        <w:t>Gerrard</w:t>
-      </w:r>
-      <w:proofErr w:type="spellEnd"/>
-      <w:r>
-        <w:t xml:space="preserve"> 2016</w:t>
-      </w:r>
-    </w:p>
-    <w:p>
-      <w:pPr>
-        <w:pStyle w:val="NoSpacing"/>
-      </w:pPr>
-      <w:r>
-        <w:t xml:space="preserve">ISBN: 978-1-4842-2384-0 (Print) 978-1-4842-2385-7 </w:t>
-      </w:r>
-    </w:p>
-    <w:p>
-      <w:pPr>
-        <w:pStyle w:val="NoSpacing"/>
-      </w:pPr>
-      <w:hyperlink r:id="rId27" w:history="1">
-        <w:r>
-          <w:rPr>
-            <w:rStyle w:val="Hyperlink"/>
-          </w:rPr>
-          <w:t>https://link.springer.com/book/10.1007/978-1-4842-2385-7</w:t>
-        </w:r>
-      </w:hyperlink>
-    </w:p>
-    <w:p>
-      <w:pPr>
-        <w:pStyle w:val="NoSpacing"/>
-      </w:pPr>
-    </w:p>
-    <w:p>
-      <w:pPr>
-        <w:pStyle w:val="NoSpacing"/>
-      </w:pPr>
-      <w:r>
-        <w:t>Learn to Program with Python</w:t>
-      </w:r>
-    </w:p>
-    <w:p>
-      <w:pPr>
-        <w:pStyle w:val="NoSpacing"/>
-      </w:pPr>
-      <w:r>
-        <w:t>Authors: Irv Kalb 2016</w:t>
-      </w:r>
-    </w:p>
-    <w:p>
-      <w:pPr>
-        <w:pStyle w:val="NoSpacing"/>
-      </w:pPr>
-      <w:r>
-        <w:t>ISBN: 978-1-4842-1868-6 (Print) 978-1-4842-2172-3</w:t>
-      </w:r>
-    </w:p>
-    <w:p>
-      <w:pPr>
-        <w:pStyle w:val="NoSpacing"/>
-      </w:pPr>
-      <w:hyperlink r:id="rId28" w:history="1">
-        <w:r>
-          <w:rPr>
-            <w:rStyle w:val="Hyperlink"/>
-          </w:rPr>
-          <w:t>https://link.springer.com/book/10.1007/978-1-4842-2172-3</w:t>
-        </w:r>
-      </w:hyperlink>
-    </w:p>
-    <w:p>
-      <w:pPr>
-        <w:pStyle w:val="NoSpacing"/>
-      </w:pPr>
-    </w:p>
-    <w:p>
-      <w:pPr>
-        <w:pStyle w:val="NoSpacing"/>
-      </w:pPr>
-      <w:r>
-        <w:t>Big Data Made Easy</w:t>
-      </w:r>
-    </w:p>
-    <w:p>
-      <w:pPr>
-        <w:pStyle w:val="NoSpacing"/>
-      </w:pPr>
-      <w:r>
-        <w:t xml:space="preserve">A Working Guide to the Complete </w:t>
-      </w:r>
-      <w:proofErr w:type="spellStart"/>
-      <w:r>
-        <w:t>Hadoop</w:t>
-      </w:r>
-      <w:proofErr w:type="spellEnd"/>
-      <w:r>
-        <w:t xml:space="preserve"> Toolset</w:t>
-      </w:r>
-    </w:p>
-    <w:p>
-      <w:pPr>
-        <w:pStyle w:val="NoSpacing"/>
-      </w:pPr>
-      <w:r>
-        <w:t>Authors: Michael Frampton 2015</w:t>
-      </w:r>
-    </w:p>
-    <w:p>
-      <w:pPr>
-        <w:pStyle w:val="NoSpacing"/>
-      </w:pPr>
-      <w:r>
-        <w:t>ISBN: 978-1-4842-0095-7 (Print) 978-1-4842-0094-0</w:t>
-      </w:r>
-    </w:p>
-    <w:p>
-      <w:pPr>
-        <w:pStyle w:val="NoSpacing"/>
-      </w:pPr>
-      <w:hyperlink r:id="rId29" w:history="1">
-        <w:r>
-          <w:rPr>
-            <w:rStyle w:val="Hyperlink"/>
-          </w:rPr>
-          <w:t>https://link.springer.com/book/10.1007/978-1-4842-0094-0</w:t>
-        </w:r>
-      </w:hyperlink>
-    </w:p>
-    <w:p>
-      <w:pPr>
-        <w:pStyle w:val="NoSpacing"/>
-      </w:pPr>
-    </w:p>
-    <w:p>
-      <w:pPr>
-        <w:pStyle w:val="NoSpacing"/>
-      </w:pPr>
-      <w:proofErr w:type="gramStart"/>
-      <w:r>
-        <w:t>ggplot2</w:t>
-      </w:r>
-      <w:proofErr w:type="gramEnd"/>
-      <w:r>
-        <w:t>: Elegant Graphics for Data Analysis (2009)</w:t>
-      </w:r>
-    </w:p>
-    <w:p>
-      <w:pPr>
-        <w:pStyle w:val="NoSpacing"/>
-      </w:pPr>
-      <w:r>
-        <w:t>Authors: Hadley Wickham</w:t>
-      </w:r>
-    </w:p>
-    <w:p>
-      <w:pPr>
-        <w:pStyle w:val="NoSpacing"/>
-      </w:pPr>
-      <w:r>
-        <w:t>Free online via (http://link.Springer.com/)</w:t>
-      </w:r>
-    </w:p>
-    <w:p>
-      <w:pPr>
-        <w:pStyle w:val="NoSpacing"/>
-      </w:pPr>
-      <w:hyperlink r:id="rId30" w:history="1">
-        <w:r>
-          <w:rPr>
-            <w:rStyle w:val="Hyperlink"/>
-          </w:rPr>
-          <w:t>http://link.</w:t>
-        </w:r>
-        <w:r>
-          <w:rPr>
-            <w:rStyle w:val="Hyperlink"/>
-          </w:rPr>
-          <w:t>Springer</w:t>
-        </w:r>
-        <w:r>
-          <w:rPr>
-            <w:rStyle w:val="Hyperlink"/>
-          </w:rPr>
-          <w:t>.com/book/10.1007/978-0-387-98141-3</w:t>
-        </w:r>
-      </w:hyperlink>
-    </w:p>
-    <w:p>
-      <w:pPr>
-        <w:pStyle w:val="NoSpacing"/>
-      </w:pPr>
-    </w:p>
-    <w:p>
-      <w:pPr>
-        <w:pStyle w:val="NoSpacing"/>
-      </w:pPr>
-      <w:r>
-        <w:t>R Quick Syntax Reference</w:t>
-      </w:r>
-    </w:p>
-    <w:p>
-      <w:pPr>
-        <w:pStyle w:val="NoSpacing"/>
-      </w:pPr>
-      <w:r>
-        <w:t xml:space="preserve">Authors: </w:t>
-      </w:r>
-      <w:r>
-        <w:t xml:space="preserve">Margot </w:t>
-      </w:r>
-      <w:proofErr w:type="spellStart"/>
-      <w:r>
-        <w:t>Tollefson</w:t>
-      </w:r>
-      <w:proofErr w:type="spellEnd"/>
-    </w:p>
-    <w:p>
-      <w:pPr>
-        <w:pStyle w:val="NoSpacing"/>
-      </w:pPr>
-      <w:r>
-        <w:t xml:space="preserve">Free online via </w:t>
-      </w:r>
-      <w:proofErr w:type="spellStart"/>
-      <w:r>
-        <w:t>SpringerLink</w:t>
-      </w:r>
-      <w:proofErr w:type="spellEnd"/>
-      <w:r>
-        <w:t xml:space="preserve"> (</w:t>
-      </w:r>
-      <w:hyperlink r:id="rId31" w:history="1">
-        <w:r>
-          <w:rPr>
-            <w:rStyle w:val="Hyperlink"/>
-          </w:rPr>
-          <w:t>http://link.</w:t>
-        </w:r>
-        <w:r>
-          <w:rPr>
-            <w:rStyle w:val="Hyperlink"/>
-          </w:rPr>
-          <w:t>Springer</w:t>
-        </w:r>
-        <w:r>
-          <w:rPr>
-            <w:rStyle w:val="Hyperlink"/>
-          </w:rPr>
-          <w:t>.com/)</w:t>
-        </w:r>
-      </w:hyperlink>
-    </w:p>
-    <w:p>
-      <w:pPr>
-        <w:pStyle w:val="NoSpacing"/>
-      </w:pPr>
-      <w:hyperlink r:id="rId32" w:history="1">
-        <w:r>
-          <w:rPr>
-            <w:rStyle w:val="Hyperlink"/>
-          </w:rPr>
-          <w:t>http://link.</w:t>
-        </w:r>
-        <w:r>
-          <w:rPr>
-            <w:rStyle w:val="Hyperlink"/>
-          </w:rPr>
-          <w:t>Springer</w:t>
-        </w:r>
-        <w:r>
-          <w:rPr>
-            <w:rStyle w:val="Hyperlink"/>
-          </w:rPr>
-          <w:t>.com/book/10.1007/978-1-4302-6641-9</w:t>
-        </w:r>
-      </w:hyperlink>
-    </w:p>
-    <w:p>
-      <w:pPr>
-        <w:pStyle w:val="NoSpacing"/>
-      </w:pPr>
-    </w:p>
-    <w:p>
-      <w:pPr>
-        <w:pStyle w:val="NoSpacing"/>
-      </w:pPr>
-      <w:r>
         <w:t>Probability for Statistics and Machine Learning Fundamentals and Advanced Topics (2011)</w:t>
       </w:r>
     </w:p>
     <w:p>
       <w:pPr>
         <w:pStyle w:val="NoSpacing"/>
-      </w:pPr>
-      <w:r>
-        <w:t xml:space="preserve">Authors: </w:t>
-      </w:r>
-      <w:proofErr w:type="spellStart"/>
-      <w:r>
-        <w:t>Anirban</w:t>
-      </w:r>
-      <w:proofErr w:type="spellEnd"/>
-      <w:r>
-        <w:t xml:space="preserve"> </w:t>
-      </w:r>
-      <w:proofErr w:type="spellStart"/>
-      <w:proofErr w:type="gramStart"/>
-      <w:r>
-        <w:t>DasGupta</w:t>
-      </w:r>
-      <w:proofErr w:type="spellEnd"/>
-      <w:r>
-        <w:t xml:space="preserve">  </w:t>
+        <w:outlineLvl w:val="0"/>
+      </w:pPr>
+      <w:r>
+        <w:t xml:space="preserve">Authors: Anirban DasGupta  </w:t>
       </w:r>
       <w:r>
         <w:t>Springer</w:t>
       </w:r>
-      <w:proofErr w:type="gramEnd"/>
       <w:r>
         <w:t xml:space="preserve"> Texts in Statistics</w:t>
-      </w:r>
-    </w:p>
-    <w:p>
-      <w:pPr>
-        <w:pStyle w:val="NoSpacing"/>
-      </w:pPr>
-      <w:r>
-        <w:t xml:space="preserve">Free online via </w:t>
-      </w:r>
-      <w:proofErr w:type="spellStart"/>
-      <w:r>
-        <w:t>Springer</w:t>
-      </w:r>
-      <w:r>
-        <w:t>Link</w:t>
-      </w:r>
-      <w:proofErr w:type="spellEnd"/>
-      <w:r>
-        <w:t xml:space="preserve"> (</w:t>
-      </w:r>
-      <w:hyperlink r:id="rId33" w:history="1">
-        <w:r>
-          <w:rPr>
-            <w:rStyle w:val="Hyperlink"/>
-          </w:rPr>
-          <w:t>http://link.</w:t>
-        </w:r>
-        <w:r>
-          <w:rPr>
-            <w:rStyle w:val="Hyperlink"/>
-          </w:rPr>
-          <w:t>Springer</w:t>
-        </w:r>
-        <w:r>
-          <w:rPr>
-            <w:rStyle w:val="Hyperlink"/>
-          </w:rPr>
-          <w:t>.com/</w:t>
-        </w:r>
-      </w:hyperlink>
-      <w:r>
-        <w:rPr>
-          <w:rStyle w:val="Hyperlink"/>
-        </w:rPr>
-        <w:t xml:space="preserve"> </w:t>
-      </w:r>
-      <w:hyperlink r:id="rId34" w:history="1">
-        <w:r>
-          <w:rPr>
-            <w:rStyle w:val="Hyperlink"/>
-          </w:rPr>
-          <w:t>http://link.</w:t>
-        </w:r>
-        <w:r>
-          <w:rPr>
-            <w:rStyle w:val="Hyperlink"/>
-          </w:rPr>
-          <w:t>Springer</w:t>
-        </w:r>
-        <w:r>
-          <w:rPr>
-            <w:rStyle w:val="Hyperlink"/>
-          </w:rPr>
-          <w:t>.com/book/10.1007/978-1-4419-9634-3</w:t>
-        </w:r>
-      </w:hyperlink>
-    </w:p>
-    <w:p>
-      <w:pPr>
-        <w:pStyle w:val="NoSpacing"/>
-      </w:pPr>
-    </w:p>
-    <w:p>
-      <w:pPr>
-        <w:pStyle w:val="NoSpacing"/>
-      </w:pPr>
-      <w:r>
-        <w:t>The Elements of Statistical Learning: Data Mining, Inference, and Prediction (2011)</w:t>
-      </w:r>
-    </w:p>
-    <w:p>
-      <w:pPr>
-        <w:pStyle w:val="NoSpacing"/>
-      </w:pPr>
-      <w:r>
-        <w:t xml:space="preserve">Authors: Trevor Hastie, Robert </w:t>
-      </w:r>
-      <w:proofErr w:type="spellStart"/>
-      <w:r>
-        <w:t>Tibshirani</w:t>
-      </w:r>
-      <w:proofErr w:type="spellEnd"/>
-      <w:r>
-        <w:t xml:space="preserve"> and Jerome Friedman</w:t>
-      </w:r>
-    </w:p>
-    <w:p>
-      <w:pPr>
-        <w:pStyle w:val="NoSpacing"/>
-        <w:rPr>
-          <w:rStyle w:val="Hyperlink"/>
-        </w:rPr>
-      </w:pPr>
-      <w:r>
-        <w:t xml:space="preserve">Free </w:t>
-      </w:r>
-      <w:proofErr w:type="gramStart"/>
-      <w:r>
-        <w:t xml:space="preserve">online  </w:t>
-      </w:r>
-      <w:proofErr w:type="gramEnd"/>
-      <w:r>
-        <w:fldChar w:fldCharType="begin"/>
-      </w:r>
-      <w:r>
-        <w:instrText xml:space="preserve"> HYPERLINK "http://web.stanford.edu/~hastie/local.ftp/Springer/OLD/ESLII_print4.pdf" </w:instrText>
-      </w:r>
-      <w:r>
-        <w:fldChar w:fldCharType="separate"/>
-      </w:r>
-      <w:r>
-        <w:rPr>
-          <w:rStyle w:val="Hyperlink"/>
-        </w:rPr>
-        <w:t>http://web.stanford.edu/~hastie/local.ftp/</w:t>
-      </w:r>
-      <w:r>
-        <w:rPr>
-          <w:rStyle w:val="Hyperlink"/>
-        </w:rPr>
-        <w:t>Springer</w:t>
-      </w:r>
-      <w:r>
-        <w:rPr>
-          <w:rStyle w:val="Hyperlink"/>
-        </w:rPr>
-        <w:t>/OLD/ESLII_print4.pdf</w:t>
-      </w:r>
-      <w:r>
-        <w:rPr>
-          <w:rStyle w:val="Hyperlink"/>
-        </w:rPr>
-        <w:fldChar w:fldCharType="end"/>
-      </w:r>
-    </w:p>
-    <w:p>
-      <w:pPr>
-        <w:pStyle w:val="NoSpacing"/>
-      </w:pPr>
-    </w:p>
-    <w:p>
-      <w:pPr>
-        <w:pStyle w:val="NoSpacing"/>
-      </w:pPr>
-      <w:r>
-        <w:t>Data Manipulation with R</w:t>
-      </w:r>
-    </w:p>
-    <w:p>
-      <w:pPr>
-        <w:pStyle w:val="NoSpacing"/>
-      </w:pPr>
-      <w:r>
-        <w:t xml:space="preserve">Authors: </w:t>
-      </w:r>
-      <w:r>
-        <w:t>Statistical Computing Facility Phil Spector</w:t>
-      </w:r>
-    </w:p>
-    <w:p>
-      <w:pPr>
-        <w:pStyle w:val="NoSpacing"/>
-      </w:pPr>
-      <w:r>
-        <w:t xml:space="preserve">Free online via </w:t>
-      </w:r>
-      <w:proofErr w:type="spellStart"/>
-      <w:r>
-        <w:t>SpringerLink</w:t>
-      </w:r>
-      <w:proofErr w:type="spellEnd"/>
-      <w:r>
-        <w:t xml:space="preserve"> (</w:t>
-      </w:r>
-      <w:hyperlink r:id="rId35" w:history="1">
-        <w:r>
-          <w:rPr>
-            <w:rStyle w:val="Hyperlink"/>
-          </w:rPr>
-          <w:t>http://link.</w:t>
-        </w:r>
-        <w:r>
-          <w:rPr>
-            <w:rStyle w:val="Hyperlink"/>
-          </w:rPr>
-          <w:t>Springer</w:t>
-        </w:r>
-        <w:r>
-          <w:rPr>
-            <w:rStyle w:val="Hyperlink"/>
-          </w:rPr>
-          <w:t>.com/)</w:t>
-        </w:r>
-      </w:hyperlink>
-    </w:p>
-    <w:p>
-      <w:pPr>
-        <w:pStyle w:val="NoSpacing"/>
-      </w:pPr>
-      <w:hyperlink r:id="rId36" w:history="1">
-        <w:r>
-          <w:rPr>
-            <w:rStyle w:val="Hyperlink"/>
-          </w:rPr>
-          <w:t>http://link.Springer.com/book/10.1007/978-0-387-74731-6</w:t>
-        </w:r>
-      </w:hyperlink>
-    </w:p>
-    <w:p>
-      <w:pPr>
-        <w:pStyle w:val="NoSpacing"/>
-      </w:pPr>
-    </w:p>
-    <w:p>
-      <w:pPr>
-        <w:pStyle w:val="NoSpacing"/>
-      </w:pPr>
-      <w:r>
-        <w:t>Beginning Data Science with R (2014)</w:t>
-      </w:r>
-    </w:p>
-    <w:p>
-      <w:pPr>
-        <w:pStyle w:val="NoSpacing"/>
-      </w:pPr>
-      <w:r>
-        <w:t xml:space="preserve">Authors: </w:t>
-      </w:r>
-      <w:proofErr w:type="spellStart"/>
-      <w:r>
-        <w:t>Manas</w:t>
-      </w:r>
-      <w:proofErr w:type="spellEnd"/>
-      <w:r>
-        <w:t xml:space="preserve"> A. </w:t>
-      </w:r>
-      <w:proofErr w:type="spellStart"/>
-      <w:r>
-        <w:t>Pathak</w:t>
-      </w:r>
-      <w:proofErr w:type="spellEnd"/>
-    </w:p>
-    <w:p>
-      <w:pPr>
-        <w:pStyle w:val="NoSpacing"/>
-      </w:pPr>
-      <w:r>
-        <w:t>ISBN: 978-3-319-12065-2 (Print) 978-3-319-12066-9 (Online)</w:t>
-      </w:r>
-    </w:p>
-    <w:p>
-      <w:pPr>
-        <w:pStyle w:val="NoSpacing"/>
-      </w:pPr>
-      <w:hyperlink r:id="rId37" w:history="1">
-        <w:r>
-          <w:rPr>
-            <w:rStyle w:val="Hyperlink"/>
-          </w:rPr>
-          <w:t>http://link.springer.com/book/10.1007/978-3-319-12066-9</w:t>
-        </w:r>
-      </w:hyperlink>
-    </w:p>
-    <w:p>
-      <w:pPr>
-        <w:pStyle w:val="NoSpacing"/>
-      </w:pPr>
-    </w:p>
-    <w:p>
-      <w:pPr>
-        <w:pStyle w:val="NoSpacing"/>
-      </w:pPr>
-    </w:p>
-    <w:p>
-      <w:pPr>
-        <w:pStyle w:val="NoSpacing"/>
-      </w:pPr>
-      <w:r>
-        <w:t>The Definitive Guide to SQLite (2010)</w:t>
-      </w:r>
-    </w:p>
-    <w:p>
-      <w:pPr>
-        <w:pStyle w:val="NoSpacing"/>
-      </w:pPr>
-      <w:r>
-        <w:t>Authors: Grant Allen, Mike Owens</w:t>
-      </w:r>
-    </w:p>
-    <w:p>
-      <w:pPr>
-        <w:pStyle w:val="NoSpacing"/>
-      </w:pPr>
-      <w:r>
-        <w:t>ISBN: 978-1-4302-3225-4 (Print) 978-1-4302-3226-1 (Online)</w:t>
-      </w:r>
-    </w:p>
-    <w:p>
-      <w:pPr>
-        <w:pStyle w:val="NoSpacing"/>
-      </w:pPr>
-      <w:hyperlink r:id="rId38" w:history="1">
-        <w:r>
-          <w:rPr>
-            <w:rStyle w:val="Hyperlink"/>
-          </w:rPr>
-          <w:t>http://link.springer.com/book/10.1007/978-1-4302-3226-1</w:t>
-        </w:r>
-      </w:hyperlink>
-    </w:p>
-    <w:p>
-      <w:pPr>
-        <w:pStyle w:val="NoSpacing"/>
-      </w:pPr>
-    </w:p>
-    <w:p>
-      <w:pPr>
-        <w:pStyle w:val="NoSpacing"/>
-      </w:pPr>
-      <w:r>
-        <w:t xml:space="preserve">The Definitive Guide to </w:t>
-      </w:r>
-      <w:proofErr w:type="spellStart"/>
-      <w:r>
-        <w:t>MongoDB</w:t>
-      </w:r>
-      <w:proofErr w:type="spellEnd"/>
-      <w:r>
-        <w:t xml:space="preserve">: A complete guide to dealing with Big Data using </w:t>
-      </w:r>
-      <w:proofErr w:type="spellStart"/>
-      <w:r>
-        <w:t>MongoDB</w:t>
-      </w:r>
-      <w:proofErr w:type="spellEnd"/>
-      <w:r>
-        <w:t xml:space="preserve"> (2015)</w:t>
-      </w:r>
-    </w:p>
-    <w:p>
-      <w:pPr>
-        <w:pStyle w:val="NoSpacing"/>
-      </w:pPr>
-      <w:r>
-        <w:t xml:space="preserve">Authors: David </w:t>
-      </w:r>
-      <w:proofErr w:type="spellStart"/>
-      <w:r>
-        <w:t>Hows</w:t>
-      </w:r>
-      <w:proofErr w:type="spellEnd"/>
-      <w:r>
-        <w:t xml:space="preserve">, Peter </w:t>
-      </w:r>
-      <w:proofErr w:type="spellStart"/>
-      <w:r>
-        <w:t>Membrey</w:t>
-      </w:r>
-      <w:proofErr w:type="spellEnd"/>
-      <w:r>
-        <w:t xml:space="preserve">, </w:t>
-      </w:r>
-      <w:proofErr w:type="spellStart"/>
-      <w:r>
-        <w:t>Eelco</w:t>
-      </w:r>
-      <w:proofErr w:type="spellEnd"/>
-      <w:r>
-        <w:t xml:space="preserve"> </w:t>
-      </w:r>
-      <w:proofErr w:type="spellStart"/>
-      <w:r>
-        <w:t>Plugge</w:t>
-      </w:r>
-      <w:proofErr w:type="spellEnd"/>
-      <w:r>
-        <w:t xml:space="preserve">, </w:t>
-      </w:r>
-      <w:proofErr w:type="gramStart"/>
-      <w:r>
-        <w:t>Tim</w:t>
-      </w:r>
-      <w:proofErr w:type="gramEnd"/>
-      <w:r>
-        <w:t xml:space="preserve"> Hawkins</w:t>
-      </w:r>
-    </w:p>
-    <w:p>
-      <w:pPr>
-        <w:pStyle w:val="NoSpacing"/>
-      </w:pPr>
-      <w:r>
-        <w:t>ISBN: 978-1-4842-1183-0 (Print) 978-1-4842-1182-3 (Online)</w:t>
-      </w:r>
-    </w:p>
-    <w:p>
-      <w:pPr>
-        <w:pStyle w:val="NoSpacing"/>
-      </w:pPr>
-      <w:hyperlink r:id="rId39" w:history="1">
-        <w:r>
-          <w:rPr>
-            <w:rStyle w:val="Hyperlink"/>
-          </w:rPr>
-          <w:t>http://link.springer.com/book/10.1007/978-1-4842-1182-3</w:t>
-        </w:r>
-      </w:hyperlink>
-    </w:p>
-    <w:p>
-      <w:pPr>
-        <w:pStyle w:val="NoSpacing"/>
-      </w:pPr>
-    </w:p>
-    <w:p>
-      <w:pPr>
-        <w:pStyle w:val="NoSpacing"/>
-      </w:pPr>
-      <w:r>
-        <w:t xml:space="preserve">Beginning </w:t>
-      </w:r>
-      <w:proofErr w:type="spellStart"/>
-      <w:r>
-        <w:t>CouchDB</w:t>
-      </w:r>
-      <w:proofErr w:type="spellEnd"/>
-      <w:r>
-        <w:t xml:space="preserve"> (2009)</w:t>
-      </w:r>
-    </w:p>
-    <w:p>
-      <w:pPr>
-        <w:pStyle w:val="NoSpacing"/>
-      </w:pPr>
-      <w:r>
-        <w:t>Authors: Joe Lennon</w:t>
-      </w:r>
-    </w:p>
-    <w:p>
-      <w:pPr>
-        <w:pStyle w:val="NoSpacing"/>
-      </w:pPr>
-      <w:r>
-        <w:t>ISBN: 978-1-4302-7237-3 (Print) 978-1-4302-7236-6 (Online)</w:t>
-      </w:r>
-    </w:p>
-    <w:p>
-      <w:pPr>
-        <w:pStyle w:val="NoSpacing"/>
-      </w:pPr>
-      <w:hyperlink r:id="rId40" w:history="1">
-        <w:r>
-          <w:rPr>
-            <w:rStyle w:val="Hyperlink"/>
-          </w:rPr>
-          <w:t>http://link.springer.com/book/10.1007/978-1-4302-7236-6</w:t>
-        </w:r>
-      </w:hyperlink>
-    </w:p>
-    <w:p>
-      <w:pPr>
-        <w:pStyle w:val="NoSpacing"/>
-      </w:pPr>
-    </w:p>
-    <w:p>
-      <w:pPr>
-        <w:pStyle w:val="NoSpacing"/>
-      </w:pPr>
-      <w:r>
-        <w:t>Beginning Neo4j (2015)</w:t>
-      </w:r>
-    </w:p>
-    <w:p>
-      <w:pPr>
-        <w:pStyle w:val="NoSpacing"/>
-      </w:pPr>
-      <w:r>
-        <w:t>Authors: Chris Kemper</w:t>
-      </w:r>
-    </w:p>
-    <w:p>
-      <w:pPr>
-        <w:pStyle w:val="NoSpacing"/>
-      </w:pPr>
-      <w:r>
-        <w:t>ISBN: 978-1-4842-1228-8 (Print) 978-1-4842-1227-1 (Online)</w:t>
-      </w:r>
-    </w:p>
-    <w:p>
-      <w:pPr>
-        <w:pStyle w:val="NoSpacing"/>
-      </w:pPr>
-      <w:hyperlink r:id="rId41" w:history="1">
-        <w:r>
-          <w:rPr>
-            <w:rStyle w:val="Hyperlink"/>
-          </w:rPr>
-          <w:t>http://link.springer.com/book/10.1007/978-1-4842-122</w:t>
-        </w:r>
-      </w:hyperlink>
-    </w:p>
-    <w:p>
-      <w:pPr>
-        <w:pStyle w:val="NoSpacing"/>
-      </w:pPr>
-    </w:p>
-    <w:p>
-      <w:pPr>
-        <w:pStyle w:val="NoSpacing"/>
-      </w:pPr>
-      <w:r>
-        <w:t>A Tiny Handbook of R</w:t>
-      </w:r>
-    </w:p>
-    <w:p>
-      <w:pPr>
-        <w:pStyle w:val="NoSpacing"/>
-      </w:pPr>
-      <w:r>
-        <w:t xml:space="preserve">Authors: </w:t>
-      </w:r>
-      <w:r>
-        <w:t xml:space="preserve">Mike </w:t>
-      </w:r>
-      <w:proofErr w:type="spellStart"/>
-      <w:r>
-        <w:t>Allerhand</w:t>
-      </w:r>
-      <w:proofErr w:type="spellEnd"/>
-    </w:p>
-    <w:p>
-      <w:pPr>
-        <w:pStyle w:val="NoSpacing"/>
-      </w:pPr>
-      <w:r>
-        <w:t xml:space="preserve">Free online via </w:t>
-      </w:r>
-      <w:proofErr w:type="spellStart"/>
-      <w:r>
-        <w:t>SpringerLink</w:t>
-      </w:r>
-      <w:proofErr w:type="spellEnd"/>
-      <w:r>
-        <w:t xml:space="preserve"> (</w:t>
-      </w:r>
-      <w:hyperlink r:id="rId42" w:history="1">
-        <w:r>
-          <w:rPr>
-            <w:rStyle w:val="Hyperlink"/>
-          </w:rPr>
-          <w:t>http://link.</w:t>
-        </w:r>
-        <w:r>
-          <w:rPr>
-            <w:rStyle w:val="Hyperlink"/>
-          </w:rPr>
-          <w:t>Springer</w:t>
-        </w:r>
-        <w:r>
-          <w:rPr>
-            <w:rStyle w:val="Hyperlink"/>
-          </w:rPr>
-          <w:t>.com/)</w:t>
-        </w:r>
-      </w:hyperlink>
-    </w:p>
-    <w:p>
-      <w:pPr>
-        <w:pStyle w:val="NoSpacing"/>
-      </w:pPr>
-      <w:hyperlink r:id="rId43" w:history="1">
-        <w:r>
-          <w:rPr>
-            <w:rStyle w:val="Hyperlink"/>
-          </w:rPr>
-          <w:t>http://link.</w:t>
-        </w:r>
-        <w:r>
-          <w:rPr>
-            <w:rStyle w:val="Hyperlink"/>
-          </w:rPr>
-          <w:t>Springer</w:t>
-        </w:r>
-        <w:r>
-          <w:rPr>
-            <w:rStyle w:val="Hyperlink"/>
-          </w:rPr>
-          <w:t>.com/book/10.1007/978-3-642-17980-8</w:t>
-        </w:r>
-      </w:hyperlink>
-    </w:p>
-    <w:p>
-      <w:pPr>
-        <w:pStyle w:val="NoSpacing"/>
-      </w:pPr>
-    </w:p>
-    <w:p>
-      <w:pPr>
-        <w:pStyle w:val="NoSpacing"/>
-      </w:pPr>
-      <w:r>
-        <w:t>R Statistical Application Development by Example Beginner's Guide</w:t>
-      </w:r>
-    </w:p>
-    <w:p>
-      <w:pPr>
-        <w:pStyle w:val="NoSpacing"/>
-      </w:pPr>
-      <w:r>
-        <w:t>Authors: Robert J Knell</w:t>
-      </w:r>
-    </w:p>
-    <w:p>
-      <w:pPr>
-        <w:pStyle w:val="NoSpacing"/>
-      </w:pPr>
-      <w:r>
-        <w:t xml:space="preserve">PDF: </w:t>
-      </w:r>
-      <w:hyperlink r:id="rId44" w:history="1">
-        <w:r>
-          <w:rPr>
-            <w:rStyle w:val="Hyperlink"/>
-          </w:rPr>
-          <w:t>http://www.introductoryr.co.uk/Introductory%20R%20example%20chapters.pdf</w:t>
-        </w:r>
-      </w:hyperlink>
-    </w:p>
-    <w:p>
-      <w:pPr>
-        <w:pStyle w:val="NoSpacing"/>
-      </w:pPr>
-    </w:p>
-    <w:p>
-      <w:pPr>
-        <w:pStyle w:val="NoSpacing"/>
-      </w:pPr>
-      <w:r>
-        <w:t>Beginning Data Science with R</w:t>
-      </w:r>
-    </w:p>
-    <w:p>
-      <w:pPr>
-        <w:pStyle w:val="NoSpacing"/>
-      </w:pPr>
-      <w:r>
-        <w:t xml:space="preserve">Authors: </w:t>
-      </w:r>
-      <w:proofErr w:type="spellStart"/>
-      <w:r>
-        <w:t>Manas</w:t>
-      </w:r>
-      <w:proofErr w:type="spellEnd"/>
-      <w:r>
-        <w:t xml:space="preserve"> A. </w:t>
-      </w:r>
-      <w:proofErr w:type="spellStart"/>
-      <w:r>
-        <w:t>Pathak</w:t>
-      </w:r>
-      <w:proofErr w:type="spellEnd"/>
-    </w:p>
-    <w:p>
-      <w:pPr>
-        <w:pStyle w:val="NoSpacing"/>
-      </w:pPr>
-      <w:r>
-        <w:t xml:space="preserve">Free online via </w:t>
-      </w:r>
-      <w:proofErr w:type="spellStart"/>
-      <w:r>
-        <w:t>SpringerLink</w:t>
-      </w:r>
-      <w:proofErr w:type="spellEnd"/>
-      <w:r>
-        <w:t xml:space="preserve"> (</w:t>
-      </w:r>
-      <w:hyperlink r:id="rId45" w:history="1">
-        <w:r>
-          <w:rPr>
-            <w:rStyle w:val="Hyperlink"/>
-          </w:rPr>
-          <w:t>http://link.</w:t>
-        </w:r>
-        <w:r>
-          <w:rPr>
-            <w:rStyle w:val="Hyperlink"/>
-          </w:rPr>
-          <w:t>Springer</w:t>
-        </w:r>
-        <w:r>
-          <w:rPr>
-            <w:rStyle w:val="Hyperlink"/>
-          </w:rPr>
-          <w:t>.com/)</w:t>
-        </w:r>
-      </w:hyperlink>
-    </w:p>
-    <w:p>
-      <w:pPr>
-        <w:pStyle w:val="NoSpacing"/>
-      </w:pPr>
-      <w:hyperlink r:id="rId46" w:history="1">
-        <w:r>
-          <w:rPr>
-            <w:rStyle w:val="Hyperlink"/>
-          </w:rPr>
-          <w:t>http://link.</w:t>
-        </w:r>
-        <w:r>
-          <w:rPr>
-            <w:rStyle w:val="Hyperlink"/>
-          </w:rPr>
-          <w:t>Springer</w:t>
-        </w:r>
-        <w:r>
-          <w:rPr>
-            <w:rStyle w:val="Hyperlink"/>
-          </w:rPr>
-          <w:t>.com/book/10.1007/978-3-319-12066-9</w:t>
-        </w:r>
-      </w:hyperlink>
-    </w:p>
-    <w:p>
-      <w:pPr>
-        <w:pStyle w:val="NoSpacing"/>
-      </w:pPr>
-    </w:p>
-    <w:p>
-      <w:pPr>
-        <w:pStyle w:val="NoSpacing"/>
-      </w:pPr>
-      <w:r>
-        <w:t>Data Mining with Rattle and</w:t>
-      </w:r>
-      <w:r>
-        <w:t xml:space="preserve"> python </w:t>
-      </w:r>
-      <w:r>
-        <w:t>The Art of Excavating Data for Knowledge Discovery (2011)</w:t>
-      </w:r>
-    </w:p>
-    <w:p>
-      <w:pPr>
-        <w:pStyle w:val="NoSpacing"/>
-      </w:pPr>
-      <w:r>
-        <w:t xml:space="preserve">Authors: Graham Williams  </w:t>
-      </w:r>
-    </w:p>
-    <w:p>
-      <w:pPr>
-        <w:pStyle w:val="NoSpacing"/>
-      </w:pPr>
-      <w:r>
-        <w:t xml:space="preserve">Free online via </w:t>
-      </w:r>
-      <w:proofErr w:type="spellStart"/>
-      <w:r>
-        <w:t>Springer</w:t>
-      </w:r>
-      <w:r>
-        <w:t>Link</w:t>
-      </w:r>
-      <w:proofErr w:type="spellEnd"/>
-      <w:r>
-        <w:t xml:space="preserve"> (</w:t>
-      </w:r>
-      <w:hyperlink r:id="rId47" w:history="1">
-        <w:r>
-          <w:rPr>
-            <w:rStyle w:val="Hyperlink"/>
-          </w:rPr>
-          <w:t>http://link.</w:t>
-        </w:r>
-        <w:r>
-          <w:rPr>
-            <w:rStyle w:val="Hyperlink"/>
-          </w:rPr>
-          <w:t>Springer</w:t>
-        </w:r>
-        <w:r>
-          <w:rPr>
-            <w:rStyle w:val="Hyperlink"/>
-          </w:rPr>
-          <w:t>.com/</w:t>
-        </w:r>
-      </w:hyperlink>
-      <w:r>
-        <w:t xml:space="preserve">) </w:t>
-      </w:r>
-      <w:hyperlink r:id="rId48" w:history="1">
-        <w:r>
-          <w:rPr>
-            <w:rStyle w:val="Hyperlink"/>
-          </w:rPr>
-          <w:t>http://link.</w:t>
-        </w:r>
-        <w:r>
-          <w:rPr>
-            <w:rStyle w:val="Hyperlink"/>
-          </w:rPr>
-          <w:t>Springer</w:t>
-        </w:r>
-        <w:r>
-          <w:rPr>
-            <w:rStyle w:val="Hyperlink"/>
-          </w:rPr>
-          <w:t>.com/book/10.1007/978-1-4419-9890-3</w:t>
-        </w:r>
-      </w:hyperlink>
-    </w:p>
-    <w:p>
-      <w:pPr>
-        <w:pStyle w:val="NoSpacing"/>
-      </w:pPr>
-    </w:p>
-    <w:p>
-      <w:pPr>
-        <w:pStyle w:val="NoSpacing"/>
-      </w:pPr>
-      <w:r>
-        <w:t>Bayesian Essentials with R</w:t>
-      </w:r>
-    </w:p>
-    <w:p>
-      <w:pPr>
-        <w:pStyle w:val="NoSpacing"/>
-      </w:pPr>
-      <w:r>
-        <w:t xml:space="preserve">Authors: </w:t>
-      </w:r>
-      <w:r>
-        <w:t>Jean-Michel Marin, Christian P. Robert</w:t>
       </w:r>
     </w:p>
     <w:p>
@@ -5358,16 +4249,716 @@
         <w:lastRenderedPageBreak/>
         <w:t xml:space="preserve">Free online via </w:t>
       </w:r>
-      <w:proofErr w:type="spellStart"/>
       <w:r>
         <w:t>Springer</w:t>
       </w:r>
       <w:r>
-        <w:t>Link</w:t>
-      </w:r>
-      <w:proofErr w:type="spellEnd"/>
-      <w:r>
-        <w:t xml:space="preserve"> (</w:t>
+        <w:t>Link (</w:t>
+      </w:r>
+      <w:hyperlink r:id="rId32" w:history="1">
+        <w:r>
+          <w:rPr>
+            <w:rStyle w:val="Hyperlink"/>
+          </w:rPr>
+          <w:t>http://link.</w:t>
+        </w:r>
+        <w:r>
+          <w:rPr>
+            <w:rStyle w:val="Hyperlink"/>
+          </w:rPr>
+          <w:t>Springer</w:t>
+        </w:r>
+        <w:r>
+          <w:rPr>
+            <w:rStyle w:val="Hyperlink"/>
+          </w:rPr>
+          <w:t>.com/</w:t>
+        </w:r>
+      </w:hyperlink>
+      <w:r>
+        <w:rPr>
+          <w:rStyle w:val="Hyperlink"/>
+        </w:rPr>
+        <w:t xml:space="preserve"> </w:t>
+      </w:r>
+      <w:hyperlink r:id="rId33" w:history="1">
+        <w:r>
+          <w:rPr>
+            <w:rStyle w:val="Hyperlink"/>
+          </w:rPr>
+          <w:t>http://link.</w:t>
+        </w:r>
+        <w:r>
+          <w:rPr>
+            <w:rStyle w:val="Hyperlink"/>
+          </w:rPr>
+          <w:t>Springer</w:t>
+        </w:r>
+        <w:r>
+          <w:rPr>
+            <w:rStyle w:val="Hyperlink"/>
+          </w:rPr>
+          <w:t>.com/book/10.1007/978-1-4419-9634-3</w:t>
+        </w:r>
+      </w:hyperlink>
+    </w:p>
+    <w:p>
+      <w:pPr>
+        <w:pStyle w:val="NoSpacing"/>
+      </w:pPr>
+    </w:p>
+    <w:p>
+      <w:pPr>
+        <w:pStyle w:val="NoSpacing"/>
+      </w:pPr>
+      <w:r>
+        <w:t>The Elements of Statistical Learning: Data Mining, Inference, and Prediction (2011)</w:t>
+      </w:r>
+    </w:p>
+    <w:p>
+      <w:pPr>
+        <w:pStyle w:val="NoSpacing"/>
+      </w:pPr>
+      <w:r>
+        <w:t>Authors: Trevor Hastie, Robert Tibshirani and Jerome Friedman</w:t>
+      </w:r>
+    </w:p>
+    <w:p>
+      <w:pPr>
+        <w:pStyle w:val="NoSpacing"/>
+        <w:outlineLvl w:val="0"/>
+        <w:rPr>
+          <w:rStyle w:val="Hyperlink"/>
+        </w:rPr>
+      </w:pPr>
+      <w:r>
+        <w:t xml:space="preserve">Free online  </w:t>
+      </w:r>
+      <w:hyperlink r:id="rId34" w:history="1">
+        <w:r>
+          <w:rPr>
+            <w:rStyle w:val="Hyperlink"/>
+          </w:rPr>
+          <w:t>http://web.stanford.edu/~hastie/local.ftp/</w:t>
+        </w:r>
+        <w:r>
+          <w:rPr>
+            <w:rStyle w:val="Hyperlink"/>
+          </w:rPr>
+          <w:t>Springer</w:t>
+        </w:r>
+        <w:r>
+          <w:rPr>
+            <w:rStyle w:val="Hyperlink"/>
+          </w:rPr>
+          <w:t>/OLD/ESLII_print4.pdf</w:t>
+        </w:r>
+      </w:hyperlink>
+    </w:p>
+    <w:p>
+      <w:pPr>
+        <w:pStyle w:val="NoSpacing"/>
+      </w:pPr>
+    </w:p>
+    <w:p>
+      <w:pPr>
+        <w:pStyle w:val="NoSpacing"/>
+        <w:outlineLvl w:val="0"/>
+      </w:pPr>
+      <w:r>
+        <w:t>Data Manipulation with R</w:t>
+      </w:r>
+    </w:p>
+    <w:p>
+      <w:pPr>
+        <w:pStyle w:val="NoSpacing"/>
+      </w:pPr>
+      <w:r>
+        <w:t xml:space="preserve">Authors: </w:t>
+      </w:r>
+      <w:r>
+        <w:t>Statistical Computing Facility Phil Spector</w:t>
+      </w:r>
+    </w:p>
+    <w:p>
+      <w:pPr>
+        <w:pStyle w:val="NoSpacing"/>
+        <w:outlineLvl w:val="0"/>
+      </w:pPr>
+      <w:r>
+        <w:t>Free online via SpringerLink (</w:t>
+      </w:r>
+      <w:hyperlink r:id="rId35" w:history="1">
+        <w:r>
+          <w:rPr>
+            <w:rStyle w:val="Hyperlink"/>
+          </w:rPr>
+          <w:t>http://link.</w:t>
+        </w:r>
+        <w:r>
+          <w:rPr>
+            <w:rStyle w:val="Hyperlink"/>
+          </w:rPr>
+          <w:t>Springer</w:t>
+        </w:r>
+        <w:r>
+          <w:rPr>
+            <w:rStyle w:val="Hyperlink"/>
+          </w:rPr>
+          <w:t>.com/)</w:t>
+        </w:r>
+      </w:hyperlink>
+    </w:p>
+    <w:p>
+      <w:pPr>
+        <w:pStyle w:val="NoSpacing"/>
+      </w:pPr>
+      <w:hyperlink r:id="rId36" w:history="1">
+        <w:r>
+          <w:rPr>
+            <w:rStyle w:val="Hyperlink"/>
+          </w:rPr>
+          <w:t>http://link.Springer.com/book/10.1007/978-0-387-74731-6</w:t>
+        </w:r>
+      </w:hyperlink>
+    </w:p>
+    <w:p>
+      <w:pPr>
+        <w:pStyle w:val="NoSpacing"/>
+      </w:pPr>
+    </w:p>
+    <w:p>
+      <w:pPr>
+        <w:pStyle w:val="NoSpacing"/>
+      </w:pPr>
+      <w:r>
+        <w:t>Beginning Data Science with R (2014)</w:t>
+      </w:r>
+    </w:p>
+    <w:p>
+      <w:pPr>
+        <w:pStyle w:val="NoSpacing"/>
+      </w:pPr>
+      <w:r>
+        <w:t>Authors: Manas A. Pathak</w:t>
+      </w:r>
+    </w:p>
+    <w:p>
+      <w:pPr>
+        <w:pStyle w:val="NoSpacing"/>
+      </w:pPr>
+      <w:r>
+        <w:t>ISBN: 978-3-319-12065-2 (Print) 978-3-319-12066-9 (Online)</w:t>
+      </w:r>
+    </w:p>
+    <w:p>
+      <w:pPr>
+        <w:pStyle w:val="NoSpacing"/>
+      </w:pPr>
+      <w:hyperlink r:id="rId37" w:history="1">
+        <w:r>
+          <w:rPr>
+            <w:rStyle w:val="Hyperlink"/>
+          </w:rPr>
+          <w:t>http://link.springer.com/book/10.1007/978-3-319-12066-9</w:t>
+        </w:r>
+      </w:hyperlink>
+    </w:p>
+    <w:p>
+      <w:pPr>
+        <w:pStyle w:val="NoSpacing"/>
+      </w:pPr>
+    </w:p>
+    <w:p>
+      <w:pPr>
+        <w:pStyle w:val="NoSpacing"/>
+      </w:pPr>
+    </w:p>
+    <w:p>
+      <w:pPr>
+        <w:pStyle w:val="NoSpacing"/>
+      </w:pPr>
+      <w:r>
+        <w:t>The Definitive Guide to SQLite (2010)</w:t>
+      </w:r>
+    </w:p>
+    <w:p>
+      <w:pPr>
+        <w:pStyle w:val="NoSpacing"/>
+      </w:pPr>
+      <w:r>
+        <w:t>Authors: Grant Allen, Mike Owens</w:t>
+      </w:r>
+    </w:p>
+    <w:p>
+      <w:pPr>
+        <w:pStyle w:val="NoSpacing"/>
+      </w:pPr>
+      <w:r>
+        <w:t>ISBN: 978-1-4302-3225-4 (Print) 978-1-4302-3226-1 (Online)</w:t>
+      </w:r>
+    </w:p>
+    <w:p>
+      <w:pPr>
+        <w:pStyle w:val="NoSpacing"/>
+      </w:pPr>
+      <w:hyperlink r:id="rId38" w:history="1">
+        <w:r>
+          <w:rPr>
+            <w:rStyle w:val="Hyperlink"/>
+          </w:rPr>
+          <w:t>http://link.springer.com/book/10.1007/978-1-4302-3226-1</w:t>
+        </w:r>
+      </w:hyperlink>
+    </w:p>
+    <w:p>
+      <w:pPr>
+        <w:pStyle w:val="NoSpacing"/>
+      </w:pPr>
+    </w:p>
+    <w:p>
+      <w:pPr>
+        <w:pStyle w:val="NoSpacing"/>
+      </w:pPr>
+      <w:r>
+        <w:t>The Definitive Guide to MongoDB: A complete guide to dealing with Big Data using MongoDB (2015)</w:t>
+      </w:r>
+    </w:p>
+    <w:p>
+      <w:pPr>
+        <w:pStyle w:val="NoSpacing"/>
+        <w:outlineLvl w:val="0"/>
+      </w:pPr>
+      <w:r>
+        <w:t>Authors: David Hows, Peter Membrey, Eelco Plugge, Tim Hawkins</w:t>
+      </w:r>
+    </w:p>
+    <w:p>
+      <w:pPr>
+        <w:pStyle w:val="NoSpacing"/>
+      </w:pPr>
+      <w:r>
+        <w:t>ISBN: 978-1-4842-1183-0 (Print) 978-1-4842-1182-3 (Online)</w:t>
+      </w:r>
+    </w:p>
+    <w:p>
+      <w:pPr>
+        <w:pStyle w:val="NoSpacing"/>
+      </w:pPr>
+      <w:hyperlink r:id="rId39" w:history="1">
+        <w:r>
+          <w:rPr>
+            <w:rStyle w:val="Hyperlink"/>
+          </w:rPr>
+          <w:t>http://link.springer.com/book/10.1007/978-1-4842-1182-3</w:t>
+        </w:r>
+      </w:hyperlink>
+    </w:p>
+    <w:p>
+      <w:pPr>
+        <w:pStyle w:val="NoSpacing"/>
+      </w:pPr>
+    </w:p>
+    <w:p>
+      <w:pPr>
+        <w:pStyle w:val="NoSpacing"/>
+      </w:pPr>
+      <w:r>
+        <w:t>Beginning CouchDB (2009)</w:t>
+      </w:r>
+    </w:p>
+    <w:p>
+      <w:pPr>
+        <w:pStyle w:val="NoSpacing"/>
+      </w:pPr>
+      <w:r>
+        <w:t>Authors: Joe Lennon</w:t>
+      </w:r>
+    </w:p>
+    <w:p>
+      <w:pPr>
+        <w:pStyle w:val="NoSpacing"/>
+      </w:pPr>
+      <w:r>
+        <w:t>ISBN: 978-1-4302-7237-3 (Print) 978-1-4302-7236-6 (Online)</w:t>
+      </w:r>
+    </w:p>
+    <w:p>
+      <w:pPr>
+        <w:pStyle w:val="NoSpacing"/>
+      </w:pPr>
+      <w:hyperlink r:id="rId40" w:history="1">
+        <w:r>
+          <w:rPr>
+            <w:rStyle w:val="Hyperlink"/>
+          </w:rPr>
+          <w:t>http://link.springer.com/book/10.1007/978-1-4302-7236-6</w:t>
+        </w:r>
+      </w:hyperlink>
+    </w:p>
+    <w:p>
+      <w:pPr>
+        <w:pStyle w:val="NoSpacing"/>
+      </w:pPr>
+    </w:p>
+    <w:p>
+      <w:pPr>
+        <w:pStyle w:val="NoSpacing"/>
+      </w:pPr>
+      <w:r>
+        <w:t>Beginning Neo4j (2015)</w:t>
+      </w:r>
+    </w:p>
+    <w:p>
+      <w:pPr>
+        <w:pStyle w:val="NoSpacing"/>
+      </w:pPr>
+      <w:r>
+        <w:t>Authors: Chris Kemper</w:t>
+      </w:r>
+    </w:p>
+    <w:p>
+      <w:pPr>
+        <w:pStyle w:val="NoSpacing"/>
+      </w:pPr>
+      <w:r>
+        <w:t>ISBN: 978-1-4842-1228-8 (Print) 978-1-4842-1227-1 (Online)</w:t>
+      </w:r>
+    </w:p>
+    <w:p>
+      <w:pPr>
+        <w:pStyle w:val="NoSpacing"/>
+      </w:pPr>
+      <w:hyperlink r:id="rId41" w:history="1">
+        <w:r>
+          <w:rPr>
+            <w:rStyle w:val="Hyperlink"/>
+          </w:rPr>
+          <w:t>http://link.springer.com/book/10.1007/978-1-4842-122</w:t>
+        </w:r>
+      </w:hyperlink>
+    </w:p>
+    <w:p>
+      <w:pPr>
+        <w:pStyle w:val="NoSpacing"/>
+      </w:pPr>
+    </w:p>
+    <w:p>
+      <w:pPr>
+        <w:pStyle w:val="NoSpacing"/>
+        <w:outlineLvl w:val="0"/>
+      </w:pPr>
+      <w:r>
+        <w:t>A Tiny Handbook of R</w:t>
+      </w:r>
+    </w:p>
+    <w:p>
+      <w:pPr>
+        <w:pStyle w:val="NoSpacing"/>
+      </w:pPr>
+      <w:r>
+        <w:t xml:space="preserve">Authors: </w:t>
+      </w:r>
+      <w:r>
+        <w:t>Mike Allerhand</w:t>
+      </w:r>
+    </w:p>
+    <w:p>
+      <w:pPr>
+        <w:pStyle w:val="NoSpacing"/>
+        <w:outlineLvl w:val="0"/>
+      </w:pPr>
+      <w:r>
+        <w:t>Free online via SpringerLink (</w:t>
+      </w:r>
+      <w:hyperlink r:id="rId42" w:history="1">
+        <w:r>
+          <w:rPr>
+            <w:rStyle w:val="Hyperlink"/>
+          </w:rPr>
+          <w:t>http://link.</w:t>
+        </w:r>
+        <w:r>
+          <w:rPr>
+            <w:rStyle w:val="Hyperlink"/>
+          </w:rPr>
+          <w:t>Springer</w:t>
+        </w:r>
+        <w:r>
+          <w:rPr>
+            <w:rStyle w:val="Hyperlink"/>
+          </w:rPr>
+          <w:t>.com/)</w:t>
+        </w:r>
+      </w:hyperlink>
+    </w:p>
+    <w:p>
+      <w:pPr>
+        <w:pStyle w:val="NoSpacing"/>
+      </w:pPr>
+      <w:hyperlink r:id="rId43" w:history="1">
+        <w:r>
+          <w:rPr>
+            <w:rStyle w:val="Hyperlink"/>
+          </w:rPr>
+          <w:t>http://link.</w:t>
+        </w:r>
+        <w:r>
+          <w:rPr>
+            <w:rStyle w:val="Hyperlink"/>
+          </w:rPr>
+          <w:t>Springer</w:t>
+        </w:r>
+        <w:r>
+          <w:rPr>
+            <w:rStyle w:val="Hyperlink"/>
+          </w:rPr>
+          <w:t>.com/book/10.1007/978-3-642-17980-8</w:t>
+        </w:r>
+      </w:hyperlink>
+    </w:p>
+    <w:p>
+      <w:pPr>
+        <w:pStyle w:val="NoSpacing"/>
+      </w:pPr>
+    </w:p>
+    <w:p>
+      <w:pPr>
+        <w:pStyle w:val="NoSpacing"/>
+        <w:outlineLvl w:val="0"/>
+      </w:pPr>
+      <w:r>
+        <w:t>R Statistical Application Development by Example Beginner's Guide</w:t>
+      </w:r>
+    </w:p>
+    <w:p>
+      <w:pPr>
+        <w:pStyle w:val="NoSpacing"/>
+      </w:pPr>
+      <w:r>
+        <w:t>Authors: Robert J Knell</w:t>
+      </w:r>
+    </w:p>
+    <w:p>
+      <w:pPr>
+        <w:pStyle w:val="NoSpacing"/>
+        <w:outlineLvl w:val="0"/>
+      </w:pPr>
+      <w:r>
+        <w:t xml:space="preserve">PDF: </w:t>
+      </w:r>
+      <w:hyperlink r:id="rId44" w:history="1">
+        <w:r>
+          <w:rPr>
+            <w:rStyle w:val="Hyperlink"/>
+          </w:rPr>
+          <w:t>http://www.introductoryr.co.uk/Introductory%20R%20example%20chapters.pdf</w:t>
+        </w:r>
+      </w:hyperlink>
+    </w:p>
+    <w:p>
+      <w:pPr>
+        <w:pStyle w:val="NoSpacing"/>
+      </w:pPr>
+    </w:p>
+    <w:p>
+      <w:pPr>
+        <w:pStyle w:val="NoSpacing"/>
+        <w:outlineLvl w:val="0"/>
+      </w:pPr>
+      <w:r>
+        <w:t>Beginning Data Science with R</w:t>
+      </w:r>
+    </w:p>
+    <w:p>
+      <w:pPr>
+        <w:pStyle w:val="NoSpacing"/>
+      </w:pPr>
+      <w:r>
+        <w:lastRenderedPageBreak/>
+        <w:t xml:space="preserve">Authors: </w:t>
+      </w:r>
+      <w:r>
+        <w:t>Manas A. Pathak</w:t>
+      </w:r>
+    </w:p>
+    <w:p>
+      <w:pPr>
+        <w:pStyle w:val="NoSpacing"/>
+        <w:outlineLvl w:val="0"/>
+      </w:pPr>
+      <w:r>
+        <w:t>Free online via SpringerLink (</w:t>
+      </w:r>
+      <w:hyperlink r:id="rId45" w:history="1">
+        <w:r>
+          <w:rPr>
+            <w:rStyle w:val="Hyperlink"/>
+          </w:rPr>
+          <w:t>http://link.</w:t>
+        </w:r>
+        <w:r>
+          <w:rPr>
+            <w:rStyle w:val="Hyperlink"/>
+          </w:rPr>
+          <w:t>Springer</w:t>
+        </w:r>
+        <w:r>
+          <w:rPr>
+            <w:rStyle w:val="Hyperlink"/>
+          </w:rPr>
+          <w:t>.com/)</w:t>
+        </w:r>
+      </w:hyperlink>
+    </w:p>
+    <w:p>
+      <w:pPr>
+        <w:pStyle w:val="NoSpacing"/>
+      </w:pPr>
+      <w:hyperlink r:id="rId46" w:history="1">
+        <w:r>
+          <w:rPr>
+            <w:rStyle w:val="Hyperlink"/>
+          </w:rPr>
+          <w:t>http://link.</w:t>
+        </w:r>
+        <w:r>
+          <w:rPr>
+            <w:rStyle w:val="Hyperlink"/>
+          </w:rPr>
+          <w:t>Springer</w:t>
+        </w:r>
+        <w:r>
+          <w:rPr>
+            <w:rStyle w:val="Hyperlink"/>
+          </w:rPr>
+          <w:t>.com/book/10.1007/978-3-319-12066-9</w:t>
+        </w:r>
+      </w:hyperlink>
+    </w:p>
+    <w:p>
+      <w:pPr>
+        <w:pStyle w:val="NoSpacing"/>
+      </w:pPr>
+    </w:p>
+    <w:p>
+      <w:pPr>
+        <w:pStyle w:val="NoSpacing"/>
+      </w:pPr>
+      <w:r>
+        <w:t>Data Mining with Rattle and</w:t>
+      </w:r>
+      <w:r>
+        <w:t xml:space="preserve"> python </w:t>
+      </w:r>
+      <w:r>
+        <w:t>The Art of Excavating Data for Knowledge Discovery (2011)</w:t>
+      </w:r>
+    </w:p>
+    <w:p>
+      <w:pPr>
+        <w:pStyle w:val="NoSpacing"/>
+        <w:outlineLvl w:val="0"/>
+      </w:pPr>
+      <w:r>
+        <w:t xml:space="preserve">Authors: Graham Williams  </w:t>
+      </w:r>
+    </w:p>
+    <w:p>
+      <w:pPr>
+        <w:pStyle w:val="NoSpacing"/>
+      </w:pPr>
+      <w:r>
+        <w:t xml:space="preserve">Free online via </w:t>
+      </w:r>
+      <w:r>
+        <w:t>Springer</w:t>
+      </w:r>
+      <w:r>
+        <w:t>Link (</w:t>
+      </w:r>
+      <w:hyperlink r:id="rId47" w:history="1">
+        <w:r>
+          <w:rPr>
+            <w:rStyle w:val="Hyperlink"/>
+          </w:rPr>
+          <w:t>http://link.</w:t>
+        </w:r>
+        <w:r>
+          <w:rPr>
+            <w:rStyle w:val="Hyperlink"/>
+          </w:rPr>
+          <w:t>Springer</w:t>
+        </w:r>
+        <w:r>
+          <w:rPr>
+            <w:rStyle w:val="Hyperlink"/>
+          </w:rPr>
+          <w:t>.com/</w:t>
+        </w:r>
+      </w:hyperlink>
+      <w:r>
+        <w:t xml:space="preserve">) </w:t>
+      </w:r>
+      <w:hyperlink r:id="rId48" w:history="1">
+        <w:r>
+          <w:rPr>
+            <w:rStyle w:val="Hyperlink"/>
+          </w:rPr>
+          <w:t>http://link.</w:t>
+        </w:r>
+        <w:r>
+          <w:rPr>
+            <w:rStyle w:val="Hyperlink"/>
+          </w:rPr>
+          <w:t>Springer</w:t>
+        </w:r>
+        <w:r>
+          <w:rPr>
+            <w:rStyle w:val="Hyperlink"/>
+          </w:rPr>
+          <w:t>.com/book/10.1007/978-1-4419-9890-3</w:t>
+        </w:r>
+      </w:hyperlink>
+    </w:p>
+    <w:p>
+      <w:pPr>
+        <w:pStyle w:val="NoSpacing"/>
+      </w:pPr>
+    </w:p>
+    <w:p>
+      <w:pPr>
+        <w:pStyle w:val="NoSpacing"/>
+        <w:outlineLvl w:val="0"/>
+      </w:pPr>
+      <w:r>
+        <w:t>Bayesian Essentials with R</w:t>
+      </w:r>
+    </w:p>
+    <w:p>
+      <w:pPr>
+        <w:pStyle w:val="NoSpacing"/>
+      </w:pPr>
+      <w:r>
+        <w:t xml:space="preserve">Authors: </w:t>
+      </w:r>
+      <w:r>
+        <w:t>Jean-Michel Marin, Christian P. Robert</w:t>
+      </w:r>
+    </w:p>
+    <w:p>
+      <w:pPr>
+        <w:pStyle w:val="NoSpacing"/>
+        <w:outlineLvl w:val="0"/>
+      </w:pPr>
+      <w:r>
+        <w:t xml:space="preserve">Free online via </w:t>
+      </w:r>
+      <w:r>
+        <w:t>Springer</w:t>
+      </w:r>
+      <w:r>
+        <w:t>Link (</w:t>
       </w:r>
       <w:hyperlink r:id="rId49" w:history="1">
         <w:r>
@@ -5423,6 +5014,7 @@
     <w:p>
       <w:pPr>
         <w:pStyle w:val="NoSpacing"/>
+        <w:outlineLvl w:val="0"/>
       </w:pPr>
       <w:r>
         <w:t>Text Analysis with</w:t>
@@ -5442,31 +5034,22 @@
         <w:t xml:space="preserve">Authors: </w:t>
       </w:r>
       <w:r>
-        <w:t xml:space="preserve">Matthew L. </w:t>
-      </w:r>
-      <w:proofErr w:type="spellStart"/>
-      <w:r>
-        <w:t>Jockers</w:t>
-      </w:r>
-      <w:proofErr w:type="spellEnd"/>
-    </w:p>
-    <w:p>
-      <w:pPr>
-        <w:pStyle w:val="NoSpacing"/>
+        <w:t>Matthew L. Jockers</w:t>
+      </w:r>
+    </w:p>
+    <w:p>
+      <w:pPr>
+        <w:pStyle w:val="NoSpacing"/>
+        <w:outlineLvl w:val="0"/>
       </w:pPr>
       <w:r>
         <w:t xml:space="preserve">Free online via </w:t>
       </w:r>
-      <w:proofErr w:type="spellStart"/>
       <w:r>
         <w:t>Springer</w:t>
       </w:r>
       <w:r>
-        <w:t>Link</w:t>
-      </w:r>
-      <w:proofErr w:type="spellEnd"/>
-      <w:r>
-        <w:t xml:space="preserve"> (</w:t>
+        <w:t>Link (</w:t>
       </w:r>
       <w:hyperlink r:id="rId51" w:history="1">
         <w:r>
@@ -5522,6 +5105,7 @@
     <w:p>
       <w:pPr>
         <w:pStyle w:val="NoSpacing"/>
+        <w:outlineLvl w:val="0"/>
       </w:pPr>
       <w:r>
         <w:t>Introductory Time Series with R</w:t>
@@ -5535,31 +5119,22 @@
         <w:t xml:space="preserve">Authors: </w:t>
       </w:r>
       <w:r>
-        <w:t xml:space="preserve">Andrew V. Metcalfe, Paul S.P. </w:t>
-      </w:r>
-      <w:proofErr w:type="spellStart"/>
-      <w:r>
-        <w:t>Cowpertwait</w:t>
-      </w:r>
-      <w:proofErr w:type="spellEnd"/>
-    </w:p>
-    <w:p>
-      <w:pPr>
-        <w:pStyle w:val="NoSpacing"/>
+        <w:t>Andrew V. Metcalfe, Paul S.P. Cowpertwait</w:t>
+      </w:r>
+    </w:p>
+    <w:p>
+      <w:pPr>
+        <w:pStyle w:val="NoSpacing"/>
+        <w:outlineLvl w:val="0"/>
       </w:pPr>
       <w:r>
         <w:t xml:space="preserve">Free online via </w:t>
       </w:r>
-      <w:proofErr w:type="spellStart"/>
       <w:r>
         <w:t>Springer</w:t>
       </w:r>
       <w:r>
-        <w:t>Link</w:t>
-      </w:r>
-      <w:proofErr w:type="spellEnd"/>
-      <w:r>
-        <w:t xml:space="preserve"> (</w:t>
+        <w:t>Link (</w:t>
       </w:r>
       <w:hyperlink r:id="rId53" w:history="1">
         <w:r>
@@ -5615,6 +5190,7 @@
     <w:p>
       <w:pPr>
         <w:pStyle w:val="NoSpacing"/>
+        <w:outlineLvl w:val="0"/>
       </w:pPr>
       <w:r>
         <w:t>Data Analytics - Models and Algorithms for Intelligent Data Analysis 2012</w:t>
@@ -5625,13 +5201,8 @@
         <w:pStyle w:val="NoSpacing"/>
       </w:pPr>
       <w:r>
-        <w:t xml:space="preserve">Authors: Thomas A. </w:t>
-      </w:r>
-      <w:proofErr w:type="spellStart"/>
-      <w:r>
-        <w:t>Runkler</w:t>
-      </w:r>
-      <w:proofErr w:type="spellEnd"/>
+        <w:t>Authors: Thomas A. Runkler</w:t>
+      </w:r>
     </w:p>
     <w:p>
       <w:pPr>
@@ -5684,45 +5255,8 @@
         <w:pStyle w:val="NoSpacing"/>
       </w:pPr>
       <w:r>
-        <w:t xml:space="preserve">Editors: </w:t>
-      </w:r>
-      <w:proofErr w:type="spellStart"/>
-      <w:r>
-        <w:t>Ajith</w:t>
-      </w:r>
-      <w:proofErr w:type="spellEnd"/>
-      <w:r>
-        <w:t xml:space="preserve"> Abraham, </w:t>
-      </w:r>
-      <w:proofErr w:type="spellStart"/>
-      <w:r>
-        <w:t>Aboul</w:t>
-      </w:r>
-      <w:proofErr w:type="spellEnd"/>
-      <w:r>
-        <w:t xml:space="preserve">-Ella </w:t>
-      </w:r>
-      <w:proofErr w:type="spellStart"/>
-      <w:r>
-        <w:t>Hassanien</w:t>
-      </w:r>
-      <w:proofErr w:type="spellEnd"/>
-      <w:r>
-        <w:t xml:space="preserve">, </w:t>
-      </w:r>
-      <w:proofErr w:type="gramStart"/>
-      <w:r>
-        <w:t>Vaclav</w:t>
-      </w:r>
-      <w:proofErr w:type="gramEnd"/>
-      <w:r>
-        <w:t xml:space="preserve"> </w:t>
-      </w:r>
-      <w:proofErr w:type="spellStart"/>
-      <w:r>
-        <w:t>Sná¿el</w:t>
-      </w:r>
-      <w:proofErr w:type="spellEnd"/>
+        <w:t>Editors: Ajith Abraham, Aboul-Ella Hassanien, Vaclav Sná¿el</w:t>
+      </w:r>
     </w:p>
     <w:p>
       <w:pPr>
@@ -5765,6 +5299,7 @@
     <w:p>
       <w:pPr>
         <w:pStyle w:val="NoSpacing"/>
+        <w:outlineLvl w:val="0"/>
       </w:pPr>
       <w:r>
         <w:t>Biostatistics with R</w:t>
@@ -5777,37 +5312,23 @@
       <w:r>
         <w:t xml:space="preserve">Authors: </w:t>
       </w:r>
-      <w:proofErr w:type="spellStart"/>
-      <w:r>
-        <w:t>Babak</w:t>
-      </w:r>
-      <w:proofErr w:type="spellEnd"/>
-      <w:r>
-        <w:t xml:space="preserve"> </w:t>
-      </w:r>
-      <w:proofErr w:type="spellStart"/>
-      <w:r>
-        <w:t>Shahbaba</w:t>
-      </w:r>
-      <w:proofErr w:type="spellEnd"/>
-    </w:p>
-    <w:p>
-      <w:pPr>
-        <w:pStyle w:val="NoSpacing"/>
+      <w:r>
+        <w:t>Babak Shahbaba</w:t>
+      </w:r>
+    </w:p>
+    <w:p>
+      <w:pPr>
+        <w:pStyle w:val="NoSpacing"/>
+        <w:outlineLvl w:val="0"/>
       </w:pPr>
       <w:r>
         <w:t xml:space="preserve">Free online via </w:t>
       </w:r>
-      <w:proofErr w:type="spellStart"/>
       <w:r>
         <w:t>Springer</w:t>
       </w:r>
       <w:r>
-        <w:t>Link</w:t>
-      </w:r>
-      <w:proofErr w:type="spellEnd"/>
-      <w:r>
-        <w:t xml:space="preserve"> (</w:t>
+        <w:t>Link (</w:t>
       </w:r>
       <w:hyperlink r:id="rId57" w:history="1">
         <w:r>
@@ -5863,6 +5384,7 @@
     <w:p>
       <w:pPr>
         <w:pStyle w:val="NoSpacing"/>
+        <w:outlineLvl w:val="0"/>
       </w:pPr>
       <w:r>
         <w:t>Introduction to Probability Simulation and Gibbs Sampling with R</w:t>
@@ -5876,34 +5398,22 @@
         <w:t xml:space="preserve">Authors: </w:t>
       </w:r>
       <w:r>
-        <w:t xml:space="preserve">Eric A. </w:t>
-      </w:r>
-      <w:proofErr w:type="spellStart"/>
-      <w:r>
-        <w:t>Suess</w:t>
-      </w:r>
-      <w:proofErr w:type="spellEnd"/>
-      <w:r>
-        <w:t>, Bruce E. Trumbo</w:t>
-      </w:r>
-    </w:p>
-    <w:p>
-      <w:pPr>
-        <w:pStyle w:val="NoSpacing"/>
+        <w:t>Eric A. Suess, Bruce E. Trumbo</w:t>
+      </w:r>
+    </w:p>
+    <w:p>
+      <w:pPr>
+        <w:pStyle w:val="NoSpacing"/>
+        <w:outlineLvl w:val="0"/>
       </w:pPr>
       <w:r>
         <w:t xml:space="preserve">Free online via </w:t>
       </w:r>
-      <w:proofErr w:type="spellStart"/>
       <w:r>
         <w:t>Springer</w:t>
       </w:r>
       <w:r>
-        <w:t>Link</w:t>
-      </w:r>
-      <w:proofErr w:type="spellEnd"/>
-      <w:r>
-        <w:t xml:space="preserve"> (</w:t>
+        <w:t>Link (</w:t>
       </w:r>
       <w:hyperlink r:id="rId59" w:history="1">
         <w:r>
@@ -5959,6 +5469,7 @@
     <w:p>
       <w:pPr>
         <w:pStyle w:val="NoSpacing"/>
+        <w:outlineLvl w:val="0"/>
       </w:pPr>
       <w:r>
         <w:t>A Modern Approach to Regression with R</w:t>
@@ -5972,31 +5483,22 @@
         <w:t xml:space="preserve">Authors: </w:t>
       </w:r>
       <w:r>
-        <w:t xml:space="preserve">Simon </w:t>
-      </w:r>
-      <w:proofErr w:type="spellStart"/>
-      <w:r>
-        <w:t>Sheather</w:t>
-      </w:r>
-      <w:proofErr w:type="spellEnd"/>
-    </w:p>
-    <w:p>
-      <w:pPr>
-        <w:pStyle w:val="NoSpacing"/>
+        <w:t>Simon Sheather</w:t>
+      </w:r>
+    </w:p>
+    <w:p>
+      <w:pPr>
+        <w:pStyle w:val="NoSpacing"/>
+        <w:outlineLvl w:val="0"/>
       </w:pPr>
       <w:r>
         <w:t xml:space="preserve">Free online via </w:t>
       </w:r>
-      <w:proofErr w:type="spellStart"/>
       <w:r>
         <w:t>Springer</w:t>
       </w:r>
       <w:r>
-        <w:t>Link</w:t>
-      </w:r>
-      <w:proofErr w:type="spellEnd"/>
-      <w:r>
-        <w:t xml:space="preserve"> (</w:t>
+        <w:t>Link (</w:t>
       </w:r>
       <w:hyperlink r:id="rId61" w:history="1">
         <w:r>
@@ -6052,6 +5554,7 @@
     <w:p>
       <w:pPr>
         <w:pStyle w:val="NoSpacing"/>
+        <w:outlineLvl w:val="0"/>
       </w:pPr>
       <w:r>
         <w:t>R by Example</w:t>
@@ -6071,20 +5574,16 @@
     <w:p>
       <w:pPr>
         <w:pStyle w:val="NoSpacing"/>
+        <w:outlineLvl w:val="0"/>
       </w:pPr>
       <w:r>
         <w:t xml:space="preserve">Free online via </w:t>
       </w:r>
-      <w:proofErr w:type="spellStart"/>
       <w:r>
         <w:t>Springer</w:t>
       </w:r>
       <w:r>
-        <w:t>Link</w:t>
-      </w:r>
-      <w:proofErr w:type="spellEnd"/>
-      <w:r>
-        <w:t xml:space="preserve"> (</w:t>
+        <w:t>Link (</w:t>
       </w:r>
       <w:hyperlink r:id="rId63" w:history="1">
         <w:r>
@@ -6140,6 +5639,7 @@
     <w:p>
       <w:pPr>
         <w:pStyle w:val="NoSpacing"/>
+        <w:outlineLvl w:val="0"/>
       </w:pPr>
       <w:r>
         <w:t>Graphical Models with R</w:t>
@@ -6152,53 +5652,23 @@
       <w:r>
         <w:t xml:space="preserve">Authors: </w:t>
       </w:r>
-      <w:proofErr w:type="spellStart"/>
-      <w:r>
-        <w:t>Søren</w:t>
-      </w:r>
-      <w:proofErr w:type="spellEnd"/>
-      <w:r>
-        <w:t xml:space="preserve"> </w:t>
-      </w:r>
-      <w:proofErr w:type="spellStart"/>
-      <w:r>
-        <w:t>Højsgaard</w:t>
-      </w:r>
-      <w:proofErr w:type="spellEnd"/>
-      <w:r>
-        <w:t xml:space="preserve">, David Edwards, </w:t>
-      </w:r>
-      <w:proofErr w:type="gramStart"/>
-      <w:r>
-        <w:t>Steffen</w:t>
-      </w:r>
-      <w:proofErr w:type="gramEnd"/>
-      <w:r>
-        <w:t xml:space="preserve"> </w:t>
-      </w:r>
-      <w:proofErr w:type="spellStart"/>
-      <w:r>
-        <w:t>Lauritzen</w:t>
-      </w:r>
-      <w:proofErr w:type="spellEnd"/>
-    </w:p>
-    <w:p>
-      <w:pPr>
-        <w:pStyle w:val="NoSpacing"/>
+      <w:r>
+        <w:t>Søren Højsgaard, David Edwards, Steffen Lauritzen</w:t>
+      </w:r>
+    </w:p>
+    <w:p>
+      <w:pPr>
+        <w:pStyle w:val="NoSpacing"/>
+        <w:outlineLvl w:val="0"/>
       </w:pPr>
       <w:r>
         <w:t xml:space="preserve">Free online via </w:t>
       </w:r>
-      <w:proofErr w:type="spellStart"/>
       <w:r>
         <w:t>Springer</w:t>
       </w:r>
       <w:r>
-        <w:t>Link</w:t>
-      </w:r>
-      <w:proofErr w:type="spellEnd"/>
-      <w:r>
-        <w:t xml:space="preserve"> (</w:t>
+        <w:t>Link (</w:t>
       </w:r>
       <w:hyperlink r:id="rId65" w:history="1">
         <w:r>
@@ -6243,42 +5713,604 @@
     <w:p>
       <w:pPr>
         <w:pStyle w:val="NoSpacing"/>
+        <w:outlineLvl w:val="0"/>
+      </w:pPr>
+      <w:r>
+        <w:t>Data Manipulation with R</w:t>
+      </w:r>
+    </w:p>
+    <w:p>
+      <w:pPr>
+        <w:pStyle w:val="NoSpacing"/>
+      </w:pPr>
+      <w:r>
+        <w:t xml:space="preserve">Authors: </w:t>
+      </w:r>
+      <w:r>
+        <w:t>Statistical Computing Facility Phil Spector</w:t>
+      </w:r>
+    </w:p>
+    <w:p>
+      <w:pPr>
+        <w:pStyle w:val="NoSpacing"/>
+        <w:outlineLvl w:val="0"/>
+      </w:pPr>
+      <w:r>
+        <w:t xml:space="preserve">Free online via </w:t>
+      </w:r>
+      <w:r>
+        <w:t>Springer</w:t>
+      </w:r>
+      <w:r>
+        <w:t>Link (</w:t>
+      </w:r>
+      <w:hyperlink r:id="rId66" w:history="1">
+        <w:r>
+          <w:rPr>
+            <w:rStyle w:val="Hyperlink"/>
+          </w:rPr>
+          <w:t>http://link.</w:t>
+        </w:r>
+        <w:r>
+          <w:rPr>
+            <w:rStyle w:val="Hyperlink"/>
+          </w:rPr>
+          <w:t>Springer</w:t>
+        </w:r>
+        <w:r>
+          <w:rPr>
+            <w:rStyle w:val="Hyperlink"/>
+          </w:rPr>
+          <w:t>.com/)</w:t>
+        </w:r>
+      </w:hyperlink>
+    </w:p>
+    <w:p>
+      <w:pPr>
+        <w:pStyle w:val="NoSpacing"/>
+      </w:pPr>
+      <w:r>
+        <w:t>http://link.</w:t>
+      </w:r>
+      <w:r>
+        <w:t>Springer</w:t>
+      </w:r>
+      <w:r>
+        <w:t>.com/book/10.1007/978-0-387-74731-6</w:t>
+      </w:r>
+    </w:p>
+    <w:p>
+      <w:pPr>
+        <w:pStyle w:val="NoSpacing"/>
+      </w:pPr>
+    </w:p>
+    <w:p>
+      <w:pPr>
+        <w:pStyle w:val="NoSpacing"/>
+        <w:outlineLvl w:val="0"/>
+      </w:pPr>
+      <w:r>
+        <w:t>A Tiny Handbook of R</w:t>
+      </w:r>
+    </w:p>
+    <w:p>
+      <w:pPr>
+        <w:pStyle w:val="NoSpacing"/>
+      </w:pPr>
+      <w:r>
+        <w:t xml:space="preserve">Authors: </w:t>
+      </w:r>
+      <w:r>
+        <w:t>Mike Allerhand</w:t>
+      </w:r>
+    </w:p>
+    <w:p>
+      <w:pPr>
+        <w:pStyle w:val="NoSpacing"/>
+        <w:outlineLvl w:val="0"/>
+      </w:pPr>
+      <w:r>
+        <w:t xml:space="preserve">Free online via </w:t>
+      </w:r>
+      <w:r>
+        <w:t>Springer</w:t>
+      </w:r>
+      <w:r>
+        <w:t>Link (</w:t>
+      </w:r>
+      <w:hyperlink r:id="rId67" w:history="1">
+        <w:r>
+          <w:rPr>
+            <w:rStyle w:val="Hyperlink"/>
+          </w:rPr>
+          <w:t>http://link.</w:t>
+        </w:r>
+        <w:r>
+          <w:rPr>
+            <w:rStyle w:val="Hyperlink"/>
+          </w:rPr>
+          <w:t>Springer</w:t>
+        </w:r>
+        <w:r>
+          <w:rPr>
+            <w:rStyle w:val="Hyperlink"/>
+          </w:rPr>
+          <w:t>.com/)</w:t>
+        </w:r>
+      </w:hyperlink>
+    </w:p>
+    <w:p>
+      <w:pPr>
+        <w:pStyle w:val="NoSpacing"/>
+      </w:pPr>
+      <w:hyperlink r:id="rId68" w:history="1">
+        <w:r>
+          <w:rPr>
+            <w:rStyle w:val="Hyperlink"/>
+          </w:rPr>
+          <w:t>http://link.</w:t>
+        </w:r>
+        <w:r>
+          <w:rPr>
+            <w:rStyle w:val="Hyperlink"/>
+          </w:rPr>
+          <w:t>Springer</w:t>
+        </w:r>
+        <w:r>
+          <w:rPr>
+            <w:rStyle w:val="Hyperlink"/>
+          </w:rPr>
+          <w:t>.com/book/10.1007/978-3-642-17980-8</w:t>
+        </w:r>
+      </w:hyperlink>
+    </w:p>
+    <w:p>
+      <w:pPr>
+        <w:pStyle w:val="NoSpacing"/>
+      </w:pPr>
+    </w:p>
+    <w:p>
+      <w:pPr>
+        <w:pStyle w:val="NoSpacing"/>
+        <w:outlineLvl w:val="0"/>
+      </w:pPr>
+      <w:r>
+        <w:t>Bayesian Networks in R</w:t>
+      </w:r>
+    </w:p>
+    <w:p>
+      <w:pPr>
+        <w:pStyle w:val="NoSpacing"/>
+      </w:pPr>
+      <w:r>
+        <w:t xml:space="preserve">Authors: </w:t>
+      </w:r>
+      <w:r>
+        <w:t>Radhakrishnan Nagarajan, Marco Scutari, Sophie Lèbre</w:t>
+      </w:r>
+    </w:p>
+    <w:p>
+      <w:pPr>
+        <w:pStyle w:val="NoSpacing"/>
+        <w:outlineLvl w:val="0"/>
+      </w:pPr>
+      <w:r>
+        <w:t xml:space="preserve">Free online via </w:t>
+      </w:r>
+      <w:r>
+        <w:t>Springer</w:t>
+      </w:r>
+      <w:r>
+        <w:t>Link (</w:t>
+      </w:r>
+      <w:hyperlink r:id="rId69" w:history="1">
+        <w:r>
+          <w:rPr>
+            <w:rStyle w:val="Hyperlink"/>
+          </w:rPr>
+          <w:t>http://link.</w:t>
+        </w:r>
+        <w:r>
+          <w:rPr>
+            <w:rStyle w:val="Hyperlink"/>
+          </w:rPr>
+          <w:t>Springer</w:t>
+        </w:r>
+        <w:r>
+          <w:rPr>
+            <w:rStyle w:val="Hyperlink"/>
+          </w:rPr>
+          <w:t>.com/)</w:t>
+        </w:r>
+      </w:hyperlink>
+    </w:p>
+    <w:p>
+      <w:pPr>
+        <w:pStyle w:val="NoSpacing"/>
+      </w:pPr>
+      <w:r>
+        <w:t>http://link.</w:t>
+      </w:r>
+      <w:r>
+        <w:t>Springer</w:t>
+      </w:r>
+      <w:r>
+        <w:t>.com/book/10.1007/978-1-4614-6446-4</w:t>
+      </w:r>
+    </w:p>
+    <w:p>
+      <w:pPr>
+        <w:pStyle w:val="NoSpacing"/>
+      </w:pPr>
+    </w:p>
+    <w:p>
+      <w:pPr>
+        <w:pStyle w:val="NoSpacing"/>
+        <w:outlineLvl w:val="0"/>
+      </w:pPr>
+      <w:r>
+        <w:t>Introducing Monte Carlo Methods with R</w:t>
+      </w:r>
+    </w:p>
+    <w:p>
+      <w:pPr>
+        <w:pStyle w:val="NoSpacing"/>
+      </w:pPr>
+      <w:r>
+        <w:t xml:space="preserve">Authors: </w:t>
+      </w:r>
+      <w:r>
+        <w:t>Christian Robert, George Casella</w:t>
+      </w:r>
+    </w:p>
+    <w:p>
+      <w:pPr>
+        <w:pStyle w:val="NoSpacing"/>
+        <w:outlineLvl w:val="0"/>
+      </w:pPr>
+      <w:r>
+        <w:t xml:space="preserve">Free online via </w:t>
+      </w:r>
+      <w:r>
+        <w:t>Springer</w:t>
+      </w:r>
+      <w:r>
+        <w:t>Link (</w:t>
+      </w:r>
+      <w:hyperlink r:id="rId70" w:history="1">
+        <w:r>
+          <w:rPr>
+            <w:rStyle w:val="Hyperlink"/>
+          </w:rPr>
+          <w:t>http://link.</w:t>
+        </w:r>
+        <w:r>
+          <w:rPr>
+            <w:rStyle w:val="Hyperlink"/>
+          </w:rPr>
+          <w:t>Springer</w:t>
+        </w:r>
+        <w:r>
+          <w:rPr>
+            <w:rStyle w:val="Hyperlink"/>
+          </w:rPr>
+          <w:t>.com/)</w:t>
+        </w:r>
+      </w:hyperlink>
+    </w:p>
+    <w:p>
+      <w:pPr>
+        <w:pStyle w:val="NoSpacing"/>
+      </w:pPr>
+      <w:hyperlink r:id="rId71" w:history="1">
+        <w:r>
+          <w:rPr>
+            <w:rStyle w:val="Hyperlink"/>
+          </w:rPr>
+          <w:t>http://link.</w:t>
+        </w:r>
+        <w:r>
+          <w:rPr>
+            <w:rStyle w:val="Hyperlink"/>
+          </w:rPr>
+          <w:t>Springer</w:t>
+        </w:r>
+        <w:r>
+          <w:rPr>
+            <w:rStyle w:val="Hyperlink"/>
+          </w:rPr>
+          <w:t>.com/book/10.1007/978-1-4419-1576-4</w:t>
+        </w:r>
+      </w:hyperlink>
+    </w:p>
+    <w:p>
+      <w:pPr>
+        <w:pStyle w:val="NoSpacing"/>
+      </w:pPr>
+    </w:p>
+    <w:p>
+      <w:pPr>
+        <w:pStyle w:val="NoSpacing"/>
+        <w:outlineLvl w:val="0"/>
+      </w:pPr>
+      <w:r>
+        <w:t>Two-Way Analysis of Variance</w:t>
+      </w:r>
+    </w:p>
+    <w:p>
+      <w:pPr>
+        <w:pStyle w:val="NoSpacing"/>
+      </w:pPr>
+      <w:r>
+        <w:t>Statistical Tests and Graphics Using R</w:t>
+      </w:r>
+    </w:p>
+    <w:p>
+      <w:pPr>
+        <w:pStyle w:val="NoSpacing"/>
+      </w:pPr>
+      <w:r>
+        <w:t xml:space="preserve">Authors: </w:t>
+      </w:r>
+      <w:r>
+        <w:t>Christian Robert, George Casella</w:t>
+      </w:r>
+    </w:p>
+    <w:p>
+      <w:pPr>
+        <w:pStyle w:val="NoSpacing"/>
+        <w:outlineLvl w:val="0"/>
+      </w:pPr>
+      <w:r>
+        <w:t xml:space="preserve">Free online via </w:t>
+      </w:r>
+      <w:r>
+        <w:t>Springer</w:t>
+      </w:r>
+      <w:r>
+        <w:t>Link (</w:t>
+      </w:r>
+      <w:hyperlink r:id="rId72" w:history="1">
+        <w:r>
+          <w:rPr>
+            <w:rStyle w:val="Hyperlink"/>
+          </w:rPr>
+          <w:t>http://link.</w:t>
+        </w:r>
+        <w:r>
+          <w:rPr>
+            <w:rStyle w:val="Hyperlink"/>
+          </w:rPr>
+          <w:t>Springer</w:t>
+        </w:r>
+        <w:r>
+          <w:rPr>
+            <w:rStyle w:val="Hyperlink"/>
+          </w:rPr>
+          <w:t>.com/)</w:t>
+        </w:r>
+      </w:hyperlink>
+    </w:p>
+    <w:p>
+      <w:pPr>
+        <w:pStyle w:val="NoSpacing"/>
+      </w:pPr>
+      <w:r>
+        <w:t>http://link.</w:t>
+      </w:r>
+      <w:r>
+        <w:t>Springer</w:t>
+      </w:r>
+      <w:r>
+        <w:t>.com/book/10.1007/978-1-4614-2134-4</w:t>
+      </w:r>
+    </w:p>
+    <w:p>
+      <w:pPr>
+        <w:pStyle w:val="NoSpacing"/>
+      </w:pPr>
+    </w:p>
+    <w:p>
+      <w:pPr>
+        <w:pStyle w:val="NoSpacing"/>
+        <w:outlineLvl w:val="0"/>
+      </w:pPr>
+      <w:r>
+        <w:t>Applied Spatial Data Analysis with R</w:t>
+      </w:r>
+    </w:p>
+    <w:p>
+      <w:pPr>
+        <w:pStyle w:val="NoSpacing"/>
+      </w:pPr>
+      <w:r>
+        <w:t xml:space="preserve">Authors: </w:t>
+      </w:r>
+      <w:r>
+        <w:t>Roger S. Bivand, Edzer Pebesma, Virgilio Gómez-Rubio</w:t>
+      </w:r>
+    </w:p>
+    <w:p>
+      <w:pPr>
+        <w:pStyle w:val="NoSpacing"/>
+        <w:outlineLvl w:val="0"/>
+      </w:pPr>
+      <w:r>
+        <w:t xml:space="preserve">Free online via </w:t>
+      </w:r>
+      <w:r>
+        <w:t>Springer</w:t>
+      </w:r>
+      <w:r>
+        <w:t>Link (</w:t>
+      </w:r>
+      <w:hyperlink r:id="rId73" w:history="1">
+        <w:r>
+          <w:rPr>
+            <w:rStyle w:val="Hyperlink"/>
+          </w:rPr>
+          <w:t>http://link.</w:t>
+        </w:r>
+        <w:r>
+          <w:rPr>
+            <w:rStyle w:val="Hyperlink"/>
+          </w:rPr>
+          <w:t>Springer</w:t>
+        </w:r>
+        <w:r>
+          <w:rPr>
+            <w:rStyle w:val="Hyperlink"/>
+          </w:rPr>
+          <w:t>.com/)</w:t>
+        </w:r>
+      </w:hyperlink>
+    </w:p>
+    <w:p>
+      <w:pPr>
+        <w:pStyle w:val="NoSpacing"/>
+      </w:pPr>
+      <w:hyperlink r:id="rId74" w:history="1">
+        <w:r>
+          <w:rPr>
+            <w:rStyle w:val="Hyperlink"/>
+          </w:rPr>
+          <w:t>http://link.</w:t>
+        </w:r>
+        <w:r>
+          <w:rPr>
+            <w:rStyle w:val="Hyperlink"/>
+          </w:rPr>
+          <w:t>Springer</w:t>
+        </w:r>
+        <w:r>
+          <w:rPr>
+            <w:rStyle w:val="Hyperlink"/>
+          </w:rPr>
+          <w:t>.com/book/10.1007/978-1-4614-7618-4</w:t>
+        </w:r>
+      </w:hyperlink>
+    </w:p>
+    <w:p>
+      <w:pPr>
+        <w:pStyle w:val="NoSpacing"/>
+      </w:pPr>
+    </w:p>
+    <w:p>
+      <w:pPr>
+        <w:pStyle w:val="NoSpacing"/>
+        <w:outlineLvl w:val="0"/>
+      </w:pPr>
+      <w:r>
+        <w:t>Nonlinear Regression with R</w:t>
+      </w:r>
+    </w:p>
+    <w:p>
+      <w:pPr>
+        <w:pStyle w:val="NoSpacing"/>
+      </w:pPr>
+      <w:r>
+        <w:t xml:space="preserve">Authors: </w:t>
+      </w:r>
+      <w:r>
+        <w:t>Christian Ritz, Jens Carl Streibig</w:t>
+      </w:r>
+    </w:p>
+    <w:p>
+      <w:pPr>
+        <w:pStyle w:val="NoSpacing"/>
+        <w:outlineLvl w:val="0"/>
+      </w:pPr>
+      <w:r>
+        <w:t xml:space="preserve">Free online via </w:t>
+      </w:r>
+      <w:r>
+        <w:t>Springer</w:t>
+      </w:r>
+      <w:r>
+        <w:t>Link (</w:t>
+      </w:r>
+      <w:hyperlink r:id="rId75" w:history="1">
+        <w:r>
+          <w:rPr>
+            <w:rStyle w:val="Hyperlink"/>
+          </w:rPr>
+          <w:t>http://link.</w:t>
+        </w:r>
+        <w:r>
+          <w:rPr>
+            <w:rStyle w:val="Hyperlink"/>
+          </w:rPr>
+          <w:t>Springer</w:t>
+        </w:r>
+        <w:r>
+          <w:rPr>
+            <w:rStyle w:val="Hyperlink"/>
+          </w:rPr>
+          <w:t>.com/)</w:t>
+        </w:r>
+      </w:hyperlink>
+    </w:p>
+    <w:p>
+      <w:pPr>
+        <w:pStyle w:val="NoSpacing"/>
+      </w:pPr>
+      <w:r>
+        <w:t>http://link.</w:t>
+      </w:r>
+      <w:r>
+        <w:t>Springer</w:t>
+      </w:r>
+      <w:r>
+        <w:t>.com/book/10.1007/978-0-387-09616-2</w:t>
+      </w:r>
+    </w:p>
+    <w:p>
+      <w:pPr>
+        <w:pStyle w:val="NoSpacing"/>
+      </w:pPr>
+    </w:p>
+    <w:p>
+      <w:pPr>
+        <w:pStyle w:val="NoSpacing"/>
+        <w:outlineLvl w:val="0"/>
+      </w:pPr>
+      <w:r>
+        <w:t>An Introduction to</w:t>
+      </w:r>
+      <w:r>
+        <w:t xml:space="preserve"> python </w:t>
+      </w:r>
+      <w:r>
+        <w:t>for Quantitative Economics</w:t>
+      </w:r>
+    </w:p>
+    <w:p>
+      <w:pPr>
+        <w:pStyle w:val="NoSpacing"/>
       </w:pPr>
       <w:r>
         <w:lastRenderedPageBreak/>
-        <w:t>Data Manipulation with R</w:t>
-      </w:r>
-    </w:p>
-    <w:p>
-      <w:pPr>
-        <w:pStyle w:val="NoSpacing"/>
-      </w:pPr>
-      <w:r>
         <w:t xml:space="preserve">Authors: </w:t>
       </w:r>
       <w:r>
-        <w:t>Statistical Computing Facility Phil Spector</w:t>
-      </w:r>
-    </w:p>
-    <w:p>
-      <w:pPr>
-        <w:pStyle w:val="NoSpacing"/>
+        <w:t>Vikram Dayal</w:t>
+      </w:r>
+    </w:p>
+    <w:p>
+      <w:pPr>
+        <w:pStyle w:val="NoSpacing"/>
+        <w:outlineLvl w:val="0"/>
       </w:pPr>
       <w:r>
         <w:t xml:space="preserve">Free online via </w:t>
       </w:r>
-      <w:proofErr w:type="spellStart"/>
       <w:r>
         <w:t>Springer</w:t>
       </w:r>
       <w:r>
-        <w:t>Link</w:t>
-      </w:r>
-      <w:proofErr w:type="spellEnd"/>
-      <w:r>
-        <w:t xml:space="preserve"> (</w:t>
-      </w:r>
-      <w:hyperlink r:id="rId66" w:history="1">
+        <w:t>Link (</w:t>
+      </w:r>
+      <w:hyperlink r:id="rId76" w:history="1">
         <w:r>
           <w:rPr>
             <w:rStyle w:val="Hyperlink"/>
@@ -6303,64 +6335,67 @@
       <w:pPr>
         <w:pStyle w:val="NoSpacing"/>
       </w:pPr>
-      <w:r>
-        <w:t>http://link.</w:t>
+      <w:hyperlink r:id="rId77" w:history="1">
+        <w:r>
+          <w:rPr>
+            <w:rStyle w:val="Hyperlink"/>
+          </w:rPr>
+          <w:t>http://link.</w:t>
+        </w:r>
+        <w:r>
+          <w:rPr>
+            <w:rStyle w:val="Hyperlink"/>
+          </w:rPr>
+          <w:t>Springer</w:t>
+        </w:r>
+        <w:r>
+          <w:rPr>
+            <w:rStyle w:val="Hyperlink"/>
+          </w:rPr>
+          <w:t>.com/book/10.1007/978-81-322-2340-5</w:t>
+        </w:r>
+      </w:hyperlink>
+    </w:p>
+    <w:p>
+      <w:pPr>
+        <w:pStyle w:val="NoSpacing"/>
+      </w:pPr>
+    </w:p>
+    <w:p>
+      <w:pPr>
+        <w:pStyle w:val="NoSpacing"/>
+        <w:outlineLvl w:val="0"/>
+      </w:pPr>
+      <w:r>
+        <w:t xml:space="preserve">The Environment in Economics and Development </w:t>
+      </w:r>
+    </w:p>
+    <w:p>
+      <w:pPr>
+        <w:pStyle w:val="NoSpacing"/>
+      </w:pPr>
+      <w:r>
+        <w:t xml:space="preserve">Authors: </w:t>
+      </w:r>
+      <w:r>
+        <w:t>Vikram Dayal</w:t>
+      </w:r>
+    </w:p>
+    <w:p>
+      <w:pPr>
+        <w:pStyle w:val="NoSpacing"/>
+        <w:outlineLvl w:val="0"/>
+      </w:pPr>
+      <w:r>
+        <w:t xml:space="preserve">Free online via </w:t>
       </w:r>
       <w:r>
         <w:t>Springer</w:t>
       </w:r>
       <w:r>
-        <w:t>.com/book/10.1007/978-0-387-74731-6</w:t>
-      </w:r>
-    </w:p>
-    <w:p>
-      <w:pPr>
-        <w:pStyle w:val="NoSpacing"/>
-      </w:pPr>
-    </w:p>
-    <w:p>
-      <w:pPr>
-        <w:pStyle w:val="NoSpacing"/>
-      </w:pPr>
-      <w:r>
-        <w:t>A Tiny Handbook of R</w:t>
-      </w:r>
-    </w:p>
-    <w:p>
-      <w:pPr>
-        <w:pStyle w:val="NoSpacing"/>
-      </w:pPr>
-      <w:r>
-        <w:t xml:space="preserve">Authors: </w:t>
-      </w:r>
-      <w:r>
-        <w:t xml:space="preserve">Mike </w:t>
-      </w:r>
-      <w:proofErr w:type="spellStart"/>
-      <w:r>
-        <w:t>Allerhand</w:t>
-      </w:r>
-      <w:proofErr w:type="spellEnd"/>
-    </w:p>
-    <w:p>
-      <w:pPr>
-        <w:pStyle w:val="NoSpacing"/>
-      </w:pPr>
-      <w:r>
-        <w:t xml:space="preserve">Free online via </w:t>
-      </w:r>
-      <w:proofErr w:type="spellStart"/>
-      <w:r>
-        <w:t>Springer</w:t>
-      </w:r>
-      <w:r>
-        <w:t>Link</w:t>
-      </w:r>
-      <w:proofErr w:type="spellEnd"/>
-      <w:r>
-        <w:t xml:space="preserve"> (</w:t>
-      </w:r>
-      <w:hyperlink r:id="rId67" w:history="1">
+        <w:t>Link (</w:t>
+      </w:r>
+      <w:hyperlink r:id="rId78" w:history="1">
         <w:r>
           <w:rPr>
             <w:rStyle w:val="Hyperlink"/>
@@ -6385,7 +6420,7 @@
       <w:pPr>
         <w:pStyle w:val="NoSpacing"/>
       </w:pPr>
-      <w:hyperlink r:id="rId68" w:history="1">
+      <w:hyperlink r:id="rId79" w:history="1">
         <w:r>
           <w:rPr>
             <w:rStyle w:val="Hyperlink"/>
@@ -6402,7 +6437,7 @@
           <w:rPr>
             <w:rStyle w:val="Hyperlink"/>
           </w:rPr>
-          <w:t>.com/book/10.1007/978-3-642-17980-8</w:t>
+          <w:t>.com/book/10.1007/978-81-322-1671-1</w:t>
         </w:r>
       </w:hyperlink>
     </w:p>
@@ -6414,688 +6449,7 @@
     <w:p>
       <w:pPr>
         <w:pStyle w:val="NoSpacing"/>
-      </w:pPr>
-      <w:r>
-        <w:t>Bayesian Networks in R</w:t>
-      </w:r>
-    </w:p>
-    <w:p>
-      <w:pPr>
-        <w:pStyle w:val="NoSpacing"/>
-      </w:pPr>
-      <w:r>
-        <w:t xml:space="preserve">Authors: </w:t>
-      </w:r>
-      <w:proofErr w:type="spellStart"/>
-      <w:r>
-        <w:t>Radhakrishnan</w:t>
-      </w:r>
-      <w:proofErr w:type="spellEnd"/>
-      <w:r>
-        <w:t xml:space="preserve"> </w:t>
-      </w:r>
-      <w:proofErr w:type="spellStart"/>
-      <w:r>
-        <w:t>Nagarajan</w:t>
-      </w:r>
-      <w:proofErr w:type="spellEnd"/>
-      <w:r>
-        <w:t xml:space="preserve">, Marco Scutari, </w:t>
-      </w:r>
-      <w:proofErr w:type="gramStart"/>
-      <w:r>
-        <w:t>Sophie</w:t>
-      </w:r>
-      <w:proofErr w:type="gramEnd"/>
-      <w:r>
-        <w:t xml:space="preserve"> </w:t>
-      </w:r>
-      <w:proofErr w:type="spellStart"/>
-      <w:r>
-        <w:t>Lèbre</w:t>
-      </w:r>
-      <w:proofErr w:type="spellEnd"/>
-    </w:p>
-    <w:p>
-      <w:pPr>
-        <w:pStyle w:val="NoSpacing"/>
-      </w:pPr>
-      <w:r>
-        <w:t xml:space="preserve">Free online via </w:t>
-      </w:r>
-      <w:proofErr w:type="spellStart"/>
-      <w:r>
-        <w:t>Springer</w:t>
-      </w:r>
-      <w:r>
-        <w:t>Link</w:t>
-      </w:r>
-      <w:proofErr w:type="spellEnd"/>
-      <w:r>
-        <w:t xml:space="preserve"> (</w:t>
-      </w:r>
-      <w:hyperlink r:id="rId69" w:history="1">
-        <w:r>
-          <w:rPr>
-            <w:rStyle w:val="Hyperlink"/>
-          </w:rPr>
-          <w:t>http://link.</w:t>
-        </w:r>
-        <w:r>
-          <w:rPr>
-            <w:rStyle w:val="Hyperlink"/>
-          </w:rPr>
-          <w:t>Springer</w:t>
-        </w:r>
-        <w:r>
-          <w:rPr>
-            <w:rStyle w:val="Hyperlink"/>
-          </w:rPr>
-          <w:t>.com/)</w:t>
-        </w:r>
-      </w:hyperlink>
-    </w:p>
-    <w:p>
-      <w:pPr>
-        <w:pStyle w:val="NoSpacing"/>
-      </w:pPr>
-      <w:r>
-        <w:t>http://link.</w:t>
-      </w:r>
-      <w:r>
-        <w:t>Springer</w:t>
-      </w:r>
-      <w:r>
-        <w:t>.com/book/10.1007/978-1-4614-6446-4</w:t>
-      </w:r>
-    </w:p>
-    <w:p>
-      <w:pPr>
-        <w:pStyle w:val="NoSpacing"/>
-      </w:pPr>
-    </w:p>
-    <w:p>
-      <w:pPr>
-        <w:pStyle w:val="NoSpacing"/>
-      </w:pPr>
-      <w:r>
-        <w:t>Introducing Monte Carlo Methods with R</w:t>
-      </w:r>
-    </w:p>
-    <w:p>
-      <w:pPr>
-        <w:pStyle w:val="NoSpacing"/>
-      </w:pPr>
-      <w:r>
-        <w:t xml:space="preserve">Authors: </w:t>
-      </w:r>
-      <w:r>
-        <w:t>Christian Robert, George Casella</w:t>
-      </w:r>
-    </w:p>
-    <w:p>
-      <w:pPr>
-        <w:pStyle w:val="NoSpacing"/>
-      </w:pPr>
-      <w:r>
-        <w:t xml:space="preserve">Free online via </w:t>
-      </w:r>
-      <w:proofErr w:type="spellStart"/>
-      <w:r>
-        <w:t>Springer</w:t>
-      </w:r>
-      <w:r>
-        <w:t>Link</w:t>
-      </w:r>
-      <w:proofErr w:type="spellEnd"/>
-      <w:r>
-        <w:t xml:space="preserve"> (</w:t>
-      </w:r>
-      <w:hyperlink r:id="rId70" w:history="1">
-        <w:r>
-          <w:rPr>
-            <w:rStyle w:val="Hyperlink"/>
-          </w:rPr>
-          <w:t>http://link.</w:t>
-        </w:r>
-        <w:r>
-          <w:rPr>
-            <w:rStyle w:val="Hyperlink"/>
-          </w:rPr>
-          <w:t>Springer</w:t>
-        </w:r>
-        <w:r>
-          <w:rPr>
-            <w:rStyle w:val="Hyperlink"/>
-          </w:rPr>
-          <w:t>.com/)</w:t>
-        </w:r>
-      </w:hyperlink>
-    </w:p>
-    <w:p>
-      <w:pPr>
-        <w:pStyle w:val="NoSpacing"/>
-      </w:pPr>
-      <w:hyperlink r:id="rId71" w:history="1">
-        <w:r>
-          <w:rPr>
-            <w:rStyle w:val="Hyperlink"/>
-          </w:rPr>
-          <w:t>http://link.</w:t>
-        </w:r>
-        <w:r>
-          <w:rPr>
-            <w:rStyle w:val="Hyperlink"/>
-          </w:rPr>
-          <w:t>Springer</w:t>
-        </w:r>
-        <w:r>
-          <w:rPr>
-            <w:rStyle w:val="Hyperlink"/>
-          </w:rPr>
-          <w:t>.com/book/10.1007/978-1-4419-1576-4</w:t>
-        </w:r>
-      </w:hyperlink>
-    </w:p>
-    <w:p>
-      <w:pPr>
-        <w:pStyle w:val="NoSpacing"/>
-      </w:pPr>
-    </w:p>
-    <w:p>
-      <w:pPr>
-        <w:pStyle w:val="NoSpacing"/>
-      </w:pPr>
-      <w:r>
-        <w:t>Two-Way Analysis of Variance</w:t>
-      </w:r>
-    </w:p>
-    <w:p>
-      <w:pPr>
-        <w:pStyle w:val="NoSpacing"/>
-      </w:pPr>
-      <w:r>
-        <w:t>Statistical Tests and Graphics Using R</w:t>
-      </w:r>
-    </w:p>
-    <w:p>
-      <w:pPr>
-        <w:pStyle w:val="NoSpacing"/>
-      </w:pPr>
-      <w:r>
-        <w:t xml:space="preserve">Authors: </w:t>
-      </w:r>
-      <w:r>
-        <w:t>Christian Robert, George Casella</w:t>
-      </w:r>
-    </w:p>
-    <w:p>
-      <w:pPr>
-        <w:pStyle w:val="NoSpacing"/>
-      </w:pPr>
-      <w:r>
-        <w:t xml:space="preserve">Free online via </w:t>
-      </w:r>
-      <w:proofErr w:type="spellStart"/>
-      <w:r>
-        <w:t>Springer</w:t>
-      </w:r>
-      <w:r>
-        <w:t>Link</w:t>
-      </w:r>
-      <w:proofErr w:type="spellEnd"/>
-      <w:r>
-        <w:t xml:space="preserve"> (</w:t>
-      </w:r>
-      <w:hyperlink r:id="rId72" w:history="1">
-        <w:r>
-          <w:rPr>
-            <w:rStyle w:val="Hyperlink"/>
-          </w:rPr>
-          <w:t>http://link.</w:t>
-        </w:r>
-        <w:r>
-          <w:rPr>
-            <w:rStyle w:val="Hyperlink"/>
-          </w:rPr>
-          <w:t>Springer</w:t>
-        </w:r>
-        <w:r>
-          <w:rPr>
-            <w:rStyle w:val="Hyperlink"/>
-          </w:rPr>
-          <w:t>.com/)</w:t>
-        </w:r>
-      </w:hyperlink>
-    </w:p>
-    <w:p>
-      <w:pPr>
-        <w:pStyle w:val="NoSpacing"/>
-      </w:pPr>
-      <w:r>
-        <w:t>http://link.</w:t>
-      </w:r>
-      <w:r>
-        <w:t>Springer</w:t>
-      </w:r>
-      <w:r>
-        <w:t>.com/book/10.1007/978-1-4614-2134-4</w:t>
-      </w:r>
-    </w:p>
-    <w:p>
-      <w:pPr>
-        <w:pStyle w:val="NoSpacing"/>
-      </w:pPr>
-    </w:p>
-    <w:p>
-      <w:pPr>
-        <w:pStyle w:val="NoSpacing"/>
-      </w:pPr>
-      <w:r>
-        <w:t>Applied Spatial Data Analysis with R</w:t>
-      </w:r>
-    </w:p>
-    <w:p>
-      <w:pPr>
-        <w:pStyle w:val="NoSpacing"/>
-      </w:pPr>
-      <w:r>
-        <w:t xml:space="preserve">Authors: </w:t>
-      </w:r>
-      <w:r>
-        <w:t xml:space="preserve">Roger S. </w:t>
-      </w:r>
-      <w:proofErr w:type="spellStart"/>
-      <w:r>
-        <w:t>Bivand</w:t>
-      </w:r>
-      <w:proofErr w:type="spellEnd"/>
-      <w:r>
-        <w:t xml:space="preserve">, </w:t>
-      </w:r>
-      <w:proofErr w:type="spellStart"/>
-      <w:r>
-        <w:t>Edzer</w:t>
-      </w:r>
-      <w:proofErr w:type="spellEnd"/>
-      <w:r>
-        <w:t xml:space="preserve"> </w:t>
-      </w:r>
-      <w:proofErr w:type="spellStart"/>
-      <w:r>
-        <w:t>Pebesma</w:t>
-      </w:r>
-      <w:proofErr w:type="spellEnd"/>
-      <w:r>
-        <w:t xml:space="preserve">, </w:t>
-      </w:r>
-      <w:proofErr w:type="spellStart"/>
-      <w:proofErr w:type="gramStart"/>
-      <w:r>
-        <w:t>Virgilio</w:t>
-      </w:r>
-      <w:proofErr w:type="spellEnd"/>
-      <w:proofErr w:type="gramEnd"/>
-      <w:r>
-        <w:t xml:space="preserve"> Gómez-Rubio</w:t>
-      </w:r>
-    </w:p>
-    <w:p>
-      <w:pPr>
-        <w:pStyle w:val="NoSpacing"/>
-      </w:pPr>
-      <w:r>
-        <w:t xml:space="preserve">Free online via </w:t>
-      </w:r>
-      <w:proofErr w:type="spellStart"/>
-      <w:r>
-        <w:t>Springer</w:t>
-      </w:r>
-      <w:r>
-        <w:t>Link</w:t>
-      </w:r>
-      <w:proofErr w:type="spellEnd"/>
-      <w:r>
-        <w:t xml:space="preserve"> (</w:t>
-      </w:r>
-      <w:hyperlink r:id="rId73" w:history="1">
-        <w:r>
-          <w:rPr>
-            <w:rStyle w:val="Hyperlink"/>
-          </w:rPr>
-          <w:t>http://link.</w:t>
-        </w:r>
-        <w:r>
-          <w:rPr>
-            <w:rStyle w:val="Hyperlink"/>
-          </w:rPr>
-          <w:t>Springer</w:t>
-        </w:r>
-        <w:r>
-          <w:rPr>
-            <w:rStyle w:val="Hyperlink"/>
-          </w:rPr>
-          <w:t>.com/)</w:t>
-        </w:r>
-      </w:hyperlink>
-    </w:p>
-    <w:p>
-      <w:pPr>
-        <w:pStyle w:val="NoSpacing"/>
-      </w:pPr>
-      <w:hyperlink r:id="rId74" w:history="1">
-        <w:r>
-          <w:rPr>
-            <w:rStyle w:val="Hyperlink"/>
-          </w:rPr>
-          <w:t>http://link.</w:t>
-        </w:r>
-        <w:r>
-          <w:rPr>
-            <w:rStyle w:val="Hyperlink"/>
-          </w:rPr>
-          <w:t>Springer</w:t>
-        </w:r>
-        <w:r>
-          <w:rPr>
-            <w:rStyle w:val="Hyperlink"/>
-          </w:rPr>
-          <w:t>.com/book/10.1007/978-1-4614-7618-4</w:t>
-        </w:r>
-      </w:hyperlink>
-    </w:p>
-    <w:p>
-      <w:pPr>
-        <w:pStyle w:val="NoSpacing"/>
-      </w:pPr>
-    </w:p>
-    <w:p>
-      <w:pPr>
-        <w:pStyle w:val="NoSpacing"/>
-      </w:pPr>
-      <w:r>
-        <w:t>Nonlinear Regression with R</w:t>
-      </w:r>
-    </w:p>
-    <w:p>
-      <w:pPr>
-        <w:pStyle w:val="NoSpacing"/>
-      </w:pPr>
-      <w:r>
-        <w:t xml:space="preserve">Authors: </w:t>
-      </w:r>
-      <w:r>
-        <w:t xml:space="preserve">Christian Ritz, Jens Carl </w:t>
-      </w:r>
-      <w:proofErr w:type="spellStart"/>
-      <w:r>
-        <w:t>Streibig</w:t>
-      </w:r>
-      <w:proofErr w:type="spellEnd"/>
-    </w:p>
-    <w:p>
-      <w:pPr>
-        <w:pStyle w:val="NoSpacing"/>
-      </w:pPr>
-      <w:r>
-        <w:t xml:space="preserve">Free online via </w:t>
-      </w:r>
-      <w:proofErr w:type="spellStart"/>
-      <w:r>
-        <w:t>Springer</w:t>
-      </w:r>
-      <w:r>
-        <w:t>Link</w:t>
-      </w:r>
-      <w:proofErr w:type="spellEnd"/>
-      <w:r>
-        <w:t xml:space="preserve"> (</w:t>
-      </w:r>
-      <w:hyperlink r:id="rId75" w:history="1">
-        <w:r>
-          <w:rPr>
-            <w:rStyle w:val="Hyperlink"/>
-          </w:rPr>
-          <w:t>http://link.</w:t>
-        </w:r>
-        <w:r>
-          <w:rPr>
-            <w:rStyle w:val="Hyperlink"/>
-          </w:rPr>
-          <w:t>Springer</w:t>
-        </w:r>
-        <w:r>
-          <w:rPr>
-            <w:rStyle w:val="Hyperlink"/>
-          </w:rPr>
-          <w:t>.com/)</w:t>
-        </w:r>
-      </w:hyperlink>
-    </w:p>
-    <w:p>
-      <w:pPr>
-        <w:pStyle w:val="NoSpacing"/>
-      </w:pPr>
-      <w:r>
-        <w:t>http://link.</w:t>
-      </w:r>
-      <w:r>
-        <w:t>Springer</w:t>
-      </w:r>
-      <w:r>
-        <w:t>.com/book/10.1007/978-0-387-09616-2</w:t>
-      </w:r>
-    </w:p>
-    <w:p>
-      <w:pPr>
-        <w:pStyle w:val="NoSpacing"/>
-      </w:pPr>
-    </w:p>
-    <w:p>
-      <w:pPr>
-        <w:pStyle w:val="NoSpacing"/>
-      </w:pPr>
-      <w:r>
-        <w:t>An Introduction to</w:t>
-      </w:r>
-      <w:r>
-        <w:t xml:space="preserve"> python </w:t>
-      </w:r>
-      <w:r>
-        <w:t>for Quantitative Economics</w:t>
-      </w:r>
-    </w:p>
-    <w:p>
-      <w:pPr>
-        <w:pStyle w:val="NoSpacing"/>
-      </w:pPr>
-      <w:r>
-        <w:t xml:space="preserve">Authors: </w:t>
-      </w:r>
-      <w:proofErr w:type="spellStart"/>
-      <w:r>
-        <w:t>Vikram</w:t>
-      </w:r>
-      <w:proofErr w:type="spellEnd"/>
-      <w:r>
-        <w:t xml:space="preserve"> </w:t>
-      </w:r>
-      <w:proofErr w:type="spellStart"/>
-      <w:r>
-        <w:t>Dayal</w:t>
-      </w:r>
-      <w:proofErr w:type="spellEnd"/>
-    </w:p>
-    <w:p>
-      <w:pPr>
-        <w:pStyle w:val="NoSpacing"/>
-      </w:pPr>
-      <w:r>
-        <w:t xml:space="preserve">Free online via </w:t>
-      </w:r>
-      <w:proofErr w:type="spellStart"/>
-      <w:r>
-        <w:t>Springer</w:t>
-      </w:r>
-      <w:r>
-        <w:t>Link</w:t>
-      </w:r>
-      <w:proofErr w:type="spellEnd"/>
-      <w:r>
-        <w:t xml:space="preserve"> (</w:t>
-      </w:r>
-      <w:hyperlink r:id="rId76" w:history="1">
-        <w:r>
-          <w:rPr>
-            <w:rStyle w:val="Hyperlink"/>
-          </w:rPr>
-          <w:t>http://link.</w:t>
-        </w:r>
-        <w:r>
-          <w:rPr>
-            <w:rStyle w:val="Hyperlink"/>
-          </w:rPr>
-          <w:t>Springer</w:t>
-        </w:r>
-        <w:r>
-          <w:rPr>
-            <w:rStyle w:val="Hyperlink"/>
-          </w:rPr>
-          <w:t>.com/)</w:t>
-        </w:r>
-      </w:hyperlink>
-    </w:p>
-    <w:p>
-      <w:pPr>
-        <w:pStyle w:val="NoSpacing"/>
-      </w:pPr>
-      <w:hyperlink r:id="rId77" w:history="1">
-        <w:r>
-          <w:rPr>
-            <w:rStyle w:val="Hyperlink"/>
-          </w:rPr>
-          <w:t>http://link.</w:t>
-        </w:r>
-        <w:r>
-          <w:rPr>
-            <w:rStyle w:val="Hyperlink"/>
-          </w:rPr>
-          <w:t>Springer</w:t>
-        </w:r>
-        <w:r>
-          <w:rPr>
-            <w:rStyle w:val="Hyperlink"/>
-          </w:rPr>
-          <w:t>.com/book/10.1007/978-81-322-2340-5</w:t>
-        </w:r>
-      </w:hyperlink>
-    </w:p>
-    <w:p>
-      <w:pPr>
-        <w:pStyle w:val="NoSpacing"/>
-      </w:pPr>
-    </w:p>
-    <w:p>
-      <w:pPr>
-        <w:pStyle w:val="NoSpacing"/>
-      </w:pPr>
-      <w:r>
-        <w:t xml:space="preserve">The Environment in Economics and Development </w:t>
-      </w:r>
-    </w:p>
-    <w:p>
-      <w:pPr>
-        <w:pStyle w:val="NoSpacing"/>
-      </w:pPr>
-      <w:r>
-        <w:t xml:space="preserve">Authors: </w:t>
-      </w:r>
-      <w:proofErr w:type="spellStart"/>
-      <w:r>
-        <w:t>Vikram</w:t>
-      </w:r>
-      <w:proofErr w:type="spellEnd"/>
-      <w:r>
-        <w:t xml:space="preserve"> </w:t>
-      </w:r>
-      <w:proofErr w:type="spellStart"/>
-      <w:r>
-        <w:t>Dayal</w:t>
-      </w:r>
-      <w:proofErr w:type="spellEnd"/>
-    </w:p>
-    <w:p>
-      <w:pPr>
-        <w:pStyle w:val="NoSpacing"/>
-      </w:pPr>
-      <w:r>
-        <w:t xml:space="preserve">Free online via </w:t>
-      </w:r>
-      <w:proofErr w:type="spellStart"/>
-      <w:r>
-        <w:t>Springer</w:t>
-      </w:r>
-      <w:r>
-        <w:t>Link</w:t>
-      </w:r>
-      <w:proofErr w:type="spellEnd"/>
-      <w:r>
-        <w:t xml:space="preserve"> (</w:t>
-      </w:r>
-      <w:hyperlink r:id="rId78" w:history="1">
-        <w:r>
-          <w:rPr>
-            <w:rStyle w:val="Hyperlink"/>
-          </w:rPr>
-          <w:t>http://link.</w:t>
-        </w:r>
-        <w:r>
-          <w:rPr>
-            <w:rStyle w:val="Hyperlink"/>
-          </w:rPr>
-          <w:t>Springer</w:t>
-        </w:r>
-        <w:r>
-          <w:rPr>
-            <w:rStyle w:val="Hyperlink"/>
-          </w:rPr>
-          <w:t>.com/)</w:t>
-        </w:r>
-      </w:hyperlink>
-    </w:p>
-    <w:p>
-      <w:pPr>
-        <w:pStyle w:val="NoSpacing"/>
-      </w:pPr>
-      <w:hyperlink r:id="rId79" w:history="1">
-        <w:r>
-          <w:rPr>
-            <w:rStyle w:val="Hyperlink"/>
-          </w:rPr>
-          <w:t>http://link.</w:t>
-        </w:r>
-        <w:r>
-          <w:rPr>
-            <w:rStyle w:val="Hyperlink"/>
-          </w:rPr>
-          <w:t>Springer</w:t>
-        </w:r>
-        <w:r>
-          <w:rPr>
-            <w:rStyle w:val="Hyperlink"/>
-          </w:rPr>
-          <w:t>.com/book/10.1007/978-81-322-1671-1</w:t>
-        </w:r>
-      </w:hyperlink>
-    </w:p>
-    <w:p>
-      <w:pPr>
-        <w:pStyle w:val="NoSpacing"/>
-      </w:pPr>
-    </w:p>
-    <w:p>
-      <w:pPr>
-        <w:pStyle w:val="NoSpacing"/>
+        <w:outlineLvl w:val="0"/>
         <w:rPr>
           <w:color w:val="CD0000"/>
           <w:sz w:val="28"/>
@@ -7133,13 +6487,8 @@
       <w:pPr>
         <w:pStyle w:val="NoSpacing"/>
       </w:pPr>
-      <w:proofErr w:type="gramStart"/>
-      <w:r>
-        <w:t>python</w:t>
-      </w:r>
-      <w:proofErr w:type="gramEnd"/>
-      <w:r>
-        <w:t xml:space="preserve"> Anaconda</w:t>
+      <w:r>
+        <w:t>python Anaconda</w:t>
       </w:r>
       <w:r>
         <w:t xml:space="preserve">  </w:t>
@@ -7172,15 +6521,7 @@
         <w:pStyle w:val="NoSpacing"/>
       </w:pPr>
       <w:r>
-        <w:t>R (</w:t>
-      </w:r>
-      <w:proofErr w:type="spellStart"/>
-      <w:r>
-        <w:t>Statisical</w:t>
-      </w:r>
-      <w:proofErr w:type="spellEnd"/>
-      <w:r>
-        <w:t xml:space="preserve"> programming language)  </w:t>
+        <w:t xml:space="preserve">R (Statisical programming language)  </w:t>
       </w:r>
     </w:p>
     <w:p>
@@ -7212,11 +6553,9 @@
       <w:pPr>
         <w:pStyle w:val="NoSpacing"/>
       </w:pPr>
-      <w:proofErr w:type="spellStart"/>
       <w:r>
         <w:t>RStudio</w:t>
       </w:r>
-      <w:proofErr w:type="spellEnd"/>
       <w:r>
         <w:t xml:space="preserve"> (IDE)  </w:t>
       </w:r>
@@ -7229,13 +6568,8 @@
           <w:numId w:val="18"/>
         </w:numPr>
       </w:pPr>
-      <w:proofErr w:type="spellStart"/>
-      <w:r>
-        <w:t>RStudio</w:t>
-      </w:r>
-      <w:proofErr w:type="spellEnd"/>
-      <w:r>
-        <w:t xml:space="preserve"> </w:t>
+      <w:r>
+        <w:t xml:space="preserve">RStudio </w:t>
       </w:r>
       <w:hyperlink r:id="rId82" w:history="1">
         <w:r>
@@ -7259,6 +6593,7 @@
     <w:p>
       <w:pPr>
         <w:pStyle w:val="NoSpacing"/>
+        <w:outlineLvl w:val="0"/>
         <w:rPr>
           <w:color w:val="CD0000"/>
           <w:sz w:val="28"/>
@@ -7290,6 +6625,7 @@
     <w:p>
       <w:pPr>
         <w:pStyle w:val="NoSpacing"/>
+        <w:outlineLvl w:val="0"/>
       </w:pPr>
       <w:r>
         <w:t xml:space="preserve">Dive into Python </w:t>
@@ -7311,6 +6647,7 @@
     <w:p>
       <w:pPr>
         <w:pStyle w:val="NoSpacing"/>
+        <w:outlineLvl w:val="0"/>
       </w:pPr>
       <w:r>
         <w:t xml:space="preserve">Python 101 – Beginning Python </w:t>
@@ -7335,6 +6672,7 @@
     <w:p>
       <w:pPr>
         <w:pStyle w:val="NoSpacing"/>
+        <w:outlineLvl w:val="0"/>
       </w:pPr>
       <w:r>
         <w:t xml:space="preserve">The Official Python Tutorial </w:t>
@@ -7359,6 +6697,7 @@
     <w:p>
       <w:pPr>
         <w:pStyle w:val="NoSpacing"/>
+        <w:outlineLvl w:val="0"/>
       </w:pPr>
       <w:r>
         <w:t xml:space="preserve">The Python Quick Reference </w:t>
@@ -7383,6 +6722,7 @@
     <w:p>
       <w:pPr>
         <w:pStyle w:val="NoSpacing"/>
+        <w:outlineLvl w:val="0"/>
       </w:pPr>
       <w:r>
         <w:t xml:space="preserve">Python Fundamentals Training – Classes </w:t>
@@ -7404,17 +6744,10 @@
     <w:p>
       <w:pPr>
         <w:pStyle w:val="NoSpacing"/>
-      </w:pPr>
-      <w:r>
-        <w:t xml:space="preserve">Python 2.7 Tutorial Derek </w:t>
-      </w:r>
-      <w:proofErr w:type="spellStart"/>
-      <w:r>
-        <w:t>Banas</w:t>
-      </w:r>
-      <w:proofErr w:type="spellEnd"/>
-      <w:r>
-        <w:t xml:space="preserve">· </w:t>
+        <w:outlineLvl w:val="0"/>
+      </w:pPr>
+      <w:r>
+        <w:t xml:space="preserve">Python 2.7 Tutorial Derek Banas· </w:t>
       </w:r>
       <w:hyperlink r:id="rId88" w:history="1">
         <w:r>
@@ -7433,17 +6766,10 @@
     <w:p>
       <w:pPr>
         <w:pStyle w:val="NoSpacing"/>
-      </w:pPr>
-      <w:r>
-        <w:t xml:space="preserve">Python Programming Tutorial - </w:t>
-      </w:r>
-      <w:proofErr w:type="spellStart"/>
-      <w:r>
-        <w:t>thenewboston</w:t>
-      </w:r>
-      <w:proofErr w:type="spellEnd"/>
-      <w:r>
-        <w:t xml:space="preserve"> </w:t>
+        <w:outlineLvl w:val="0"/>
+      </w:pPr>
+      <w:r>
+        <w:t xml:space="preserve">Python Programming Tutorial - thenewboston </w:t>
       </w:r>
       <w:hyperlink r:id="rId89" w:history="1">
         <w:r>
@@ -7462,6 +6788,7 @@
     <w:p>
       <w:pPr>
         <w:pStyle w:val="NoSpacing"/>
+        <w:outlineLvl w:val="0"/>
       </w:pPr>
       <w:r>
         <w:t xml:space="preserve">Google Python Class </w:t>
@@ -7486,6 +6813,7 @@
     <w:p>
       <w:pPr>
         <w:pStyle w:val="NoSpacing"/>
+        <w:outlineLvl w:val="0"/>
       </w:pPr>
       <w:r>
         <w:t xml:space="preserve">Nice free CS/python book </w:t>
@@ -7508,13 +6836,8 @@
       <w:pPr>
         <w:pStyle w:val="NoSpacing"/>
       </w:pPr>
-      <w:proofErr w:type="gramStart"/>
-      <w:r>
-        <w:t>datacamp.com</w:t>
-      </w:r>
-      <w:proofErr w:type="gramEnd"/>
-      <w:r>
-        <w:t xml:space="preserve"> </w:t>
+      <w:r>
+        <w:t xml:space="preserve">datacamp.com </w:t>
       </w:r>
       <w:hyperlink r:id="rId92" w:history="1">
         <w:r>
@@ -7538,6 +6861,7 @@
     <w:p>
       <w:pPr>
         <w:pStyle w:val="NoSpacing"/>
+        <w:outlineLvl w:val="0"/>
         <w:rPr>
           <w:color w:val="CD0000"/>
           <w:sz w:val="28"/>
@@ -7561,12 +6885,11 @@
     <w:p>
       <w:pPr>
         <w:pStyle w:val="NoSpacing"/>
-      </w:pPr>
-      <w:proofErr w:type="spellStart"/>
+        <w:outlineLvl w:val="0"/>
+      </w:pPr>
       <w:r>
         <w:t>LearnR</w:t>
       </w:r>
-      <w:proofErr w:type="spellEnd"/>
     </w:p>
     <w:p>
       <w:pPr>
@@ -7589,6 +6912,7 @@
     <w:p>
       <w:pPr>
         <w:pStyle w:val="NoSpacing"/>
+        <w:outlineLvl w:val="0"/>
       </w:pPr>
       <w:r>
         <w:t>Try</w:t>
@@ -7597,15 +6921,7 @@
         <w:t xml:space="preserve"> python </w:t>
       </w:r>
       <w:r>
-        <w:t>@</w:t>
-      </w:r>
-      <w:proofErr w:type="spellStart"/>
-      <w:r>
-        <w:t>codeschool</w:t>
-      </w:r>
-      <w:proofErr w:type="spellEnd"/>
-      <w:r>
-        <w:t xml:space="preserve">: </w:t>
+        <w:t xml:space="preserve">@codeschool: </w:t>
       </w:r>
       <w:hyperlink r:id="rId94" w:history="1">
         <w:r>
@@ -7624,12 +6940,11 @@
     <w:p>
       <w:pPr>
         <w:pStyle w:val="NoSpacing"/>
-      </w:pPr>
-      <w:proofErr w:type="spellStart"/>
+        <w:outlineLvl w:val="0"/>
+      </w:pPr>
       <w:r>
         <w:t>Datacamp</w:t>
       </w:r>
-      <w:proofErr w:type="spellEnd"/>
       <w:r>
         <w:t xml:space="preserve"> python </w:t>
       </w:r>
@@ -7659,15 +6974,8 @@
       <w:pPr>
         <w:pStyle w:val="NoSpacing"/>
       </w:pPr>
-      <w:proofErr w:type="spellStart"/>
-      <w:proofErr w:type="gramStart"/>
-      <w:r>
-        <w:t>rstudio</w:t>
-      </w:r>
-      <w:proofErr w:type="spellEnd"/>
-      <w:proofErr w:type="gramEnd"/>
-      <w:r>
-        <w:t xml:space="preserve"> online learning</w:t>
+      <w:r>
+        <w:t>rstudio online learning</w:t>
       </w:r>
     </w:p>
     <w:p>
@@ -7697,6 +7005,7 @@
     <w:p>
       <w:pPr>
         <w:pStyle w:val="NoSpacing"/>
+        <w:outlineLvl w:val="0"/>
         <w:rPr>
           <w:color w:val="CD0000"/>
           <w:sz w:val="28"/>
@@ -7709,7 +7018,6 @@
           <w:sz w:val="28"/>
           <w:szCs w:val="28"/>
         </w:rPr>
-        <w:lastRenderedPageBreak/>
         <w:t>Deep Learning</w:t>
       </w:r>
       <w:r>
@@ -7729,6 +7037,7 @@
     <w:p>
       <w:pPr>
         <w:pStyle w:val="NoSpacing"/>
+        <w:outlineLvl w:val="0"/>
       </w:pPr>
       <w:r>
         <w:t xml:space="preserve">MIT 6.S191: Introduction to Deep Learning </w:t>
@@ -7776,37 +7085,8 @@
         <w:pStyle w:val="NoSpacing"/>
       </w:pPr>
       <w:r>
-        <w:t xml:space="preserve">Deep Learning - Adaptive Computation and Machine Learning series by Ian </w:t>
-      </w:r>
-      <w:proofErr w:type="spellStart"/>
-      <w:r>
-        <w:t>Goodfellow</w:t>
-      </w:r>
-      <w:proofErr w:type="spellEnd"/>
-      <w:r>
-        <w:t xml:space="preserve">, </w:t>
-      </w:r>
-      <w:proofErr w:type="spellStart"/>
-      <w:r>
-        <w:t>Yoshua</w:t>
-      </w:r>
-      <w:proofErr w:type="spellEnd"/>
-      <w:r>
-        <w:t xml:space="preserve"> </w:t>
-      </w:r>
-      <w:proofErr w:type="spellStart"/>
-      <w:r>
-        <w:t>Bengio</w:t>
-      </w:r>
-      <w:proofErr w:type="spellEnd"/>
-      <w:r>
-        <w:t xml:space="preserve">, and Aaron </w:t>
-      </w:r>
-      <w:proofErr w:type="spellStart"/>
-      <w:r>
-        <w:t>Courville</w:t>
-      </w:r>
-      <w:proofErr w:type="spellEnd"/>
+        <w:t>Deep Learning - Adaptive Computation and Machine Learning series by Ian Goodfellow, Yoshua Bengio, and Aaron Courville</w:t>
+      </w:r>
     </w:p>
     <w:p>
       <w:pPr>
@@ -7844,6 +7124,7 @@
     <w:p>
       <w:pPr>
         <w:pStyle w:val="NoSpacing"/>
+        <w:outlineLvl w:val="0"/>
         <w:rPr>
           <w:color w:val="CD0000"/>
           <w:sz w:val="28"/>
@@ -8297,7 +7578,6 @@
       <w:r>
         <w:t xml:space="preserve"> </w:t>
       </w:r>
-      <w:proofErr w:type="gramStart"/>
       <w:r>
         <w:t>this</w:t>
       </w:r>
@@ -8368,11 +7648,7 @@
         <w:t>p</w:t>
       </w:r>
       <w:r>
-        <w:t>rofessor</w:t>
-      </w:r>
-      <w:proofErr w:type="gramEnd"/>
-      <w:r>
-        <w:t>—speak</w:t>
+        <w:t>rofessor—speak</w:t>
       </w:r>
       <w:r>
         <w:t xml:space="preserve"> </w:t>
@@ -8569,6 +7845,7 @@
     <w:p>
       <w:pPr>
         <w:pStyle w:val="NoSpacing"/>
+        <w:outlineLvl w:val="0"/>
         <w:rPr>
           <w:color w:val="CD0000"/>
           <w:sz w:val="28"/>
@@ -9322,6 +8599,7 @@
         <w:t xml:space="preserve"> </w:t>
       </w:r>
       <w:r>
+        <w:lastRenderedPageBreak/>
         <w:t>function</w:t>
       </w:r>
       <w:r>
@@ -9971,6 +9249,7 @@
     <w:p>
       <w:pPr>
         <w:pStyle w:val="NoSpacing"/>
+        <w:outlineLvl w:val="0"/>
         <w:rPr>
           <w:color w:val="CD0000"/>
           <w:sz w:val="28"/>
@@ -10036,7 +9315,6 @@
         <w:pStyle w:val="NoSpacing"/>
       </w:pPr>
       <w:r>
-        <w:lastRenderedPageBreak/>
         <w:t>Assignments</w:t>
       </w:r>
       <w:r>
@@ -10396,7 +9674,6 @@
       <w:r>
         <w:t xml:space="preserve"> </w:t>
       </w:r>
-      <w:proofErr w:type="gramStart"/>
       <w:r>
         <w:t>Any</w:t>
       </w:r>
@@ -10494,11 +9771,7 @@
         <w:t xml:space="preserve"> </w:t>
       </w:r>
       <w:r>
-        <w:t>professor</w:t>
-      </w:r>
-      <w:proofErr w:type="gramEnd"/>
-      <w:r>
-        <w:t>.</w:t>
+        <w:t>professor.</w:t>
       </w:r>
       <w:r>
         <w:t xml:space="preserve"> </w:t>
@@ -10993,6 +10266,7 @@
           <w:sz w:val="24"/>
           <w:szCs w:val="24"/>
         </w:rPr>
+        <w:lastRenderedPageBreak/>
         <w:br/>
       </w:r>
       <w:r>
@@ -11081,7 +10355,7 @@
 </file>
 
 <file path=word/endnotes.xml><?xml version="1.0" encoding="utf-8"?>
-<w:endnotes xmlns:wpc="http://schemas.microsoft.com/office/word/2010/wordprocessingCanvas" xmlns:mo="http://schemas.microsoft.com/office/mac/office/2008/main" xmlns:mc="http://schemas.openxmlformats.org/markup-compatibility/2006" xmlns:mv="urn:schemas-microsoft-com:mac:vml" xmlns:o="urn:schemas-microsoft-com:office:office" xmlns:r="http://schemas.openxmlformats.org/officeDocument/2006/relationships" xmlns:m="http://schemas.openxmlformats.org/officeDocument/2006/math" xmlns:v="urn:schemas-microsoft-com:vml" xmlns:wp14="http://schemas.microsoft.com/office/word/2010/wordprocessingDrawing" xmlns:wp="http://schemas.openxmlformats.org/drawingml/2006/wordprocessingDrawing" xmlns:w10="urn:schemas-microsoft-com:office:word" xmlns:w="http://schemas.openxmlformats.org/wordprocessingml/2006/main" xmlns:w14="http://schemas.microsoft.com/office/word/2010/wordml" xmlns:wpg="http://schemas.microsoft.com/office/word/2010/wordprocessingGroup" xmlns:wpi="http://schemas.microsoft.com/office/word/2010/wordprocessingInk" xmlns:wne="http://schemas.microsoft.com/office/word/2006/wordml" xmlns:wps="http://schemas.microsoft.com/office/word/2010/wordprocessingShape" mc:Ignorable="w14 wp14">
+<w:endnotes xmlns:wpc="http://schemas.microsoft.com/office/word/2010/wordprocessingCanvas" xmlns:mo="http://schemas.microsoft.com/office/mac/office/2008/main" xmlns:mc="http://schemas.openxmlformats.org/markup-compatibility/2006" xmlns:mv="urn:schemas-microsoft-com:mac:vml" xmlns:o="urn:schemas-microsoft-com:office:office" xmlns:r="http://schemas.openxmlformats.org/officeDocument/2006/relationships" xmlns:m="http://schemas.openxmlformats.org/officeDocument/2006/math" xmlns:v="urn:schemas-microsoft-com:vml" xmlns:wp14="http://schemas.microsoft.com/office/word/2010/wordprocessingDrawing" xmlns:wp="http://schemas.openxmlformats.org/drawingml/2006/wordprocessingDrawing" xmlns:w10="urn:schemas-microsoft-com:office:word" xmlns:w="http://schemas.openxmlformats.org/wordprocessingml/2006/main" xmlns:w14="http://schemas.microsoft.com/office/word/2010/wordml" xmlns:w15="http://schemas.microsoft.com/office/word/2012/wordml" xmlns:wpg="http://schemas.microsoft.com/office/word/2010/wordprocessingGroup" xmlns:wpi="http://schemas.microsoft.com/office/word/2010/wordprocessingInk" xmlns:wne="http://schemas.microsoft.com/office/word/2006/wordml" xmlns:wps="http://schemas.microsoft.com/office/word/2010/wordprocessingShape" mc:Ignorable="w14 w15 wp14">
   <w:endnote w:type="separator" w:id="-1">
     <w:p>
       <w:pPr>
@@ -11106,7 +10380,7 @@
 </file>
 
 <file path=word/footer1.xml><?xml version="1.0" encoding="utf-8"?>
-<w:ftr xmlns:wpc="http://schemas.microsoft.com/office/word/2010/wordprocessingCanvas" xmlns:mo="http://schemas.microsoft.com/office/mac/office/2008/main" xmlns:mc="http://schemas.openxmlformats.org/markup-compatibility/2006" xmlns:mv="urn:schemas-microsoft-com:mac:vml" xmlns:o="urn:schemas-microsoft-com:office:office" xmlns:r="http://schemas.openxmlformats.org/officeDocument/2006/relationships" xmlns:m="http://schemas.openxmlformats.org/officeDocument/2006/math" xmlns:v="urn:schemas-microsoft-com:vml" xmlns:wp14="http://schemas.microsoft.com/office/word/2010/wordprocessingDrawing" xmlns:wp="http://schemas.openxmlformats.org/drawingml/2006/wordprocessingDrawing" xmlns:w10="urn:schemas-microsoft-com:office:word" xmlns:w="http://schemas.openxmlformats.org/wordprocessingml/2006/main" xmlns:w14="http://schemas.microsoft.com/office/word/2010/wordml" xmlns:wpg="http://schemas.microsoft.com/office/word/2010/wordprocessingGroup" xmlns:wpi="http://schemas.microsoft.com/office/word/2010/wordprocessingInk" xmlns:wne="http://schemas.microsoft.com/office/word/2006/wordml" xmlns:wps="http://schemas.microsoft.com/office/word/2010/wordprocessingShape" mc:Ignorable="w14 wp14">
+<w:ftr xmlns:wpc="http://schemas.microsoft.com/office/word/2010/wordprocessingCanvas" xmlns:mo="http://schemas.microsoft.com/office/mac/office/2008/main" xmlns:mc="http://schemas.openxmlformats.org/markup-compatibility/2006" xmlns:mv="urn:schemas-microsoft-com:mac:vml" xmlns:o="urn:schemas-microsoft-com:office:office" xmlns:r="http://schemas.openxmlformats.org/officeDocument/2006/relationships" xmlns:m="http://schemas.openxmlformats.org/officeDocument/2006/math" xmlns:v="urn:schemas-microsoft-com:vml" xmlns:wp14="http://schemas.microsoft.com/office/word/2010/wordprocessingDrawing" xmlns:wp="http://schemas.openxmlformats.org/drawingml/2006/wordprocessingDrawing" xmlns:w10="urn:schemas-microsoft-com:office:word" xmlns:w="http://schemas.openxmlformats.org/wordprocessingml/2006/main" xmlns:w14="http://schemas.microsoft.com/office/word/2010/wordml" xmlns:w15="http://schemas.microsoft.com/office/word/2012/wordml" xmlns:wpg="http://schemas.microsoft.com/office/word/2010/wordprocessingGroup" xmlns:wpi="http://schemas.microsoft.com/office/word/2010/wordprocessingInk" xmlns:wne="http://schemas.microsoft.com/office/word/2006/wordml" xmlns:wps="http://schemas.microsoft.com/office/word/2010/wordprocessingShape" mc:Ignorable="w14 w15 wp14">
   <w:p>
     <w:pPr>
       <w:pStyle w:val="Default"/>
@@ -11152,7 +10426,7 @@
 </file>
 
 <file path=word/footnotes.xml><?xml version="1.0" encoding="utf-8"?>
-<w:footnotes xmlns:wpc="http://schemas.microsoft.com/office/word/2010/wordprocessingCanvas" xmlns:mo="http://schemas.microsoft.com/office/mac/office/2008/main" xmlns:mc="http://schemas.openxmlformats.org/markup-compatibility/2006" xmlns:mv="urn:schemas-microsoft-com:mac:vml" xmlns:o="urn:schemas-microsoft-com:office:office" xmlns:r="http://schemas.openxmlformats.org/officeDocument/2006/relationships" xmlns:m="http://schemas.openxmlformats.org/officeDocument/2006/math" xmlns:v="urn:schemas-microsoft-com:vml" xmlns:wp14="http://schemas.microsoft.com/office/word/2010/wordprocessingDrawing" xmlns:wp="http://schemas.openxmlformats.org/drawingml/2006/wordprocessingDrawing" xmlns:w10="urn:schemas-microsoft-com:office:word" xmlns:w="http://schemas.openxmlformats.org/wordprocessingml/2006/main" xmlns:w14="http://schemas.microsoft.com/office/word/2010/wordml" xmlns:wpg="http://schemas.microsoft.com/office/word/2010/wordprocessingGroup" xmlns:wpi="http://schemas.microsoft.com/office/word/2010/wordprocessingInk" xmlns:wne="http://schemas.microsoft.com/office/word/2006/wordml" xmlns:wps="http://schemas.microsoft.com/office/word/2010/wordprocessingShape" mc:Ignorable="w14 wp14">
+<w:footnotes xmlns:wpc="http://schemas.microsoft.com/office/word/2010/wordprocessingCanvas" xmlns:mo="http://schemas.microsoft.com/office/mac/office/2008/main" xmlns:mc="http://schemas.openxmlformats.org/markup-compatibility/2006" xmlns:mv="urn:schemas-microsoft-com:mac:vml" xmlns:o="urn:schemas-microsoft-com:office:office" xmlns:r="http://schemas.openxmlformats.org/officeDocument/2006/relationships" xmlns:m="http://schemas.openxmlformats.org/officeDocument/2006/math" xmlns:v="urn:schemas-microsoft-com:vml" xmlns:wp14="http://schemas.microsoft.com/office/word/2010/wordprocessingDrawing" xmlns:wp="http://schemas.openxmlformats.org/drawingml/2006/wordprocessingDrawing" xmlns:w10="urn:schemas-microsoft-com:office:word" xmlns:w="http://schemas.openxmlformats.org/wordprocessingml/2006/main" xmlns:w14="http://schemas.microsoft.com/office/word/2010/wordml" xmlns:w15="http://schemas.microsoft.com/office/word/2012/wordml" xmlns:wpg="http://schemas.microsoft.com/office/word/2010/wordprocessingGroup" xmlns:wpi="http://schemas.microsoft.com/office/word/2010/wordprocessingInk" xmlns:wne="http://schemas.microsoft.com/office/word/2006/wordml" xmlns:wps="http://schemas.microsoft.com/office/word/2010/wordprocessingShape" mc:Ignorable="w14 w15 wp14">
   <w:footnote w:type="separator" w:id="-1">
     <w:p>
       <w:pPr>
@@ -11177,7 +10451,7 @@
 </file>
 
 <file path=word/numbering.xml><?xml version="1.0" encoding="utf-8"?>
-<w:numbering xmlns:wpc="http://schemas.microsoft.com/office/word/2010/wordprocessingCanvas" xmlns:mo="http://schemas.microsoft.com/office/mac/office/2008/main" xmlns:mc="http://schemas.openxmlformats.org/markup-compatibility/2006" xmlns:mv="urn:schemas-microsoft-com:mac:vml" xmlns:o="urn:schemas-microsoft-com:office:office" xmlns:r="http://schemas.openxmlformats.org/officeDocument/2006/relationships" xmlns:m="http://schemas.openxmlformats.org/officeDocument/2006/math" xmlns:v="urn:schemas-microsoft-com:vml" xmlns:wp14="http://schemas.microsoft.com/office/word/2010/wordprocessingDrawing" xmlns:wp="http://schemas.openxmlformats.org/drawingml/2006/wordprocessingDrawing" xmlns:w10="urn:schemas-microsoft-com:office:word" xmlns:w="http://schemas.openxmlformats.org/wordprocessingml/2006/main" xmlns:w14="http://schemas.microsoft.com/office/word/2010/wordml" xmlns:wpg="http://schemas.microsoft.com/office/word/2010/wordprocessingGroup" xmlns:wpi="http://schemas.microsoft.com/office/word/2010/wordprocessingInk" xmlns:wne="http://schemas.microsoft.com/office/word/2006/wordml" xmlns:wps="http://schemas.microsoft.com/office/word/2010/wordprocessingShape" mc:Ignorable="w14 wp14">
+<w:numbering xmlns:wpc="http://schemas.microsoft.com/office/word/2010/wordprocessingCanvas" xmlns:mo="http://schemas.microsoft.com/office/mac/office/2008/main" xmlns:mc="http://schemas.openxmlformats.org/markup-compatibility/2006" xmlns:mv="urn:schemas-microsoft-com:mac:vml" xmlns:o="urn:schemas-microsoft-com:office:office" xmlns:r="http://schemas.openxmlformats.org/officeDocument/2006/relationships" xmlns:m="http://schemas.openxmlformats.org/officeDocument/2006/math" xmlns:v="urn:schemas-microsoft-com:vml" xmlns:wp14="http://schemas.microsoft.com/office/word/2010/wordprocessingDrawing" xmlns:wp="http://schemas.openxmlformats.org/drawingml/2006/wordprocessingDrawing" xmlns:w10="urn:schemas-microsoft-com:office:word" xmlns:w="http://schemas.openxmlformats.org/wordprocessingml/2006/main" xmlns:w14="http://schemas.microsoft.com/office/word/2010/wordml" xmlns:w15="http://schemas.microsoft.com/office/word/2012/wordml" xmlns:wpg="http://schemas.microsoft.com/office/word/2010/wordprocessingGroup" xmlns:wpi="http://schemas.microsoft.com/office/word/2010/wordprocessingInk" xmlns:wne="http://schemas.microsoft.com/office/word/2006/wordml" xmlns:wps="http://schemas.microsoft.com/office/word/2010/wordprocessingShape" mc:Ignorable="w14 w15 wp14">
   <w:abstractNum w:abstractNumId="0">
     <w:nsid w:val="01D5796E"/>
     <w:multiLevelType w:val="hybridMultilevel"/>
@@ -13341,7 +12615,7 @@
 </file>
 
 <file path=word/styles.xml><?xml version="1.0" encoding="utf-8"?>
-<w:styles xmlns:mc="http://schemas.openxmlformats.org/markup-compatibility/2006" xmlns:r="http://schemas.openxmlformats.org/officeDocument/2006/relationships" xmlns:w="http://schemas.openxmlformats.org/wordprocessingml/2006/main" xmlns:w14="http://schemas.microsoft.com/office/word/2010/wordml" mc:Ignorable="w14">
+<w:styles xmlns:mc="http://schemas.openxmlformats.org/markup-compatibility/2006" xmlns:r="http://schemas.openxmlformats.org/officeDocument/2006/relationships" xmlns:w="http://schemas.openxmlformats.org/wordprocessingml/2006/main" xmlns:w14="http://schemas.microsoft.com/office/word/2010/wordml" xmlns:w15="http://schemas.microsoft.com/office/word/2012/wordml" mc:Ignorable="w14 w15">
   <w:docDefaults>
     <w:rPrDefault>
       <w:rPr>
@@ -13357,586 +12631,380 @@
       </w:pPr>
     </w:pPrDefault>
   </w:docDefaults>
-  <w:latentStyles w:defLockedState="0" w:defUIPriority="99" w:defSemiHidden="1" w:defUnhideWhenUsed="1" w:defQFormat="0" w:count="276">
-    <w:lsdException w:name="Normal" w:semiHidden="0" w:uiPriority="0" w:unhideWhenUsed="0" w:qFormat="1"/>
-    <w:lsdException w:name="heading 1" w:semiHidden="0" w:uiPriority="9" w:unhideWhenUsed="0" w:qFormat="1"/>
-    <w:lsdException w:name="heading 2" w:uiPriority="9" w:qFormat="1"/>
-    <w:lsdException w:name="heading 3" w:uiPriority="9" w:qFormat="1"/>
-    <w:lsdException w:name="heading 4" w:uiPriority="9" w:qFormat="1"/>
-    <w:lsdException w:name="heading 5" w:uiPriority="9" w:qFormat="1"/>
-    <w:lsdException w:name="heading 6" w:uiPriority="9" w:qFormat="1"/>
-    <w:lsdException w:name="heading 7" w:uiPriority="9" w:qFormat="1"/>
-    <w:lsdException w:name="heading 8" w:uiPriority="9" w:qFormat="1"/>
-    <w:lsdException w:name="heading 9" w:uiPriority="9" w:qFormat="1"/>
-    <w:lsdException w:name="toc 1" w:uiPriority="39"/>
-    <w:lsdException w:name="toc 2" w:uiPriority="39"/>
-    <w:lsdException w:name="toc 3" w:uiPriority="39"/>
-    <w:lsdException w:name="toc 4" w:uiPriority="39"/>
-    <w:lsdException w:name="toc 5" w:uiPriority="39"/>
-    <w:lsdException w:name="toc 6" w:uiPriority="39"/>
-    <w:lsdException w:name="toc 7" w:uiPriority="39"/>
-    <w:lsdException w:name="toc 8" w:uiPriority="39"/>
-    <w:lsdException w:name="toc 9" w:uiPriority="39"/>
-    <w:lsdException w:name="caption" w:uiPriority="35" w:qFormat="1"/>
-    <w:lsdException w:name="Title" w:semiHidden="0" w:uiPriority="10" w:unhideWhenUsed="0" w:qFormat="1"/>
-    <w:lsdException w:name="Default Paragraph Font" w:uiPriority="1"/>
-    <w:lsdException w:name="Body Text" w:uiPriority="0"/>
-    <w:lsdException w:name="Subtitle" w:semiHidden="0" w:uiPriority="11" w:unhideWhenUsed="0" w:qFormat="1"/>
-    <w:lsdException w:name="Strong" w:semiHidden="0" w:uiPriority="22" w:unhideWhenUsed="0" w:qFormat="1"/>
-    <w:lsdException w:name="Emphasis" w:semiHidden="0" w:uiPriority="20" w:unhideWhenUsed="0" w:qFormat="1"/>
-    <w:lsdException w:name="Table Grid" w:semiHidden="0" w:uiPriority="59" w:unhideWhenUsed="0"/>
-    <w:lsdException w:name="Note Level 1" w:semiHidden="0" w:unhideWhenUsed="0"/>
-    <w:lsdException w:name="Note Level 2" w:semiHidden="0" w:unhideWhenUsed="0"/>
-    <w:lsdException w:name="Note Level 3" w:semiHidden="0" w:unhideWhenUsed="0"/>
-    <w:lsdException w:name="Note Level 4" w:semiHidden="0" w:unhideWhenUsed="0"/>
-    <w:lsdException w:name="Note Level 5" w:semiHidden="0" w:unhideWhenUsed="0"/>
-    <w:lsdException w:name="Note Level 6" w:semiHidden="0" w:unhideWhenUsed="0"/>
-    <w:lsdException w:name="Note Level 7" w:semiHidden="0" w:unhideWhenUsed="0"/>
-    <w:lsdException w:name="Note Level 8" w:semiHidden="0" w:unhideWhenUsed="0"/>
-    <w:lsdException w:name="Note Level 9" w:semiHidden="0" w:unhideWhenUsed="0"/>
-    <w:lsdException w:name="Placeholder Text" w:unhideWhenUsed="0"/>
-    <w:lsdException w:name="No Spacing" w:semiHidden="0" w:uiPriority="1" w:unhideWhenUsed="0" w:qFormat="1"/>
-    <w:lsdException w:name="Light Shading" w:semiHidden="0" w:uiPriority="60" w:unhideWhenUsed="0"/>
-    <w:lsdException w:name="Light List" w:semiHidden="0" w:uiPriority="61" w:unhideWhenUsed="0"/>
-    <w:lsdException w:name="Light Grid" w:semiHidden="0" w:uiPriority="62" w:unhideWhenUsed="0"/>
-    <w:lsdException w:name="Medium Shading 1" w:semiHidden="0" w:uiPriority="63" w:unhideWhenUsed="0"/>
-    <w:lsdException w:name="Medium Shading 2" w:semiHidden="0" w:uiPriority="64" w:unhideWhenUsed="0"/>
-    <w:lsdException w:name="Medium List 1" w:semiHidden="0" w:uiPriority="65" w:unhideWhenUsed="0"/>
-    <w:lsdException w:name="Medium List 2" w:semiHidden="0" w:uiPriority="66" w:unhideWhenUsed="0"/>
-    <w:lsdException w:name="Medium Grid 1" w:semiHidden="0" w:uiPriority="67" w:unhideWhenUsed="0"/>
-    <w:lsdException w:name="Medium Grid 2" w:semiHidden="0" w:uiPriority="68" w:unhideWhenUsed="0"/>
-    <w:lsdException w:name="Medium Grid 3" w:semiHidden="0" w:uiPriority="69" w:unhideWhenUsed="0"/>
-    <w:lsdException w:name="Dark List" w:semiHidden="0" w:uiPriority="70" w:unhideWhenUsed="0"/>
-    <w:lsdException w:name="Colorful Shading" w:semiHidden="0" w:uiPriority="71" w:unhideWhenUsed="0"/>
-    <w:lsdException w:name="Colorful List" w:semiHidden="0" w:uiPriority="72" w:unhideWhenUsed="0"/>
-    <w:lsdException w:name="Colorful Grid" w:semiHidden="0" w:uiPriority="73" w:unhideWhenUsed="0"/>
-    <w:lsdException w:name="Light Shading Accent 1" w:semiHidden="0" w:uiPriority="60" w:unhideWhenUsed="0"/>
-    <w:lsdException w:name="Light List Accent 1" w:semiHidden="0" w:uiPriority="61" w:unhideWhenUsed="0"/>
-    <w:lsdException w:name="Light Grid Accent 1" w:semiHidden="0" w:uiPriority="62" w:unhideWhenUsed="0"/>
-    <w:lsdException w:name="Medium Shading 1 Accent 1" w:semiHidden="0" w:uiPriority="63" w:unhideWhenUsed="0"/>
-    <w:lsdException w:name="Medium Shading 2 Accent 1" w:semiHidden="0" w:uiPriority="64" w:unhideWhenUsed="0"/>
-    <w:lsdException w:name="Medium List 1 Accent 1" w:semiHidden="0" w:uiPriority="65" w:unhideWhenUsed="0"/>
-    <w:lsdException w:name="Revision" w:unhideWhenUsed="0"/>
-    <w:lsdException w:name="List Paragraph" w:semiHidden="0" w:uiPriority="34" w:unhideWhenUsed="0" w:qFormat="1"/>
-    <w:lsdException w:name="Quote" w:semiHidden="0" w:uiPriority="29" w:unhideWhenUsed="0" w:qFormat="1"/>
-    <w:lsdException w:name="Intense Quote" w:semiHidden="0" w:uiPriority="30" w:unhideWhenUsed="0" w:qFormat="1"/>
-    <w:lsdException w:name="Medium List 2 Accent 1" w:semiHidden="0" w:uiPriority="66" w:unhideWhenUsed="0"/>
-    <w:lsdException w:name="Medium Grid 1 Accent 1" w:semiHidden="0" w:uiPriority="67" w:unhideWhenUsed="0"/>
-    <w:lsdException w:name="Medium Grid 2 Accent 1" w:semiHidden="0" w:uiPriority="68" w:unhideWhenUsed="0"/>
-    <w:lsdException w:name="Medium Grid 3 Accent 1" w:semiHidden="0" w:uiPriority="69" w:unhideWhenUsed="0"/>
-    <w:lsdException w:name="Dark List Accent 1" w:semiHidden="0" w:uiPriority="70" w:unhideWhenUsed="0"/>
-    <w:lsdException w:name="Colorful Shading Accent 1" w:semiHidden="0" w:uiPriority="71" w:unhideWhenUsed="0"/>
-    <w:lsdException w:name="Colorful List Accent 1" w:semiHidden="0" w:uiPriority="72" w:unhideWhenUsed="0"/>
-    <w:lsdException w:name="Colorful Grid Accent 1" w:semiHidden="0" w:uiPriority="73" w:unhideWhenUsed="0"/>
-    <w:lsdException w:name="Light Shading Accent 2" w:semiHidden="0" w:uiPriority="60" w:unhideWhenUsed="0"/>
-    <w:lsdException w:name="Light List Accent 2" w:semiHidden="0" w:uiPriority="61" w:unhideWhenUsed="0"/>
-    <w:lsdException w:name="Light Grid Accent 2" w:semiHidden="0" w:uiPriority="62" w:unhideWhenUsed="0"/>
-    <w:lsdException w:name="Medium Shading 1 Accent 2" w:semiHidden="0" w:uiPriority="63" w:unhideWhenUsed="0"/>
-    <w:lsdException w:name="Medium Shading 2 Accent 2" w:semiHidden="0" w:uiPriority="64" w:unhideWhenUsed="0"/>
-    <w:lsdException w:name="Medium List 1 Accent 2" w:semiHidden="0" w:uiPriority="65" w:unhideWhenUsed="0"/>
-    <w:lsdException w:name="Medium List 2 Accent 2" w:semiHidden="0" w:uiPriority="66" w:unhideWhenUsed="0"/>
-    <w:lsdException w:name="Medium Grid 1 Accent 2" w:semiHidden="0" w:uiPriority="67" w:unhideWhenUsed="0"/>
-    <w:lsdException w:name="Medium Grid 2 Accent 2" w:semiHidden="0" w:uiPriority="68" w:unhideWhenUsed="0"/>
-    <w:lsdException w:name="Medium Grid 3 Accent 2" w:semiHidden="0" w:uiPriority="69" w:unhideWhenUsed="0"/>
-    <w:lsdException w:name="Dark List Accent 2" w:semiHidden="0" w:uiPriority="70" w:unhideWhenUsed="0"/>
-    <w:lsdException w:name="Colorful Shading Accent 2" w:semiHidden="0" w:uiPriority="71" w:unhideWhenUsed="0"/>
-    <w:lsdException w:name="Colorful List Accent 2" w:semiHidden="0" w:uiPriority="72" w:unhideWhenUsed="0"/>
-    <w:lsdException w:name="Colorful Grid Accent 2" w:semiHidden="0" w:uiPriority="73" w:unhideWhenUsed="0"/>
-    <w:lsdException w:name="Light Shading Accent 3" w:semiHidden="0" w:uiPriority="60" w:unhideWhenUsed="0"/>
-    <w:lsdException w:name="Light List Accent 3" w:semiHidden="0" w:uiPriority="61" w:unhideWhenUsed="0"/>
-    <w:lsdException w:name="Light Grid Accent 3" w:semiHidden="0" w:uiPriority="62" w:unhideWhenUsed="0"/>
-    <w:lsdException w:name="Medium Shading 1 Accent 3" w:semiHidden="0" w:uiPriority="63" w:unhideWhenUsed="0"/>
-    <w:lsdException w:name="Medium Shading 2 Accent 3" w:semiHidden="0" w:uiPriority="64" w:unhideWhenUsed="0"/>
-    <w:lsdException w:name="Medium List 1 Accent 3" w:semiHidden="0" w:uiPriority="65" w:unhideWhenUsed="0"/>
-    <w:lsdException w:name="Medium List 2 Accent 3" w:semiHidden="0" w:uiPriority="66" w:unhideWhenUsed="0"/>
-    <w:lsdException w:name="Medium Grid 1 Accent 3" w:semiHidden="0" w:uiPriority="67" w:unhideWhenUsed="0"/>
-    <w:lsdException w:name="Medium Grid 2 Accent 3" w:semiHidden="0" w:uiPriority="68" w:unhideWhenUsed="0"/>
-    <w:lsdException w:name="Medium Grid 3 Accent 3" w:semiHidden="0" w:uiPriority="69" w:unhideWhenUsed="0"/>
-    <w:lsdException w:name="Dark List Accent 3" w:semiHidden="0" w:uiPriority="70" w:unhideWhenUsed="0"/>
-    <w:lsdException w:name="Colorful Shading Accent 3" w:semiHidden="0" w:uiPriority="71" w:unhideWhenUsed="0"/>
-    <w:lsdException w:name="Colorful List Accent 3" w:semiHidden="0" w:uiPriority="72" w:unhideWhenUsed="0"/>
-    <w:lsdException w:name="Colorful Grid Accent 3" w:semiHidden="0" w:uiPriority="73" w:unhideWhenUsed="0"/>
-    <w:lsdException w:name="Light Shading Accent 4" w:semiHidden="0" w:uiPriority="60" w:unhideWhenUsed="0"/>
-    <w:lsdException w:name="Light List Accent 4" w:semiHidden="0" w:uiPriority="61" w:unhideWhenUsed="0"/>
-    <w:lsdException w:name="Light Grid Accent 4" w:semiHidden="0" w:uiPriority="62" w:unhideWhenUsed="0"/>
-    <w:lsdException w:name="Medium Shading 1 Accent 4" w:semiHidden="0" w:uiPriority="63" w:unhideWhenUsed="0"/>
-    <w:lsdException w:name="Medium Shading 2 Accent 4" w:semiHidden="0" w:uiPriority="64" w:unhideWhenUsed="0"/>
-    <w:lsdException w:name="Medium List 1 Accent 4" w:semiHidden="0" w:uiPriority="65" w:unhideWhenUsed="0"/>
-    <w:lsdException w:name="Medium List 2 Accent 4" w:semiHidden="0" w:uiPriority="66" w:unhideWhenUsed="0"/>
-    <w:lsdException w:name="Medium Grid 1 Accent 4" w:semiHidden="0" w:uiPriority="67" w:unhideWhenUsed="0"/>
-    <w:lsdException w:name="Medium Grid 2 Accent 4" w:semiHidden="0" w:uiPriority="68" w:unhideWhenUsed="0"/>
-    <w:lsdException w:name="Medium Grid 3 Accent 4" w:semiHidden="0" w:uiPriority="69" w:unhideWhenUsed="0"/>
-    <w:lsdException w:name="Dark List Accent 4" w:semiHidden="0" w:uiPriority="70" w:unhideWhenUsed="0"/>
-    <w:lsdException w:name="Colorful Shading Accent 4" w:semiHidden="0" w:uiPriority="71" w:unhideWhenUsed="0"/>
-    <w:lsdException w:name="Colorful List Accent 4" w:semiHidden="0" w:uiPriority="72" w:unhideWhenUsed="0"/>
-    <w:lsdException w:name="Colorful Grid Accent 4" w:semiHidden="0" w:uiPriority="73" w:unhideWhenUsed="0"/>
-    <w:lsdException w:name="Light Shading Accent 5" w:semiHidden="0" w:uiPriority="60" w:unhideWhenUsed="0"/>
-    <w:lsdException w:name="Light List Accent 5" w:semiHidden="0" w:uiPriority="61" w:unhideWhenUsed="0"/>
-    <w:lsdException w:name="Light Grid Accent 5" w:semiHidden="0" w:uiPriority="62" w:unhideWhenUsed="0"/>
-    <w:lsdException w:name="Medium Shading 1 Accent 5" w:semiHidden="0" w:uiPriority="63" w:unhideWhenUsed="0"/>
-    <w:lsdException w:name="Medium Shading 2 Accent 5" w:semiHidden="0" w:uiPriority="64" w:unhideWhenUsed="0"/>
-    <w:lsdException w:name="Medium List 1 Accent 5" w:semiHidden="0" w:uiPriority="65" w:unhideWhenUsed="0"/>
-    <w:lsdException w:name="Medium List 2 Accent 5" w:semiHidden="0" w:uiPriority="66" w:unhideWhenUsed="0"/>
-    <w:lsdException w:name="Medium Grid 1 Accent 5" w:semiHidden="0" w:uiPriority="67" w:unhideWhenUsed="0"/>
-    <w:lsdException w:name="Medium Grid 2 Accent 5" w:semiHidden="0" w:uiPriority="68" w:unhideWhenUsed="0"/>
-    <w:lsdException w:name="Medium Grid 3 Accent 5" w:semiHidden="0" w:uiPriority="69" w:unhideWhenUsed="0"/>
-    <w:lsdException w:name="Dark List Accent 5" w:semiHidden="0" w:uiPriority="70" w:unhideWhenUsed="0"/>
-    <w:lsdException w:name="Colorful Shading Accent 5" w:semiHidden="0" w:uiPriority="71" w:unhideWhenUsed="0"/>
-    <w:lsdException w:name="Colorful List Accent 5" w:semiHidden="0" w:uiPriority="72" w:unhideWhenUsed="0"/>
-    <w:lsdException w:name="Colorful Grid Accent 5" w:semiHidden="0" w:uiPriority="73" w:unhideWhenUsed="0"/>
-    <w:lsdException w:name="Light Shading Accent 6" w:semiHidden="0" w:uiPriority="60" w:unhideWhenUsed="0"/>
-    <w:lsdException w:name="Light List Accent 6" w:semiHidden="0" w:uiPriority="61" w:unhideWhenUsed="0"/>
-    <w:lsdException w:name="Light Grid Accent 6" w:semiHidden="0" w:uiPriority="62" w:unhideWhenUsed="0"/>
-    <w:lsdException w:name="Medium Shading 1 Accent 6" w:semiHidden="0" w:uiPriority="63" w:unhideWhenUsed="0"/>
-    <w:lsdException w:name="Medium Shading 2 Accent 6" w:semiHidden="0" w:uiPriority="64" w:unhideWhenUsed="0"/>
-    <w:lsdException w:name="Medium List 1 Accent 6" w:semiHidden="0" w:uiPriority="65" w:unhideWhenUsed="0"/>
-    <w:lsdException w:name="Medium List 2 Accent 6" w:semiHidden="0" w:uiPriority="66" w:unhideWhenUsed="0"/>
-    <w:lsdException w:name="Medium Grid 1 Accent 6" w:semiHidden="0" w:uiPriority="67" w:unhideWhenUsed="0"/>
-    <w:lsdException w:name="Medium Grid 2 Accent 6" w:semiHidden="0" w:uiPriority="68" w:unhideWhenUsed="0"/>
-    <w:lsdException w:name="Medium Grid 3 Accent 6" w:semiHidden="0" w:uiPriority="69" w:unhideWhenUsed="0"/>
-    <w:lsdException w:name="Dark List Accent 6" w:semiHidden="0" w:uiPriority="70" w:unhideWhenUsed="0"/>
-    <w:lsdException w:name="Colorful Shading Accent 6" w:semiHidden="0" w:uiPriority="71" w:unhideWhenUsed="0"/>
-    <w:lsdException w:name="Colorful List Accent 6" w:semiHidden="0" w:uiPriority="72" w:unhideWhenUsed="0"/>
-    <w:lsdException w:name="Colorful Grid Accent 6" w:semiHidden="0" w:uiPriority="73" w:unhideWhenUsed="0"/>
-    <w:lsdException w:name="Subtle Emphasis" w:semiHidden="0" w:uiPriority="19" w:unhideWhenUsed="0" w:qFormat="1"/>
-    <w:lsdException w:name="Intense Emphasis" w:semiHidden="0" w:uiPriority="21" w:unhideWhenUsed="0" w:qFormat="1"/>
-    <w:lsdException w:name="Subtle Reference" w:semiHidden="0" w:uiPriority="31" w:unhideWhenUsed="0" w:qFormat="1"/>
-    <w:lsdException w:name="Intense Reference" w:semiHidden="0" w:uiPriority="32" w:unhideWhenUsed="0" w:qFormat="1"/>
-    <w:lsdException w:name="Book Title" w:semiHidden="0" w:uiPriority="33" w:unhideWhenUsed="0" w:qFormat="1"/>
-    <w:lsdException w:name="Bibliography" w:uiPriority="37"/>
-    <w:lsdException w:name="TOC Heading" w:uiPriority="39" w:qFormat="1"/>
-  </w:latentStyles>
-  <w:style w:type="paragraph" w:default="1" w:styleId="Normal">
-    <w:name w:val="Normal"/>
-    <w:qFormat/>
-  </w:style>
-  <w:style w:type="paragraph" w:styleId="Heading2">
-    <w:name w:val="heading 2"/>
-    <w:basedOn w:val="Normal"/>
-    <w:link w:val="Heading2Char"/>
-    <w:uiPriority w:val="9"/>
-    <w:qFormat/>
-    <w:rsid w:val="007C1C49"/>
-    <w:pPr>
-      <w:spacing w:before="100" w:beforeAutospacing="1" w:after="100" w:afterAutospacing="1" w:line="240" w:lineRule="auto"/>
-      <w:outlineLvl w:val="1"/>
-    </w:pPr>
-    <w:rPr>
-      <w:rFonts w:ascii="Times New Roman" w:eastAsia="Times New Roman" w:hAnsi="Times New Roman" w:cs="Times New Roman"/>
-      <w:b/>
-      <w:bCs/>
-      <w:sz w:val="36"/>
-      <w:szCs w:val="36"/>
-    </w:rPr>
-  </w:style>
-  <w:style w:type="character" w:default="1" w:styleId="DefaultParagraphFont">
-    <w:name w:val="Default Paragraph Font"/>
-    <w:uiPriority w:val="1"/>
-    <w:semiHidden/>
-    <w:unhideWhenUsed/>
-  </w:style>
-  <w:style w:type="table" w:default="1" w:styleId="TableNormal">
-    <w:name w:val="Normal Table"/>
-    <w:uiPriority w:val="99"/>
-    <w:semiHidden/>
-    <w:unhideWhenUsed/>
-    <w:tblPr>
-      <w:tblInd w:w="0" w:type="dxa"/>
-      <w:tblCellMar>
-        <w:top w:w="0" w:type="dxa"/>
-        <w:left w:w="108" w:type="dxa"/>
-        <w:bottom w:w="0" w:type="dxa"/>
-        <w:right w:w="108" w:type="dxa"/>
-      </w:tblCellMar>
-    </w:tblPr>
-  </w:style>
-  <w:style w:type="numbering" w:default="1" w:styleId="NoList">
-    <w:name w:val="No List"/>
-    <w:uiPriority w:val="99"/>
-    <w:semiHidden/>
-    <w:unhideWhenUsed/>
-  </w:style>
-  <w:style w:type="paragraph" w:styleId="NoSpacing">
-    <w:name w:val="No Spacing"/>
-    <w:uiPriority w:val="1"/>
-    <w:qFormat/>
-    <w:rsid w:val="004119AC"/>
-    <w:pPr>
-      <w:spacing w:after="0" w:line="240" w:lineRule="auto"/>
-    </w:pPr>
-  </w:style>
-  <w:style w:type="character" w:styleId="Hyperlink">
-    <w:name w:val="Hyperlink"/>
-    <w:basedOn w:val="DefaultParagraphFont"/>
-    <w:uiPriority w:val="99"/>
-    <w:unhideWhenUsed/>
-    <w:rsid w:val="001D1FE0"/>
-    <w:rPr>
-      <w:color w:val="0000FF"/>
-      <w:u w:val="single"/>
-    </w:rPr>
-  </w:style>
-  <w:style w:type="table" w:styleId="TableGrid">
-    <w:name w:val="Table Grid"/>
-    <w:basedOn w:val="TableNormal"/>
-    <w:uiPriority w:val="59"/>
-    <w:rsid w:val="00A734D9"/>
-    <w:pPr>
-      <w:spacing w:after="0" w:line="240" w:lineRule="auto"/>
-    </w:pPr>
-    <w:tblPr>
-      <w:tblInd w:w="0" w:type="dxa"/>
-      <w:tblBorders>
-        <w:top w:val="single" w:sz="4" w:space="0" w:color="auto"/>
-        <w:left w:val="single" w:sz="4" w:space="0" w:color="auto"/>
-        <w:bottom w:val="single" w:sz="4" w:space="0" w:color="auto"/>
-        <w:right w:val="single" w:sz="4" w:space="0" w:color="auto"/>
-        <w:insideH w:val="single" w:sz="4" w:space="0" w:color="auto"/>
-        <w:insideV w:val="single" w:sz="4" w:space="0" w:color="auto"/>
-      </w:tblBorders>
-      <w:tblCellMar>
-        <w:top w:w="0" w:type="dxa"/>
-        <w:left w:w="108" w:type="dxa"/>
-        <w:bottom w:w="0" w:type="dxa"/>
-        <w:right w:w="108" w:type="dxa"/>
-      </w:tblCellMar>
-    </w:tblPr>
-  </w:style>
-  <w:style w:type="paragraph" w:styleId="ListParagraph">
-    <w:name w:val="List Paragraph"/>
-    <w:basedOn w:val="Normal"/>
-    <w:uiPriority w:val="34"/>
-    <w:qFormat/>
-    <w:rsid w:val="008F0F4D"/>
-    <w:pPr>
-      <w:ind w:left="720"/>
-      <w:contextualSpacing/>
-    </w:pPr>
-  </w:style>
-  <w:style w:type="character" w:customStyle="1" w:styleId="Heading2Char">
-    <w:name w:val="Heading 2 Char"/>
-    <w:basedOn w:val="DefaultParagraphFont"/>
-    <w:link w:val="Heading2"/>
-    <w:uiPriority w:val="9"/>
-    <w:rsid w:val="007C1C49"/>
-    <w:rPr>
-      <w:rFonts w:ascii="Times New Roman" w:eastAsia="Times New Roman" w:hAnsi="Times New Roman" w:cs="Times New Roman"/>
-      <w:b/>
-      <w:bCs/>
-      <w:sz w:val="36"/>
-      <w:szCs w:val="36"/>
-    </w:rPr>
-  </w:style>
-  <w:style w:type="character" w:styleId="Emphasis">
-    <w:name w:val="Emphasis"/>
-    <w:basedOn w:val="DefaultParagraphFont"/>
-    <w:uiPriority w:val="20"/>
-    <w:qFormat/>
-    <w:rsid w:val="005B756E"/>
-    <w:rPr>
-      <w:i/>
-      <w:iCs/>
-    </w:rPr>
-  </w:style>
-  <w:style w:type="character" w:customStyle="1" w:styleId="apple-converted-space">
-    <w:name w:val="apple-converted-space"/>
-    <w:basedOn w:val="DefaultParagraphFont"/>
-    <w:rsid w:val="005B756E"/>
-  </w:style>
-  <w:style w:type="paragraph" w:styleId="NormalWeb">
-    <w:name w:val="Normal (Web)"/>
-    <w:basedOn w:val="Normal"/>
-    <w:uiPriority w:val="99"/>
-    <w:semiHidden/>
-    <w:unhideWhenUsed/>
-    <w:rsid w:val="00056DFE"/>
-    <w:pPr>
-      <w:spacing w:before="100" w:beforeAutospacing="1" w:after="100" w:afterAutospacing="1" w:line="240" w:lineRule="auto"/>
-    </w:pPr>
-    <w:rPr>
-      <w:rFonts w:ascii="Times New Roman" w:eastAsia="Times New Roman" w:hAnsi="Times New Roman" w:cs="Times New Roman"/>
-      <w:sz w:val="24"/>
-      <w:szCs w:val="24"/>
-    </w:rPr>
-  </w:style>
-  <w:style w:type="character" w:styleId="Strong">
-    <w:name w:val="Strong"/>
-    <w:basedOn w:val="DefaultParagraphFont"/>
-    <w:uiPriority w:val="22"/>
-    <w:qFormat/>
-    <w:rsid w:val="00056DFE"/>
-    <w:rPr>
-      <w:b/>
-      <w:bCs/>
-    </w:rPr>
-  </w:style>
-  <w:style w:type="paragraph" w:customStyle="1" w:styleId="Default">
-    <w:name w:val="Default"/>
-    <w:rsid w:val="00283515"/>
-    <w:pPr>
-      <w:widowControl w:val="0"/>
-      <w:autoSpaceDE w:val="0"/>
-      <w:autoSpaceDN w:val="0"/>
-      <w:adjustRightInd w:val="0"/>
-      <w:spacing w:after="0" w:line="240" w:lineRule="auto"/>
-    </w:pPr>
-    <w:rPr>
-      <w:rFonts w:ascii="Calibri" w:eastAsia="MS Mincho" w:hAnsi="Calibri" w:cs="Calibri"/>
-      <w:color w:val="000000"/>
-      <w:sz w:val="24"/>
-      <w:szCs w:val="24"/>
-    </w:rPr>
-  </w:style>
-  <w:style w:type="paragraph" w:styleId="BodyText">
-    <w:name w:val="Body Text"/>
-    <w:basedOn w:val="Normal"/>
-    <w:link w:val="BodyTextChar"/>
-    <w:rsid w:val="00283515"/>
-    <w:pPr>
-      <w:widowControl w:val="0"/>
-      <w:spacing w:after="0" w:line="240" w:lineRule="auto"/>
-    </w:pPr>
-    <w:rPr>
-      <w:rFonts w:ascii="Times New Roman" w:eastAsia="Times New Roman" w:hAnsi="Times New Roman" w:cs="Times New Roman"/>
-      <w:snapToGrid w:val="0"/>
-      <w:szCs w:val="20"/>
-    </w:rPr>
-  </w:style>
-  <w:style w:type="character" w:customStyle="1" w:styleId="BodyTextChar">
-    <w:name w:val="Body Text Char"/>
-    <w:basedOn w:val="DefaultParagraphFont"/>
-    <w:link w:val="BodyText"/>
-    <w:rsid w:val="00283515"/>
-    <w:rPr>
-      <w:rFonts w:ascii="Times New Roman" w:eastAsia="Times New Roman" w:hAnsi="Times New Roman" w:cs="Times New Roman"/>
-      <w:snapToGrid w:val="0"/>
-      <w:szCs w:val="20"/>
-    </w:rPr>
-  </w:style>
-  <w:style w:type="paragraph" w:styleId="Header">
-    <w:name w:val="header"/>
-    <w:basedOn w:val="Normal"/>
-    <w:link w:val="HeaderChar"/>
-    <w:uiPriority w:val="99"/>
-    <w:unhideWhenUsed/>
-    <w:rsid w:val="00283515"/>
-    <w:pPr>
-      <w:tabs>
-        <w:tab w:val="center" w:pos="4680"/>
-        <w:tab w:val="right" w:pos="9360"/>
-      </w:tabs>
-      <w:spacing w:after="0" w:line="240" w:lineRule="auto"/>
-    </w:pPr>
-  </w:style>
-  <w:style w:type="character" w:customStyle="1" w:styleId="HeaderChar">
-    <w:name w:val="Header Char"/>
-    <w:basedOn w:val="DefaultParagraphFont"/>
-    <w:link w:val="Header"/>
-    <w:uiPriority w:val="99"/>
-    <w:rsid w:val="00283515"/>
-  </w:style>
-  <w:style w:type="paragraph" w:styleId="Footer">
-    <w:name w:val="footer"/>
-    <w:basedOn w:val="Normal"/>
-    <w:link w:val="FooterChar"/>
-    <w:uiPriority w:val="99"/>
-    <w:unhideWhenUsed/>
-    <w:rsid w:val="00283515"/>
-    <w:pPr>
-      <w:tabs>
-        <w:tab w:val="center" w:pos="4680"/>
-        <w:tab w:val="right" w:pos="9360"/>
-      </w:tabs>
-      <w:spacing w:after="0" w:line="240" w:lineRule="auto"/>
-    </w:pPr>
-  </w:style>
-  <w:style w:type="character" w:customStyle="1" w:styleId="FooterChar">
-    <w:name w:val="Footer Char"/>
-    <w:basedOn w:val="DefaultParagraphFont"/>
-    <w:link w:val="Footer"/>
-    <w:uiPriority w:val="99"/>
-    <w:rsid w:val="00283515"/>
-  </w:style>
-  <w:style w:type="character" w:styleId="FollowedHyperlink">
-    <w:name w:val="FollowedHyperlink"/>
-    <w:basedOn w:val="DefaultParagraphFont"/>
-    <w:uiPriority w:val="99"/>
-    <w:semiHidden/>
-    <w:unhideWhenUsed/>
-    <w:rsid w:val="00283515"/>
-    <w:rPr>
-      <w:color w:val="800080" w:themeColor="followedHyperlink"/>
-      <w:u w:val="single"/>
-    </w:rPr>
-  </w:style>
-</w:styles>
-</file>
-
-<file path=word/stylesWithEffects.xml><?xml version="1.0" encoding="utf-8"?>
-<w:styles xmlns:wpc="http://schemas.microsoft.com/office/word/2010/wordprocessingCanvas" xmlns:mo="http://schemas.microsoft.com/office/mac/office/2008/main" xmlns:mc="http://schemas.openxmlformats.org/markup-compatibility/2006" xmlns:mv="urn:schemas-microsoft-com:mac:vml" xmlns:o="urn:schemas-microsoft-com:office:office" xmlns:r="http://schemas.openxmlformats.org/officeDocument/2006/relationships" xmlns:m="http://schemas.openxmlformats.org/officeDocument/2006/math" xmlns:v="urn:schemas-microsoft-com:vml" xmlns:wp14="http://schemas.microsoft.com/office/word/2010/wordprocessingDrawing" xmlns:wp="http://schemas.openxmlformats.org/drawingml/2006/wordprocessingDrawing" xmlns:w10="urn:schemas-microsoft-com:office:word" xmlns:w="http://schemas.openxmlformats.org/wordprocessingml/2006/main" xmlns:w14="http://schemas.microsoft.com/office/word/2010/wordml" xmlns:wpg="http://schemas.microsoft.com/office/word/2010/wordprocessingGroup" xmlns:wpi="http://schemas.microsoft.com/office/word/2010/wordprocessingInk" xmlns:wne="http://schemas.microsoft.com/office/word/2006/wordml" xmlns:wps="http://schemas.microsoft.com/office/word/2010/wordprocessingShape" mc:Ignorable="w14 wp14">
-  <w:docDefaults>
-    <w:rPrDefault>
-      <w:rPr>
-        <w:rFonts w:asciiTheme="minorHAnsi" w:eastAsiaTheme="minorHAnsi" w:hAnsiTheme="minorHAnsi" w:cstheme="minorBidi"/>
-        <w:sz w:val="22"/>
-        <w:szCs w:val="22"/>
-        <w:lang w:val="en-US" w:eastAsia="en-US" w:bidi="ar-SA"/>
-      </w:rPr>
-    </w:rPrDefault>
-    <w:pPrDefault>
-      <w:pPr>
-        <w:spacing w:after="200" w:line="276" w:lineRule="auto"/>
-      </w:pPr>
-    </w:pPrDefault>
-  </w:docDefaults>
-  <w:latentStyles w:defLockedState="0" w:defUIPriority="99" w:defSemiHidden="1" w:defUnhideWhenUsed="1" w:defQFormat="0" w:count="276">
-    <w:lsdException w:name="Normal" w:semiHidden="0" w:uiPriority="0" w:unhideWhenUsed="0" w:qFormat="1"/>
-    <w:lsdException w:name="heading 1" w:semiHidden="0" w:uiPriority="9" w:unhideWhenUsed="0" w:qFormat="1"/>
-    <w:lsdException w:name="heading 2" w:uiPriority="9" w:qFormat="1"/>
-    <w:lsdException w:name="heading 3" w:uiPriority="9" w:qFormat="1"/>
-    <w:lsdException w:name="heading 4" w:uiPriority="9" w:qFormat="1"/>
-    <w:lsdException w:name="heading 5" w:uiPriority="9" w:qFormat="1"/>
-    <w:lsdException w:name="heading 6" w:uiPriority="9" w:qFormat="1"/>
-    <w:lsdException w:name="heading 7" w:uiPriority="9" w:qFormat="1"/>
-    <w:lsdException w:name="heading 8" w:uiPriority="9" w:qFormat="1"/>
-    <w:lsdException w:name="heading 9" w:uiPriority="9" w:qFormat="1"/>
-    <w:lsdException w:name="toc 1" w:uiPriority="39"/>
-    <w:lsdException w:name="toc 2" w:uiPriority="39"/>
-    <w:lsdException w:name="toc 3" w:uiPriority="39"/>
-    <w:lsdException w:name="toc 4" w:uiPriority="39"/>
-    <w:lsdException w:name="toc 5" w:uiPriority="39"/>
-    <w:lsdException w:name="toc 6" w:uiPriority="39"/>
-    <w:lsdException w:name="toc 7" w:uiPriority="39"/>
-    <w:lsdException w:name="toc 8" w:uiPriority="39"/>
-    <w:lsdException w:name="toc 9" w:uiPriority="39"/>
-    <w:lsdException w:name="caption" w:uiPriority="35" w:qFormat="1"/>
-    <w:lsdException w:name="Title" w:semiHidden="0" w:uiPriority="10" w:unhideWhenUsed="0" w:qFormat="1"/>
-    <w:lsdException w:name="Default Paragraph Font" w:uiPriority="1"/>
-    <w:lsdException w:name="Body Text" w:uiPriority="0"/>
-    <w:lsdException w:name="Subtitle" w:semiHidden="0" w:uiPriority="11" w:unhideWhenUsed="0" w:qFormat="1"/>
-    <w:lsdException w:name="Strong" w:semiHidden="0" w:uiPriority="22" w:unhideWhenUsed="0" w:qFormat="1"/>
-    <w:lsdException w:name="Emphasis" w:semiHidden="0" w:uiPriority="20" w:unhideWhenUsed="0" w:qFormat="1"/>
-    <w:lsdException w:name="Table Grid" w:semiHidden="0" w:uiPriority="59" w:unhideWhenUsed="0"/>
-    <w:lsdException w:name="Note Level 1" w:semiHidden="0" w:unhideWhenUsed="0"/>
-    <w:lsdException w:name="Note Level 2" w:semiHidden="0" w:unhideWhenUsed="0"/>
-    <w:lsdException w:name="Note Level 3" w:semiHidden="0" w:unhideWhenUsed="0"/>
-    <w:lsdException w:name="Note Level 4" w:semiHidden="0" w:unhideWhenUsed="0"/>
-    <w:lsdException w:name="Note Level 5" w:semiHidden="0" w:unhideWhenUsed="0"/>
-    <w:lsdException w:name="Note Level 6" w:semiHidden="0" w:unhideWhenUsed="0"/>
-    <w:lsdException w:name="Note Level 7" w:semiHidden="0" w:unhideWhenUsed="0"/>
-    <w:lsdException w:name="Note Level 8" w:semiHidden="0" w:unhideWhenUsed="0"/>
-    <w:lsdException w:name="Note Level 9" w:semiHidden="0" w:unhideWhenUsed="0"/>
-    <w:lsdException w:name="Placeholder Text" w:unhideWhenUsed="0"/>
-    <w:lsdException w:name="No Spacing" w:semiHidden="0" w:uiPriority="1" w:unhideWhenUsed="0" w:qFormat="1"/>
-    <w:lsdException w:name="Light Shading" w:semiHidden="0" w:uiPriority="60" w:unhideWhenUsed="0"/>
-    <w:lsdException w:name="Light List" w:semiHidden="0" w:uiPriority="61" w:unhideWhenUsed="0"/>
-    <w:lsdException w:name="Light Grid" w:semiHidden="0" w:uiPriority="62" w:unhideWhenUsed="0"/>
-    <w:lsdException w:name="Medium Shading 1" w:semiHidden="0" w:uiPriority="63" w:unhideWhenUsed="0"/>
-    <w:lsdException w:name="Medium Shading 2" w:semiHidden="0" w:uiPriority="64" w:unhideWhenUsed="0"/>
-    <w:lsdException w:name="Medium List 1" w:semiHidden="0" w:uiPriority="65" w:unhideWhenUsed="0"/>
-    <w:lsdException w:name="Medium List 2" w:semiHidden="0" w:uiPriority="66" w:unhideWhenUsed="0"/>
-    <w:lsdException w:name="Medium Grid 1" w:semiHidden="0" w:uiPriority="67" w:unhideWhenUsed="0"/>
-    <w:lsdException w:name="Medium Grid 2" w:semiHidden="0" w:uiPriority="68" w:unhideWhenUsed="0"/>
-    <w:lsdException w:name="Medium Grid 3" w:semiHidden="0" w:uiPriority="69" w:unhideWhenUsed="0"/>
-    <w:lsdException w:name="Dark List" w:semiHidden="0" w:uiPriority="70" w:unhideWhenUsed="0"/>
-    <w:lsdException w:name="Colorful Shading" w:semiHidden="0" w:uiPriority="71" w:unhideWhenUsed="0"/>
-    <w:lsdException w:name="Colorful List" w:semiHidden="0" w:uiPriority="72" w:unhideWhenUsed="0"/>
-    <w:lsdException w:name="Colorful Grid" w:semiHidden="0" w:uiPriority="73" w:unhideWhenUsed="0"/>
-    <w:lsdException w:name="Light Shading Accent 1" w:semiHidden="0" w:uiPriority="60" w:unhideWhenUsed="0"/>
-    <w:lsdException w:name="Light List Accent 1" w:semiHidden="0" w:uiPriority="61" w:unhideWhenUsed="0"/>
-    <w:lsdException w:name="Light Grid Accent 1" w:semiHidden="0" w:uiPriority="62" w:unhideWhenUsed="0"/>
-    <w:lsdException w:name="Medium Shading 1 Accent 1" w:semiHidden="0" w:uiPriority="63" w:unhideWhenUsed="0"/>
-    <w:lsdException w:name="Medium Shading 2 Accent 1" w:semiHidden="0" w:uiPriority="64" w:unhideWhenUsed="0"/>
-    <w:lsdException w:name="Medium List 1 Accent 1" w:semiHidden="0" w:uiPriority="65" w:unhideWhenUsed="0"/>
-    <w:lsdException w:name="Revision" w:unhideWhenUsed="0"/>
-    <w:lsdException w:name="List Paragraph" w:semiHidden="0" w:uiPriority="34" w:unhideWhenUsed="0" w:qFormat="1"/>
-    <w:lsdException w:name="Quote" w:semiHidden="0" w:uiPriority="29" w:unhideWhenUsed="0" w:qFormat="1"/>
-    <w:lsdException w:name="Intense Quote" w:semiHidden="0" w:uiPriority="30" w:unhideWhenUsed="0" w:qFormat="1"/>
-    <w:lsdException w:name="Medium List 2 Accent 1" w:semiHidden="0" w:uiPriority="66" w:unhideWhenUsed="0"/>
-    <w:lsdException w:name="Medium Grid 1 Accent 1" w:semiHidden="0" w:uiPriority="67" w:unhideWhenUsed="0"/>
-    <w:lsdException w:name="Medium Grid 2 Accent 1" w:semiHidden="0" w:uiPriority="68" w:unhideWhenUsed="0"/>
-    <w:lsdException w:name="Medium Grid 3 Accent 1" w:semiHidden="0" w:uiPriority="69" w:unhideWhenUsed="0"/>
-    <w:lsdException w:name="Dark List Accent 1" w:semiHidden="0" w:uiPriority="70" w:unhideWhenUsed="0"/>
-    <w:lsdException w:name="Colorful Shading Accent 1" w:semiHidden="0" w:uiPriority="71" w:unhideWhenUsed="0"/>
-    <w:lsdException w:name="Colorful List Accent 1" w:semiHidden="0" w:uiPriority="72" w:unhideWhenUsed="0"/>
-    <w:lsdException w:name="Colorful Grid Accent 1" w:semiHidden="0" w:uiPriority="73" w:unhideWhenUsed="0"/>
-    <w:lsdException w:name="Light Shading Accent 2" w:semiHidden="0" w:uiPriority="60" w:unhideWhenUsed="0"/>
-    <w:lsdException w:name="Light List Accent 2" w:semiHidden="0" w:uiPriority="61" w:unhideWhenUsed="0"/>
-    <w:lsdException w:name="Light Grid Accent 2" w:semiHidden="0" w:uiPriority="62" w:unhideWhenUsed="0"/>
-    <w:lsdException w:name="Medium Shading 1 Accent 2" w:semiHidden="0" w:uiPriority="63" w:unhideWhenUsed="0"/>
-    <w:lsdException w:name="Medium Shading 2 Accent 2" w:semiHidden="0" w:uiPriority="64" w:unhideWhenUsed="0"/>
-    <w:lsdException w:name="Medium List 1 Accent 2" w:semiHidden="0" w:uiPriority="65" w:unhideWhenUsed="0"/>
-    <w:lsdException w:name="Medium List 2 Accent 2" w:semiHidden="0" w:uiPriority="66" w:unhideWhenUsed="0"/>
-    <w:lsdException w:name="Medium Grid 1 Accent 2" w:semiHidden="0" w:uiPriority="67" w:unhideWhenUsed="0"/>
-    <w:lsdException w:name="Medium Grid 2 Accent 2" w:semiHidden="0" w:uiPriority="68" w:unhideWhenUsed="0"/>
-    <w:lsdException w:name="Medium Grid 3 Accent 2" w:semiHidden="0" w:uiPriority="69" w:unhideWhenUsed="0"/>
-    <w:lsdException w:name="Dark List Accent 2" w:semiHidden="0" w:uiPriority="70" w:unhideWhenUsed="0"/>
-    <w:lsdException w:name="Colorful Shading Accent 2" w:semiHidden="0" w:uiPriority="71" w:unhideWhenUsed="0"/>
-    <w:lsdException w:name="Colorful List Accent 2" w:semiHidden="0" w:uiPriority="72" w:unhideWhenUsed="0"/>
-    <w:lsdException w:name="Colorful Grid Accent 2" w:semiHidden="0" w:uiPriority="73" w:unhideWhenUsed="0"/>
-    <w:lsdException w:name="Light Shading Accent 3" w:semiHidden="0" w:uiPriority="60" w:unhideWhenUsed="0"/>
-    <w:lsdException w:name="Light List Accent 3" w:semiHidden="0" w:uiPriority="61" w:unhideWhenUsed="0"/>
-    <w:lsdException w:name="Light Grid Accent 3" w:semiHidden="0" w:uiPriority="62" w:unhideWhenUsed="0"/>
-    <w:lsdException w:name="Medium Shading 1 Accent 3" w:semiHidden="0" w:uiPriority="63" w:unhideWhenUsed="0"/>
-    <w:lsdException w:name="Medium Shading 2 Accent 3" w:semiHidden="0" w:uiPriority="64" w:unhideWhenUsed="0"/>
-    <w:lsdException w:name="Medium List 1 Accent 3" w:semiHidden="0" w:uiPriority="65" w:unhideWhenUsed="0"/>
-    <w:lsdException w:name="Medium List 2 Accent 3" w:semiHidden="0" w:uiPriority="66" w:unhideWhenUsed="0"/>
-    <w:lsdException w:name="Medium Grid 1 Accent 3" w:semiHidden="0" w:uiPriority="67" w:unhideWhenUsed="0"/>
-    <w:lsdException w:name="Medium Grid 2 Accent 3" w:semiHidden="0" w:uiPriority="68" w:unhideWhenUsed="0"/>
-    <w:lsdException w:name="Medium Grid 3 Accent 3" w:semiHidden="0" w:uiPriority="69" w:unhideWhenUsed="0"/>
-    <w:lsdException w:name="Dark List Accent 3" w:semiHidden="0" w:uiPriority="70" w:unhideWhenUsed="0"/>
-    <w:lsdException w:name="Colorful Shading Accent 3" w:semiHidden="0" w:uiPriority="71" w:unhideWhenUsed="0"/>
-    <w:lsdException w:name="Colorful List Accent 3" w:semiHidden="0" w:uiPriority="72" w:unhideWhenUsed="0"/>
-    <w:lsdException w:name="Colorful Grid Accent 3" w:semiHidden="0" w:uiPriority="73" w:unhideWhenUsed="0"/>
-    <w:lsdException w:name="Light Shading Accent 4" w:semiHidden="0" w:uiPriority="60" w:unhideWhenUsed="0"/>
-    <w:lsdException w:name="Light List Accent 4" w:semiHidden="0" w:uiPriority="61" w:unhideWhenUsed="0"/>
-    <w:lsdException w:name="Light Grid Accent 4" w:semiHidden="0" w:uiPriority="62" w:unhideWhenUsed="0"/>
-    <w:lsdException w:name="Medium Shading 1 Accent 4" w:semiHidden="0" w:uiPriority="63" w:unhideWhenUsed="0"/>
-    <w:lsdException w:name="Medium Shading 2 Accent 4" w:semiHidden="0" w:uiPriority="64" w:unhideWhenUsed="0"/>
-    <w:lsdException w:name="Medium List 1 Accent 4" w:semiHidden="0" w:uiPriority="65" w:unhideWhenUsed="0"/>
-    <w:lsdException w:name="Medium List 2 Accent 4" w:semiHidden="0" w:uiPriority="66" w:unhideWhenUsed="0"/>
-    <w:lsdException w:name="Medium Grid 1 Accent 4" w:semiHidden="0" w:uiPriority="67" w:unhideWhenUsed="0"/>
-    <w:lsdException w:name="Medium Grid 2 Accent 4" w:semiHidden="0" w:uiPriority="68" w:unhideWhenUsed="0"/>
-    <w:lsdException w:name="Medium Grid 3 Accent 4" w:semiHidden="0" w:uiPriority="69" w:unhideWhenUsed="0"/>
-    <w:lsdException w:name="Dark List Accent 4" w:semiHidden="0" w:uiPriority="70" w:unhideWhenUsed="0"/>
-    <w:lsdException w:name="Colorful Shading Accent 4" w:semiHidden="0" w:uiPriority="71" w:unhideWhenUsed="0"/>
-    <w:lsdException w:name="Colorful List Accent 4" w:semiHidden="0" w:uiPriority="72" w:unhideWhenUsed="0"/>
-    <w:lsdException w:name="Colorful Grid Accent 4" w:semiHidden="0" w:uiPriority="73" w:unhideWhenUsed="0"/>
-    <w:lsdException w:name="Light Shading Accent 5" w:semiHidden="0" w:uiPriority="60" w:unhideWhenUsed="0"/>
-    <w:lsdException w:name="Light List Accent 5" w:semiHidden="0" w:uiPriority="61" w:unhideWhenUsed="0"/>
-    <w:lsdException w:name="Light Grid Accent 5" w:semiHidden="0" w:uiPriority="62" w:unhideWhenUsed="0"/>
-    <w:lsdException w:name="Medium Shading 1 Accent 5" w:semiHidden="0" w:uiPriority="63" w:unhideWhenUsed="0"/>
-    <w:lsdException w:name="Medium Shading 2 Accent 5" w:semiHidden="0" w:uiPriority="64" w:unhideWhenUsed="0"/>
-    <w:lsdException w:name="Medium List 1 Accent 5" w:semiHidden="0" w:uiPriority="65" w:unhideWhenUsed="0"/>
-    <w:lsdException w:name="Medium List 2 Accent 5" w:semiHidden="0" w:uiPriority="66" w:unhideWhenUsed="0"/>
-    <w:lsdException w:name="Medium Grid 1 Accent 5" w:semiHidden="0" w:uiPriority="67" w:unhideWhenUsed="0"/>
-    <w:lsdException w:name="Medium Grid 2 Accent 5" w:semiHidden="0" w:uiPriority="68" w:unhideWhenUsed="0"/>
-    <w:lsdException w:name="Medium Grid 3 Accent 5" w:semiHidden="0" w:uiPriority="69" w:unhideWhenUsed="0"/>
-    <w:lsdException w:name="Dark List Accent 5" w:semiHidden="0" w:uiPriority="70" w:unhideWhenUsed="0"/>
-    <w:lsdException w:name="Colorful Shading Accent 5" w:semiHidden="0" w:uiPriority="71" w:unhideWhenUsed="0"/>
-    <w:lsdException w:name="Colorful List Accent 5" w:semiHidden="0" w:uiPriority="72" w:unhideWhenUsed="0"/>
-    <w:lsdException w:name="Colorful Grid Accent 5" w:semiHidden="0" w:uiPriority="73" w:unhideWhenUsed="0"/>
-    <w:lsdException w:name="Light Shading Accent 6" w:semiHidden="0" w:uiPriority="60" w:unhideWhenUsed="0"/>
-    <w:lsdException w:name="Light List Accent 6" w:semiHidden="0" w:uiPriority="61" w:unhideWhenUsed="0"/>
-    <w:lsdException w:name="Light Grid Accent 6" w:semiHidden="0" w:uiPriority="62" w:unhideWhenUsed="0"/>
-    <w:lsdException w:name="Medium Shading 1 Accent 6" w:semiHidden="0" w:uiPriority="63" w:unhideWhenUsed="0"/>
-    <w:lsdException w:name="Medium Shading 2 Accent 6" w:semiHidden="0" w:uiPriority="64" w:unhideWhenUsed="0"/>
-    <w:lsdException w:name="Medium List 1 Accent 6" w:semiHidden="0" w:uiPriority="65" w:unhideWhenUsed="0"/>
-    <w:lsdException w:name="Medium List 2 Accent 6" w:semiHidden="0" w:uiPriority="66" w:unhideWhenUsed="0"/>
-    <w:lsdException w:name="Medium Grid 1 Accent 6" w:semiHidden="0" w:uiPriority="67" w:unhideWhenUsed="0"/>
-    <w:lsdException w:name="Medium Grid 2 Accent 6" w:semiHidden="0" w:uiPriority="68" w:unhideWhenUsed="0"/>
-    <w:lsdException w:name="Medium Grid 3 Accent 6" w:semiHidden="0" w:uiPriority="69" w:unhideWhenUsed="0"/>
-    <w:lsdException w:name="Dark List Accent 6" w:semiHidden="0" w:uiPriority="70" w:unhideWhenUsed="0"/>
-    <w:lsdException w:name="Colorful Shading Accent 6" w:semiHidden="0" w:uiPriority="71" w:unhideWhenUsed="0"/>
-    <w:lsdException w:name="Colorful List Accent 6" w:semiHidden="0" w:uiPriority="72" w:unhideWhenUsed="0"/>
-    <w:lsdException w:name="Colorful Grid Accent 6" w:semiHidden="0" w:uiPriority="73" w:unhideWhenUsed="0"/>
-    <w:lsdException w:name="Subtle Emphasis" w:semiHidden="0" w:uiPriority="19" w:unhideWhenUsed="0" w:qFormat="1"/>
-    <w:lsdException w:name="Intense Emphasis" w:semiHidden="0" w:uiPriority="21" w:unhideWhenUsed="0" w:qFormat="1"/>
-    <w:lsdException w:name="Subtle Reference" w:semiHidden="0" w:uiPriority="31" w:unhideWhenUsed="0" w:qFormat="1"/>
-    <w:lsdException w:name="Intense Reference" w:semiHidden="0" w:uiPriority="32" w:unhideWhenUsed="0" w:qFormat="1"/>
-    <w:lsdException w:name="Book Title" w:semiHidden="0" w:uiPriority="33" w:unhideWhenUsed="0" w:qFormat="1"/>
-    <w:lsdException w:name="Bibliography" w:uiPriority="37"/>
-    <w:lsdException w:name="TOC Heading" w:uiPriority="39" w:qFormat="1"/>
+  <w:latentStyles w:defLockedState="0" w:defUIPriority="99" w:defSemiHidden="0" w:defUnhideWhenUsed="0" w:defQFormat="0" w:count="382">
+    <w:lsdException w:name="Normal" w:uiPriority="0" w:qFormat="1"/>
+    <w:lsdException w:name="heading 1" w:uiPriority="9" w:qFormat="1"/>
+    <w:lsdException w:name="heading 2" w:semiHidden="1" w:uiPriority="9" w:unhideWhenUsed="1" w:qFormat="1"/>
+    <w:lsdException w:name="heading 3" w:semiHidden="1" w:uiPriority="9" w:unhideWhenUsed="1" w:qFormat="1"/>
+    <w:lsdException w:name="heading 4" w:semiHidden="1" w:uiPriority="9" w:unhideWhenUsed="1" w:qFormat="1"/>
+    <w:lsdException w:name="heading 5" w:semiHidden="1" w:uiPriority="9" w:unhideWhenUsed="1" w:qFormat="1"/>
+    <w:lsdException w:name="heading 6" w:semiHidden="1" w:uiPriority="9" w:unhideWhenUsed="1" w:qFormat="1"/>
+    <w:lsdException w:name="heading 7" w:semiHidden="1" w:uiPriority="9" w:unhideWhenUsed="1" w:qFormat="1"/>
+    <w:lsdException w:name="heading 8" w:semiHidden="1" w:uiPriority="9" w:unhideWhenUsed="1" w:qFormat="1"/>
+    <w:lsdException w:name="heading 9" w:semiHidden="1" w:uiPriority="9" w:unhideWhenUsed="1" w:qFormat="1"/>
+    <w:lsdException w:name="index 1" w:semiHidden="1" w:unhideWhenUsed="1"/>
+    <w:lsdException w:name="index 2" w:semiHidden="1" w:unhideWhenUsed="1"/>
+    <w:lsdException w:name="index 3" w:semiHidden="1" w:unhideWhenUsed="1"/>
+    <w:lsdException w:name="index 4" w:semiHidden="1" w:unhideWhenUsed="1"/>
+    <w:lsdException w:name="index 5" w:semiHidden="1" w:unhideWhenUsed="1"/>
+    <w:lsdException w:name="index 6" w:semiHidden="1" w:unhideWhenUsed="1"/>
+    <w:lsdException w:name="index 7" w:semiHidden="1" w:unhideWhenUsed="1"/>
+    <w:lsdException w:name="index 8" w:semiHidden="1" w:unhideWhenUsed="1"/>
+    <w:lsdException w:name="index 9" w:semiHidden="1" w:unhideWhenUsed="1"/>
+    <w:lsdException w:name="toc 1" w:semiHidden="1" w:uiPriority="39" w:unhideWhenUsed="1"/>
+    <w:lsdException w:name="toc 2" w:semiHidden="1" w:uiPriority="39" w:unhideWhenUsed="1"/>
+    <w:lsdException w:name="toc 3" w:semiHidden="1" w:uiPriority="39" w:unhideWhenUsed="1"/>
+    <w:lsdException w:name="toc 4" w:semiHidden="1" w:uiPriority="39" w:unhideWhenUsed="1"/>
+    <w:lsdException w:name="toc 5" w:semiHidden="1" w:uiPriority="39" w:unhideWhenUsed="1"/>
+    <w:lsdException w:name="toc 6" w:semiHidden="1" w:uiPriority="39" w:unhideWhenUsed="1"/>
+    <w:lsdException w:name="toc 7" w:semiHidden="1" w:uiPriority="39" w:unhideWhenUsed="1"/>
+    <w:lsdException w:name="toc 8" w:semiHidden="1" w:uiPriority="39" w:unhideWhenUsed="1"/>
+    <w:lsdException w:name="toc 9" w:semiHidden="1" w:uiPriority="39" w:unhideWhenUsed="1"/>
+    <w:lsdException w:name="Normal Indent" w:semiHidden="1" w:unhideWhenUsed="1"/>
+    <w:lsdException w:name="footnote text" w:semiHidden="1" w:unhideWhenUsed="1"/>
+    <w:lsdException w:name="annotation text" w:semiHidden="1" w:unhideWhenUsed="1"/>
+    <w:lsdException w:name="header" w:semiHidden="1" w:unhideWhenUsed="1"/>
+    <w:lsdException w:name="footer" w:semiHidden="1" w:unhideWhenUsed="1"/>
+    <w:lsdException w:name="index heading" w:semiHidden="1" w:unhideWhenUsed="1"/>
+    <w:lsdException w:name="caption" w:semiHidden="1" w:uiPriority="35" w:unhideWhenUsed="1" w:qFormat="1"/>
+    <w:lsdException w:name="table of figures" w:semiHidden="1" w:unhideWhenUsed="1"/>
+    <w:lsdException w:name="envelope address" w:semiHidden="1" w:unhideWhenUsed="1"/>
+    <w:lsdException w:name="envelope return" w:semiHidden="1" w:unhideWhenUsed="1"/>
+    <w:lsdException w:name="footnote reference" w:semiHidden="1" w:unhideWhenUsed="1"/>
+    <w:lsdException w:name="annotation reference" w:semiHidden="1" w:unhideWhenUsed="1"/>
+    <w:lsdException w:name="line number" w:semiHidden="1" w:unhideWhenUsed="1"/>
+    <w:lsdException w:name="page number" w:semiHidden="1" w:unhideWhenUsed="1"/>
+    <w:lsdException w:name="endnote reference" w:semiHidden="1" w:unhideWhenUsed="1"/>
+    <w:lsdException w:name="endnote text" w:semiHidden="1" w:unhideWhenUsed="1"/>
+    <w:lsdException w:name="table of authorities" w:semiHidden="1" w:unhideWhenUsed="1"/>
+    <w:lsdException w:name="macro" w:semiHidden="1" w:unhideWhenUsed="1"/>
+    <w:lsdException w:name="toa heading" w:semiHidden="1" w:unhideWhenUsed="1"/>
+    <w:lsdException w:name="List" w:semiHidden="1" w:unhideWhenUsed="1"/>
+    <w:lsdException w:name="List Bullet" w:semiHidden="1" w:unhideWhenUsed="1"/>
+    <w:lsdException w:name="List Number" w:semiHidden="1" w:unhideWhenUsed="1"/>
+    <w:lsdException w:name="List 2" w:semiHidden="1" w:unhideWhenUsed="1"/>
+    <w:lsdException w:name="List 3" w:semiHidden="1" w:unhideWhenUsed="1"/>
+    <w:lsdException w:name="List 4" w:semiHidden="1" w:unhideWhenUsed="1"/>
+    <w:lsdException w:name="List 5" w:semiHidden="1" w:unhideWhenUsed="1"/>
+    <w:lsdException w:name="List Bullet 2" w:semiHidden="1" w:unhideWhenUsed="1"/>
+    <w:lsdException w:name="List Bullet 3" w:semiHidden="1" w:unhideWhenUsed="1"/>
+    <w:lsdException w:name="List Bullet 4" w:semiHidden="1" w:unhideWhenUsed="1"/>
+    <w:lsdException w:name="List Bullet 5" w:semiHidden="1" w:unhideWhenUsed="1"/>
+    <w:lsdException w:name="List Number 2" w:semiHidden="1" w:unhideWhenUsed="1"/>
+    <w:lsdException w:name="List Number 3" w:semiHidden="1" w:unhideWhenUsed="1"/>
+    <w:lsdException w:name="List Number 4" w:semiHidden="1" w:unhideWhenUsed="1"/>
+    <w:lsdException w:name="List Number 5" w:semiHidden="1" w:unhideWhenUsed="1"/>
+    <w:lsdException w:name="Title" w:uiPriority="10" w:qFormat="1"/>
+    <w:lsdException w:name="Closing" w:semiHidden="1" w:unhideWhenUsed="1"/>
+    <w:lsdException w:name="Signature" w:semiHidden="1" w:unhideWhenUsed="1"/>
+    <w:lsdException w:name="Default Paragraph Font" w:semiHidden="1" w:uiPriority="1" w:unhideWhenUsed="1"/>
+    <w:lsdException w:name="Body Text" w:semiHidden="1" w:uiPriority="0" w:unhideWhenUsed="1"/>
+    <w:lsdException w:name="Body Text Indent" w:semiHidden="1" w:unhideWhenUsed="1"/>
+    <w:lsdException w:name="List Continue" w:semiHidden="1" w:unhideWhenUsed="1"/>
+    <w:lsdException w:name="List Continue 2" w:semiHidden="1" w:unhideWhenUsed="1"/>
+    <w:lsdException w:name="List Continue 3" w:semiHidden="1" w:unhideWhenUsed="1"/>
+    <w:lsdException w:name="List Continue 4" w:semiHidden="1" w:unhideWhenUsed="1"/>
+    <w:lsdException w:name="List Continue 5" w:semiHidden="1" w:unhideWhenUsed="1"/>
+    <w:lsdException w:name="Message Header" w:semiHidden="1" w:unhideWhenUsed="1"/>
+    <w:lsdException w:name="Subtitle" w:uiPriority="11" w:qFormat="1"/>
+    <w:lsdException w:name="Salutation" w:semiHidden="1" w:unhideWhenUsed="1"/>
+    <w:lsdException w:name="Date" w:semiHidden="1" w:unhideWhenUsed="1"/>
+    <w:lsdException w:name="Body Text First Indent" w:semiHidden="1" w:unhideWhenUsed="1"/>
+    <w:lsdException w:name="Body Text First Indent 2" w:semiHidden="1" w:unhideWhenUsed="1"/>
+    <w:lsdException w:name="Note Heading" w:semiHidden="1" w:unhideWhenUsed="1"/>
+    <w:lsdException w:name="Body Text 2" w:semiHidden="1" w:unhideWhenUsed="1"/>
+    <w:lsdException w:name="Body Text 3" w:semiHidden="1" w:unhideWhenUsed="1"/>
+    <w:lsdException w:name="Body Text Indent 2" w:semiHidden="1" w:unhideWhenUsed="1"/>
+    <w:lsdException w:name="Body Text Indent 3" w:semiHidden="1" w:unhideWhenUsed="1"/>
+    <w:lsdException w:name="Block Text" w:semiHidden="1" w:unhideWhenUsed="1"/>
+    <w:lsdException w:name="Hyperlink" w:semiHidden="1" w:unhideWhenUsed="1"/>
+    <w:lsdException w:name="FollowedHyperlink" w:semiHidden="1" w:unhideWhenUsed="1"/>
+    <w:lsdException w:name="Strong" w:uiPriority="22" w:qFormat="1"/>
+    <w:lsdException w:name="Emphasis" w:uiPriority="20" w:qFormat="1"/>
+    <w:lsdException w:name="Document Map" w:semiHidden="1" w:unhideWhenUsed="1"/>
+    <w:lsdException w:name="Plain Text" w:semiHidden="1" w:unhideWhenUsed="1"/>
+    <w:lsdException w:name="E-mail Signature" w:semiHidden="1" w:unhideWhenUsed="1"/>
+    <w:lsdException w:name="HTML Top of Form" w:semiHidden="1" w:unhideWhenUsed="1"/>
+    <w:lsdException w:name="HTML Bottom of Form" w:semiHidden="1" w:unhideWhenUsed="1"/>
+    <w:lsdException w:name="Normal (Web)" w:semiHidden="1" w:unhideWhenUsed="1"/>
+    <w:lsdException w:name="HTML Acronym" w:semiHidden="1" w:unhideWhenUsed="1"/>
+    <w:lsdException w:name="HTML Address" w:semiHidden="1" w:unhideWhenUsed="1"/>
+    <w:lsdException w:name="HTML Cite" w:semiHidden="1" w:unhideWhenUsed="1"/>
+    <w:lsdException w:name="HTML Code" w:semiHidden="1" w:unhideWhenUsed="1"/>
+    <w:lsdException w:name="HTML Definition" w:semiHidden="1" w:unhideWhenUsed="1"/>
+    <w:lsdException w:name="HTML Keyboard" w:semiHidden="1" w:unhideWhenUsed="1"/>
+    <w:lsdException w:name="HTML Preformatted" w:semiHidden="1" w:unhideWhenUsed="1"/>
+    <w:lsdException w:name="HTML Sample" w:semiHidden="1" w:unhideWhenUsed="1"/>
+    <w:lsdException w:name="HTML Typewriter" w:semiHidden="1" w:unhideWhenUsed="1"/>
+    <w:lsdException w:name="HTML Variable" w:semiHidden="1" w:unhideWhenUsed="1"/>
+    <w:lsdException w:name="Normal Table" w:semiHidden="1" w:unhideWhenUsed="1"/>
+    <w:lsdException w:name="annotation subject" w:semiHidden="1" w:unhideWhenUsed="1"/>
+    <w:lsdException w:name="No List" w:semiHidden="1" w:unhideWhenUsed="1"/>
+    <w:lsdException w:name="Outline List 1" w:semiHidden="1" w:unhideWhenUsed="1"/>
+    <w:lsdException w:name="Outline List 2" w:semiHidden="1" w:unhideWhenUsed="1"/>
+    <w:lsdException w:name="Outline List 3" w:semiHidden="1" w:unhideWhenUsed="1"/>
+    <w:lsdException w:name="Table Simple 1" w:semiHidden="1" w:unhideWhenUsed="1"/>
+    <w:lsdException w:name="Table Simple 2" w:semiHidden="1" w:unhideWhenUsed="1"/>
+    <w:lsdException w:name="Table Simple 3" w:semiHidden="1" w:unhideWhenUsed="1"/>
+    <w:lsdException w:name="Table Classic 1" w:semiHidden="1" w:unhideWhenUsed="1"/>
+    <w:lsdException w:name="Table Classic 2" w:semiHidden="1" w:unhideWhenUsed="1"/>
+    <w:lsdException w:name="Table Classic 3" w:semiHidden="1" w:unhideWhenUsed="1"/>
+    <w:lsdException w:name="Table Classic 4" w:semiHidden="1" w:unhideWhenUsed="1"/>
+    <w:lsdException w:name="Table Colorful 1" w:semiHidden="1" w:unhideWhenUsed="1"/>
+    <w:lsdException w:name="Table Colorful 2" w:semiHidden="1" w:unhideWhenUsed="1"/>
+    <w:lsdException w:name="Table Colorful 3" w:semiHidden="1" w:unhideWhenUsed="1"/>
+    <w:lsdException w:name="Table Columns 1" w:semiHidden="1" w:unhideWhenUsed="1"/>
+    <w:lsdException w:name="Table Columns 2" w:semiHidden="1" w:unhideWhenUsed="1"/>
+    <w:lsdException w:name="Table Columns 3" w:semiHidden="1" w:unhideWhenUsed="1"/>
+    <w:lsdException w:name="Table Columns 4" w:semiHidden="1" w:unhideWhenUsed="1"/>
+    <w:lsdException w:name="Table Columns 5" w:semiHidden="1" w:unhideWhenUsed="1"/>
+    <w:lsdException w:name="Table Grid 1" w:semiHidden="1" w:unhideWhenUsed="1"/>
+    <w:lsdException w:name="Table Grid 2" w:semiHidden="1" w:unhideWhenUsed="1"/>
+    <w:lsdException w:name="Table Grid 3" w:semiHidden="1" w:unhideWhenUsed="1"/>
+    <w:lsdException w:name="Table Grid 4" w:semiHidden="1" w:unhideWhenUsed="1"/>
+    <w:lsdException w:name="Table Grid 5" w:semiHidden="1" w:unhideWhenUsed="1"/>
+    <w:lsdException w:name="Table Grid 6" w:semiHidden="1" w:unhideWhenUsed="1"/>
+    <w:lsdException w:name="Table Grid 7" w:semiHidden="1" w:unhideWhenUsed="1"/>
+    <w:lsdException w:name="Table Grid 8" w:semiHidden="1" w:unhideWhenUsed="1"/>
+    <w:lsdException w:name="Table List 1" w:semiHidden="1" w:unhideWhenUsed="1"/>
+    <w:lsdException w:name="Table List 2" w:semiHidden="1" w:unhideWhenUsed="1"/>
+    <w:lsdException w:name="Table List 3" w:semiHidden="1" w:unhideWhenUsed="1"/>
+    <w:lsdException w:name="Table List 4" w:semiHidden="1" w:unhideWhenUsed="1"/>
+    <w:lsdException w:name="Table List 5" w:semiHidden="1" w:unhideWhenUsed="1"/>
+    <w:lsdException w:name="Table List 6" w:semiHidden="1" w:unhideWhenUsed="1"/>
+    <w:lsdException w:name="Table List 7" w:semiHidden="1" w:unhideWhenUsed="1"/>
+    <w:lsdException w:name="Table List 8" w:semiHidden="1" w:unhideWhenUsed="1"/>
+    <w:lsdException w:name="Table 3D effects 1" w:semiHidden="1" w:unhideWhenUsed="1"/>
+    <w:lsdException w:name="Table 3D effects 2" w:semiHidden="1" w:unhideWhenUsed="1"/>
+    <w:lsdException w:name="Table 3D effects 3" w:semiHidden="1" w:unhideWhenUsed="1"/>
+    <w:lsdException w:name="Table Contemporary" w:semiHidden="1" w:unhideWhenUsed="1"/>
+    <w:lsdException w:name="Table Elegant" w:semiHidden="1" w:unhideWhenUsed="1"/>
+    <w:lsdException w:name="Table Professional" w:semiHidden="1" w:unhideWhenUsed="1"/>
+    <w:lsdException w:name="Table Subtle 1" w:semiHidden="1" w:unhideWhenUsed="1"/>
+    <w:lsdException w:name="Table Subtle 2" w:semiHidden="1" w:unhideWhenUsed="1"/>
+    <w:lsdException w:name="Table Web 1" w:semiHidden="1" w:unhideWhenUsed="1"/>
+    <w:lsdException w:name="Table Web 2" w:semiHidden="1" w:unhideWhenUsed="1"/>
+    <w:lsdException w:name="Table Web 3" w:semiHidden="1" w:unhideWhenUsed="1"/>
+    <w:lsdException w:name="Balloon Text" w:semiHidden="1" w:unhideWhenUsed="1"/>
+    <w:lsdException w:name="Table Grid" w:uiPriority="59"/>
+    <w:lsdException w:name="Table Theme" w:semiHidden="1" w:unhideWhenUsed="1"/>
+    <w:lsdException w:name="Placeholder Text" w:semiHidden="1"/>
+    <w:lsdException w:name="No Spacing" w:uiPriority="1" w:qFormat="1"/>
+    <w:lsdException w:name="Light Shading" w:uiPriority="60"/>
+    <w:lsdException w:name="Light List" w:uiPriority="61"/>
+    <w:lsdException w:name="Light Grid" w:uiPriority="62"/>
+    <w:lsdException w:name="Medium Shading 1" w:uiPriority="63"/>
+    <w:lsdException w:name="Medium Shading 2" w:uiPriority="64"/>
+    <w:lsdException w:name="Medium List 1" w:uiPriority="65"/>
+    <w:lsdException w:name="Medium List 2" w:uiPriority="66"/>
+    <w:lsdException w:name="Medium Grid 1" w:uiPriority="67"/>
+    <w:lsdException w:name="Medium Grid 2" w:uiPriority="68"/>
+    <w:lsdException w:name="Medium Grid 3" w:uiPriority="69"/>
+    <w:lsdException w:name="Dark List" w:uiPriority="70"/>
+    <w:lsdException w:name="Colorful Shading" w:uiPriority="71"/>
+    <w:lsdException w:name="Colorful List" w:uiPriority="72"/>
+    <w:lsdException w:name="Colorful Grid" w:uiPriority="73"/>
+    <w:lsdException w:name="Light Shading Accent 1" w:uiPriority="60"/>
+    <w:lsdException w:name="Light List Accent 1" w:uiPriority="61"/>
+    <w:lsdException w:name="Light Grid Accent 1" w:uiPriority="62"/>
+    <w:lsdException w:name="Medium Shading 1 Accent 1" w:uiPriority="63"/>
+    <w:lsdException w:name="Medium Shading 2 Accent 1" w:uiPriority="64"/>
+    <w:lsdException w:name="Medium List 1 Accent 1" w:uiPriority="65"/>
+    <w:lsdException w:name="Revision" w:semiHidden="1"/>
+    <w:lsdException w:name="List Paragraph" w:uiPriority="34" w:qFormat="1"/>
+    <w:lsdException w:name="Quote" w:uiPriority="29" w:qFormat="1"/>
+    <w:lsdException w:name="Intense Quote" w:uiPriority="30" w:qFormat="1"/>
+    <w:lsdException w:name="Medium List 2 Accent 1" w:uiPriority="66"/>
+    <w:lsdException w:name="Medium Grid 1 Accent 1" w:uiPriority="67"/>
+    <w:lsdException w:name="Medium Grid 2 Accent 1" w:uiPriority="68"/>
+    <w:lsdException w:name="Medium Grid 3 Accent 1" w:uiPriority="69"/>
+    <w:lsdException w:name="Dark List Accent 1" w:uiPriority="70"/>
+    <w:lsdException w:name="Colorful Shading Accent 1" w:uiPriority="71"/>
+    <w:lsdException w:name="Colorful List Accent 1" w:uiPriority="72"/>
+    <w:lsdException w:name="Colorful Grid Accent 1" w:uiPriority="73"/>
+    <w:lsdException w:name="Light Shading Accent 2" w:uiPriority="60"/>
+    <w:lsdException w:name="Light List Accent 2" w:uiPriority="61"/>
+    <w:lsdException w:name="Light Grid Accent 2" w:uiPriority="62"/>
+    <w:lsdException w:name="Medium Shading 1 Accent 2" w:uiPriority="63"/>
+    <w:lsdException w:name="Medium Shading 2 Accent 2" w:uiPriority="64"/>
+    <w:lsdException w:name="Medium List 1 Accent 2" w:uiPriority="65"/>
+    <w:lsdException w:name="Medium List 2 Accent 2" w:uiPriority="66"/>
+    <w:lsdException w:name="Medium Grid 1 Accent 2" w:uiPriority="67"/>
+    <w:lsdException w:name="Medium Grid 2 Accent 2" w:uiPriority="68"/>
+    <w:lsdException w:name="Medium Grid 3 Accent 2" w:uiPriority="69"/>
+    <w:lsdException w:name="Dark List Accent 2" w:uiPriority="70"/>
+    <w:lsdException w:name="Colorful Shading Accent 2" w:uiPriority="71"/>
+    <w:lsdException w:name="Colorful List Accent 2" w:uiPriority="72"/>
+    <w:lsdException w:name="Colorful Grid Accent 2" w:uiPriority="73"/>
+    <w:lsdException w:name="Light Shading Accent 3" w:uiPriority="60"/>
+    <w:lsdException w:name="Light List Accent 3" w:uiPriority="61"/>
+    <w:lsdException w:name="Light Grid Accent 3" w:uiPriority="62"/>
+    <w:lsdException w:name="Medium Shading 1 Accent 3" w:uiPriority="63"/>
+    <w:lsdException w:name="Medium Shading 2 Accent 3" w:uiPriority="64"/>
+    <w:lsdException w:name="Medium List 1 Accent 3" w:uiPriority="65"/>
+    <w:lsdException w:name="Medium List 2 Accent 3" w:uiPriority="66"/>
+    <w:lsdException w:name="Medium Grid 1 Accent 3" w:uiPriority="67"/>
+    <w:lsdException w:name="Medium Grid 2 Accent 3" w:uiPriority="68"/>
+    <w:lsdException w:name="Medium Grid 3 Accent 3" w:uiPriority="69"/>
+    <w:lsdException w:name="Dark List Accent 3" w:uiPriority="70"/>
+    <w:lsdException w:name="Colorful Shading Accent 3" w:uiPriority="71"/>
+    <w:lsdException w:name="Colorful List Accent 3" w:uiPriority="72"/>
+    <w:lsdException w:name="Colorful Grid Accent 3" w:uiPriority="73"/>
+    <w:lsdException w:name="Light Shading Accent 4" w:uiPriority="60"/>
+    <w:lsdException w:name="Light List Accent 4" w:uiPriority="61"/>
+    <w:lsdException w:name="Light Grid Accent 4" w:uiPriority="62"/>
+    <w:lsdException w:name="Medium Shading 1 Accent 4" w:uiPriority="63"/>
+    <w:lsdException w:name="Medium Shading 2 Accent 4" w:uiPriority="64"/>
+    <w:lsdException w:name="Medium List 1 Accent 4" w:uiPriority="65"/>
+    <w:lsdException w:name="Medium List 2 Accent 4" w:uiPriority="66"/>
+    <w:lsdException w:name="Medium Grid 1 Accent 4" w:uiPriority="67"/>
+    <w:lsdException w:name="Medium Grid 2 Accent 4" w:uiPriority="68"/>
+    <w:lsdException w:name="Medium Grid 3 Accent 4" w:uiPriority="69"/>
+    <w:lsdException w:name="Dark List Accent 4" w:uiPriority="70"/>
+    <w:lsdException w:name="Colorful Shading Accent 4" w:uiPriority="71"/>
+    <w:lsdException w:name="Colorful List Accent 4" w:uiPriority="72"/>
+    <w:lsdException w:name="Colorful Grid Accent 4" w:uiPriority="73"/>
+    <w:lsdException w:name="Light Shading Accent 5" w:uiPriority="60"/>
+    <w:lsdException w:name="Light List Accent 5" w:uiPriority="61"/>
+    <w:lsdException w:name="Light Grid Accent 5" w:uiPriority="62"/>
+    <w:lsdException w:name="Medium Shading 1 Accent 5" w:uiPriority="63"/>
+    <w:lsdException w:name="Medium Shading 2 Accent 5" w:uiPriority="64"/>
+    <w:lsdException w:name="Medium List 1 Accent 5" w:uiPriority="65"/>
+    <w:lsdException w:name="Medium List 2 Accent 5" w:uiPriority="66"/>
+    <w:lsdException w:name="Medium Grid 1 Accent 5" w:uiPriority="67"/>
+    <w:lsdException w:name="Medium Grid 2 Accent 5" w:uiPriority="68"/>
+    <w:lsdException w:name="Medium Grid 3 Accent 5" w:uiPriority="69"/>
+    <w:lsdException w:name="Dark List Accent 5" w:uiPriority="70"/>
+    <w:lsdException w:name="Colorful Shading Accent 5" w:uiPriority="71"/>
+    <w:lsdException w:name="Colorful List Accent 5" w:uiPriority="72"/>
+    <w:lsdException w:name="Colorful Grid Accent 5" w:uiPriority="73"/>
+    <w:lsdException w:name="Light Shading Accent 6" w:uiPriority="60"/>
+    <w:lsdException w:name="Light List Accent 6" w:uiPriority="61"/>
+    <w:lsdException w:name="Light Grid Accent 6" w:uiPriority="62"/>
+    <w:lsdException w:name="Medium Shading 1 Accent 6" w:uiPriority="63"/>
+    <w:lsdException w:name="Medium Shading 2 Accent 6" w:uiPriority="64"/>
+    <w:lsdException w:name="Medium List 1 Accent 6" w:uiPriority="65"/>
+    <w:lsdException w:name="Medium List 2 Accent 6" w:uiPriority="66"/>
+    <w:lsdException w:name="Medium Grid 1 Accent 6" w:uiPriority="67"/>
+    <w:lsdException w:name="Medium Grid 2 Accent 6" w:uiPriority="68"/>
+    <w:lsdException w:name="Medium Grid 3 Accent 6" w:uiPriority="69"/>
+    <w:lsdException w:name="Dark List Accent 6" w:uiPriority="70"/>
+    <w:lsdException w:name="Colorful Shading Accent 6" w:uiPriority="71"/>
+    <w:lsdException w:name="Colorful List Accent 6" w:uiPriority="72"/>
+    <w:lsdException w:name="Colorful Grid Accent 6" w:uiPriority="73"/>
+    <w:lsdException w:name="Subtle Emphasis" w:uiPriority="19" w:qFormat="1"/>
+    <w:lsdException w:name="Intense Emphasis" w:uiPriority="21" w:qFormat="1"/>
+    <w:lsdException w:name="Subtle Reference" w:uiPriority="31" w:qFormat="1"/>
+    <w:lsdException w:name="Intense Reference" w:uiPriority="32" w:qFormat="1"/>
+    <w:lsdException w:name="Book Title" w:uiPriority="33" w:qFormat="1"/>
+    <w:lsdException w:name="Bibliography" w:semiHidden="1" w:uiPriority="37" w:unhideWhenUsed="1"/>
+    <w:lsdException w:name="TOC Heading" w:semiHidden="1" w:uiPriority="39" w:unhideWhenUsed="1" w:qFormat="1"/>
+    <w:lsdException w:name="Plain Table 1" w:uiPriority="41"/>
+    <w:lsdException w:name="Plain Table 2" w:uiPriority="42"/>
+    <w:lsdException w:name="Plain Table 3" w:uiPriority="43"/>
+    <w:lsdException w:name="Plain Table 4" w:uiPriority="44"/>
+    <w:lsdException w:name="Plain Table 5" w:uiPriority="45"/>
+    <w:lsdException w:name="Grid Table Light" w:uiPriority="40"/>
+    <w:lsdException w:name="Grid Table 1 Light" w:uiPriority="46"/>
+    <w:lsdException w:name="Grid Table 2" w:uiPriority="47"/>
+    <w:lsdException w:name="Grid Table 3" w:uiPriority="48"/>
+    <w:lsdException w:name="Grid Table 4" w:uiPriority="49"/>
+    <w:lsdException w:name="Grid Table 5 Dark" w:uiPriority="50"/>
+    <w:lsdException w:name="Grid Table 6 Colorful" w:uiPriority="51"/>
+    <w:lsdException w:name="Grid Table 7 Colorful" w:uiPriority="52"/>
+    <w:lsdException w:name="Grid Table 1 Light Accent 1" w:uiPriority="46"/>
+    <w:lsdException w:name="Grid Table 2 Accent 1" w:uiPriority="47"/>
+    <w:lsdException w:name="Grid Table 3 Accent 1" w:uiPriority="48"/>
+    <w:lsdException w:name="Grid Table 4 Accent 1" w:uiPriority="49"/>
+    <w:lsdException w:name="Grid Table 5 Dark Accent 1" w:uiPriority="50"/>
+    <w:lsdException w:name="Grid Table 6 Colorful Accent 1" w:uiPriority="51"/>
+    <w:lsdException w:name="Grid Table 7 Colorful Accent 1" w:uiPriority="52"/>
+    <w:lsdException w:name="Grid Table 1 Light Accent 2" w:uiPriority="46"/>
+    <w:lsdException w:name="Grid Table 2 Accent 2" w:uiPriority="47"/>
+    <w:lsdException w:name="Grid Table 3 Accent 2" w:uiPriority="48"/>
+    <w:lsdException w:name="Grid Table 4 Accent 2" w:uiPriority="49"/>
+    <w:lsdException w:name="Grid Table 5 Dark Accent 2" w:uiPriority="50"/>
+    <w:lsdException w:name="Grid Table 6 Colorful Accent 2" w:uiPriority="51"/>
+    <w:lsdException w:name="Grid Table 7 Colorful Accent 2" w:uiPriority="52"/>
+    <w:lsdException w:name="Grid Table 1 Light Accent 3" w:uiPriority="46"/>
+    <w:lsdException w:name="Grid Table 2 Accent 3" w:uiPriority="47"/>
+    <w:lsdException w:name="Grid Table 3 Accent 3" w:uiPriority="48"/>
+    <w:lsdException w:name="Grid Table 4 Accent 3" w:uiPriority="49"/>
+    <w:lsdException w:name="Grid Table 5 Dark Accent 3" w:uiPriority="50"/>
+    <w:lsdException w:name="Grid Table 6 Colorful Accent 3" w:uiPriority="51"/>
+    <w:lsdException w:name="Grid Table 7 Colorful Accent 3" w:uiPriority="52"/>
+    <w:lsdException w:name="Grid Table 1 Light Accent 4" w:uiPriority="46"/>
+    <w:lsdException w:name="Grid Table 2 Accent 4" w:uiPriority="47"/>
+    <w:lsdException w:name="Grid Table 3 Accent 4" w:uiPriority="48"/>
+    <w:lsdException w:name="Grid Table 4 Accent 4" w:uiPriority="49"/>
+    <w:lsdException w:name="Grid Table 5 Dark Accent 4" w:uiPriority="50"/>
+    <w:lsdException w:name="Grid Table 6 Colorful Accent 4" w:uiPriority="51"/>
+    <w:lsdException w:name="Grid Table 7 Colorful Accent 4" w:uiPriority="52"/>
+    <w:lsdException w:name="Grid Table 1 Light Accent 5" w:uiPriority="46"/>
+    <w:lsdException w:name="Grid Table 2 Accent 5" w:uiPriority="47"/>
+    <w:lsdException w:name="Grid Table 3 Accent 5" w:uiPriority="48"/>
+    <w:lsdException w:name="Grid Table 4 Accent 5" w:uiPriority="49"/>
+    <w:lsdException w:name="Grid Table 5 Dark Accent 5" w:uiPriority="50"/>
+    <w:lsdException w:name="Grid Table 6 Colorful Accent 5" w:uiPriority="51"/>
+    <w:lsdException w:name="Grid Table 7 Colorful Accent 5" w:uiPriority="52"/>
+    <w:lsdException w:name="Grid Table 1 Light Accent 6" w:uiPriority="46"/>
+    <w:lsdException w:name="Grid Table 2 Accent 6" w:uiPriority="47"/>
+    <w:lsdException w:name="Grid Table 3 Accent 6" w:uiPriority="48"/>
+    <w:lsdException w:name="Grid Table 4 Accent 6" w:uiPriority="49"/>
+    <w:lsdException w:name="Grid Table 5 Dark Accent 6" w:uiPriority="50"/>
+    <w:lsdException w:name="Grid Table 6 Colorful Accent 6" w:uiPriority="51"/>
+    <w:lsdException w:name="Grid Table 7 Colorful Accent 6" w:uiPriority="52"/>
+    <w:lsdException w:name="List Table 1 Light" w:uiPriority="46"/>
+    <w:lsdException w:name="List Table 2" w:uiPriority="47"/>
+    <w:lsdException w:name="List Table 3" w:uiPriority="48"/>
+    <w:lsdException w:name="List Table 4" w:uiPriority="49"/>
+    <w:lsdException w:name="List Table 5 Dark" w:uiPriority="50"/>
+    <w:lsdException w:name="List Table 6 Colorful" w:uiPriority="51"/>
+    <w:lsdException w:name="List Table 7 Colorful" w:uiPriority="52"/>
+    <w:lsdException w:name="List Table 1 Light Accent 1" w:uiPriority="46"/>
+    <w:lsdException w:name="List Table 2 Accent 1" w:uiPriority="47"/>
+    <w:lsdException w:name="List Table 3 Accent 1" w:uiPriority="48"/>
+    <w:lsdException w:name="List Table 4 Accent 1" w:uiPriority="49"/>
+    <w:lsdException w:name="List Table 5 Dark Accent 1" w:uiPriority="50"/>
+    <w:lsdException w:name="List Table 6 Colorful Accent 1" w:uiPriority="51"/>
+    <w:lsdException w:name="List Table 7 Colorful Accent 1" w:uiPriority="52"/>
+    <w:lsdException w:name="List Table 1 Light Accent 2" w:uiPriority="46"/>
+    <w:lsdException w:name="List Table 2 Accent 2" w:uiPriority="47"/>
+    <w:lsdException w:name="List Table 3 Accent 2" w:uiPriority="48"/>
+    <w:lsdException w:name="List Table 4 Accent 2" w:uiPriority="49"/>
+    <w:lsdException w:name="List Table 5 Dark Accent 2" w:uiPriority="50"/>
+    <w:lsdException w:name="List Table 6 Colorful Accent 2" w:uiPriority="51"/>
+    <w:lsdException w:name="List Table 7 Colorful Accent 2" w:uiPriority="52"/>
+    <w:lsdException w:name="List Table 1 Light Accent 3" w:uiPriority="46"/>
+    <w:lsdException w:name="List Table 2 Accent 3" w:uiPriority="47"/>
+    <w:lsdException w:name="List Table 3 Accent 3" w:uiPriority="48"/>
+    <w:lsdException w:name="List Table 4 Accent 3" w:uiPriority="49"/>
+    <w:lsdException w:name="List Table 5 Dark Accent 3" w:uiPriority="50"/>
+    <w:lsdException w:name="List Table 6 Colorful Accent 3" w:uiPriority="51"/>
+    <w:lsdException w:name="List Table 7 Colorful Accent 3" w:uiPriority="52"/>
+    <w:lsdException w:name="List Table 1 Light Accent 4" w:uiPriority="46"/>
+    <w:lsdException w:name="List Table 2 Accent 4" w:uiPriority="47"/>
+    <w:lsdException w:name="List Table 3 Accent 4" w:uiPriority="48"/>
+    <w:lsdException w:name="List Table 4 Accent 4" w:uiPriority="49"/>
+    <w:lsdException w:name="List Table 5 Dark Accent 4" w:uiPriority="50"/>
+    <w:lsdException w:name="List Table 6 Colorful Accent 4" w:uiPriority="51"/>
+    <w:lsdException w:name="List Table 7 Colorful Accent 4" w:uiPriority="52"/>
+    <w:lsdException w:name="List Table 1 Light Accent 5" w:uiPriority="46"/>
+    <w:lsdException w:name="List Table 2 Accent 5" w:uiPriority="47"/>
+    <w:lsdException w:name="List Table 3 Accent 5" w:uiPriority="48"/>
+    <w:lsdException w:name="List Table 4 Accent 5" w:uiPriority="49"/>
+    <w:lsdException w:name="List Table 5 Dark Accent 5" w:uiPriority="50"/>
+    <w:lsdException w:name="List Table 6 Colorful Accent 5" w:uiPriority="51"/>
+    <w:lsdException w:name="List Table 7 Colorful Accent 5" w:uiPriority="52"/>
+    <w:lsdException w:name="List Table 1 Light Accent 6" w:uiPriority="46"/>
+    <w:lsdException w:name="List Table 2 Accent 6" w:uiPriority="47"/>
+    <w:lsdException w:name="List Table 3 Accent 6" w:uiPriority="48"/>
+    <w:lsdException w:name="List Table 4 Accent 6" w:uiPriority="49"/>
+    <w:lsdException w:name="List Table 5 Dark Accent 6" w:uiPriority="50"/>
+    <w:lsdException w:name="List Table 6 Colorful Accent 6" w:uiPriority="51"/>
+    <w:lsdException w:name="List Table 7 Colorful Accent 6" w:uiPriority="52"/>
+    <w:lsdException w:name="Mention" w:semiHidden="1" w:unhideWhenUsed="1"/>
+    <w:lsdException w:name="Smart Hyperlink" w:semiHidden="1" w:unhideWhenUsed="1"/>
   </w:latentStyles>
   <w:style w:type="paragraph" w:default="1" w:styleId="Normal">
     <w:name w:val="Normal"/>

--- a/CSYE_7245/CSYE_7245_Big_Data_Systems_and_Intelligence_Analytics_F17.docx
+++ b/CSYE_7245/CSYE_7245_Big_Data_Systems_and_Intelligence_Analytics_F17.docx
@@ -208,6 +208,9 @@
       </w:r>
       <w:r>
         <w:t xml:space="preserve">  </w:t>
+      </w:r>
+      <w:r>
+        <w:t>328 Dana Hall</w:t>
       </w:r>
     </w:p>
     <w:p>
@@ -1153,7 +1156,14 @@
                 <w:rFonts w:eastAsia="Times New Roman" w:cs="Times New Roman"/>
                 <w:color w:val="222222"/>
               </w:rPr>
-              <w:t>Decision Tress</w:t>
+              <w:t>Decision Tree</w:t>
+            </w:r>
+            <w:r>
+              <w:rPr>
+                <w:rFonts w:eastAsia="Times New Roman" w:cs="Times New Roman"/>
+                <w:color w:val="222222"/>
+              </w:rPr>
+              <w:t>s</w:t>
             </w:r>
           </w:p>
           <w:p>
@@ -1365,6 +1375,10 @@
           <w:p>
             <w:pPr>
               <w:pStyle w:val="NoSpacing"/>
+              <w:rPr>
+                <w:rFonts w:eastAsia="Times New Roman" w:cs="Times New Roman"/>
+                <w:color w:val="222222"/>
+              </w:rPr>
             </w:pPr>
             <w:r>
               <w:rPr>
@@ -1373,6 +1387,20 @@
               </w:rPr>
               <w:t>Time Series Analysis</w:t>
             </w:r>
+          </w:p>
+          <w:p>
+            <w:pPr>
+              <w:pStyle w:val="NoSpacing"/>
+            </w:pPr>
+            <w:r>
+              <w:rPr>
+                <w:rFonts w:eastAsia="Times New Roman" w:cs="Times New Roman"/>
+                <w:color w:val="222222"/>
+              </w:rPr>
+              <w:t>Research Example</w:t>
+            </w:r>
+            <w:bookmarkStart w:id="0" w:name="_GoBack"/>
+            <w:bookmarkEnd w:id="0"/>
           </w:p>
         </w:tc>
         <w:tc>
@@ -2041,8 +2069,6 @@
             <w:r>
               <w:t>7</w:t>
             </w:r>
-            <w:bookmarkStart w:id="0" w:name="_GoBack"/>
-            <w:bookmarkEnd w:id="0"/>
           </w:p>
         </w:tc>
       </w:tr>
@@ -2205,6 +2231,7 @@
         <w:pStyle w:val="NoSpacing"/>
       </w:pPr>
       <w:r>
+        <w:lastRenderedPageBreak/>
         <w:t>Rishabh Vikramkumar Jain &lt;jain.rish@husky.neu.edu&gt;</w:t>
       </w:r>
     </w:p>
@@ -2213,7 +2240,6 @@
         <w:pStyle w:val="NoSpacing"/>
       </w:pPr>
       <w:r>
-        <w:lastRenderedPageBreak/>
         <w:t>Devesh Kandpal &lt;kandpal.d@husky.neu.edu&gt;</w:t>
       </w:r>
     </w:p>
@@ -2753,6 +2779,7 @@
               <w:pStyle w:val="NoSpacing"/>
             </w:pPr>
             <w:r>
+              <w:lastRenderedPageBreak/>
               <w:t xml:space="preserve">83 – 87 </w:t>
             </w:r>
           </w:p>
@@ -2781,7 +2808,6 @@
               <w:pStyle w:val="NoSpacing"/>
             </w:pPr>
             <w:r>
-              <w:lastRenderedPageBreak/>
               <w:t xml:space="preserve">80 – 82 </w:t>
             </w:r>
           </w:p>
@@ -3389,7 +3415,6 @@
         <w:pStyle w:val="NoSpacing"/>
       </w:pPr>
       <w:r>
-        <w:lastRenderedPageBreak/>
         <w:t>The Definitive Guide to MongoDB: A complete guide to dealing with Big Data using MongoDB (2015)</w:t>
       </w:r>
     </w:p>
@@ -3791,7 +3816,6 @@
         <w:outlineLvl w:val="0"/>
       </w:pPr>
       <w:r>
-        <w:lastRenderedPageBreak/>
         <w:t>Mastering Machine Learning with Python in Six Steps</w:t>
       </w:r>
     </w:p>

--- a/CSYE_7245/CSYE_7245_Big_Data_Systems_and_Intelligence_Analytics_F17.docx
+++ b/CSYE_7245/CSYE_7245_Big_Data_Systems_and_Intelligence_Analytics_F17.docx
@@ -234,6 +234,14 @@
         <w:pStyle w:val="NoSpacing"/>
       </w:pPr>
       <w:r>
+        <w:t>Tuesday 10:30AM-11:30AM</w:t>
+      </w:r>
+    </w:p>
+    <w:p>
+      <w:pPr>
+        <w:pStyle w:val="NoSpacing"/>
+      </w:pPr>
+      <w:r>
         <w:t>Wednesday 10:30AM-11:30AM</w:t>
       </w:r>
     </w:p>
@@ -249,6 +257,8 @@
       <w:pPr>
         <w:pStyle w:val="NoSpacing"/>
       </w:pPr>
+      <w:bookmarkStart w:id="0" w:name="_GoBack"/>
+      <w:bookmarkEnd w:id="0"/>
       <w:r>
         <w:t>or by appointment.</w:t>
       </w:r>
@@ -482,6 +492,7 @@
         <w:pStyle w:val="NoSpacing"/>
       </w:pPr>
       <w:r>
+        <w:lastRenderedPageBreak/>
         <w:t>● Email via the Blackboard distribution list</w:t>
       </w:r>
     </w:p>
@@ -490,7 +501,6 @@
         <w:pStyle w:val="NoSpacing"/>
       </w:pPr>
       <w:r>
-        <w:lastRenderedPageBreak/>
         <w:t>● Announcements posted on Blackboard</w:t>
       </w:r>
     </w:p>
@@ -1060,11 +1070,11 @@
           </w:tcPr>
           <w:p>
             <w:r>
-              <w:t xml:space="preserve">Descriptive Statistics, Probability Theory, Probability Distributions, Bayesian Probability, Inferential Statistics, </w:t>
+              <w:t xml:space="preserve">Descriptive Statistics, Probability Theory, Probability Distributions, Bayesian </w:t>
             </w:r>
             <w:r>
               <w:lastRenderedPageBreak/>
-              <w:t>Test Statistics, Hypothesis Testing, Clustering</w:t>
+              <w:t>Probability, Inferential Statistics, Test Statistics, Hypothesis Testing, Clustering</w:t>
             </w:r>
             <w:r>
               <w:t xml:space="preserve"> with python.</w:t>
@@ -1399,8 +1409,6 @@
               </w:rPr>
               <w:t>Research Example</w:t>
             </w:r>
-            <w:bookmarkStart w:id="0" w:name="_GoBack"/>
-            <w:bookmarkEnd w:id="0"/>
           </w:p>
         </w:tc>
         <w:tc>
@@ -2223,6 +2231,7 @@
         <w:pStyle w:val="NoSpacing"/>
       </w:pPr>
       <w:r>
+        <w:lastRenderedPageBreak/>
         <w:t>Anusha Jain &lt;jain.anus@husky.neu.edu&gt;</w:t>
       </w:r>
     </w:p>
@@ -2231,7 +2240,6 @@
         <w:pStyle w:val="NoSpacing"/>
       </w:pPr>
       <w:r>
-        <w:lastRenderedPageBreak/>
         <w:t>Rishabh Vikramkumar Jain &lt;jain.rish@husky.neu.edu&gt;</w:t>
       </w:r>
     </w:p>
@@ -2751,6 +2759,7 @@
               <w:pStyle w:val="NoSpacing"/>
             </w:pPr>
             <w:r>
+              <w:lastRenderedPageBreak/>
               <w:t xml:space="preserve">88 – 89 </w:t>
             </w:r>
           </w:p>
@@ -2779,7 +2788,6 @@
               <w:pStyle w:val="NoSpacing"/>
             </w:pPr>
             <w:r>
-              <w:lastRenderedPageBreak/>
               <w:t xml:space="preserve">83 – 87 </w:t>
             </w:r>
           </w:p>
@@ -3353,6 +3361,7 @@
         </w:rPr>
       </w:pPr>
       <w:r>
+        <w:lastRenderedPageBreak/>
         <w:t xml:space="preserve">Free online via </w:t>
       </w:r>
       <w:r>
@@ -3789,6 +3798,7 @@
         <w:pStyle w:val="NoSpacing"/>
       </w:pPr>
       <w:r>
+        <w:lastRenderedPageBreak/>
         <w:t>ISBN: 978-1-4842-2240-9 (Print) 978-1-4842-2241-6 (Online)</w:t>
       </w:r>
     </w:p>
@@ -4247,6 +4257,7 @@
         <w:pStyle w:val="NoSpacing"/>
       </w:pPr>
       <w:r>
+        <w:lastRenderedPageBreak/>
         <w:t>Probability for Statistics and Machine Learning Fundamentals and Advanced Topics (2011)</w:t>
       </w:r>
     </w:p>
@@ -4268,6 +4279,1250 @@
     <w:p>
       <w:pPr>
         <w:pStyle w:val="NoSpacing"/>
+      </w:pPr>
+      <w:r>
+        <w:t xml:space="preserve">Free online via </w:t>
+      </w:r>
+      <w:r>
+        <w:t>Springer</w:t>
+      </w:r>
+      <w:r>
+        <w:t>Link (</w:t>
+      </w:r>
+      <w:hyperlink r:id="rId32" w:history="1">
+        <w:r>
+          <w:rPr>
+            <w:rStyle w:val="Hyperlink"/>
+          </w:rPr>
+          <w:t>http://link.</w:t>
+        </w:r>
+        <w:r>
+          <w:rPr>
+            <w:rStyle w:val="Hyperlink"/>
+          </w:rPr>
+          <w:t>Springer</w:t>
+        </w:r>
+        <w:r>
+          <w:rPr>
+            <w:rStyle w:val="Hyperlink"/>
+          </w:rPr>
+          <w:t>.com/</w:t>
+        </w:r>
+      </w:hyperlink>
+      <w:r>
+        <w:rPr>
+          <w:rStyle w:val="Hyperlink"/>
+        </w:rPr>
+        <w:t xml:space="preserve"> </w:t>
+      </w:r>
+      <w:hyperlink r:id="rId33" w:history="1">
+        <w:r>
+          <w:rPr>
+            <w:rStyle w:val="Hyperlink"/>
+          </w:rPr>
+          <w:t>http://link.</w:t>
+        </w:r>
+        <w:r>
+          <w:rPr>
+            <w:rStyle w:val="Hyperlink"/>
+          </w:rPr>
+          <w:t>Springer</w:t>
+        </w:r>
+        <w:r>
+          <w:rPr>
+            <w:rStyle w:val="Hyperlink"/>
+          </w:rPr>
+          <w:t>.com/book/10.1007/978-1-4419-9634-3</w:t>
+        </w:r>
+      </w:hyperlink>
+    </w:p>
+    <w:p>
+      <w:pPr>
+        <w:pStyle w:val="NoSpacing"/>
+      </w:pPr>
+    </w:p>
+    <w:p>
+      <w:pPr>
+        <w:pStyle w:val="NoSpacing"/>
+      </w:pPr>
+      <w:r>
+        <w:t>The Elements of Statistical Learning: Data Mining, Inference, and Prediction (2011)</w:t>
+      </w:r>
+    </w:p>
+    <w:p>
+      <w:pPr>
+        <w:pStyle w:val="NoSpacing"/>
+      </w:pPr>
+      <w:r>
+        <w:t>Authors: Trevor Hastie, Robert Tibshirani and Jerome Friedman</w:t>
+      </w:r>
+    </w:p>
+    <w:p>
+      <w:pPr>
+        <w:pStyle w:val="NoSpacing"/>
+        <w:outlineLvl w:val="0"/>
+        <w:rPr>
+          <w:rStyle w:val="Hyperlink"/>
+        </w:rPr>
+      </w:pPr>
+      <w:r>
+        <w:t xml:space="preserve">Free online  </w:t>
+      </w:r>
+      <w:hyperlink r:id="rId34" w:history="1">
+        <w:r>
+          <w:rPr>
+            <w:rStyle w:val="Hyperlink"/>
+          </w:rPr>
+          <w:t>http://web.stanford.edu/~hastie/local.ftp/</w:t>
+        </w:r>
+        <w:r>
+          <w:rPr>
+            <w:rStyle w:val="Hyperlink"/>
+          </w:rPr>
+          <w:t>Springer</w:t>
+        </w:r>
+        <w:r>
+          <w:rPr>
+            <w:rStyle w:val="Hyperlink"/>
+          </w:rPr>
+          <w:t>/OLD/ESLII_print4.pdf</w:t>
+        </w:r>
+      </w:hyperlink>
+    </w:p>
+    <w:p>
+      <w:pPr>
+        <w:pStyle w:val="NoSpacing"/>
+      </w:pPr>
+    </w:p>
+    <w:p>
+      <w:pPr>
+        <w:pStyle w:val="NoSpacing"/>
+        <w:outlineLvl w:val="0"/>
+      </w:pPr>
+      <w:r>
+        <w:t>Data Manipulation with R</w:t>
+      </w:r>
+    </w:p>
+    <w:p>
+      <w:pPr>
+        <w:pStyle w:val="NoSpacing"/>
+      </w:pPr>
+      <w:r>
+        <w:t xml:space="preserve">Authors: </w:t>
+      </w:r>
+      <w:r>
+        <w:t>Statistical Computing Facility Phil Spector</w:t>
+      </w:r>
+    </w:p>
+    <w:p>
+      <w:pPr>
+        <w:pStyle w:val="NoSpacing"/>
+        <w:outlineLvl w:val="0"/>
+      </w:pPr>
+      <w:r>
+        <w:t>Free online via SpringerLink (</w:t>
+      </w:r>
+      <w:hyperlink r:id="rId35" w:history="1">
+        <w:r>
+          <w:rPr>
+            <w:rStyle w:val="Hyperlink"/>
+          </w:rPr>
+          <w:t>http://link.</w:t>
+        </w:r>
+        <w:r>
+          <w:rPr>
+            <w:rStyle w:val="Hyperlink"/>
+          </w:rPr>
+          <w:t>Springer</w:t>
+        </w:r>
+        <w:r>
+          <w:rPr>
+            <w:rStyle w:val="Hyperlink"/>
+          </w:rPr>
+          <w:t>.com/)</w:t>
+        </w:r>
+      </w:hyperlink>
+    </w:p>
+    <w:p>
+      <w:pPr>
+        <w:pStyle w:val="NoSpacing"/>
+      </w:pPr>
+      <w:hyperlink r:id="rId36" w:history="1">
+        <w:r>
+          <w:rPr>
+            <w:rStyle w:val="Hyperlink"/>
+          </w:rPr>
+          <w:t>http://link.Springer.com/book/10.1007/978-0-387-74731-6</w:t>
+        </w:r>
+      </w:hyperlink>
+    </w:p>
+    <w:p>
+      <w:pPr>
+        <w:pStyle w:val="NoSpacing"/>
+      </w:pPr>
+    </w:p>
+    <w:p>
+      <w:pPr>
+        <w:pStyle w:val="NoSpacing"/>
+      </w:pPr>
+      <w:r>
+        <w:t>Beginning Data Science with R (2014)</w:t>
+      </w:r>
+    </w:p>
+    <w:p>
+      <w:pPr>
+        <w:pStyle w:val="NoSpacing"/>
+      </w:pPr>
+      <w:r>
+        <w:t>Authors: Manas A. Pathak</w:t>
+      </w:r>
+    </w:p>
+    <w:p>
+      <w:pPr>
+        <w:pStyle w:val="NoSpacing"/>
+      </w:pPr>
+      <w:r>
+        <w:t>ISBN: 978-3-319-12065-2 (Print) 978-3-319-12066-9 (Online)</w:t>
+      </w:r>
+    </w:p>
+    <w:p>
+      <w:pPr>
+        <w:pStyle w:val="NoSpacing"/>
+      </w:pPr>
+      <w:hyperlink r:id="rId37" w:history="1">
+        <w:r>
+          <w:rPr>
+            <w:rStyle w:val="Hyperlink"/>
+          </w:rPr>
+          <w:t>http://link.springer.com/book/10.1007/978-3-319-12066-9</w:t>
+        </w:r>
+      </w:hyperlink>
+    </w:p>
+    <w:p>
+      <w:pPr>
+        <w:pStyle w:val="NoSpacing"/>
+      </w:pPr>
+    </w:p>
+    <w:p>
+      <w:pPr>
+        <w:pStyle w:val="NoSpacing"/>
+      </w:pPr>
+    </w:p>
+    <w:p>
+      <w:pPr>
+        <w:pStyle w:val="NoSpacing"/>
+      </w:pPr>
+      <w:r>
+        <w:t>The Definitive Guide to SQLite (2010)</w:t>
+      </w:r>
+    </w:p>
+    <w:p>
+      <w:pPr>
+        <w:pStyle w:val="NoSpacing"/>
+      </w:pPr>
+      <w:r>
+        <w:t>Authors: Grant Allen, Mike Owens</w:t>
+      </w:r>
+    </w:p>
+    <w:p>
+      <w:pPr>
+        <w:pStyle w:val="NoSpacing"/>
+      </w:pPr>
+      <w:r>
+        <w:t>ISBN: 978-1-4302-3225-4 (Print) 978-1-4302-3226-1 (Online)</w:t>
+      </w:r>
+    </w:p>
+    <w:p>
+      <w:pPr>
+        <w:pStyle w:val="NoSpacing"/>
+      </w:pPr>
+      <w:hyperlink r:id="rId38" w:history="1">
+        <w:r>
+          <w:rPr>
+            <w:rStyle w:val="Hyperlink"/>
+          </w:rPr>
+          <w:t>http://link.springer.com/book/10.1007/978-1-4302-3226-1</w:t>
+        </w:r>
+      </w:hyperlink>
+    </w:p>
+    <w:p>
+      <w:pPr>
+        <w:pStyle w:val="NoSpacing"/>
+      </w:pPr>
+    </w:p>
+    <w:p>
+      <w:pPr>
+        <w:pStyle w:val="NoSpacing"/>
+      </w:pPr>
+      <w:r>
+        <w:t>The Definitive Guide to MongoDB: A complete guide to dealing with Big Data using MongoDB (2015)</w:t>
+      </w:r>
+    </w:p>
+    <w:p>
+      <w:pPr>
+        <w:pStyle w:val="NoSpacing"/>
+        <w:outlineLvl w:val="0"/>
+      </w:pPr>
+      <w:r>
+        <w:t>Authors: David Hows, Peter Membrey, Eelco Plugge, Tim Hawkins</w:t>
+      </w:r>
+    </w:p>
+    <w:p>
+      <w:pPr>
+        <w:pStyle w:val="NoSpacing"/>
+      </w:pPr>
+      <w:r>
+        <w:t>ISBN: 978-1-4842-1183-0 (Print) 978-1-4842-1182-3 (Online)</w:t>
+      </w:r>
+    </w:p>
+    <w:p>
+      <w:pPr>
+        <w:pStyle w:val="NoSpacing"/>
+      </w:pPr>
+      <w:hyperlink r:id="rId39" w:history="1">
+        <w:r>
+          <w:rPr>
+            <w:rStyle w:val="Hyperlink"/>
+          </w:rPr>
+          <w:t>http://link.springer.com/book/10.1007/978-1-4842-1182-3</w:t>
+        </w:r>
+      </w:hyperlink>
+    </w:p>
+    <w:p>
+      <w:pPr>
+        <w:pStyle w:val="NoSpacing"/>
+      </w:pPr>
+    </w:p>
+    <w:p>
+      <w:pPr>
+        <w:pStyle w:val="NoSpacing"/>
+      </w:pPr>
+      <w:r>
+        <w:t>Beginning CouchDB (2009)</w:t>
+      </w:r>
+    </w:p>
+    <w:p>
+      <w:pPr>
+        <w:pStyle w:val="NoSpacing"/>
+      </w:pPr>
+      <w:r>
+        <w:t>Authors: Joe Lennon</w:t>
+      </w:r>
+    </w:p>
+    <w:p>
+      <w:pPr>
+        <w:pStyle w:val="NoSpacing"/>
+      </w:pPr>
+      <w:r>
+        <w:t>ISBN: 978-1-4302-7237-3 (Print) 978-1-4302-7236-6 (Online)</w:t>
+      </w:r>
+    </w:p>
+    <w:p>
+      <w:pPr>
+        <w:pStyle w:val="NoSpacing"/>
+      </w:pPr>
+      <w:hyperlink r:id="rId40" w:history="1">
+        <w:r>
+          <w:rPr>
+            <w:rStyle w:val="Hyperlink"/>
+          </w:rPr>
+          <w:t>http://link.springer.com/book/10.1007/978-1-4302-7236-6</w:t>
+        </w:r>
+      </w:hyperlink>
+    </w:p>
+    <w:p>
+      <w:pPr>
+        <w:pStyle w:val="NoSpacing"/>
+      </w:pPr>
+    </w:p>
+    <w:p>
+      <w:pPr>
+        <w:pStyle w:val="NoSpacing"/>
+      </w:pPr>
+      <w:r>
+        <w:t>Beginning Neo4j (2015)</w:t>
+      </w:r>
+    </w:p>
+    <w:p>
+      <w:pPr>
+        <w:pStyle w:val="NoSpacing"/>
+      </w:pPr>
+      <w:r>
+        <w:t>Authors: Chris Kemper</w:t>
+      </w:r>
+    </w:p>
+    <w:p>
+      <w:pPr>
+        <w:pStyle w:val="NoSpacing"/>
+      </w:pPr>
+      <w:r>
+        <w:t>ISBN: 978-1-4842-1228-8 (Print) 978-1-4842-1227-1 (Online)</w:t>
+      </w:r>
+    </w:p>
+    <w:p>
+      <w:pPr>
+        <w:pStyle w:val="NoSpacing"/>
+      </w:pPr>
+      <w:hyperlink r:id="rId41" w:history="1">
+        <w:r>
+          <w:rPr>
+            <w:rStyle w:val="Hyperlink"/>
+          </w:rPr>
+          <w:t>http://link.springer.com/book/10.1007/978-1-4842-122</w:t>
+        </w:r>
+      </w:hyperlink>
+    </w:p>
+    <w:p>
+      <w:pPr>
+        <w:pStyle w:val="NoSpacing"/>
+      </w:pPr>
+    </w:p>
+    <w:p>
+      <w:pPr>
+        <w:pStyle w:val="NoSpacing"/>
+        <w:outlineLvl w:val="0"/>
+      </w:pPr>
+      <w:r>
+        <w:t>A Tiny Handbook of R</w:t>
+      </w:r>
+    </w:p>
+    <w:p>
+      <w:pPr>
+        <w:pStyle w:val="NoSpacing"/>
+      </w:pPr>
+      <w:r>
+        <w:t xml:space="preserve">Authors: </w:t>
+      </w:r>
+      <w:r>
+        <w:t>Mike Allerhand</w:t>
+      </w:r>
+    </w:p>
+    <w:p>
+      <w:pPr>
+        <w:pStyle w:val="NoSpacing"/>
+        <w:outlineLvl w:val="0"/>
+      </w:pPr>
+      <w:r>
+        <w:t>Free online via SpringerLink (</w:t>
+      </w:r>
+      <w:hyperlink r:id="rId42" w:history="1">
+        <w:r>
+          <w:rPr>
+            <w:rStyle w:val="Hyperlink"/>
+          </w:rPr>
+          <w:t>http://link.</w:t>
+        </w:r>
+        <w:r>
+          <w:rPr>
+            <w:rStyle w:val="Hyperlink"/>
+          </w:rPr>
+          <w:t>Springer</w:t>
+        </w:r>
+        <w:r>
+          <w:rPr>
+            <w:rStyle w:val="Hyperlink"/>
+          </w:rPr>
+          <w:t>.com/)</w:t>
+        </w:r>
+      </w:hyperlink>
+    </w:p>
+    <w:p>
+      <w:pPr>
+        <w:pStyle w:val="NoSpacing"/>
+      </w:pPr>
+      <w:hyperlink r:id="rId43" w:history="1">
+        <w:r>
+          <w:rPr>
+            <w:rStyle w:val="Hyperlink"/>
+          </w:rPr>
+          <w:t>http://link.</w:t>
+        </w:r>
+        <w:r>
+          <w:rPr>
+            <w:rStyle w:val="Hyperlink"/>
+          </w:rPr>
+          <w:t>Springer</w:t>
+        </w:r>
+        <w:r>
+          <w:rPr>
+            <w:rStyle w:val="Hyperlink"/>
+          </w:rPr>
+          <w:t>.com/book/10.1007/978-3-642-17980-8</w:t>
+        </w:r>
+      </w:hyperlink>
+    </w:p>
+    <w:p>
+      <w:pPr>
+        <w:pStyle w:val="NoSpacing"/>
+      </w:pPr>
+    </w:p>
+    <w:p>
+      <w:pPr>
+        <w:pStyle w:val="NoSpacing"/>
+        <w:outlineLvl w:val="0"/>
+      </w:pPr>
+      <w:r>
+        <w:t>R Statistical Application Development by Example Beginner's Guide</w:t>
+      </w:r>
+    </w:p>
+    <w:p>
+      <w:pPr>
+        <w:pStyle w:val="NoSpacing"/>
+      </w:pPr>
+      <w:r>
+        <w:t>Authors: Robert J Knell</w:t>
+      </w:r>
+    </w:p>
+    <w:p>
+      <w:pPr>
+        <w:pStyle w:val="NoSpacing"/>
+        <w:outlineLvl w:val="0"/>
+      </w:pPr>
+      <w:r>
+        <w:t xml:space="preserve">PDF: </w:t>
+      </w:r>
+      <w:hyperlink r:id="rId44" w:history="1">
+        <w:r>
+          <w:rPr>
+            <w:rStyle w:val="Hyperlink"/>
+          </w:rPr>
+          <w:t>http://www.introductoryr.co.uk/Introductory%20R%20example%20chapters.pdf</w:t>
+        </w:r>
+      </w:hyperlink>
+    </w:p>
+    <w:p>
+      <w:pPr>
+        <w:pStyle w:val="NoSpacing"/>
+      </w:pPr>
+    </w:p>
+    <w:p>
+      <w:pPr>
+        <w:pStyle w:val="NoSpacing"/>
+        <w:outlineLvl w:val="0"/>
+      </w:pPr>
+      <w:r>
+        <w:t>Beginning Data Science with R</w:t>
+      </w:r>
+    </w:p>
+    <w:p>
+      <w:pPr>
+        <w:pStyle w:val="NoSpacing"/>
+      </w:pPr>
+      <w:r>
+        <w:t xml:space="preserve">Authors: </w:t>
+      </w:r>
+      <w:r>
+        <w:t>Manas A. Pathak</w:t>
+      </w:r>
+    </w:p>
+    <w:p>
+      <w:pPr>
+        <w:pStyle w:val="NoSpacing"/>
+        <w:outlineLvl w:val="0"/>
+      </w:pPr>
+      <w:r>
+        <w:t>Free online via SpringerLink (</w:t>
+      </w:r>
+      <w:hyperlink r:id="rId45" w:history="1">
+        <w:r>
+          <w:rPr>
+            <w:rStyle w:val="Hyperlink"/>
+          </w:rPr>
+          <w:t>http://link.</w:t>
+        </w:r>
+        <w:r>
+          <w:rPr>
+            <w:rStyle w:val="Hyperlink"/>
+          </w:rPr>
+          <w:t>Springer</w:t>
+        </w:r>
+        <w:r>
+          <w:rPr>
+            <w:rStyle w:val="Hyperlink"/>
+          </w:rPr>
+          <w:t>.com/)</w:t>
+        </w:r>
+      </w:hyperlink>
+    </w:p>
+    <w:p>
+      <w:pPr>
+        <w:pStyle w:val="NoSpacing"/>
+      </w:pPr>
+      <w:hyperlink r:id="rId46" w:history="1">
+        <w:r>
+          <w:rPr>
+            <w:rStyle w:val="Hyperlink"/>
+          </w:rPr>
+          <w:t>http://link.</w:t>
+        </w:r>
+        <w:r>
+          <w:rPr>
+            <w:rStyle w:val="Hyperlink"/>
+          </w:rPr>
+          <w:t>Springer</w:t>
+        </w:r>
+        <w:r>
+          <w:rPr>
+            <w:rStyle w:val="Hyperlink"/>
+          </w:rPr>
+          <w:t>.com/book/10.1007/978-3-319-12066-9</w:t>
+        </w:r>
+      </w:hyperlink>
+    </w:p>
+    <w:p>
+      <w:pPr>
+        <w:pStyle w:val="NoSpacing"/>
+      </w:pPr>
+    </w:p>
+    <w:p>
+      <w:pPr>
+        <w:pStyle w:val="NoSpacing"/>
+      </w:pPr>
+      <w:r>
+        <w:t>Data Mining with Rattle and</w:t>
+      </w:r>
+      <w:r>
+        <w:t xml:space="preserve"> python </w:t>
+      </w:r>
+      <w:r>
+        <w:t>The Art of Excavating Data for Knowledge Discovery (2011)</w:t>
+      </w:r>
+    </w:p>
+    <w:p>
+      <w:pPr>
+        <w:pStyle w:val="NoSpacing"/>
+        <w:outlineLvl w:val="0"/>
+      </w:pPr>
+      <w:r>
+        <w:t xml:space="preserve">Authors: Graham Williams  </w:t>
+      </w:r>
+    </w:p>
+    <w:p>
+      <w:pPr>
+        <w:pStyle w:val="NoSpacing"/>
+      </w:pPr>
+      <w:r>
+        <w:t xml:space="preserve">Free online via </w:t>
+      </w:r>
+      <w:r>
+        <w:t>Springer</w:t>
+      </w:r>
+      <w:r>
+        <w:t>Link (</w:t>
+      </w:r>
+      <w:hyperlink r:id="rId47" w:history="1">
+        <w:r>
+          <w:rPr>
+            <w:rStyle w:val="Hyperlink"/>
+          </w:rPr>
+          <w:t>http://link.</w:t>
+        </w:r>
+        <w:r>
+          <w:rPr>
+            <w:rStyle w:val="Hyperlink"/>
+          </w:rPr>
+          <w:t>Springer</w:t>
+        </w:r>
+        <w:r>
+          <w:rPr>
+            <w:rStyle w:val="Hyperlink"/>
+          </w:rPr>
+          <w:t>.com/</w:t>
+        </w:r>
+      </w:hyperlink>
+      <w:r>
+        <w:t xml:space="preserve">) </w:t>
+      </w:r>
+      <w:hyperlink r:id="rId48" w:history="1">
+        <w:r>
+          <w:rPr>
+            <w:rStyle w:val="Hyperlink"/>
+          </w:rPr>
+          <w:t>http://link.</w:t>
+        </w:r>
+        <w:r>
+          <w:rPr>
+            <w:rStyle w:val="Hyperlink"/>
+          </w:rPr>
+          <w:t>Springer</w:t>
+        </w:r>
+        <w:r>
+          <w:rPr>
+            <w:rStyle w:val="Hyperlink"/>
+          </w:rPr>
+          <w:t>.com/book/10.1007/978-1-4419-9890-3</w:t>
+        </w:r>
+      </w:hyperlink>
+    </w:p>
+    <w:p>
+      <w:pPr>
+        <w:pStyle w:val="NoSpacing"/>
+      </w:pPr>
+    </w:p>
+    <w:p>
+      <w:pPr>
+        <w:pStyle w:val="NoSpacing"/>
+        <w:outlineLvl w:val="0"/>
+      </w:pPr>
+      <w:r>
+        <w:t>Bayesian Essentials with R</w:t>
+      </w:r>
+    </w:p>
+    <w:p>
+      <w:pPr>
+        <w:pStyle w:val="NoSpacing"/>
+      </w:pPr>
+      <w:r>
+        <w:t xml:space="preserve">Authors: </w:t>
+      </w:r>
+      <w:r>
+        <w:t>Jean-Michel Marin, Christian P. Robert</w:t>
+      </w:r>
+    </w:p>
+    <w:p>
+      <w:pPr>
+        <w:pStyle w:val="NoSpacing"/>
+        <w:outlineLvl w:val="0"/>
+      </w:pPr>
+      <w:r>
+        <w:t xml:space="preserve">Free online via </w:t>
+      </w:r>
+      <w:r>
+        <w:t>Springer</w:t>
+      </w:r>
+      <w:r>
+        <w:t>Link (</w:t>
+      </w:r>
+      <w:hyperlink r:id="rId49" w:history="1">
+        <w:r>
+          <w:rPr>
+            <w:rStyle w:val="Hyperlink"/>
+          </w:rPr>
+          <w:t>http://link.</w:t>
+        </w:r>
+        <w:r>
+          <w:rPr>
+            <w:rStyle w:val="Hyperlink"/>
+          </w:rPr>
+          <w:t>Springer</w:t>
+        </w:r>
+        <w:r>
+          <w:rPr>
+            <w:rStyle w:val="Hyperlink"/>
+          </w:rPr>
+          <w:t>.com/)</w:t>
+        </w:r>
+      </w:hyperlink>
+    </w:p>
+    <w:p>
+      <w:pPr>
+        <w:pStyle w:val="NoSpacing"/>
+      </w:pPr>
+      <w:hyperlink r:id="rId50" w:history="1">
+        <w:r>
+          <w:rPr>
+            <w:rStyle w:val="Hyperlink"/>
+          </w:rPr>
+          <w:t>http://link.</w:t>
+        </w:r>
+        <w:r>
+          <w:rPr>
+            <w:rStyle w:val="Hyperlink"/>
+          </w:rPr>
+          <w:t>Springer</w:t>
+        </w:r>
+        <w:r>
+          <w:rPr>
+            <w:rStyle w:val="Hyperlink"/>
+          </w:rPr>
+          <w:t>.com/book/10.1007/978-1-4614-8687-9</w:t>
+        </w:r>
+      </w:hyperlink>
+    </w:p>
+    <w:p>
+      <w:pPr>
+        <w:pStyle w:val="NoSpacing"/>
+      </w:pPr>
+    </w:p>
+    <w:p>
+      <w:pPr>
+        <w:pStyle w:val="NoSpacing"/>
+        <w:outlineLvl w:val="0"/>
+      </w:pPr>
+      <w:r>
+        <w:t>Text Analysis with</w:t>
+      </w:r>
+      <w:r>
+        <w:t xml:space="preserve"> python </w:t>
+      </w:r>
+      <w:r>
+        <w:t>for Students of Literature</w:t>
+      </w:r>
+    </w:p>
+    <w:p>
+      <w:pPr>
+        <w:pStyle w:val="NoSpacing"/>
+      </w:pPr>
+      <w:r>
+        <w:t xml:space="preserve">Authors: </w:t>
+      </w:r>
+      <w:r>
+        <w:t>Matthew L. Jockers</w:t>
+      </w:r>
+    </w:p>
+    <w:p>
+      <w:pPr>
+        <w:pStyle w:val="NoSpacing"/>
+        <w:outlineLvl w:val="0"/>
+      </w:pPr>
+      <w:r>
+        <w:t xml:space="preserve">Free online via </w:t>
+      </w:r>
+      <w:r>
+        <w:t>Springer</w:t>
+      </w:r>
+      <w:r>
+        <w:t>Link (</w:t>
+      </w:r>
+      <w:hyperlink r:id="rId51" w:history="1">
+        <w:r>
+          <w:rPr>
+            <w:rStyle w:val="Hyperlink"/>
+          </w:rPr>
+          <w:t>http://link.</w:t>
+        </w:r>
+        <w:r>
+          <w:rPr>
+            <w:rStyle w:val="Hyperlink"/>
+          </w:rPr>
+          <w:t>Springer</w:t>
+        </w:r>
+        <w:r>
+          <w:rPr>
+            <w:rStyle w:val="Hyperlink"/>
+          </w:rPr>
+          <w:t>.com/)</w:t>
+        </w:r>
+      </w:hyperlink>
+    </w:p>
+    <w:p>
+      <w:pPr>
+        <w:pStyle w:val="NoSpacing"/>
+      </w:pPr>
+      <w:hyperlink r:id="rId52" w:history="1">
+        <w:r>
+          <w:rPr>
+            <w:rStyle w:val="Hyperlink"/>
+          </w:rPr>
+          <w:t>http://link.</w:t>
+        </w:r>
+        <w:r>
+          <w:rPr>
+            <w:rStyle w:val="Hyperlink"/>
+          </w:rPr>
+          <w:t>Springer</w:t>
+        </w:r>
+        <w:r>
+          <w:rPr>
+            <w:rStyle w:val="Hyperlink"/>
+          </w:rPr>
+          <w:t>.com/book/10.1007/978-3-319-03164-4</w:t>
+        </w:r>
+      </w:hyperlink>
+    </w:p>
+    <w:p>
+      <w:pPr>
+        <w:pStyle w:val="NoSpacing"/>
+      </w:pPr>
+    </w:p>
+    <w:p>
+      <w:pPr>
+        <w:pStyle w:val="NoSpacing"/>
+        <w:outlineLvl w:val="0"/>
+      </w:pPr>
+      <w:r>
+        <w:t>Introductory Time Series with R</w:t>
+      </w:r>
+    </w:p>
+    <w:p>
+      <w:pPr>
+        <w:pStyle w:val="NoSpacing"/>
+      </w:pPr>
+      <w:r>
+        <w:t xml:space="preserve">Authors: </w:t>
+      </w:r>
+      <w:r>
+        <w:t>Andrew V. Metcalfe, Paul S.P. Cowpertwait</w:t>
+      </w:r>
+    </w:p>
+    <w:p>
+      <w:pPr>
+        <w:pStyle w:val="NoSpacing"/>
+        <w:outlineLvl w:val="0"/>
+      </w:pPr>
+      <w:r>
+        <w:t xml:space="preserve">Free online via </w:t>
+      </w:r>
+      <w:r>
+        <w:t>Springer</w:t>
+      </w:r>
+      <w:r>
+        <w:t>Link (</w:t>
+      </w:r>
+      <w:hyperlink r:id="rId53" w:history="1">
+        <w:r>
+          <w:rPr>
+            <w:rStyle w:val="Hyperlink"/>
+          </w:rPr>
+          <w:t>http://link.</w:t>
+        </w:r>
+        <w:r>
+          <w:rPr>
+            <w:rStyle w:val="Hyperlink"/>
+          </w:rPr>
+          <w:t>Springer</w:t>
+        </w:r>
+        <w:r>
+          <w:rPr>
+            <w:rStyle w:val="Hyperlink"/>
+          </w:rPr>
+          <w:t>.com/)</w:t>
+        </w:r>
+      </w:hyperlink>
+    </w:p>
+    <w:p>
+      <w:pPr>
+        <w:pStyle w:val="NoSpacing"/>
+      </w:pPr>
+      <w:hyperlink r:id="rId54" w:history="1">
+        <w:r>
+          <w:rPr>
+            <w:rStyle w:val="Hyperlink"/>
+          </w:rPr>
+          <w:t>http://link.</w:t>
+        </w:r>
+        <w:r>
+          <w:rPr>
+            <w:rStyle w:val="Hyperlink"/>
+          </w:rPr>
+          <w:t>Springer</w:t>
+        </w:r>
+        <w:r>
+          <w:rPr>
+            <w:rStyle w:val="Hyperlink"/>
+          </w:rPr>
+          <w:t>.com/book/10.1007/978-0-387-88698-5</w:t>
+        </w:r>
+      </w:hyperlink>
+    </w:p>
+    <w:p>
+      <w:pPr>
+        <w:pStyle w:val="NoSpacing"/>
+      </w:pPr>
+    </w:p>
+    <w:p>
+      <w:pPr>
+        <w:pStyle w:val="NoSpacing"/>
+        <w:outlineLvl w:val="0"/>
+      </w:pPr>
+      <w:r>
+        <w:t>Data Analytics - Models and Algorithms for Intelligent Data Analysis 2012</w:t>
+      </w:r>
+    </w:p>
+    <w:p>
+      <w:pPr>
+        <w:pStyle w:val="NoSpacing"/>
+      </w:pPr>
+      <w:r>
+        <w:t>Authors: Thomas A. Runkler</w:t>
+      </w:r>
+    </w:p>
+    <w:p>
+      <w:pPr>
+        <w:pStyle w:val="NoSpacing"/>
+      </w:pPr>
+      <w:r>
+        <w:t>ISBN: 978-3-8348-2588-9 (Print) 978-3-8348-2589-6 (Online)</w:t>
+      </w:r>
+    </w:p>
+    <w:p>
+      <w:pPr>
+        <w:pStyle w:val="NoSpacing"/>
+      </w:pPr>
+      <w:hyperlink r:id="rId55" w:history="1">
+        <w:r>
+          <w:rPr>
+            <w:rStyle w:val="Hyperlink"/>
+          </w:rPr>
+          <w:t>http://link.</w:t>
+        </w:r>
+        <w:r>
+          <w:rPr>
+            <w:rStyle w:val="Hyperlink"/>
+          </w:rPr>
+          <w:t>Springer</w:t>
+        </w:r>
+        <w:r>
+          <w:rPr>
+            <w:rStyle w:val="Hyperlink"/>
+          </w:rPr>
+          <w:t>.com/book/10.1007/978-3-8348-2589-6</w:t>
+        </w:r>
+      </w:hyperlink>
+    </w:p>
+    <w:p>
+      <w:pPr>
+        <w:pStyle w:val="NoSpacing"/>
+      </w:pPr>
+    </w:p>
+    <w:p>
+      <w:pPr>
+        <w:pStyle w:val="NoSpacing"/>
+      </w:pPr>
+      <w:r>
+        <w:t>Computational Social Network Analysis: Trends, Tools and Research Advances 2010</w:t>
+      </w:r>
+    </w:p>
+    <w:p>
+      <w:pPr>
+        <w:pStyle w:val="NoSpacing"/>
+      </w:pPr>
+      <w:r>
+        <w:t>Editors: Ajith Abraham, Aboul-Ella Hassanien, Vaclav Sná¿el</w:t>
+      </w:r>
+    </w:p>
+    <w:p>
+      <w:pPr>
+        <w:pStyle w:val="NoSpacing"/>
+      </w:pPr>
+      <w:r>
+        <w:t>ISBN: 978-1-84882-228-3 (Print) 978-1-84882-229-0 (Online)</w:t>
+      </w:r>
+    </w:p>
+    <w:p>
+      <w:pPr>
+        <w:pStyle w:val="NoSpacing"/>
+      </w:pPr>
+      <w:hyperlink r:id="rId56" w:history="1">
+        <w:r>
+          <w:rPr>
+            <w:rStyle w:val="Hyperlink"/>
+          </w:rPr>
+          <w:t>http://link.</w:t>
+        </w:r>
+        <w:r>
+          <w:rPr>
+            <w:rStyle w:val="Hyperlink"/>
+          </w:rPr>
+          <w:t>Springer</w:t>
+        </w:r>
+        <w:r>
+          <w:rPr>
+            <w:rStyle w:val="Hyperlink"/>
+          </w:rPr>
+          <w:t>.com/book/10.1007/978-1-84882-229-0</w:t>
+        </w:r>
+      </w:hyperlink>
+    </w:p>
+    <w:p>
+      <w:pPr>
+        <w:pStyle w:val="NoSpacing"/>
+      </w:pPr>
+    </w:p>
+    <w:p>
+      <w:pPr>
+        <w:pStyle w:val="NoSpacing"/>
+        <w:outlineLvl w:val="0"/>
+      </w:pPr>
+      <w:r>
+        <w:t>Biostatistics with R</w:t>
+      </w:r>
+    </w:p>
+    <w:p>
+      <w:pPr>
+        <w:pStyle w:val="NoSpacing"/>
+      </w:pPr>
+      <w:r>
+        <w:t xml:space="preserve">Authors: </w:t>
+      </w:r>
+      <w:r>
+        <w:t>Babak Shahbaba</w:t>
+      </w:r>
+    </w:p>
+    <w:p>
+      <w:pPr>
+        <w:pStyle w:val="NoSpacing"/>
+        <w:outlineLvl w:val="0"/>
+      </w:pPr>
+      <w:r>
+        <w:t xml:space="preserve">Free online via </w:t>
+      </w:r>
+      <w:r>
+        <w:t>Springer</w:t>
+      </w:r>
+      <w:r>
+        <w:t>Link (</w:t>
+      </w:r>
+      <w:hyperlink r:id="rId57" w:history="1">
+        <w:r>
+          <w:rPr>
+            <w:rStyle w:val="Hyperlink"/>
+          </w:rPr>
+          <w:t>http://link.</w:t>
+        </w:r>
+        <w:r>
+          <w:rPr>
+            <w:rStyle w:val="Hyperlink"/>
+          </w:rPr>
+          <w:t>Springer</w:t>
+        </w:r>
+        <w:r>
+          <w:rPr>
+            <w:rStyle w:val="Hyperlink"/>
+          </w:rPr>
+          <w:t>.com/)</w:t>
+        </w:r>
+      </w:hyperlink>
+    </w:p>
+    <w:p>
+      <w:pPr>
+        <w:pStyle w:val="NoSpacing"/>
+      </w:pPr>
+      <w:hyperlink r:id="rId58" w:history="1">
+        <w:r>
+          <w:rPr>
+            <w:rStyle w:val="Hyperlink"/>
+          </w:rPr>
+          <w:t>http://link.</w:t>
+        </w:r>
+        <w:r>
+          <w:rPr>
+            <w:rStyle w:val="Hyperlink"/>
+          </w:rPr>
+          <w:t>Springer</w:t>
+        </w:r>
+        <w:r>
+          <w:rPr>
+            <w:rStyle w:val="Hyperlink"/>
+          </w:rPr>
+          <w:t>.com/book/10.1007/978-1-4614-1302-8</w:t>
+        </w:r>
+      </w:hyperlink>
+    </w:p>
+    <w:p>
+      <w:pPr>
+        <w:pStyle w:val="NoSpacing"/>
+      </w:pPr>
+    </w:p>
+    <w:p>
+      <w:pPr>
+        <w:pStyle w:val="NoSpacing"/>
+        <w:outlineLvl w:val="0"/>
+      </w:pPr>
+      <w:r>
+        <w:t>Introduction to Probability Simulation and Gibbs Sampling with R</w:t>
+      </w:r>
+    </w:p>
+    <w:p>
+      <w:pPr>
+        <w:pStyle w:val="NoSpacing"/>
+      </w:pPr>
+      <w:r>
+        <w:t xml:space="preserve">Authors: </w:t>
+      </w:r>
+      <w:r>
+        <w:t>Eric A. Suess, Bruce E. Trumbo</w:t>
+      </w:r>
+    </w:p>
+    <w:p>
+      <w:pPr>
+        <w:pStyle w:val="NoSpacing"/>
+        <w:outlineLvl w:val="0"/>
+      </w:pPr>
+      <w:r>
+        <w:t xml:space="preserve">Free online via </w:t>
+      </w:r>
+      <w:r>
+        <w:t>Springer</w:t>
+      </w:r>
+      <w:r>
+        <w:t>Link (</w:t>
+      </w:r>
+      <w:hyperlink r:id="rId59" w:history="1">
+        <w:r>
+          <w:rPr>
+            <w:rStyle w:val="Hyperlink"/>
+          </w:rPr>
+          <w:t>http://link.</w:t>
+        </w:r>
+        <w:r>
+          <w:rPr>
+            <w:rStyle w:val="Hyperlink"/>
+          </w:rPr>
+          <w:t>Springer</w:t>
+        </w:r>
+        <w:r>
+          <w:rPr>
+            <w:rStyle w:val="Hyperlink"/>
+          </w:rPr>
+          <w:t>.com/)</w:t>
+        </w:r>
+      </w:hyperlink>
+    </w:p>
+    <w:p>
+      <w:pPr>
+        <w:pStyle w:val="NoSpacing"/>
+      </w:pPr>
+      <w:hyperlink r:id="rId60" w:history="1">
+        <w:r>
+          <w:rPr>
+            <w:rStyle w:val="Hyperlink"/>
+          </w:rPr>
+          <w:t>http://link.</w:t>
+        </w:r>
+        <w:r>
+          <w:rPr>
+            <w:rStyle w:val="Hyperlink"/>
+          </w:rPr>
+          <w:t>Springer</w:t>
+        </w:r>
+        <w:r>
+          <w:rPr>
+            <w:rStyle w:val="Hyperlink"/>
+          </w:rPr>
+          <w:t>.com/book/10.1007/978-0-387-68765-0</w:t>
+        </w:r>
+      </w:hyperlink>
+    </w:p>
+    <w:p>
+      <w:pPr>
+        <w:pStyle w:val="NoSpacing"/>
+      </w:pPr>
+    </w:p>
+    <w:p>
+      <w:pPr>
+        <w:pStyle w:val="NoSpacing"/>
+        <w:outlineLvl w:val="0"/>
+      </w:pPr>
+      <w:r>
+        <w:t>A Modern Approach to Regression with R</w:t>
+      </w:r>
+    </w:p>
+    <w:p>
+      <w:pPr>
+        <w:pStyle w:val="NoSpacing"/>
+      </w:pPr>
+      <w:r>
+        <w:t xml:space="preserve">Authors: </w:t>
+      </w:r>
+      <w:r>
+        <w:t>Simon Sheather</w:t>
+      </w:r>
+    </w:p>
+    <w:p>
+      <w:pPr>
+        <w:pStyle w:val="NoSpacing"/>
+        <w:outlineLvl w:val="0"/>
       </w:pPr>
       <w:r>
         <w:lastRenderedPageBreak/>
@@ -4279,7 +5534,7 @@
       <w:r>
         <w:t>Link (</w:t>
       </w:r>
-      <w:hyperlink r:id="rId32" w:history="1">
+      <w:hyperlink r:id="rId61" w:history="1">
         <w:r>
           <w:rPr>
             <w:rStyle w:val="Hyperlink"/>
@@ -4296,16 +5551,15 @@
           <w:rPr>
             <w:rStyle w:val="Hyperlink"/>
           </w:rPr>
-          <w:t>.com/</w:t>
+          <w:t>.com/)</w:t>
         </w:r>
       </w:hyperlink>
-      <w:r>
-        <w:rPr>
-          <w:rStyle w:val="Hyperlink"/>
-        </w:rPr>
-        <w:t xml:space="preserve"> </w:t>
-      </w:r>
-      <w:hyperlink r:id="rId33" w:history="1">
+    </w:p>
+    <w:p>
+      <w:pPr>
+        <w:pStyle w:val="NoSpacing"/>
+      </w:pPr>
+      <w:hyperlink r:id="rId62" w:history="1">
         <w:r>
           <w:rPr>
             <w:rStyle w:val="Hyperlink"/>
@@ -4322,7 +5576,7 @@
           <w:rPr>
             <w:rStyle w:val="Hyperlink"/>
           </w:rPr>
-          <w:t>.com/book/10.1007/978-1-4419-9634-3</w:t>
+          <w:t>.com/book/10.1007/978-0-387-09608-7</w:t>
         </w:r>
       </w:hyperlink>
     </w:p>
@@ -4334,36 +5588,43 @@
     <w:p>
       <w:pPr>
         <w:pStyle w:val="NoSpacing"/>
-      </w:pPr>
-      <w:r>
-        <w:t>The Elements of Statistical Learning: Data Mining, Inference, and Prediction (2011)</w:t>
-      </w:r>
-    </w:p>
-    <w:p>
-      <w:pPr>
-        <w:pStyle w:val="NoSpacing"/>
-      </w:pPr>
-      <w:r>
-        <w:t>Authors: Trevor Hastie, Robert Tibshirani and Jerome Friedman</w:t>
-      </w:r>
-    </w:p>
-    <w:p>
-      <w:pPr>
-        <w:pStyle w:val="NoSpacing"/>
         <w:outlineLvl w:val="0"/>
-        <w:rPr>
-          <w:rStyle w:val="Hyperlink"/>
-        </w:rPr>
-      </w:pPr>
-      <w:r>
-        <w:t xml:space="preserve">Free online  </w:t>
-      </w:r>
-      <w:hyperlink r:id="rId34" w:history="1">
-        <w:r>
-          <w:rPr>
-            <w:rStyle w:val="Hyperlink"/>
-          </w:rPr>
-          <w:t>http://web.stanford.edu/~hastie/local.ftp/</w:t>
+      </w:pPr>
+      <w:r>
+        <w:t>R by Example</w:t>
+      </w:r>
+    </w:p>
+    <w:p>
+      <w:pPr>
+        <w:pStyle w:val="NoSpacing"/>
+      </w:pPr>
+      <w:r>
+        <w:t xml:space="preserve">Authors: </w:t>
+      </w:r>
+      <w:r>
+        <w:t>Jim Albert, Maria Rizzo</w:t>
+      </w:r>
+    </w:p>
+    <w:p>
+      <w:pPr>
+        <w:pStyle w:val="NoSpacing"/>
+        <w:outlineLvl w:val="0"/>
+      </w:pPr>
+      <w:r>
+        <w:t xml:space="preserve">Free online via </w:t>
+      </w:r>
+      <w:r>
+        <w:t>Springer</w:t>
+      </w:r>
+      <w:r>
+        <w:t>Link (</w:t>
+      </w:r>
+      <w:hyperlink r:id="rId63" w:history="1">
+        <w:r>
+          <w:rPr>
+            <w:rStyle w:val="Hyperlink"/>
+          </w:rPr>
+          <w:t>http://link.</w:t>
         </w:r>
         <w:r>
           <w:rPr>
@@ -4375,7 +5636,7 @@
           <w:rPr>
             <w:rStyle w:val="Hyperlink"/>
           </w:rPr>
-          <w:t>/OLD/ESLII_print4.pdf</w:t>
+          <w:t>.com/)</w:t>
         </w:r>
       </w:hyperlink>
     </w:p>
@@ -4383,6 +5644,31 @@
       <w:pPr>
         <w:pStyle w:val="NoSpacing"/>
       </w:pPr>
+      <w:hyperlink r:id="rId64" w:history="1">
+        <w:r>
+          <w:rPr>
+            <w:rStyle w:val="Hyperlink"/>
+          </w:rPr>
+          <w:t>http://link.</w:t>
+        </w:r>
+        <w:r>
+          <w:rPr>
+            <w:rStyle w:val="Hyperlink"/>
+          </w:rPr>
+          <w:t>Springer</w:t>
+        </w:r>
+        <w:r>
+          <w:rPr>
+            <w:rStyle w:val="Hyperlink"/>
+          </w:rPr>
+          <w:t>.com/book/10.1007/978-1-4614-1365-3</w:t>
+        </w:r>
+      </w:hyperlink>
+    </w:p>
+    <w:p>
+      <w:pPr>
+        <w:pStyle w:val="NoSpacing"/>
+      </w:pPr>
     </w:p>
     <w:p>
       <w:pPr>
@@ -4390,6 +5676,80 @@
         <w:outlineLvl w:val="0"/>
       </w:pPr>
       <w:r>
+        <w:t>Graphical Models with R</w:t>
+      </w:r>
+    </w:p>
+    <w:p>
+      <w:pPr>
+        <w:pStyle w:val="NoSpacing"/>
+      </w:pPr>
+      <w:r>
+        <w:t xml:space="preserve">Authors: </w:t>
+      </w:r>
+      <w:r>
+        <w:t>Søren Højsgaard, David Edwards, Steffen Lauritzen</w:t>
+      </w:r>
+    </w:p>
+    <w:p>
+      <w:pPr>
+        <w:pStyle w:val="NoSpacing"/>
+        <w:outlineLvl w:val="0"/>
+      </w:pPr>
+      <w:r>
+        <w:t xml:space="preserve">Free online via </w:t>
+      </w:r>
+      <w:r>
+        <w:t>Springer</w:t>
+      </w:r>
+      <w:r>
+        <w:t>Link (</w:t>
+      </w:r>
+      <w:hyperlink r:id="rId65" w:history="1">
+        <w:r>
+          <w:rPr>
+            <w:rStyle w:val="Hyperlink"/>
+          </w:rPr>
+          <w:t>http://link.</w:t>
+        </w:r>
+        <w:r>
+          <w:rPr>
+            <w:rStyle w:val="Hyperlink"/>
+          </w:rPr>
+          <w:t>Springer</w:t>
+        </w:r>
+        <w:r>
+          <w:rPr>
+            <w:rStyle w:val="Hyperlink"/>
+          </w:rPr>
+          <w:t>.com/)</w:t>
+        </w:r>
+      </w:hyperlink>
+    </w:p>
+    <w:p>
+      <w:pPr>
+        <w:pStyle w:val="NoSpacing"/>
+      </w:pPr>
+      <w:r>
+        <w:t>http://link.</w:t>
+      </w:r>
+      <w:r>
+        <w:t>Springer</w:t>
+      </w:r>
+      <w:r>
+        <w:t>.com/book/10.1007/978-1-4614-2299-0</w:t>
+      </w:r>
+    </w:p>
+    <w:p>
+      <w:pPr>
+        <w:pStyle w:val="NoSpacing"/>
+      </w:pPr>
+    </w:p>
+    <w:p>
+      <w:pPr>
+        <w:pStyle w:val="NoSpacing"/>
+        <w:outlineLvl w:val="0"/>
+      </w:pPr>
+      <w:r>
         <w:t>Data Manipulation with R</w:t>
       </w:r>
     </w:p>
@@ -4410,9 +5770,15 @@
         <w:outlineLvl w:val="0"/>
       </w:pPr>
       <w:r>
-        <w:t>Free online via SpringerLink (</w:t>
-      </w:r>
-      <w:hyperlink r:id="rId35" w:history="1">
+        <w:t xml:space="preserve">Free online via </w:t>
+      </w:r>
+      <w:r>
+        <w:t>Springer</w:t>
+      </w:r>
+      <w:r>
+        <w:t>Link (</w:t>
+      </w:r>
+      <w:hyperlink r:id="rId66" w:history="1">
         <w:r>
           <w:rPr>
             <w:rStyle w:val="Hyperlink"/>
@@ -4437,12 +5803,73 @@
       <w:pPr>
         <w:pStyle w:val="NoSpacing"/>
       </w:pPr>
-      <w:hyperlink r:id="rId36" w:history="1">
-        <w:r>
-          <w:rPr>
-            <w:rStyle w:val="Hyperlink"/>
-          </w:rPr>
-          <w:t>http://link.Springer.com/book/10.1007/978-0-387-74731-6</w:t>
+      <w:r>
+        <w:t>http://link.</w:t>
+      </w:r>
+      <w:r>
+        <w:t>Springer</w:t>
+      </w:r>
+      <w:r>
+        <w:t>.com/book/10.1007/978-0-387-74731-6</w:t>
+      </w:r>
+    </w:p>
+    <w:p>
+      <w:pPr>
+        <w:pStyle w:val="NoSpacing"/>
+      </w:pPr>
+    </w:p>
+    <w:p>
+      <w:pPr>
+        <w:pStyle w:val="NoSpacing"/>
+        <w:outlineLvl w:val="0"/>
+      </w:pPr>
+      <w:r>
+        <w:t>A Tiny Handbook of R</w:t>
+      </w:r>
+    </w:p>
+    <w:p>
+      <w:pPr>
+        <w:pStyle w:val="NoSpacing"/>
+      </w:pPr>
+      <w:r>
+        <w:t xml:space="preserve">Authors: </w:t>
+      </w:r>
+      <w:r>
+        <w:t>Mike Allerhand</w:t>
+      </w:r>
+    </w:p>
+    <w:p>
+      <w:pPr>
+        <w:pStyle w:val="NoSpacing"/>
+        <w:outlineLvl w:val="0"/>
+      </w:pPr>
+      <w:r>
+        <w:t xml:space="preserve">Free online via </w:t>
+      </w:r>
+      <w:r>
+        <w:t>Springer</w:t>
+      </w:r>
+      <w:r>
+        <w:t>Link (</w:t>
+      </w:r>
+      <w:hyperlink r:id="rId67" w:history="1">
+        <w:r>
+          <w:rPr>
+            <w:rStyle w:val="Hyperlink"/>
+          </w:rPr>
+          <w:t>http://link.</w:t>
+        </w:r>
+        <w:r>
+          <w:rPr>
+            <w:rStyle w:val="Hyperlink"/>
+          </w:rPr>
+          <w:t>Springer</w:t>
+        </w:r>
+        <w:r>
+          <w:rPr>
+            <w:rStyle w:val="Hyperlink"/>
+          </w:rPr>
+          <w:t>.com/)</w:t>
         </w:r>
       </w:hyperlink>
     </w:p>
@@ -4450,41 +5877,24 @@
       <w:pPr>
         <w:pStyle w:val="NoSpacing"/>
       </w:pPr>
-    </w:p>
-    <w:p>
-      <w:pPr>
-        <w:pStyle w:val="NoSpacing"/>
-      </w:pPr>
-      <w:r>
-        <w:t>Beginning Data Science with R (2014)</w:t>
-      </w:r>
-    </w:p>
-    <w:p>
-      <w:pPr>
-        <w:pStyle w:val="NoSpacing"/>
-      </w:pPr>
-      <w:r>
-        <w:t>Authors: Manas A. Pathak</w:t>
-      </w:r>
-    </w:p>
-    <w:p>
-      <w:pPr>
-        <w:pStyle w:val="NoSpacing"/>
-      </w:pPr>
-      <w:r>
-        <w:t>ISBN: 978-3-319-12065-2 (Print) 978-3-319-12066-9 (Online)</w:t>
-      </w:r>
-    </w:p>
-    <w:p>
-      <w:pPr>
-        <w:pStyle w:val="NoSpacing"/>
-      </w:pPr>
-      <w:hyperlink r:id="rId37" w:history="1">
-        <w:r>
-          <w:rPr>
-            <w:rStyle w:val="Hyperlink"/>
-          </w:rPr>
-          <w:t>http://link.springer.com/book/10.1007/978-3-319-12066-9</w:t>
+      <w:hyperlink r:id="rId68" w:history="1">
+        <w:r>
+          <w:rPr>
+            <w:rStyle w:val="Hyperlink"/>
+          </w:rPr>
+          <w:t>http://link.</w:t>
+        </w:r>
+        <w:r>
+          <w:rPr>
+            <w:rStyle w:val="Hyperlink"/>
+          </w:rPr>
+          <w:t>Springer</w:t>
+        </w:r>
+        <w:r>
+          <w:rPr>
+            <w:rStyle w:val="Hyperlink"/>
+          </w:rPr>
+          <w:t>.com/book/10.1007/978-3-642-17980-8</w:t>
         </w:r>
       </w:hyperlink>
     </w:p>
@@ -4496,42 +5906,55 @@
     <w:p>
       <w:pPr>
         <w:pStyle w:val="NoSpacing"/>
-      </w:pPr>
-    </w:p>
-    <w:p>
-      <w:pPr>
-        <w:pStyle w:val="NoSpacing"/>
-      </w:pPr>
-      <w:r>
-        <w:t>The Definitive Guide to SQLite (2010)</w:t>
-      </w:r>
-    </w:p>
-    <w:p>
-      <w:pPr>
-        <w:pStyle w:val="NoSpacing"/>
-      </w:pPr>
-      <w:r>
-        <w:t>Authors: Grant Allen, Mike Owens</w:t>
-      </w:r>
-    </w:p>
-    <w:p>
-      <w:pPr>
-        <w:pStyle w:val="NoSpacing"/>
-      </w:pPr>
-      <w:r>
-        <w:t>ISBN: 978-1-4302-3225-4 (Print) 978-1-4302-3226-1 (Online)</w:t>
-      </w:r>
-    </w:p>
-    <w:p>
-      <w:pPr>
-        <w:pStyle w:val="NoSpacing"/>
-      </w:pPr>
-      <w:hyperlink r:id="rId38" w:history="1">
-        <w:r>
-          <w:rPr>
-            <w:rStyle w:val="Hyperlink"/>
-          </w:rPr>
-          <w:t>http://link.springer.com/book/10.1007/978-1-4302-3226-1</w:t>
+        <w:outlineLvl w:val="0"/>
+      </w:pPr>
+      <w:r>
+        <w:t>Bayesian Networks in R</w:t>
+      </w:r>
+    </w:p>
+    <w:p>
+      <w:pPr>
+        <w:pStyle w:val="NoSpacing"/>
+      </w:pPr>
+      <w:r>
+        <w:t xml:space="preserve">Authors: </w:t>
+      </w:r>
+      <w:r>
+        <w:t>Radhakrishnan Nagarajan, Marco Scutari, Sophie Lèbre</w:t>
+      </w:r>
+    </w:p>
+    <w:p>
+      <w:pPr>
+        <w:pStyle w:val="NoSpacing"/>
+        <w:outlineLvl w:val="0"/>
+      </w:pPr>
+      <w:r>
+        <w:t xml:space="preserve">Free online via </w:t>
+      </w:r>
+      <w:r>
+        <w:t>Springer</w:t>
+      </w:r>
+      <w:r>
+        <w:t>Link (</w:t>
+      </w:r>
+      <w:hyperlink r:id="rId69" w:history="1">
+        <w:r>
+          <w:rPr>
+            <w:rStyle w:val="Hyperlink"/>
+          </w:rPr>
+          <w:t>http://link.</w:t>
+        </w:r>
+        <w:r>
+          <w:rPr>
+            <w:rStyle w:val="Hyperlink"/>
+          </w:rPr>
+          <w:t>Springer</w:t>
+        </w:r>
+        <w:r>
+          <w:rPr>
+            <w:rStyle w:val="Hyperlink"/>
+          </w:rPr>
+          <w:t>.com/)</w:t>
         </w:r>
       </w:hyperlink>
     </w:p>
@@ -4539,14 +5962,20 @@
       <w:pPr>
         <w:pStyle w:val="NoSpacing"/>
       </w:pPr>
-    </w:p>
-    <w:p>
-      <w:pPr>
-        <w:pStyle w:val="NoSpacing"/>
-      </w:pPr>
-      <w:r>
-        <w:t>The Definitive Guide to MongoDB: A complete guide to dealing with Big Data using MongoDB (2015)</w:t>
-      </w:r>
+      <w:r>
+        <w:t>http://link.</w:t>
+      </w:r>
+      <w:r>
+        <w:t>Springer</w:t>
+      </w:r>
+      <w:r>
+        <w:t>.com/book/10.1007/978-1-4614-6446-4</w:t>
+      </w:r>
+    </w:p>
+    <w:p>
+      <w:pPr>
+        <w:pStyle w:val="NoSpacing"/>
+      </w:pPr>
     </w:p>
     <w:p>
       <w:pPr>
@@ -4554,27 +5983,52 @@
         <w:outlineLvl w:val="0"/>
       </w:pPr>
       <w:r>
-        <w:t>Authors: David Hows, Peter Membrey, Eelco Plugge, Tim Hawkins</w:t>
-      </w:r>
-    </w:p>
-    <w:p>
-      <w:pPr>
-        <w:pStyle w:val="NoSpacing"/>
-      </w:pPr>
-      <w:r>
-        <w:t>ISBN: 978-1-4842-1183-0 (Print) 978-1-4842-1182-3 (Online)</w:t>
-      </w:r>
-    </w:p>
-    <w:p>
-      <w:pPr>
-        <w:pStyle w:val="NoSpacing"/>
-      </w:pPr>
-      <w:hyperlink r:id="rId39" w:history="1">
-        <w:r>
-          <w:rPr>
-            <w:rStyle w:val="Hyperlink"/>
-          </w:rPr>
-          <w:t>http://link.springer.com/book/10.1007/978-1-4842-1182-3</w:t>
+        <w:t>Introducing Monte Carlo Methods with R</w:t>
+      </w:r>
+    </w:p>
+    <w:p>
+      <w:pPr>
+        <w:pStyle w:val="NoSpacing"/>
+      </w:pPr>
+      <w:r>
+        <w:t xml:space="preserve">Authors: </w:t>
+      </w:r>
+      <w:r>
+        <w:t>Christian Robert, George Casella</w:t>
+      </w:r>
+    </w:p>
+    <w:p>
+      <w:pPr>
+        <w:pStyle w:val="NoSpacing"/>
+        <w:outlineLvl w:val="0"/>
+      </w:pPr>
+      <w:r>
+        <w:t xml:space="preserve">Free online via </w:t>
+      </w:r>
+      <w:r>
+        <w:t>Springer</w:t>
+      </w:r>
+      <w:r>
+        <w:t>Link (</w:t>
+      </w:r>
+      <w:hyperlink r:id="rId70" w:history="1">
+        <w:r>
+          <w:rPr>
+            <w:rStyle w:val="Hyperlink"/>
+          </w:rPr>
+          <w:t>http://link.</w:t>
+        </w:r>
+        <w:r>
+          <w:rPr>
+            <w:rStyle w:val="Hyperlink"/>
+          </w:rPr>
+          <w:t>Springer</w:t>
+        </w:r>
+        <w:r>
+          <w:rPr>
+            <w:rStyle w:val="Hyperlink"/>
+          </w:rPr>
+          <w:t>.com/)</w:t>
         </w:r>
       </w:hyperlink>
     </w:p>
@@ -4582,41 +6036,24 @@
       <w:pPr>
         <w:pStyle w:val="NoSpacing"/>
       </w:pPr>
-    </w:p>
-    <w:p>
-      <w:pPr>
-        <w:pStyle w:val="NoSpacing"/>
-      </w:pPr>
-      <w:r>
-        <w:t>Beginning CouchDB (2009)</w:t>
-      </w:r>
-    </w:p>
-    <w:p>
-      <w:pPr>
-        <w:pStyle w:val="NoSpacing"/>
-      </w:pPr>
-      <w:r>
-        <w:t>Authors: Joe Lennon</w:t>
-      </w:r>
-    </w:p>
-    <w:p>
-      <w:pPr>
-        <w:pStyle w:val="NoSpacing"/>
-      </w:pPr>
-      <w:r>
-        <w:t>ISBN: 978-1-4302-7237-3 (Print) 978-1-4302-7236-6 (Online)</w:t>
-      </w:r>
-    </w:p>
-    <w:p>
-      <w:pPr>
-        <w:pStyle w:val="NoSpacing"/>
-      </w:pPr>
-      <w:hyperlink r:id="rId40" w:history="1">
-        <w:r>
-          <w:rPr>
-            <w:rStyle w:val="Hyperlink"/>
-          </w:rPr>
-          <w:t>http://link.springer.com/book/10.1007/978-1-4302-7236-6</w:t>
+      <w:hyperlink r:id="rId71" w:history="1">
+        <w:r>
+          <w:rPr>
+            <w:rStyle w:val="Hyperlink"/>
+          </w:rPr>
+          <w:t>http://link.</w:t>
+        </w:r>
+        <w:r>
+          <w:rPr>
+            <w:rStyle w:val="Hyperlink"/>
+          </w:rPr>
+          <w:t>Springer</w:t>
+        </w:r>
+        <w:r>
+          <w:rPr>
+            <w:rStyle w:val="Hyperlink"/>
+          </w:rPr>
+          <w:t>.com/book/10.1007/978-1-4419-1576-4</w:t>
         </w:r>
       </w:hyperlink>
     </w:p>
@@ -4628,37 +6065,63 @@
     <w:p>
       <w:pPr>
         <w:pStyle w:val="NoSpacing"/>
-      </w:pPr>
-      <w:r>
-        <w:t>Beginning Neo4j (2015)</w:t>
-      </w:r>
-    </w:p>
-    <w:p>
-      <w:pPr>
-        <w:pStyle w:val="NoSpacing"/>
-      </w:pPr>
-      <w:r>
-        <w:t>Authors: Chris Kemper</w:t>
-      </w:r>
-    </w:p>
-    <w:p>
-      <w:pPr>
-        <w:pStyle w:val="NoSpacing"/>
-      </w:pPr>
-      <w:r>
-        <w:t>ISBN: 978-1-4842-1228-8 (Print) 978-1-4842-1227-1 (Online)</w:t>
-      </w:r>
-    </w:p>
-    <w:p>
-      <w:pPr>
-        <w:pStyle w:val="NoSpacing"/>
-      </w:pPr>
-      <w:hyperlink r:id="rId41" w:history="1">
-        <w:r>
-          <w:rPr>
-            <w:rStyle w:val="Hyperlink"/>
-          </w:rPr>
-          <w:t>http://link.springer.com/book/10.1007/978-1-4842-122</w:t>
+        <w:outlineLvl w:val="0"/>
+      </w:pPr>
+      <w:r>
+        <w:t>Two-Way Analysis of Variance</w:t>
+      </w:r>
+    </w:p>
+    <w:p>
+      <w:pPr>
+        <w:pStyle w:val="NoSpacing"/>
+      </w:pPr>
+      <w:r>
+        <w:t>Statistical Tests and Graphics Using R</w:t>
+      </w:r>
+    </w:p>
+    <w:p>
+      <w:pPr>
+        <w:pStyle w:val="NoSpacing"/>
+      </w:pPr>
+      <w:r>
+        <w:t xml:space="preserve">Authors: </w:t>
+      </w:r>
+      <w:r>
+        <w:t>Christian Robert, George Casella</w:t>
+      </w:r>
+    </w:p>
+    <w:p>
+      <w:pPr>
+        <w:pStyle w:val="NoSpacing"/>
+        <w:outlineLvl w:val="0"/>
+      </w:pPr>
+      <w:r>
+        <w:t xml:space="preserve">Free online via </w:t>
+      </w:r>
+      <w:r>
+        <w:t>Springer</w:t>
+      </w:r>
+      <w:r>
+        <w:t>Link (</w:t>
+      </w:r>
+      <w:hyperlink r:id="rId72" w:history="1">
+        <w:r>
+          <w:rPr>
+            <w:rStyle w:val="Hyperlink"/>
+          </w:rPr>
+          <w:t>http://link.</w:t>
+        </w:r>
+        <w:r>
+          <w:rPr>
+            <w:rStyle w:val="Hyperlink"/>
+          </w:rPr>
+          <w:t>Springer</w:t>
+        </w:r>
+        <w:r>
+          <w:rPr>
+            <w:rStyle w:val="Hyperlink"/>
+          </w:rPr>
+          <w:t>.com/)</w:t>
         </w:r>
       </w:hyperlink>
     </w:p>
@@ -4666,6 +6129,20 @@
       <w:pPr>
         <w:pStyle w:val="NoSpacing"/>
       </w:pPr>
+      <w:r>
+        <w:t>http://link.</w:t>
+      </w:r>
+      <w:r>
+        <w:t>Springer</w:t>
+      </w:r>
+      <w:r>
+        <w:t>.com/book/10.1007/978-1-4614-2134-4</w:t>
+      </w:r>
+    </w:p>
+    <w:p>
+      <w:pPr>
+        <w:pStyle w:val="NoSpacing"/>
+      </w:pPr>
     </w:p>
     <w:p>
       <w:pPr>
@@ -4673,7 +6150,7 @@
         <w:outlineLvl w:val="0"/>
       </w:pPr>
       <w:r>
-        <w:t>A Tiny Handbook of R</w:t>
+        <w:t>Applied Spatial Data Analysis with R</w:t>
       </w:r>
     </w:p>
     <w:p>
@@ -4684,7 +6161,7 @@
         <w:t xml:space="preserve">Authors: </w:t>
       </w:r>
       <w:r>
-        <w:t>Mike Allerhand</w:t>
+        <w:t>Roger S. Bivand, Edzer Pebesma, Virgilio Gómez-Rubio</w:t>
       </w:r>
     </w:p>
     <w:p>
@@ -4693,9 +6170,15 @@
         <w:outlineLvl w:val="0"/>
       </w:pPr>
       <w:r>
-        <w:t>Free online via SpringerLink (</w:t>
-      </w:r>
-      <w:hyperlink r:id="rId42" w:history="1">
+        <w:t xml:space="preserve">Free online via </w:t>
+      </w:r>
+      <w:r>
+        <w:t>Springer</w:t>
+      </w:r>
+      <w:r>
+        <w:t>Link (</w:t>
+      </w:r>
+      <w:hyperlink r:id="rId73" w:history="1">
         <w:r>
           <w:rPr>
             <w:rStyle w:val="Hyperlink"/>
@@ -4720,7 +6203,7 @@
       <w:pPr>
         <w:pStyle w:val="NoSpacing"/>
       </w:pPr>
-      <w:hyperlink r:id="rId43" w:history="1">
+      <w:hyperlink r:id="rId74" w:history="1">
         <w:r>
           <w:rPr>
             <w:rStyle w:val="Hyperlink"/>
@@ -4737,7 +6220,7 @@
           <w:rPr>
             <w:rStyle w:val="Hyperlink"/>
           </w:rPr>
-          <w:t>.com/book/10.1007/978-3-642-17980-8</w:t>
+          <w:t>.com/book/10.1007/978-1-4614-7618-4</w:t>
         </w:r>
       </w:hyperlink>
     </w:p>
@@ -4752,15 +6235,18 @@
         <w:outlineLvl w:val="0"/>
       </w:pPr>
       <w:r>
-        <w:t>R Statistical Application Development by Example Beginner's Guide</w:t>
-      </w:r>
-    </w:p>
-    <w:p>
-      <w:pPr>
-        <w:pStyle w:val="NoSpacing"/>
-      </w:pPr>
-      <w:r>
-        <w:t>Authors: Robert J Knell</w:t>
+        <w:t>Nonlinear Regression with R</w:t>
+      </w:r>
+    </w:p>
+    <w:p>
+      <w:pPr>
+        <w:pStyle w:val="NoSpacing"/>
+      </w:pPr>
+      <w:r>
+        <w:t xml:space="preserve">Authors: </w:t>
+      </w:r>
+      <w:r>
+        <w:t>Christian Ritz, Jens Carl Streibig</w:t>
       </w:r>
     </w:p>
     <w:p>
@@ -4769,14 +6255,32 @@
         <w:outlineLvl w:val="0"/>
       </w:pPr>
       <w:r>
-        <w:t xml:space="preserve">PDF: </w:t>
-      </w:r>
-      <w:hyperlink r:id="rId44" w:history="1">
-        <w:r>
-          <w:rPr>
-            <w:rStyle w:val="Hyperlink"/>
-          </w:rPr>
-          <w:t>http://www.introductoryr.co.uk/Introductory%20R%20example%20chapters.pdf</w:t>
+        <w:t xml:space="preserve">Free online via </w:t>
+      </w:r>
+      <w:r>
+        <w:t>Springer</w:t>
+      </w:r>
+      <w:r>
+        <w:t>Link (</w:t>
+      </w:r>
+      <w:hyperlink r:id="rId75" w:history="1">
+        <w:r>
+          <w:rPr>
+            <w:rStyle w:val="Hyperlink"/>
+          </w:rPr>
+          <w:t>http://link.</w:t>
+        </w:r>
+        <w:r>
+          <w:rPr>
+            <w:rStyle w:val="Hyperlink"/>
+          </w:rPr>
+          <w:t>Springer</w:t>
+        </w:r>
+        <w:r>
+          <w:rPr>
+            <w:rStyle w:val="Hyperlink"/>
+          </w:rPr>
+          <w:t>.com/)</w:t>
         </w:r>
       </w:hyperlink>
     </w:p>
@@ -4784,6 +6288,20 @@
       <w:pPr>
         <w:pStyle w:val="NoSpacing"/>
       </w:pPr>
+      <w:r>
+        <w:t>http://link.</w:t>
+      </w:r>
+      <w:r>
+        <w:t>Springer</w:t>
+      </w:r>
+      <w:r>
+        <w:t>.com/book/10.1007/978-0-387-09616-2</w:t>
+      </w:r>
+    </w:p>
+    <w:p>
+      <w:pPr>
+        <w:pStyle w:val="NoSpacing"/>
+      </w:pPr>
     </w:p>
     <w:p>
       <w:pPr>
@@ -4791,1520 +6309,12 @@
         <w:outlineLvl w:val="0"/>
       </w:pPr>
       <w:r>
-        <w:t>Beginning Data Science with R</w:t>
-      </w:r>
-    </w:p>
-    <w:p>
-      <w:pPr>
-        <w:pStyle w:val="NoSpacing"/>
-      </w:pPr>
-      <w:r>
-        <w:lastRenderedPageBreak/>
-        <w:t xml:space="preserve">Authors: </w:t>
-      </w:r>
-      <w:r>
-        <w:t>Manas A. Pathak</w:t>
-      </w:r>
-    </w:p>
-    <w:p>
-      <w:pPr>
-        <w:pStyle w:val="NoSpacing"/>
-        <w:outlineLvl w:val="0"/>
-      </w:pPr>
-      <w:r>
-        <w:t>Free online via SpringerLink (</w:t>
-      </w:r>
-      <w:hyperlink r:id="rId45" w:history="1">
-        <w:r>
-          <w:rPr>
-            <w:rStyle w:val="Hyperlink"/>
-          </w:rPr>
-          <w:t>http://link.</w:t>
-        </w:r>
-        <w:r>
-          <w:rPr>
-            <w:rStyle w:val="Hyperlink"/>
-          </w:rPr>
-          <w:t>Springer</w:t>
-        </w:r>
-        <w:r>
-          <w:rPr>
-            <w:rStyle w:val="Hyperlink"/>
-          </w:rPr>
-          <w:t>.com/)</w:t>
-        </w:r>
-      </w:hyperlink>
-    </w:p>
-    <w:p>
-      <w:pPr>
-        <w:pStyle w:val="NoSpacing"/>
-      </w:pPr>
-      <w:hyperlink r:id="rId46" w:history="1">
-        <w:r>
-          <w:rPr>
-            <w:rStyle w:val="Hyperlink"/>
-          </w:rPr>
-          <w:t>http://link.</w:t>
-        </w:r>
-        <w:r>
-          <w:rPr>
-            <w:rStyle w:val="Hyperlink"/>
-          </w:rPr>
-          <w:t>Springer</w:t>
-        </w:r>
-        <w:r>
-          <w:rPr>
-            <w:rStyle w:val="Hyperlink"/>
-          </w:rPr>
-          <w:t>.com/book/10.1007/978-3-319-12066-9</w:t>
-        </w:r>
-      </w:hyperlink>
-    </w:p>
-    <w:p>
-      <w:pPr>
-        <w:pStyle w:val="NoSpacing"/>
-      </w:pPr>
-    </w:p>
-    <w:p>
-      <w:pPr>
-        <w:pStyle w:val="NoSpacing"/>
-      </w:pPr>
-      <w:r>
-        <w:t>Data Mining with Rattle and</w:t>
+        <w:t>An Introduction to</w:t>
       </w:r>
       <w:r>
         <w:t xml:space="preserve"> python </w:t>
       </w:r>
       <w:r>
-        <w:t>The Art of Excavating Data for Knowledge Discovery (2011)</w:t>
-      </w:r>
-    </w:p>
-    <w:p>
-      <w:pPr>
-        <w:pStyle w:val="NoSpacing"/>
-        <w:outlineLvl w:val="0"/>
-      </w:pPr>
-      <w:r>
-        <w:t xml:space="preserve">Authors: Graham Williams  </w:t>
-      </w:r>
-    </w:p>
-    <w:p>
-      <w:pPr>
-        <w:pStyle w:val="NoSpacing"/>
-      </w:pPr>
-      <w:r>
-        <w:t xml:space="preserve">Free online via </w:t>
-      </w:r>
-      <w:r>
-        <w:t>Springer</w:t>
-      </w:r>
-      <w:r>
-        <w:t>Link (</w:t>
-      </w:r>
-      <w:hyperlink r:id="rId47" w:history="1">
-        <w:r>
-          <w:rPr>
-            <w:rStyle w:val="Hyperlink"/>
-          </w:rPr>
-          <w:t>http://link.</w:t>
-        </w:r>
-        <w:r>
-          <w:rPr>
-            <w:rStyle w:val="Hyperlink"/>
-          </w:rPr>
-          <w:t>Springer</w:t>
-        </w:r>
-        <w:r>
-          <w:rPr>
-            <w:rStyle w:val="Hyperlink"/>
-          </w:rPr>
-          <w:t>.com/</w:t>
-        </w:r>
-      </w:hyperlink>
-      <w:r>
-        <w:t xml:space="preserve">) </w:t>
-      </w:r>
-      <w:hyperlink r:id="rId48" w:history="1">
-        <w:r>
-          <w:rPr>
-            <w:rStyle w:val="Hyperlink"/>
-          </w:rPr>
-          <w:t>http://link.</w:t>
-        </w:r>
-        <w:r>
-          <w:rPr>
-            <w:rStyle w:val="Hyperlink"/>
-          </w:rPr>
-          <w:t>Springer</w:t>
-        </w:r>
-        <w:r>
-          <w:rPr>
-            <w:rStyle w:val="Hyperlink"/>
-          </w:rPr>
-          <w:t>.com/book/10.1007/978-1-4419-9890-3</w:t>
-        </w:r>
-      </w:hyperlink>
-    </w:p>
-    <w:p>
-      <w:pPr>
-        <w:pStyle w:val="NoSpacing"/>
-      </w:pPr>
-    </w:p>
-    <w:p>
-      <w:pPr>
-        <w:pStyle w:val="NoSpacing"/>
-        <w:outlineLvl w:val="0"/>
-      </w:pPr>
-      <w:r>
-        <w:t>Bayesian Essentials with R</w:t>
-      </w:r>
-    </w:p>
-    <w:p>
-      <w:pPr>
-        <w:pStyle w:val="NoSpacing"/>
-      </w:pPr>
-      <w:r>
-        <w:t xml:space="preserve">Authors: </w:t>
-      </w:r>
-      <w:r>
-        <w:t>Jean-Michel Marin, Christian P. Robert</w:t>
-      </w:r>
-    </w:p>
-    <w:p>
-      <w:pPr>
-        <w:pStyle w:val="NoSpacing"/>
-        <w:outlineLvl w:val="0"/>
-      </w:pPr>
-      <w:r>
-        <w:t xml:space="preserve">Free online via </w:t>
-      </w:r>
-      <w:r>
-        <w:t>Springer</w:t>
-      </w:r>
-      <w:r>
-        <w:t>Link (</w:t>
-      </w:r>
-      <w:hyperlink r:id="rId49" w:history="1">
-        <w:r>
-          <w:rPr>
-            <w:rStyle w:val="Hyperlink"/>
-          </w:rPr>
-          <w:t>http://link.</w:t>
-        </w:r>
-        <w:r>
-          <w:rPr>
-            <w:rStyle w:val="Hyperlink"/>
-          </w:rPr>
-          <w:t>Springer</w:t>
-        </w:r>
-        <w:r>
-          <w:rPr>
-            <w:rStyle w:val="Hyperlink"/>
-          </w:rPr>
-          <w:t>.com/)</w:t>
-        </w:r>
-      </w:hyperlink>
-    </w:p>
-    <w:p>
-      <w:pPr>
-        <w:pStyle w:val="NoSpacing"/>
-      </w:pPr>
-      <w:hyperlink r:id="rId50" w:history="1">
-        <w:r>
-          <w:rPr>
-            <w:rStyle w:val="Hyperlink"/>
-          </w:rPr>
-          <w:t>http://link.</w:t>
-        </w:r>
-        <w:r>
-          <w:rPr>
-            <w:rStyle w:val="Hyperlink"/>
-          </w:rPr>
-          <w:t>Springer</w:t>
-        </w:r>
-        <w:r>
-          <w:rPr>
-            <w:rStyle w:val="Hyperlink"/>
-          </w:rPr>
-          <w:t>.com/book/10.1007/978-1-4614-8687-9</w:t>
-        </w:r>
-      </w:hyperlink>
-    </w:p>
-    <w:p>
-      <w:pPr>
-        <w:pStyle w:val="NoSpacing"/>
-      </w:pPr>
-    </w:p>
-    <w:p>
-      <w:pPr>
-        <w:pStyle w:val="NoSpacing"/>
-        <w:outlineLvl w:val="0"/>
-      </w:pPr>
-      <w:r>
-        <w:t>Text Analysis with</w:t>
-      </w:r>
-      <w:r>
-        <w:t xml:space="preserve"> python </w:t>
-      </w:r>
-      <w:r>
-        <w:t>for Students of Literature</w:t>
-      </w:r>
-    </w:p>
-    <w:p>
-      <w:pPr>
-        <w:pStyle w:val="NoSpacing"/>
-      </w:pPr>
-      <w:r>
-        <w:t xml:space="preserve">Authors: </w:t>
-      </w:r>
-      <w:r>
-        <w:t>Matthew L. Jockers</w:t>
-      </w:r>
-    </w:p>
-    <w:p>
-      <w:pPr>
-        <w:pStyle w:val="NoSpacing"/>
-        <w:outlineLvl w:val="0"/>
-      </w:pPr>
-      <w:r>
-        <w:t xml:space="preserve">Free online via </w:t>
-      </w:r>
-      <w:r>
-        <w:t>Springer</w:t>
-      </w:r>
-      <w:r>
-        <w:t>Link (</w:t>
-      </w:r>
-      <w:hyperlink r:id="rId51" w:history="1">
-        <w:r>
-          <w:rPr>
-            <w:rStyle w:val="Hyperlink"/>
-          </w:rPr>
-          <w:t>http://link.</w:t>
-        </w:r>
-        <w:r>
-          <w:rPr>
-            <w:rStyle w:val="Hyperlink"/>
-          </w:rPr>
-          <w:t>Springer</w:t>
-        </w:r>
-        <w:r>
-          <w:rPr>
-            <w:rStyle w:val="Hyperlink"/>
-          </w:rPr>
-          <w:t>.com/)</w:t>
-        </w:r>
-      </w:hyperlink>
-    </w:p>
-    <w:p>
-      <w:pPr>
-        <w:pStyle w:val="NoSpacing"/>
-      </w:pPr>
-      <w:hyperlink r:id="rId52" w:history="1">
-        <w:r>
-          <w:rPr>
-            <w:rStyle w:val="Hyperlink"/>
-          </w:rPr>
-          <w:t>http://link.</w:t>
-        </w:r>
-        <w:r>
-          <w:rPr>
-            <w:rStyle w:val="Hyperlink"/>
-          </w:rPr>
-          <w:t>Springer</w:t>
-        </w:r>
-        <w:r>
-          <w:rPr>
-            <w:rStyle w:val="Hyperlink"/>
-          </w:rPr>
-          <w:t>.com/book/10.1007/978-3-319-03164-4</w:t>
-        </w:r>
-      </w:hyperlink>
-    </w:p>
-    <w:p>
-      <w:pPr>
-        <w:pStyle w:val="NoSpacing"/>
-      </w:pPr>
-    </w:p>
-    <w:p>
-      <w:pPr>
-        <w:pStyle w:val="NoSpacing"/>
-        <w:outlineLvl w:val="0"/>
-      </w:pPr>
-      <w:r>
-        <w:t>Introductory Time Series with R</w:t>
-      </w:r>
-    </w:p>
-    <w:p>
-      <w:pPr>
-        <w:pStyle w:val="NoSpacing"/>
-      </w:pPr>
-      <w:r>
-        <w:t xml:space="preserve">Authors: </w:t>
-      </w:r>
-      <w:r>
-        <w:t>Andrew V. Metcalfe, Paul S.P. Cowpertwait</w:t>
-      </w:r>
-    </w:p>
-    <w:p>
-      <w:pPr>
-        <w:pStyle w:val="NoSpacing"/>
-        <w:outlineLvl w:val="0"/>
-      </w:pPr>
-      <w:r>
-        <w:t xml:space="preserve">Free online via </w:t>
-      </w:r>
-      <w:r>
-        <w:t>Springer</w:t>
-      </w:r>
-      <w:r>
-        <w:t>Link (</w:t>
-      </w:r>
-      <w:hyperlink r:id="rId53" w:history="1">
-        <w:r>
-          <w:rPr>
-            <w:rStyle w:val="Hyperlink"/>
-          </w:rPr>
-          <w:t>http://link.</w:t>
-        </w:r>
-        <w:r>
-          <w:rPr>
-            <w:rStyle w:val="Hyperlink"/>
-          </w:rPr>
-          <w:t>Springer</w:t>
-        </w:r>
-        <w:r>
-          <w:rPr>
-            <w:rStyle w:val="Hyperlink"/>
-          </w:rPr>
-          <w:t>.com/)</w:t>
-        </w:r>
-      </w:hyperlink>
-    </w:p>
-    <w:p>
-      <w:pPr>
-        <w:pStyle w:val="NoSpacing"/>
-      </w:pPr>
-      <w:hyperlink r:id="rId54" w:history="1">
-        <w:r>
-          <w:rPr>
-            <w:rStyle w:val="Hyperlink"/>
-          </w:rPr>
-          <w:t>http://link.</w:t>
-        </w:r>
-        <w:r>
-          <w:rPr>
-            <w:rStyle w:val="Hyperlink"/>
-          </w:rPr>
-          <w:t>Springer</w:t>
-        </w:r>
-        <w:r>
-          <w:rPr>
-            <w:rStyle w:val="Hyperlink"/>
-          </w:rPr>
-          <w:t>.com/book/10.1007/978-0-387-88698-5</w:t>
-        </w:r>
-      </w:hyperlink>
-    </w:p>
-    <w:p>
-      <w:pPr>
-        <w:pStyle w:val="NoSpacing"/>
-      </w:pPr>
-    </w:p>
-    <w:p>
-      <w:pPr>
-        <w:pStyle w:val="NoSpacing"/>
-        <w:outlineLvl w:val="0"/>
-      </w:pPr>
-      <w:r>
-        <w:t>Data Analytics - Models and Algorithms for Intelligent Data Analysis 2012</w:t>
-      </w:r>
-    </w:p>
-    <w:p>
-      <w:pPr>
-        <w:pStyle w:val="NoSpacing"/>
-      </w:pPr>
-      <w:r>
-        <w:t>Authors: Thomas A. Runkler</w:t>
-      </w:r>
-    </w:p>
-    <w:p>
-      <w:pPr>
-        <w:pStyle w:val="NoSpacing"/>
-      </w:pPr>
-      <w:r>
-        <w:t>ISBN: 978-3-8348-2588-9 (Print) 978-3-8348-2589-6 (Online)</w:t>
-      </w:r>
-    </w:p>
-    <w:p>
-      <w:pPr>
-        <w:pStyle w:val="NoSpacing"/>
-      </w:pPr>
-      <w:hyperlink r:id="rId55" w:history="1">
-        <w:r>
-          <w:rPr>
-            <w:rStyle w:val="Hyperlink"/>
-          </w:rPr>
-          <w:t>http://link.</w:t>
-        </w:r>
-        <w:r>
-          <w:rPr>
-            <w:rStyle w:val="Hyperlink"/>
-          </w:rPr>
-          <w:t>Springer</w:t>
-        </w:r>
-        <w:r>
-          <w:rPr>
-            <w:rStyle w:val="Hyperlink"/>
-          </w:rPr>
-          <w:t>.com/book/10.1007/978-3-8348-2589-6</w:t>
-        </w:r>
-      </w:hyperlink>
-    </w:p>
-    <w:p>
-      <w:pPr>
-        <w:pStyle w:val="NoSpacing"/>
-      </w:pPr>
-    </w:p>
-    <w:p>
-      <w:pPr>
-        <w:pStyle w:val="NoSpacing"/>
-      </w:pPr>
-      <w:r>
-        <w:t>Computational Social Network Analysis: Trends, Tools and Research Advances 2010</w:t>
-      </w:r>
-    </w:p>
-    <w:p>
-      <w:pPr>
-        <w:pStyle w:val="NoSpacing"/>
-      </w:pPr>
-      <w:r>
-        <w:t>Editors: Ajith Abraham, Aboul-Ella Hassanien, Vaclav Sná¿el</w:t>
-      </w:r>
-    </w:p>
-    <w:p>
-      <w:pPr>
-        <w:pStyle w:val="NoSpacing"/>
-      </w:pPr>
-      <w:r>
-        <w:t>ISBN: 978-1-84882-228-3 (Print) 978-1-84882-229-0 (Online)</w:t>
-      </w:r>
-    </w:p>
-    <w:p>
-      <w:pPr>
-        <w:pStyle w:val="NoSpacing"/>
-      </w:pPr>
-      <w:hyperlink r:id="rId56" w:history="1">
-        <w:r>
-          <w:rPr>
-            <w:rStyle w:val="Hyperlink"/>
-          </w:rPr>
-          <w:t>http://link.</w:t>
-        </w:r>
-        <w:r>
-          <w:rPr>
-            <w:rStyle w:val="Hyperlink"/>
-          </w:rPr>
-          <w:t>Springer</w:t>
-        </w:r>
-        <w:r>
-          <w:rPr>
-            <w:rStyle w:val="Hyperlink"/>
-          </w:rPr>
-          <w:t>.com/book/10.1007/978-1-84882-229-0</w:t>
-        </w:r>
-      </w:hyperlink>
-    </w:p>
-    <w:p>
-      <w:pPr>
-        <w:pStyle w:val="NoSpacing"/>
-      </w:pPr>
-    </w:p>
-    <w:p>
-      <w:pPr>
-        <w:pStyle w:val="NoSpacing"/>
-        <w:outlineLvl w:val="0"/>
-      </w:pPr>
-      <w:r>
-        <w:t>Biostatistics with R</w:t>
-      </w:r>
-    </w:p>
-    <w:p>
-      <w:pPr>
-        <w:pStyle w:val="NoSpacing"/>
-      </w:pPr>
-      <w:r>
-        <w:t xml:space="preserve">Authors: </w:t>
-      </w:r>
-      <w:r>
-        <w:t>Babak Shahbaba</w:t>
-      </w:r>
-    </w:p>
-    <w:p>
-      <w:pPr>
-        <w:pStyle w:val="NoSpacing"/>
-        <w:outlineLvl w:val="0"/>
-      </w:pPr>
-      <w:r>
-        <w:t xml:space="preserve">Free online via </w:t>
-      </w:r>
-      <w:r>
-        <w:t>Springer</w:t>
-      </w:r>
-      <w:r>
-        <w:t>Link (</w:t>
-      </w:r>
-      <w:hyperlink r:id="rId57" w:history="1">
-        <w:r>
-          <w:rPr>
-            <w:rStyle w:val="Hyperlink"/>
-          </w:rPr>
-          <w:t>http://link.</w:t>
-        </w:r>
-        <w:r>
-          <w:rPr>
-            <w:rStyle w:val="Hyperlink"/>
-          </w:rPr>
-          <w:t>Springer</w:t>
-        </w:r>
-        <w:r>
-          <w:rPr>
-            <w:rStyle w:val="Hyperlink"/>
-          </w:rPr>
-          <w:t>.com/)</w:t>
-        </w:r>
-      </w:hyperlink>
-    </w:p>
-    <w:p>
-      <w:pPr>
-        <w:pStyle w:val="NoSpacing"/>
-      </w:pPr>
-      <w:hyperlink r:id="rId58" w:history="1">
-        <w:r>
-          <w:rPr>
-            <w:rStyle w:val="Hyperlink"/>
-          </w:rPr>
-          <w:t>http://link.</w:t>
-        </w:r>
-        <w:r>
-          <w:rPr>
-            <w:rStyle w:val="Hyperlink"/>
-          </w:rPr>
-          <w:t>Springer</w:t>
-        </w:r>
-        <w:r>
-          <w:rPr>
-            <w:rStyle w:val="Hyperlink"/>
-          </w:rPr>
-          <w:t>.com/book/10.1007/978-1-4614-1302-8</w:t>
-        </w:r>
-      </w:hyperlink>
-    </w:p>
-    <w:p>
-      <w:pPr>
-        <w:pStyle w:val="NoSpacing"/>
-      </w:pPr>
-    </w:p>
-    <w:p>
-      <w:pPr>
-        <w:pStyle w:val="NoSpacing"/>
-        <w:outlineLvl w:val="0"/>
-      </w:pPr>
-      <w:r>
-        <w:t>Introduction to Probability Simulation and Gibbs Sampling with R</w:t>
-      </w:r>
-    </w:p>
-    <w:p>
-      <w:pPr>
-        <w:pStyle w:val="NoSpacing"/>
-      </w:pPr>
-      <w:r>
-        <w:t xml:space="preserve">Authors: </w:t>
-      </w:r>
-      <w:r>
-        <w:t>Eric A. Suess, Bruce E. Trumbo</w:t>
-      </w:r>
-    </w:p>
-    <w:p>
-      <w:pPr>
-        <w:pStyle w:val="NoSpacing"/>
-        <w:outlineLvl w:val="0"/>
-      </w:pPr>
-      <w:r>
-        <w:t xml:space="preserve">Free online via </w:t>
-      </w:r>
-      <w:r>
-        <w:t>Springer</w:t>
-      </w:r>
-      <w:r>
-        <w:t>Link (</w:t>
-      </w:r>
-      <w:hyperlink r:id="rId59" w:history="1">
-        <w:r>
-          <w:rPr>
-            <w:rStyle w:val="Hyperlink"/>
-          </w:rPr>
-          <w:t>http://link.</w:t>
-        </w:r>
-        <w:r>
-          <w:rPr>
-            <w:rStyle w:val="Hyperlink"/>
-          </w:rPr>
-          <w:t>Springer</w:t>
-        </w:r>
-        <w:r>
-          <w:rPr>
-            <w:rStyle w:val="Hyperlink"/>
-          </w:rPr>
-          <w:t>.com/)</w:t>
-        </w:r>
-      </w:hyperlink>
-    </w:p>
-    <w:p>
-      <w:pPr>
-        <w:pStyle w:val="NoSpacing"/>
-      </w:pPr>
-      <w:hyperlink r:id="rId60" w:history="1">
-        <w:r>
-          <w:rPr>
-            <w:rStyle w:val="Hyperlink"/>
-          </w:rPr>
-          <w:t>http://link.</w:t>
-        </w:r>
-        <w:r>
-          <w:rPr>
-            <w:rStyle w:val="Hyperlink"/>
-          </w:rPr>
-          <w:t>Springer</w:t>
-        </w:r>
-        <w:r>
-          <w:rPr>
-            <w:rStyle w:val="Hyperlink"/>
-          </w:rPr>
-          <w:t>.com/book/10.1007/978-0-387-68765-0</w:t>
-        </w:r>
-      </w:hyperlink>
-    </w:p>
-    <w:p>
-      <w:pPr>
-        <w:pStyle w:val="NoSpacing"/>
-      </w:pPr>
-    </w:p>
-    <w:p>
-      <w:pPr>
-        <w:pStyle w:val="NoSpacing"/>
-        <w:outlineLvl w:val="0"/>
-      </w:pPr>
-      <w:r>
-        <w:t>A Modern Approach to Regression with R</w:t>
-      </w:r>
-    </w:p>
-    <w:p>
-      <w:pPr>
-        <w:pStyle w:val="NoSpacing"/>
-      </w:pPr>
-      <w:r>
-        <w:t xml:space="preserve">Authors: </w:t>
-      </w:r>
-      <w:r>
-        <w:t>Simon Sheather</w:t>
-      </w:r>
-    </w:p>
-    <w:p>
-      <w:pPr>
-        <w:pStyle w:val="NoSpacing"/>
-        <w:outlineLvl w:val="0"/>
-      </w:pPr>
-      <w:r>
-        <w:t xml:space="preserve">Free online via </w:t>
-      </w:r>
-      <w:r>
-        <w:t>Springer</w:t>
-      </w:r>
-      <w:r>
-        <w:t>Link (</w:t>
-      </w:r>
-      <w:hyperlink r:id="rId61" w:history="1">
-        <w:r>
-          <w:rPr>
-            <w:rStyle w:val="Hyperlink"/>
-          </w:rPr>
-          <w:t>http://link.</w:t>
-        </w:r>
-        <w:r>
-          <w:rPr>
-            <w:rStyle w:val="Hyperlink"/>
-          </w:rPr>
-          <w:t>Springer</w:t>
-        </w:r>
-        <w:r>
-          <w:rPr>
-            <w:rStyle w:val="Hyperlink"/>
-          </w:rPr>
-          <w:t>.com/)</w:t>
-        </w:r>
-      </w:hyperlink>
-    </w:p>
-    <w:p>
-      <w:pPr>
-        <w:pStyle w:val="NoSpacing"/>
-      </w:pPr>
-      <w:hyperlink r:id="rId62" w:history="1">
-        <w:r>
-          <w:rPr>
-            <w:rStyle w:val="Hyperlink"/>
-          </w:rPr>
-          <w:t>http://link.</w:t>
-        </w:r>
-        <w:r>
-          <w:rPr>
-            <w:rStyle w:val="Hyperlink"/>
-          </w:rPr>
-          <w:t>Springer</w:t>
-        </w:r>
-        <w:r>
-          <w:rPr>
-            <w:rStyle w:val="Hyperlink"/>
-          </w:rPr>
-          <w:t>.com/book/10.1007/978-0-387-09608-7</w:t>
-        </w:r>
-      </w:hyperlink>
-    </w:p>
-    <w:p>
-      <w:pPr>
-        <w:pStyle w:val="NoSpacing"/>
-      </w:pPr>
-    </w:p>
-    <w:p>
-      <w:pPr>
-        <w:pStyle w:val="NoSpacing"/>
-        <w:outlineLvl w:val="0"/>
-      </w:pPr>
-      <w:r>
-        <w:t>R by Example</w:t>
-      </w:r>
-    </w:p>
-    <w:p>
-      <w:pPr>
-        <w:pStyle w:val="NoSpacing"/>
-      </w:pPr>
-      <w:r>
-        <w:t xml:space="preserve">Authors: </w:t>
-      </w:r>
-      <w:r>
-        <w:t>Jim Albert, Maria Rizzo</w:t>
-      </w:r>
-    </w:p>
-    <w:p>
-      <w:pPr>
-        <w:pStyle w:val="NoSpacing"/>
-        <w:outlineLvl w:val="0"/>
-      </w:pPr>
-      <w:r>
-        <w:t xml:space="preserve">Free online via </w:t>
-      </w:r>
-      <w:r>
-        <w:t>Springer</w:t>
-      </w:r>
-      <w:r>
-        <w:t>Link (</w:t>
-      </w:r>
-      <w:hyperlink r:id="rId63" w:history="1">
-        <w:r>
-          <w:rPr>
-            <w:rStyle w:val="Hyperlink"/>
-          </w:rPr>
-          <w:t>http://link.</w:t>
-        </w:r>
-        <w:r>
-          <w:rPr>
-            <w:rStyle w:val="Hyperlink"/>
-          </w:rPr>
-          <w:t>Springer</w:t>
-        </w:r>
-        <w:r>
-          <w:rPr>
-            <w:rStyle w:val="Hyperlink"/>
-          </w:rPr>
-          <w:t>.com/)</w:t>
-        </w:r>
-      </w:hyperlink>
-    </w:p>
-    <w:p>
-      <w:pPr>
-        <w:pStyle w:val="NoSpacing"/>
-      </w:pPr>
-      <w:hyperlink r:id="rId64" w:history="1">
-        <w:r>
-          <w:rPr>
-            <w:rStyle w:val="Hyperlink"/>
-          </w:rPr>
-          <w:t>http://link.</w:t>
-        </w:r>
-        <w:r>
-          <w:rPr>
-            <w:rStyle w:val="Hyperlink"/>
-          </w:rPr>
-          <w:t>Springer</w:t>
-        </w:r>
-        <w:r>
-          <w:rPr>
-            <w:rStyle w:val="Hyperlink"/>
-          </w:rPr>
-          <w:t>.com/book/10.1007/978-1-4614-1365-3</w:t>
-        </w:r>
-      </w:hyperlink>
-    </w:p>
-    <w:p>
-      <w:pPr>
-        <w:pStyle w:val="NoSpacing"/>
-      </w:pPr>
-    </w:p>
-    <w:p>
-      <w:pPr>
-        <w:pStyle w:val="NoSpacing"/>
-        <w:outlineLvl w:val="0"/>
-      </w:pPr>
-      <w:r>
-        <w:t>Graphical Models with R</w:t>
-      </w:r>
-    </w:p>
-    <w:p>
-      <w:pPr>
-        <w:pStyle w:val="NoSpacing"/>
-      </w:pPr>
-      <w:r>
-        <w:t xml:space="preserve">Authors: </w:t>
-      </w:r>
-      <w:r>
-        <w:t>Søren Højsgaard, David Edwards, Steffen Lauritzen</w:t>
-      </w:r>
-    </w:p>
-    <w:p>
-      <w:pPr>
-        <w:pStyle w:val="NoSpacing"/>
-        <w:outlineLvl w:val="0"/>
-      </w:pPr>
-      <w:r>
-        <w:t xml:space="preserve">Free online via </w:t>
-      </w:r>
-      <w:r>
-        <w:t>Springer</w:t>
-      </w:r>
-      <w:r>
-        <w:t>Link (</w:t>
-      </w:r>
-      <w:hyperlink r:id="rId65" w:history="1">
-        <w:r>
-          <w:rPr>
-            <w:rStyle w:val="Hyperlink"/>
-          </w:rPr>
-          <w:t>http://link.</w:t>
-        </w:r>
-        <w:r>
-          <w:rPr>
-            <w:rStyle w:val="Hyperlink"/>
-          </w:rPr>
-          <w:t>Springer</w:t>
-        </w:r>
-        <w:r>
-          <w:rPr>
-            <w:rStyle w:val="Hyperlink"/>
-          </w:rPr>
-          <w:t>.com/)</w:t>
-        </w:r>
-      </w:hyperlink>
-    </w:p>
-    <w:p>
-      <w:pPr>
-        <w:pStyle w:val="NoSpacing"/>
-      </w:pPr>
-      <w:r>
-        <w:t>http://link.</w:t>
-      </w:r>
-      <w:r>
-        <w:t>Springer</w:t>
-      </w:r>
-      <w:r>
-        <w:t>.com/book/10.1007/978-1-4614-2299-0</w:t>
-      </w:r>
-    </w:p>
-    <w:p>
-      <w:pPr>
-        <w:pStyle w:val="NoSpacing"/>
-      </w:pPr>
-    </w:p>
-    <w:p>
-      <w:pPr>
-        <w:pStyle w:val="NoSpacing"/>
-        <w:outlineLvl w:val="0"/>
-      </w:pPr>
-      <w:r>
-        <w:t>Data Manipulation with R</w:t>
-      </w:r>
-    </w:p>
-    <w:p>
-      <w:pPr>
-        <w:pStyle w:val="NoSpacing"/>
-      </w:pPr>
-      <w:r>
-        <w:t xml:space="preserve">Authors: </w:t>
-      </w:r>
-      <w:r>
-        <w:t>Statistical Computing Facility Phil Spector</w:t>
-      </w:r>
-    </w:p>
-    <w:p>
-      <w:pPr>
-        <w:pStyle w:val="NoSpacing"/>
-        <w:outlineLvl w:val="0"/>
-      </w:pPr>
-      <w:r>
-        <w:t xml:space="preserve">Free online via </w:t>
-      </w:r>
-      <w:r>
-        <w:t>Springer</w:t>
-      </w:r>
-      <w:r>
-        <w:t>Link (</w:t>
-      </w:r>
-      <w:hyperlink r:id="rId66" w:history="1">
-        <w:r>
-          <w:rPr>
-            <w:rStyle w:val="Hyperlink"/>
-          </w:rPr>
-          <w:t>http://link.</w:t>
-        </w:r>
-        <w:r>
-          <w:rPr>
-            <w:rStyle w:val="Hyperlink"/>
-          </w:rPr>
-          <w:t>Springer</w:t>
-        </w:r>
-        <w:r>
-          <w:rPr>
-            <w:rStyle w:val="Hyperlink"/>
-          </w:rPr>
-          <w:t>.com/)</w:t>
-        </w:r>
-      </w:hyperlink>
-    </w:p>
-    <w:p>
-      <w:pPr>
-        <w:pStyle w:val="NoSpacing"/>
-      </w:pPr>
-      <w:r>
-        <w:t>http://link.</w:t>
-      </w:r>
-      <w:r>
-        <w:t>Springer</w:t>
-      </w:r>
-      <w:r>
-        <w:t>.com/book/10.1007/978-0-387-74731-6</w:t>
-      </w:r>
-    </w:p>
-    <w:p>
-      <w:pPr>
-        <w:pStyle w:val="NoSpacing"/>
-      </w:pPr>
-    </w:p>
-    <w:p>
-      <w:pPr>
-        <w:pStyle w:val="NoSpacing"/>
-        <w:outlineLvl w:val="0"/>
-      </w:pPr>
-      <w:r>
-        <w:t>A Tiny Handbook of R</w:t>
-      </w:r>
-    </w:p>
-    <w:p>
-      <w:pPr>
-        <w:pStyle w:val="NoSpacing"/>
-      </w:pPr>
-      <w:r>
-        <w:t xml:space="preserve">Authors: </w:t>
-      </w:r>
-      <w:r>
-        <w:t>Mike Allerhand</w:t>
-      </w:r>
-    </w:p>
-    <w:p>
-      <w:pPr>
-        <w:pStyle w:val="NoSpacing"/>
-        <w:outlineLvl w:val="0"/>
-      </w:pPr>
-      <w:r>
-        <w:t xml:space="preserve">Free online via </w:t>
-      </w:r>
-      <w:r>
-        <w:t>Springer</w:t>
-      </w:r>
-      <w:r>
-        <w:t>Link (</w:t>
-      </w:r>
-      <w:hyperlink r:id="rId67" w:history="1">
-        <w:r>
-          <w:rPr>
-            <w:rStyle w:val="Hyperlink"/>
-          </w:rPr>
-          <w:t>http://link.</w:t>
-        </w:r>
-        <w:r>
-          <w:rPr>
-            <w:rStyle w:val="Hyperlink"/>
-          </w:rPr>
-          <w:t>Springer</w:t>
-        </w:r>
-        <w:r>
-          <w:rPr>
-            <w:rStyle w:val="Hyperlink"/>
-          </w:rPr>
-          <w:t>.com/)</w:t>
-        </w:r>
-      </w:hyperlink>
-    </w:p>
-    <w:p>
-      <w:pPr>
-        <w:pStyle w:val="NoSpacing"/>
-      </w:pPr>
-      <w:hyperlink r:id="rId68" w:history="1">
-        <w:r>
-          <w:rPr>
-            <w:rStyle w:val="Hyperlink"/>
-          </w:rPr>
-          <w:t>http://link.</w:t>
-        </w:r>
-        <w:r>
-          <w:rPr>
-            <w:rStyle w:val="Hyperlink"/>
-          </w:rPr>
-          <w:t>Springer</w:t>
-        </w:r>
-        <w:r>
-          <w:rPr>
-            <w:rStyle w:val="Hyperlink"/>
-          </w:rPr>
-          <w:t>.com/book/10.1007/978-3-642-17980-8</w:t>
-        </w:r>
-      </w:hyperlink>
-    </w:p>
-    <w:p>
-      <w:pPr>
-        <w:pStyle w:val="NoSpacing"/>
-      </w:pPr>
-    </w:p>
-    <w:p>
-      <w:pPr>
-        <w:pStyle w:val="NoSpacing"/>
-        <w:outlineLvl w:val="0"/>
-      </w:pPr>
-      <w:r>
-        <w:t>Bayesian Networks in R</w:t>
-      </w:r>
-    </w:p>
-    <w:p>
-      <w:pPr>
-        <w:pStyle w:val="NoSpacing"/>
-      </w:pPr>
-      <w:r>
-        <w:t xml:space="preserve">Authors: </w:t>
-      </w:r>
-      <w:r>
-        <w:t>Radhakrishnan Nagarajan, Marco Scutari, Sophie Lèbre</w:t>
-      </w:r>
-    </w:p>
-    <w:p>
-      <w:pPr>
-        <w:pStyle w:val="NoSpacing"/>
-        <w:outlineLvl w:val="0"/>
-      </w:pPr>
-      <w:r>
-        <w:t xml:space="preserve">Free online via </w:t>
-      </w:r>
-      <w:r>
-        <w:t>Springer</w:t>
-      </w:r>
-      <w:r>
-        <w:t>Link (</w:t>
-      </w:r>
-      <w:hyperlink r:id="rId69" w:history="1">
-        <w:r>
-          <w:rPr>
-            <w:rStyle w:val="Hyperlink"/>
-          </w:rPr>
-          <w:t>http://link.</w:t>
-        </w:r>
-        <w:r>
-          <w:rPr>
-            <w:rStyle w:val="Hyperlink"/>
-          </w:rPr>
-          <w:t>Springer</w:t>
-        </w:r>
-        <w:r>
-          <w:rPr>
-            <w:rStyle w:val="Hyperlink"/>
-          </w:rPr>
-          <w:t>.com/)</w:t>
-        </w:r>
-      </w:hyperlink>
-    </w:p>
-    <w:p>
-      <w:pPr>
-        <w:pStyle w:val="NoSpacing"/>
-      </w:pPr>
-      <w:r>
-        <w:t>http://link.</w:t>
-      </w:r>
-      <w:r>
-        <w:t>Springer</w:t>
-      </w:r>
-      <w:r>
-        <w:t>.com/book/10.1007/978-1-4614-6446-4</w:t>
-      </w:r>
-    </w:p>
-    <w:p>
-      <w:pPr>
-        <w:pStyle w:val="NoSpacing"/>
-      </w:pPr>
-    </w:p>
-    <w:p>
-      <w:pPr>
-        <w:pStyle w:val="NoSpacing"/>
-        <w:outlineLvl w:val="0"/>
-      </w:pPr>
-      <w:r>
-        <w:t>Introducing Monte Carlo Methods with R</w:t>
-      </w:r>
-    </w:p>
-    <w:p>
-      <w:pPr>
-        <w:pStyle w:val="NoSpacing"/>
-      </w:pPr>
-      <w:r>
-        <w:t xml:space="preserve">Authors: </w:t>
-      </w:r>
-      <w:r>
-        <w:t>Christian Robert, George Casella</w:t>
-      </w:r>
-    </w:p>
-    <w:p>
-      <w:pPr>
-        <w:pStyle w:val="NoSpacing"/>
-        <w:outlineLvl w:val="0"/>
-      </w:pPr>
-      <w:r>
-        <w:t xml:space="preserve">Free online via </w:t>
-      </w:r>
-      <w:r>
-        <w:t>Springer</w:t>
-      </w:r>
-      <w:r>
-        <w:t>Link (</w:t>
-      </w:r>
-      <w:hyperlink r:id="rId70" w:history="1">
-        <w:r>
-          <w:rPr>
-            <w:rStyle w:val="Hyperlink"/>
-          </w:rPr>
-          <w:t>http://link.</w:t>
-        </w:r>
-        <w:r>
-          <w:rPr>
-            <w:rStyle w:val="Hyperlink"/>
-          </w:rPr>
-          <w:t>Springer</w:t>
-        </w:r>
-        <w:r>
-          <w:rPr>
-            <w:rStyle w:val="Hyperlink"/>
-          </w:rPr>
-          <w:t>.com/)</w:t>
-        </w:r>
-      </w:hyperlink>
-    </w:p>
-    <w:p>
-      <w:pPr>
-        <w:pStyle w:val="NoSpacing"/>
-      </w:pPr>
-      <w:hyperlink r:id="rId71" w:history="1">
-        <w:r>
-          <w:rPr>
-            <w:rStyle w:val="Hyperlink"/>
-          </w:rPr>
-          <w:t>http://link.</w:t>
-        </w:r>
-        <w:r>
-          <w:rPr>
-            <w:rStyle w:val="Hyperlink"/>
-          </w:rPr>
-          <w:t>Springer</w:t>
-        </w:r>
-        <w:r>
-          <w:rPr>
-            <w:rStyle w:val="Hyperlink"/>
-          </w:rPr>
-          <w:t>.com/book/10.1007/978-1-4419-1576-4</w:t>
-        </w:r>
-      </w:hyperlink>
-    </w:p>
-    <w:p>
-      <w:pPr>
-        <w:pStyle w:val="NoSpacing"/>
-      </w:pPr>
-    </w:p>
-    <w:p>
-      <w:pPr>
-        <w:pStyle w:val="NoSpacing"/>
-        <w:outlineLvl w:val="0"/>
-      </w:pPr>
-      <w:r>
-        <w:t>Two-Way Analysis of Variance</w:t>
-      </w:r>
-    </w:p>
-    <w:p>
-      <w:pPr>
-        <w:pStyle w:val="NoSpacing"/>
-      </w:pPr>
-      <w:r>
-        <w:t>Statistical Tests and Graphics Using R</w:t>
-      </w:r>
-    </w:p>
-    <w:p>
-      <w:pPr>
-        <w:pStyle w:val="NoSpacing"/>
-      </w:pPr>
-      <w:r>
-        <w:t xml:space="preserve">Authors: </w:t>
-      </w:r>
-      <w:r>
-        <w:t>Christian Robert, George Casella</w:t>
-      </w:r>
-    </w:p>
-    <w:p>
-      <w:pPr>
-        <w:pStyle w:val="NoSpacing"/>
-        <w:outlineLvl w:val="0"/>
-      </w:pPr>
-      <w:r>
-        <w:t xml:space="preserve">Free online via </w:t>
-      </w:r>
-      <w:r>
-        <w:t>Springer</w:t>
-      </w:r>
-      <w:r>
-        <w:t>Link (</w:t>
-      </w:r>
-      <w:hyperlink r:id="rId72" w:history="1">
-        <w:r>
-          <w:rPr>
-            <w:rStyle w:val="Hyperlink"/>
-          </w:rPr>
-          <w:t>http://link.</w:t>
-        </w:r>
-        <w:r>
-          <w:rPr>
-            <w:rStyle w:val="Hyperlink"/>
-          </w:rPr>
-          <w:t>Springer</w:t>
-        </w:r>
-        <w:r>
-          <w:rPr>
-            <w:rStyle w:val="Hyperlink"/>
-          </w:rPr>
-          <w:t>.com/)</w:t>
-        </w:r>
-      </w:hyperlink>
-    </w:p>
-    <w:p>
-      <w:pPr>
-        <w:pStyle w:val="NoSpacing"/>
-      </w:pPr>
-      <w:r>
-        <w:t>http://link.</w:t>
-      </w:r>
-      <w:r>
-        <w:t>Springer</w:t>
-      </w:r>
-      <w:r>
-        <w:t>.com/book/10.1007/978-1-4614-2134-4</w:t>
-      </w:r>
-    </w:p>
-    <w:p>
-      <w:pPr>
-        <w:pStyle w:val="NoSpacing"/>
-      </w:pPr>
-    </w:p>
-    <w:p>
-      <w:pPr>
-        <w:pStyle w:val="NoSpacing"/>
-        <w:outlineLvl w:val="0"/>
-      </w:pPr>
-      <w:r>
-        <w:t>Applied Spatial Data Analysis with R</w:t>
-      </w:r>
-    </w:p>
-    <w:p>
-      <w:pPr>
-        <w:pStyle w:val="NoSpacing"/>
-      </w:pPr>
-      <w:r>
-        <w:t xml:space="preserve">Authors: </w:t>
-      </w:r>
-      <w:r>
-        <w:t>Roger S. Bivand, Edzer Pebesma, Virgilio Gómez-Rubio</w:t>
-      </w:r>
-    </w:p>
-    <w:p>
-      <w:pPr>
-        <w:pStyle w:val="NoSpacing"/>
-        <w:outlineLvl w:val="0"/>
-      </w:pPr>
-      <w:r>
-        <w:t xml:space="preserve">Free online via </w:t>
-      </w:r>
-      <w:r>
-        <w:t>Springer</w:t>
-      </w:r>
-      <w:r>
-        <w:t>Link (</w:t>
-      </w:r>
-      <w:hyperlink r:id="rId73" w:history="1">
-        <w:r>
-          <w:rPr>
-            <w:rStyle w:val="Hyperlink"/>
-          </w:rPr>
-          <w:t>http://link.</w:t>
-        </w:r>
-        <w:r>
-          <w:rPr>
-            <w:rStyle w:val="Hyperlink"/>
-          </w:rPr>
-          <w:t>Springer</w:t>
-        </w:r>
-        <w:r>
-          <w:rPr>
-            <w:rStyle w:val="Hyperlink"/>
-          </w:rPr>
-          <w:t>.com/)</w:t>
-        </w:r>
-      </w:hyperlink>
-    </w:p>
-    <w:p>
-      <w:pPr>
-        <w:pStyle w:val="NoSpacing"/>
-      </w:pPr>
-      <w:hyperlink r:id="rId74" w:history="1">
-        <w:r>
-          <w:rPr>
-            <w:rStyle w:val="Hyperlink"/>
-          </w:rPr>
-          <w:t>http://link.</w:t>
-        </w:r>
-        <w:r>
-          <w:rPr>
-            <w:rStyle w:val="Hyperlink"/>
-          </w:rPr>
-          <w:t>Springer</w:t>
-        </w:r>
-        <w:r>
-          <w:rPr>
-            <w:rStyle w:val="Hyperlink"/>
-          </w:rPr>
-          <w:t>.com/book/10.1007/978-1-4614-7618-4</w:t>
-        </w:r>
-      </w:hyperlink>
-    </w:p>
-    <w:p>
-      <w:pPr>
-        <w:pStyle w:val="NoSpacing"/>
-      </w:pPr>
-    </w:p>
-    <w:p>
-      <w:pPr>
-        <w:pStyle w:val="NoSpacing"/>
-        <w:outlineLvl w:val="0"/>
-      </w:pPr>
-      <w:r>
-        <w:t>Nonlinear Regression with R</w:t>
-      </w:r>
-    </w:p>
-    <w:p>
-      <w:pPr>
-        <w:pStyle w:val="NoSpacing"/>
-      </w:pPr>
-      <w:r>
-        <w:t xml:space="preserve">Authors: </w:t>
-      </w:r>
-      <w:r>
-        <w:t>Christian Ritz, Jens Carl Streibig</w:t>
-      </w:r>
-    </w:p>
-    <w:p>
-      <w:pPr>
-        <w:pStyle w:val="NoSpacing"/>
-        <w:outlineLvl w:val="0"/>
-      </w:pPr>
-      <w:r>
-        <w:t xml:space="preserve">Free online via </w:t>
-      </w:r>
-      <w:r>
-        <w:t>Springer</w:t>
-      </w:r>
-      <w:r>
-        <w:t>Link (</w:t>
-      </w:r>
-      <w:hyperlink r:id="rId75" w:history="1">
-        <w:r>
-          <w:rPr>
-            <w:rStyle w:val="Hyperlink"/>
-          </w:rPr>
-          <w:t>http://link.</w:t>
-        </w:r>
-        <w:r>
-          <w:rPr>
-            <w:rStyle w:val="Hyperlink"/>
-          </w:rPr>
-          <w:t>Springer</w:t>
-        </w:r>
-        <w:r>
-          <w:rPr>
-            <w:rStyle w:val="Hyperlink"/>
-          </w:rPr>
-          <w:t>.com/)</w:t>
-        </w:r>
-      </w:hyperlink>
-    </w:p>
-    <w:p>
-      <w:pPr>
-        <w:pStyle w:val="NoSpacing"/>
-      </w:pPr>
-      <w:r>
-        <w:t>http://link.</w:t>
-      </w:r>
-      <w:r>
-        <w:t>Springer</w:t>
-      </w:r>
-      <w:r>
-        <w:t>.com/book/10.1007/978-0-387-09616-2</w:t>
-      </w:r>
-    </w:p>
-    <w:p>
-      <w:pPr>
-        <w:pStyle w:val="NoSpacing"/>
-      </w:pPr>
-    </w:p>
-    <w:p>
-      <w:pPr>
-        <w:pStyle w:val="NoSpacing"/>
-        <w:outlineLvl w:val="0"/>
-      </w:pPr>
-      <w:r>
-        <w:t>An Introduction to</w:t>
-      </w:r>
-      <w:r>
-        <w:t xml:space="preserve"> python </w:t>
-      </w:r>
-      <w:r>
         <w:t>for Quantitative Economics</w:t>
       </w:r>
     </w:p>
@@ -6313,7 +6323,6 @@
         <w:pStyle w:val="NoSpacing"/>
       </w:pPr>
       <w:r>
-        <w:lastRenderedPageBreak/>
         <w:t xml:space="preserve">Authors: </w:t>
       </w:r>
       <w:r>
@@ -8293,6 +8302,7 @@
         <w:pStyle w:val="NoSpacing"/>
       </w:pPr>
       <w:r>
+        <w:lastRenderedPageBreak/>
         <w:t>Feel</w:t>
       </w:r>
       <w:r>
@@ -8623,7 +8633,6 @@
         <w:t xml:space="preserve"> </w:t>
       </w:r>
       <w:r>
-        <w:lastRenderedPageBreak/>
         <w:t>function</w:t>
       </w:r>
       <w:r>
@@ -10270,7 +10279,14 @@
         <w:rPr>
           <w:rFonts w:asciiTheme="minorHAnsi" w:hAnsiTheme="minorHAnsi"/>
         </w:rPr>
-        <w:t>This course material is copyrighted and all rights are reserved by Northeastern University. No part of this course material may be reproduced, transmitted, transcribed, stored in a retrieval system, or translated into any language or computer language, in any form or by any means, electronic, mechanical, magnetic, optical, chemical, manual, or otherwise, without the express prior written permission of the University.</w:t>
+        <w:t xml:space="preserve">This course material is copyrighted and all rights are reserved by Northeastern University. No part of this course material may be reproduced, </w:t>
+      </w:r>
+      <w:r>
+        <w:rPr>
+          <w:rFonts w:asciiTheme="minorHAnsi" w:hAnsiTheme="minorHAnsi"/>
+        </w:rPr>
+        <w:lastRenderedPageBreak/>
+        <w:t>transmitted, transcribed, stored in a retrieval system, or translated into any language or computer language, in any form or by any means, electronic, mechanical, magnetic, optical, chemical, manual, or otherwise, without the express prior written permission of the University.</w:t>
       </w:r>
     </w:p>
     <w:p>
@@ -10290,7 +10306,6 @@
           <w:sz w:val="24"/>
           <w:szCs w:val="24"/>
         </w:rPr>
-        <w:lastRenderedPageBreak/>
         <w:br/>
       </w:r>
       <w:r>

--- a/CSYE_7245/CSYE_7245_Big_Data_Systems_and_Intelligence_Analytics_F17.docx
+++ b/CSYE_7245/CSYE_7245_Big_Data_Systems_and_Intelligence_Analytics_F17.docx
@@ -226,7 +226,10 @@
         <w:pStyle w:val="NoSpacing"/>
       </w:pPr>
       <w:r>
-        <w:t>Monday 10:30AM-12PM</w:t>
+        <w:t>Monday 11:0</w:t>
+      </w:r>
+      <w:r>
+        <w:t>0AM-12PM</w:t>
       </w:r>
     </w:p>
     <w:p>
@@ -257,8 +260,6 @@
       <w:pPr>
         <w:pStyle w:val="NoSpacing"/>
       </w:pPr>
-      <w:bookmarkStart w:id="0" w:name="_GoBack"/>
-      <w:bookmarkEnd w:id="0"/>
       <w:r>
         <w:t>or by appointment.</w:t>
       </w:r>
@@ -1319,6 +1320,22 @@
               <w:t xml:space="preserve"> proposal</w:t>
             </w:r>
           </w:p>
+          <w:p>
+            <w:pPr>
+              <w:pStyle w:val="NoSpacing"/>
+              <w:rPr>
+                <w:rFonts w:eastAsia="Times New Roman" w:cs="Times New Roman"/>
+                <w:color w:val="222222"/>
+              </w:rPr>
+            </w:pPr>
+            <w:r>
+              <w:rPr>
+                <w:rFonts w:eastAsia="Times New Roman" w:cs="Times New Roman"/>
+                <w:color w:val="222222"/>
+              </w:rPr>
+              <w:t>Research Example</w:t>
+            </w:r>
+          </w:p>
         </w:tc>
         <w:tc>
           <w:tcPr>
@@ -1400,14 +1417,41 @@
           </w:p>
           <w:p>
             <w:pPr>
-              <w:pStyle w:val="NoSpacing"/>
-            </w:pPr>
-            <w:r>
               <w:rPr>
                 <w:rFonts w:eastAsia="Times New Roman" w:cs="Times New Roman"/>
-                <w:color w:val="222222"/>
               </w:rPr>
-              <w:t>Research Example</w:t>
+            </w:pPr>
+            <w:r>
+              <w:rPr>
+                <w:rFonts w:eastAsia="Times New Roman" w:cs="Times New Roman"/>
+              </w:rPr>
+              <w:t>Algorithmic Complexity</w:t>
+            </w:r>
+          </w:p>
+          <w:p>
+            <w:pPr>
+              <w:rPr>
+                <w:rFonts w:eastAsia="Times New Roman" w:cs="Times New Roman"/>
+              </w:rPr>
+            </w:pPr>
+            <w:r>
+              <w:rPr>
+                <w:rFonts w:eastAsia="Times New Roman" w:cs="Times New Roman"/>
+              </w:rPr>
+              <w:t>Algorithms</w:t>
+            </w:r>
+          </w:p>
+          <w:p>
+            <w:pPr>
+              <w:rPr>
+                <w:rFonts w:eastAsia="Times New Roman" w:cs="Times New Roman"/>
+              </w:rPr>
+            </w:pPr>
+            <w:r>
+              <w:rPr>
+                <w:rFonts w:eastAsia="Times New Roman" w:cs="Times New Roman"/>
+              </w:rPr>
+              <w:t>Data collection through web APIs</w:t>
             </w:r>
           </w:p>
         </w:tc>
@@ -1431,6 +1475,82 @@
             </w:r>
             <w:r>
               <w:t>Assignment 3</w:t>
+            </w:r>
+          </w:p>
+        </w:tc>
+      </w:tr>
+      <w:tr>
+        <w:trPr>
+          <w:trHeight w:val="548"/>
+        </w:trPr>
+        <w:tc>
+          <w:tcPr>
+            <w:tcW w:w="3116" w:type="dxa"/>
+            <w:tcBorders>
+              <w:top w:val="single" w:sz="4" w:space="0" w:color="auto"/>
+              <w:left w:val="single" w:sz="4" w:space="0" w:color="auto"/>
+              <w:bottom w:val="single" w:sz="4" w:space="0" w:color="auto"/>
+              <w:right w:val="single" w:sz="4" w:space="0" w:color="auto"/>
+            </w:tcBorders>
+            <w:hideMark/>
+          </w:tcPr>
+          <w:p>
+            <w:pPr>
+              <w:pStyle w:val="NoSpacing"/>
+            </w:pPr>
+            <w:r>
+              <w:t xml:space="preserve">6) </w:t>
+            </w:r>
+            <w:r>
+              <w:t>Week 6</w:t>
+            </w:r>
+          </w:p>
+        </w:tc>
+        <w:tc>
+          <w:tcPr>
+            <w:tcW w:w="3117" w:type="dxa"/>
+            <w:tcBorders>
+              <w:top w:val="single" w:sz="4" w:space="0" w:color="auto"/>
+              <w:left w:val="single" w:sz="4" w:space="0" w:color="auto"/>
+              <w:bottom w:val="single" w:sz="4" w:space="0" w:color="auto"/>
+              <w:right w:val="single" w:sz="4" w:space="0" w:color="auto"/>
+            </w:tcBorders>
+            <w:hideMark/>
+          </w:tcPr>
+          <w:p>
+            <w:pPr>
+              <w:pStyle w:val="NoSpacing"/>
+            </w:pPr>
+            <w:r>
+              <w:t>SQL</w:t>
+            </w:r>
+          </w:p>
+          <w:p>
+            <w:pPr>
+              <w:pStyle w:val="NoSpacing"/>
+            </w:pPr>
+            <w:r>
+              <w:t>NoSQL and MongoDB</w:t>
+            </w:r>
+          </w:p>
+        </w:tc>
+        <w:tc>
+          <w:tcPr>
+            <w:tcW w:w="3117" w:type="dxa"/>
+            <w:tcBorders>
+              <w:top w:val="single" w:sz="4" w:space="0" w:color="auto"/>
+              <w:left w:val="single" w:sz="4" w:space="0" w:color="auto"/>
+              <w:bottom w:val="single" w:sz="4" w:space="0" w:color="auto"/>
+              <w:right w:val="single" w:sz="4" w:space="0" w:color="auto"/>
+            </w:tcBorders>
+            <w:hideMark/>
+          </w:tcPr>
+          <w:p>
+            <w:pPr>
+              <w:pStyle w:val="NoSpacing"/>
+            </w:pPr>
+            <w:r>
+              <w:t>Readings</w:t>
             </w:r>
           </w:p>
         </w:tc>
@@ -1452,10 +1572,10 @@
               <w:pStyle w:val="NoSpacing"/>
             </w:pPr>
             <w:r>
-              <w:t xml:space="preserve">6) </w:t>
-            </w:r>
-            <w:r>
-              <w:t>Week 6</w:t>
+              <w:t xml:space="preserve">7) </w:t>
+            </w:r>
+            <w:r>
+              <w:t>Week 7</w:t>
             </w:r>
           </w:p>
         </w:tc>
@@ -1475,7 +1595,10 @@
               <w:pStyle w:val="NoSpacing"/>
             </w:pPr>
             <w:r>
-              <w:t>SQL</w:t>
+              <w:t>Text Mining</w:t>
+            </w:r>
+            <w:r>
+              <w:t xml:space="preserve"> &amp; NLP</w:t>
             </w:r>
           </w:p>
           <w:p>
@@ -1483,7 +1606,13 @@
               <w:pStyle w:val="NoSpacing"/>
             </w:pPr>
             <w:r>
-              <w:t>NoSQL and MongoDB</w:t>
+              <w:t>Data pipelines in python (</w:t>
+            </w:r>
+            <w:r>
+              <w:t>Luigi &amp; Airflow</w:t>
+            </w:r>
+            <w:r>
+              <w:t>)</w:t>
             </w:r>
           </w:p>
         </w:tc>
@@ -1503,7 +1632,13 @@
               <w:pStyle w:val="NoSpacing"/>
             </w:pPr>
             <w:r>
-              <w:t>Readings</w:t>
+              <w:t xml:space="preserve">Readings; </w:t>
+            </w:r>
+            <w:r>
+              <w:t xml:space="preserve">Assignment </w:t>
+            </w:r>
+            <w:r>
+              <w:t>4</w:t>
             </w:r>
           </w:p>
         </w:tc>
@@ -1525,10 +1660,10 @@
               <w:pStyle w:val="NoSpacing"/>
             </w:pPr>
             <w:r>
-              <w:t xml:space="preserve">7) </w:t>
-            </w:r>
-            <w:r>
-              <w:t>Week 7</w:t>
+              <w:t xml:space="preserve">8) </w:t>
+            </w:r>
+            <w:r>
+              <w:t>Week 8</w:t>
             </w:r>
           </w:p>
         </w:tc>
@@ -1548,93 +1683,15 @@
               <w:pStyle w:val="NoSpacing"/>
             </w:pPr>
             <w:r>
-              <w:t>Text Mining</w:t>
-            </w:r>
-            <w:r>
-              <w:t xml:space="preserve"> &amp; NLP</w:t>
+              <w:t>Five Vs of Big Data</w:t>
             </w:r>
           </w:p>
           <w:p>
             <w:pPr>
               <w:pStyle w:val="NoSpacing"/>
             </w:pPr>
-            <w:r>
-              <w:t>Data pipelines in python (</w:t>
-            </w:r>
-            <w:r>
-              <w:t>Luigi &amp; Airflow</w:t>
-            </w:r>
-            <w:r>
-              <w:t>)</w:t>
-            </w:r>
-          </w:p>
-        </w:tc>
-        <w:tc>
-          <w:tcPr>
-            <w:tcW w:w="3117" w:type="dxa"/>
-            <w:tcBorders>
-              <w:top w:val="single" w:sz="4" w:space="0" w:color="auto"/>
-              <w:left w:val="single" w:sz="4" w:space="0" w:color="auto"/>
-              <w:bottom w:val="single" w:sz="4" w:space="0" w:color="auto"/>
-              <w:right w:val="single" w:sz="4" w:space="0" w:color="auto"/>
-            </w:tcBorders>
-            <w:hideMark/>
-          </w:tcPr>
-          <w:p>
-            <w:pPr>
-              <w:pStyle w:val="NoSpacing"/>
-            </w:pPr>
-            <w:r>
-              <w:t xml:space="preserve">Readings; </w:t>
-            </w:r>
-            <w:r>
-              <w:t xml:space="preserve">Assignment </w:t>
-            </w:r>
-            <w:r>
-              <w:t>4</w:t>
-            </w:r>
-          </w:p>
-        </w:tc>
-      </w:tr>
-      <w:tr>
-        <w:tc>
-          <w:tcPr>
-            <w:tcW w:w="3116" w:type="dxa"/>
-            <w:tcBorders>
-              <w:top w:val="single" w:sz="4" w:space="0" w:color="auto"/>
-              <w:left w:val="single" w:sz="4" w:space="0" w:color="auto"/>
-              <w:bottom w:val="single" w:sz="4" w:space="0" w:color="auto"/>
-              <w:right w:val="single" w:sz="4" w:space="0" w:color="auto"/>
-            </w:tcBorders>
-            <w:hideMark/>
-          </w:tcPr>
-          <w:p>
-            <w:pPr>
-              <w:pStyle w:val="NoSpacing"/>
-            </w:pPr>
-            <w:r>
-              <w:t xml:space="preserve">8) </w:t>
-            </w:r>
-            <w:r>
-              <w:t>Week 8</w:t>
-            </w:r>
-          </w:p>
-        </w:tc>
-        <w:tc>
-          <w:tcPr>
-            <w:tcW w:w="3117" w:type="dxa"/>
-            <w:tcBorders>
-              <w:top w:val="single" w:sz="4" w:space="0" w:color="auto"/>
-              <w:left w:val="single" w:sz="4" w:space="0" w:color="auto"/>
-              <w:bottom w:val="single" w:sz="4" w:space="0" w:color="auto"/>
-              <w:right w:val="single" w:sz="4" w:space="0" w:color="auto"/>
-            </w:tcBorders>
-            <w:hideMark/>
-          </w:tcPr>
-          <w:p>
-            <w:pPr>
-              <w:pStyle w:val="NoSpacing"/>
-            </w:pPr>
+            <w:bookmarkStart w:id="0" w:name="_GoBack"/>
+            <w:bookmarkEnd w:id="0"/>
             <w:r>
               <w:t>T</w:t>
             </w:r>
@@ -2180,6 +2237,7 @@
           <w:sz w:val="28"/>
           <w:szCs w:val="28"/>
         </w:rPr>
+        <w:lastRenderedPageBreak/>
         <w:t>Teaching assistants</w:t>
       </w:r>
     </w:p>
@@ -2231,7 +2289,6 @@
         <w:pStyle w:val="NoSpacing"/>
       </w:pPr>
       <w:r>
-        <w:lastRenderedPageBreak/>
         <w:t>Anusha Jain &lt;jain.anus@husky.neu.edu&gt;</w:t>
       </w:r>
     </w:p>
@@ -2629,6 +2686,7 @@
         <w:pStyle w:val="NoSpacing"/>
       </w:pPr>
       <w:r>
+        <w:lastRenderedPageBreak/>
         <w:t>* Note that the assignments</w:t>
       </w:r>
       <w:r>
@@ -2759,7 +2817,6 @@
               <w:pStyle w:val="NoSpacing"/>
             </w:pPr>
             <w:r>
-              <w:lastRenderedPageBreak/>
               <w:t xml:space="preserve">88 – 89 </w:t>
             </w:r>
           </w:p>
@@ -3285,6 +3342,7 @@
           <w:i/>
           <w:u w:val="single"/>
         </w:rPr>
+        <w:lastRenderedPageBreak/>
         <w:t>R</w:t>
       </w:r>
       <w:r>
@@ -3361,7 +3419,6 @@
         </w:rPr>
       </w:pPr>
       <w:r>
-        <w:lastRenderedPageBreak/>
         <w:t xml:space="preserve">Free online via </w:t>
       </w:r>
       <w:r>
@@ -3755,6 +3812,7 @@
           <w:i/>
           <w:u w:val="single"/>
         </w:rPr>
+        <w:lastRenderedPageBreak/>
         <w:t>Recommended Texts</w:t>
       </w:r>
     </w:p>
@@ -3798,20 +3856,930 @@
         <w:pStyle w:val="NoSpacing"/>
       </w:pPr>
       <w:r>
+        <w:t>ISBN: 978-1-4842-2240-9 (Print) 978-1-4842-2241-6 (Online)</w:t>
+      </w:r>
+    </w:p>
+    <w:p>
+      <w:pPr>
+        <w:pStyle w:val="NoSpacing"/>
+      </w:pPr>
+      <w:hyperlink r:id="rId22" w:history="1">
+        <w:r>
+          <w:rPr>
+            <w:rStyle w:val="Hyperlink"/>
+          </w:rPr>
+          <w:t>https://link.springer.com/book/10.1007/978-1-4842-2241-6</w:t>
+        </w:r>
+      </w:hyperlink>
+    </w:p>
+    <w:p>
+      <w:pPr>
+        <w:pStyle w:val="NoSpacing"/>
+      </w:pPr>
+    </w:p>
+    <w:p>
+      <w:pPr>
+        <w:pStyle w:val="NoSpacing"/>
+        <w:outlineLvl w:val="0"/>
+      </w:pPr>
+      <w:r>
+        <w:t>Mastering Machine Learning with Python in Six Steps</w:t>
+      </w:r>
+    </w:p>
+    <w:p>
+      <w:pPr>
+        <w:pStyle w:val="NoSpacing"/>
+        <w:outlineLvl w:val="0"/>
+      </w:pPr>
+      <w:r>
+        <w:t>A Practical Implementation Guide to Predictive Data Analytics Using Python</w:t>
+      </w:r>
+    </w:p>
+    <w:p>
+      <w:pPr>
+        <w:pStyle w:val="NoSpacing"/>
+      </w:pPr>
+      <w:r>
+        <w:t>Authors: Manohar Swamynathan 2017</w:t>
+      </w:r>
+    </w:p>
+    <w:p>
+      <w:pPr>
+        <w:pStyle w:val="NoSpacing"/>
+      </w:pPr>
+      <w:r>
+        <w:t>ISBN: 978-1-4842-2865-4 (Print) 978-1-4842-2866-1</w:t>
+      </w:r>
+    </w:p>
+    <w:p>
+      <w:pPr>
+        <w:pStyle w:val="NoSpacing"/>
+      </w:pPr>
+      <w:hyperlink r:id="rId23" w:history="1">
+        <w:r>
+          <w:rPr>
+            <w:rStyle w:val="Hyperlink"/>
+          </w:rPr>
+          <w:t>https://link.springer.com/book/10.1007/978-1-4842-2866-1</w:t>
+        </w:r>
+      </w:hyperlink>
+    </w:p>
+    <w:p>
+      <w:pPr>
+        <w:pStyle w:val="NoSpacing"/>
+      </w:pPr>
+    </w:p>
+    <w:p>
+      <w:pPr>
+        <w:pStyle w:val="NoSpacing"/>
+        <w:outlineLvl w:val="0"/>
+      </w:pPr>
+      <w:r>
+        <w:t>Introduction to Data Science</w:t>
+      </w:r>
+    </w:p>
+    <w:p>
+      <w:pPr>
+        <w:pStyle w:val="NoSpacing"/>
+      </w:pPr>
+      <w:r>
+        <w:t>A Python Approach to Concepts, Techniques and Applications</w:t>
+      </w:r>
+    </w:p>
+    <w:p>
+      <w:pPr>
+        <w:pStyle w:val="NoSpacing"/>
+      </w:pPr>
+      <w:r>
+        <w:t>Authors: Laura Igual, Santi Seguí 2017</w:t>
+      </w:r>
+    </w:p>
+    <w:p>
+      <w:pPr>
+        <w:pStyle w:val="NoSpacing"/>
+      </w:pPr>
+      <w:r>
+        <w:t xml:space="preserve">ISBN: 978-3-319-50016-4 (Print) 978-3-319-50017-1 </w:t>
+      </w:r>
+    </w:p>
+    <w:p>
+      <w:pPr>
+        <w:pStyle w:val="NoSpacing"/>
+      </w:pPr>
+      <w:hyperlink r:id="rId24" w:history="1">
+        <w:r>
+          <w:rPr>
+            <w:rStyle w:val="Hyperlink"/>
+          </w:rPr>
+          <w:t>https://link.springer.com/book/10.1007/978-3-319-50017-1</w:t>
+        </w:r>
+      </w:hyperlink>
+    </w:p>
+    <w:p>
+      <w:pPr>
+        <w:pStyle w:val="NoSpacing"/>
+      </w:pPr>
+    </w:p>
+    <w:p>
+      <w:pPr>
+        <w:pStyle w:val="NoSpacing"/>
+        <w:outlineLvl w:val="0"/>
+      </w:pPr>
+      <w:r>
+        <w:t>Python Recipes Handbook</w:t>
+      </w:r>
+    </w:p>
+    <w:p>
+      <w:pPr>
+        <w:pStyle w:val="NoSpacing"/>
+      </w:pPr>
+      <w:r>
+        <w:t>A Problem-Solution Approach</w:t>
+      </w:r>
+    </w:p>
+    <w:p>
+      <w:pPr>
+        <w:pStyle w:val="NoSpacing"/>
+      </w:pPr>
+      <w:r>
+        <w:t>Authors: Joey Bernard 2016</w:t>
+      </w:r>
+    </w:p>
+    <w:p>
+      <w:pPr>
+        <w:pStyle w:val="NoSpacing"/>
+      </w:pPr>
+      <w:r>
+        <w:t>ISBN: 978-1-4842-0242-5 (Print) 978-1-4842-0241-8</w:t>
+      </w:r>
+    </w:p>
+    <w:p>
+      <w:pPr>
+        <w:pStyle w:val="NoSpacing"/>
+      </w:pPr>
+      <w:hyperlink r:id="rId25" w:history="1">
+        <w:r>
+          <w:rPr>
+            <w:rStyle w:val="Hyperlink"/>
+          </w:rPr>
+          <w:t>https://link.springer.com/book/10.1007/978-1-4842-0241-8</w:t>
+        </w:r>
+      </w:hyperlink>
+    </w:p>
+    <w:p>
+      <w:pPr>
+        <w:pStyle w:val="NoSpacing"/>
+      </w:pPr>
+    </w:p>
+    <w:p>
+      <w:pPr>
+        <w:pStyle w:val="NoSpacing"/>
+        <w:outlineLvl w:val="0"/>
+      </w:pPr>
+      <w:r>
+        <w:t>Lean Python</w:t>
+      </w:r>
+    </w:p>
+    <w:p>
+      <w:pPr>
+        <w:pStyle w:val="NoSpacing"/>
+      </w:pPr>
+      <w:r>
+        <w:t>Learn Just Enough Python to Build Useful Tools</w:t>
+      </w:r>
+    </w:p>
+    <w:p>
+      <w:pPr>
+        <w:pStyle w:val="NoSpacing"/>
+      </w:pPr>
+      <w:r>
+        <w:t>Authors: Paul Gerrard 2016</w:t>
+      </w:r>
+    </w:p>
+    <w:p>
+      <w:pPr>
+        <w:pStyle w:val="NoSpacing"/>
+      </w:pPr>
+      <w:r>
+        <w:t xml:space="preserve">ISBN: 978-1-4842-2384-0 (Print) 978-1-4842-2385-7 </w:t>
+      </w:r>
+    </w:p>
+    <w:p>
+      <w:pPr>
+        <w:pStyle w:val="NoSpacing"/>
+      </w:pPr>
+      <w:hyperlink r:id="rId26" w:history="1">
+        <w:r>
+          <w:rPr>
+            <w:rStyle w:val="Hyperlink"/>
+          </w:rPr>
+          <w:t>https://link.springer.com/book/10.1007/978-1-4842-2385-7</w:t>
+        </w:r>
+      </w:hyperlink>
+    </w:p>
+    <w:p>
+      <w:pPr>
+        <w:pStyle w:val="NoSpacing"/>
+      </w:pPr>
+    </w:p>
+    <w:p>
+      <w:pPr>
+        <w:pStyle w:val="NoSpacing"/>
+        <w:outlineLvl w:val="0"/>
+      </w:pPr>
+      <w:r>
+        <w:t>Learn to Program with Python</w:t>
+      </w:r>
+    </w:p>
+    <w:p>
+      <w:pPr>
+        <w:pStyle w:val="NoSpacing"/>
+      </w:pPr>
+      <w:r>
+        <w:t>Authors: Irv Kalb 2016</w:t>
+      </w:r>
+    </w:p>
+    <w:p>
+      <w:pPr>
+        <w:pStyle w:val="NoSpacing"/>
+      </w:pPr>
+      <w:r>
+        <w:t>ISBN: 978-1-4842-1868-6 (Print) 978-1-4842-2172-3</w:t>
+      </w:r>
+    </w:p>
+    <w:p>
+      <w:pPr>
+        <w:pStyle w:val="NoSpacing"/>
+      </w:pPr>
+      <w:hyperlink r:id="rId27" w:history="1">
+        <w:r>
+          <w:rPr>
+            <w:rStyle w:val="Hyperlink"/>
+          </w:rPr>
+          <w:t>https://link.springer.com/book/10.1007/978-1-4842-2172-3</w:t>
+        </w:r>
+      </w:hyperlink>
+    </w:p>
+    <w:p>
+      <w:pPr>
+        <w:pStyle w:val="NoSpacing"/>
+      </w:pPr>
+    </w:p>
+    <w:p>
+      <w:pPr>
+        <w:pStyle w:val="NoSpacing"/>
+        <w:outlineLvl w:val="0"/>
+      </w:pPr>
+      <w:r>
+        <w:t>Big Data Made Easy</w:t>
+      </w:r>
+    </w:p>
+    <w:p>
+      <w:pPr>
+        <w:pStyle w:val="NoSpacing"/>
+      </w:pPr>
+      <w:r>
+        <w:t>A Working Guide to the Complete Hadoop Toolset</w:t>
+      </w:r>
+    </w:p>
+    <w:p>
+      <w:pPr>
+        <w:pStyle w:val="NoSpacing"/>
+      </w:pPr>
+      <w:r>
+        <w:t>Authors: Michael Frampton 2015</w:t>
+      </w:r>
+    </w:p>
+    <w:p>
+      <w:pPr>
+        <w:pStyle w:val="NoSpacing"/>
+      </w:pPr>
+      <w:r>
+        <w:t>ISBN: 978-1-4842-0095-7 (Print) 978-1-4842-0094-0</w:t>
+      </w:r>
+    </w:p>
+    <w:p>
+      <w:pPr>
+        <w:pStyle w:val="NoSpacing"/>
+      </w:pPr>
+      <w:hyperlink r:id="rId28" w:history="1">
+        <w:r>
+          <w:rPr>
+            <w:rStyle w:val="Hyperlink"/>
+          </w:rPr>
+          <w:t>https://link.springer.com/book/10.1007/978-1-4842-0094-0</w:t>
+        </w:r>
+      </w:hyperlink>
+    </w:p>
+    <w:p>
+      <w:pPr>
+        <w:pStyle w:val="NoSpacing"/>
+      </w:pPr>
+    </w:p>
+    <w:p>
+      <w:pPr>
+        <w:pStyle w:val="NoSpacing"/>
+      </w:pPr>
+      <w:r>
+        <w:t>ggplot2: Elegant Graphics for Data Analysis (2009)</w:t>
+      </w:r>
+    </w:p>
+    <w:p>
+      <w:pPr>
+        <w:pStyle w:val="NoSpacing"/>
+      </w:pPr>
+      <w:r>
+        <w:t>Authors: Hadley Wickham</w:t>
+      </w:r>
+    </w:p>
+    <w:p>
+      <w:pPr>
+        <w:pStyle w:val="NoSpacing"/>
+      </w:pPr>
+      <w:r>
+        <w:t>Free online via (http://link.Springer.com/)</w:t>
+      </w:r>
+    </w:p>
+    <w:p>
+      <w:pPr>
+        <w:pStyle w:val="NoSpacing"/>
+      </w:pPr>
+      <w:hyperlink r:id="rId29" w:history="1">
+        <w:r>
+          <w:rPr>
+            <w:rStyle w:val="Hyperlink"/>
+          </w:rPr>
+          <w:t>http://link.</w:t>
+        </w:r>
+        <w:r>
+          <w:rPr>
+            <w:rStyle w:val="Hyperlink"/>
+          </w:rPr>
+          <w:t>Springer</w:t>
+        </w:r>
+        <w:r>
+          <w:rPr>
+            <w:rStyle w:val="Hyperlink"/>
+          </w:rPr>
+          <w:t>.com/book/10.1007/978-0-387-98141-3</w:t>
+        </w:r>
+      </w:hyperlink>
+    </w:p>
+    <w:p>
+      <w:pPr>
+        <w:pStyle w:val="NoSpacing"/>
+      </w:pPr>
+    </w:p>
+    <w:p>
+      <w:pPr>
+        <w:pStyle w:val="NoSpacing"/>
+        <w:outlineLvl w:val="0"/>
+      </w:pPr>
+      <w:r>
+        <w:t>R Quick Syntax Reference</w:t>
+      </w:r>
+    </w:p>
+    <w:p>
+      <w:pPr>
+        <w:pStyle w:val="NoSpacing"/>
+      </w:pPr>
+      <w:r>
+        <w:t xml:space="preserve">Authors: </w:t>
+      </w:r>
+      <w:r>
+        <w:t>Margot Tollefson</w:t>
+      </w:r>
+    </w:p>
+    <w:p>
+      <w:pPr>
+        <w:pStyle w:val="NoSpacing"/>
+        <w:outlineLvl w:val="0"/>
+      </w:pPr>
+      <w:r>
+        <w:t>Free online via SpringerLink (</w:t>
+      </w:r>
+      <w:hyperlink r:id="rId30" w:history="1">
+        <w:r>
+          <w:rPr>
+            <w:rStyle w:val="Hyperlink"/>
+          </w:rPr>
+          <w:t>http://link.</w:t>
+        </w:r>
+        <w:r>
+          <w:rPr>
+            <w:rStyle w:val="Hyperlink"/>
+          </w:rPr>
+          <w:t>Springer</w:t>
+        </w:r>
+        <w:r>
+          <w:rPr>
+            <w:rStyle w:val="Hyperlink"/>
+          </w:rPr>
+          <w:t>.com/)</w:t>
+        </w:r>
+      </w:hyperlink>
+    </w:p>
+    <w:p>
+      <w:pPr>
+        <w:pStyle w:val="NoSpacing"/>
+      </w:pPr>
+      <w:hyperlink r:id="rId31" w:history="1">
+        <w:r>
+          <w:rPr>
+            <w:rStyle w:val="Hyperlink"/>
+          </w:rPr>
+          <w:t>http://link.</w:t>
+        </w:r>
+        <w:r>
+          <w:rPr>
+            <w:rStyle w:val="Hyperlink"/>
+          </w:rPr>
+          <w:t>Springer</w:t>
+        </w:r>
+        <w:r>
+          <w:rPr>
+            <w:rStyle w:val="Hyperlink"/>
+          </w:rPr>
+          <w:t>.com/book/10.1007/978-1-4302-6641-9</w:t>
+        </w:r>
+      </w:hyperlink>
+    </w:p>
+    <w:p>
+      <w:pPr>
+        <w:pStyle w:val="NoSpacing"/>
+      </w:pPr>
+    </w:p>
+    <w:p>
+      <w:pPr>
+        <w:pStyle w:val="NoSpacing"/>
+      </w:pPr>
+      <w:r>
+        <w:t>Probability for Statistics and Machine Learning Fundamentals and Advanced Topics (2011)</w:t>
+      </w:r>
+    </w:p>
+    <w:p>
+      <w:pPr>
+        <w:pStyle w:val="NoSpacing"/>
+        <w:outlineLvl w:val="0"/>
+      </w:pPr>
+      <w:r>
+        <w:t xml:space="preserve">Authors: Anirban DasGupta  </w:t>
+      </w:r>
+      <w:r>
+        <w:t>Springer</w:t>
+      </w:r>
+      <w:r>
+        <w:t xml:space="preserve"> Texts in Statistics</w:t>
+      </w:r>
+    </w:p>
+    <w:p>
+      <w:pPr>
+        <w:pStyle w:val="NoSpacing"/>
+      </w:pPr>
+      <w:r>
+        <w:t xml:space="preserve">Free online via </w:t>
+      </w:r>
+      <w:r>
+        <w:t>Springer</w:t>
+      </w:r>
+      <w:r>
+        <w:t>Link (</w:t>
+      </w:r>
+      <w:hyperlink r:id="rId32" w:history="1">
+        <w:r>
+          <w:rPr>
+            <w:rStyle w:val="Hyperlink"/>
+          </w:rPr>
+          <w:t>http://link.</w:t>
+        </w:r>
+        <w:r>
+          <w:rPr>
+            <w:rStyle w:val="Hyperlink"/>
+          </w:rPr>
+          <w:t>Springer</w:t>
+        </w:r>
+        <w:r>
+          <w:rPr>
+            <w:rStyle w:val="Hyperlink"/>
+          </w:rPr>
+          <w:t>.com/</w:t>
+        </w:r>
+      </w:hyperlink>
+      <w:r>
+        <w:rPr>
+          <w:rStyle w:val="Hyperlink"/>
+        </w:rPr>
+        <w:t xml:space="preserve"> </w:t>
+      </w:r>
+      <w:hyperlink r:id="rId33" w:history="1">
+        <w:r>
+          <w:rPr>
+            <w:rStyle w:val="Hyperlink"/>
+          </w:rPr>
+          <w:t>http://link.</w:t>
+        </w:r>
+        <w:r>
+          <w:rPr>
+            <w:rStyle w:val="Hyperlink"/>
+          </w:rPr>
+          <w:t>Springer</w:t>
+        </w:r>
+        <w:r>
+          <w:rPr>
+            <w:rStyle w:val="Hyperlink"/>
+          </w:rPr>
+          <w:t>.com/book/10.1007/978-1-4419-9634-3</w:t>
+        </w:r>
+      </w:hyperlink>
+    </w:p>
+    <w:p>
+      <w:pPr>
+        <w:pStyle w:val="NoSpacing"/>
+      </w:pPr>
+    </w:p>
+    <w:p>
+      <w:pPr>
+        <w:pStyle w:val="NoSpacing"/>
+      </w:pPr>
+      <w:r>
+        <w:t>The Elements of Statistical Learning: Data Mining, Inference, and Prediction (2011)</w:t>
+      </w:r>
+    </w:p>
+    <w:p>
+      <w:pPr>
+        <w:pStyle w:val="NoSpacing"/>
+      </w:pPr>
+      <w:r>
+        <w:t>Authors: Trevor Hastie, Robert Tibshirani and Jerome Friedman</w:t>
+      </w:r>
+    </w:p>
+    <w:p>
+      <w:pPr>
+        <w:pStyle w:val="NoSpacing"/>
+        <w:outlineLvl w:val="0"/>
+        <w:rPr>
+          <w:rStyle w:val="Hyperlink"/>
+        </w:rPr>
+      </w:pPr>
+      <w:r>
+        <w:t xml:space="preserve">Free online  </w:t>
+      </w:r>
+      <w:hyperlink r:id="rId34" w:history="1">
+        <w:r>
+          <w:rPr>
+            <w:rStyle w:val="Hyperlink"/>
+          </w:rPr>
+          <w:t>http://web.stanford.edu/~hastie/local.ftp/</w:t>
+        </w:r>
+        <w:r>
+          <w:rPr>
+            <w:rStyle w:val="Hyperlink"/>
+          </w:rPr>
+          <w:t>Springer</w:t>
+        </w:r>
+        <w:r>
+          <w:rPr>
+            <w:rStyle w:val="Hyperlink"/>
+          </w:rPr>
+          <w:t>/OLD/ESLII_print4.pdf</w:t>
+        </w:r>
+      </w:hyperlink>
+    </w:p>
+    <w:p>
+      <w:pPr>
+        <w:pStyle w:val="NoSpacing"/>
+      </w:pPr>
+    </w:p>
+    <w:p>
+      <w:pPr>
+        <w:pStyle w:val="NoSpacing"/>
+        <w:outlineLvl w:val="0"/>
+      </w:pPr>
+      <w:r>
+        <w:t>Data Manipulation with R</w:t>
+      </w:r>
+    </w:p>
+    <w:p>
+      <w:pPr>
+        <w:pStyle w:val="NoSpacing"/>
+      </w:pPr>
+      <w:r>
+        <w:t xml:space="preserve">Authors: </w:t>
+      </w:r>
+      <w:r>
+        <w:t>Statistical Computing Facility Phil Spector</w:t>
+      </w:r>
+    </w:p>
+    <w:p>
+      <w:pPr>
+        <w:pStyle w:val="NoSpacing"/>
+        <w:outlineLvl w:val="0"/>
+      </w:pPr>
+      <w:r>
+        <w:t>Free online via SpringerLink (</w:t>
+      </w:r>
+      <w:hyperlink r:id="rId35" w:history="1">
+        <w:r>
+          <w:rPr>
+            <w:rStyle w:val="Hyperlink"/>
+          </w:rPr>
+          <w:t>http://link.</w:t>
+        </w:r>
+        <w:r>
+          <w:rPr>
+            <w:rStyle w:val="Hyperlink"/>
+          </w:rPr>
+          <w:t>Springer</w:t>
+        </w:r>
+        <w:r>
+          <w:rPr>
+            <w:rStyle w:val="Hyperlink"/>
+          </w:rPr>
+          <w:t>.com/)</w:t>
+        </w:r>
+      </w:hyperlink>
+    </w:p>
+    <w:p>
+      <w:pPr>
+        <w:pStyle w:val="NoSpacing"/>
+      </w:pPr>
+      <w:hyperlink r:id="rId36" w:history="1">
+        <w:r>
+          <w:rPr>
+            <w:rStyle w:val="Hyperlink"/>
+          </w:rPr>
+          <w:t>http://link.Springer.com/book/10.1007/978-0-387-74731-6</w:t>
+        </w:r>
+      </w:hyperlink>
+    </w:p>
+    <w:p>
+      <w:pPr>
+        <w:pStyle w:val="NoSpacing"/>
+      </w:pPr>
+    </w:p>
+    <w:p>
+      <w:pPr>
+        <w:pStyle w:val="NoSpacing"/>
+      </w:pPr>
+      <w:r>
+        <w:t>Beginning Data Science with R (2014)</w:t>
+      </w:r>
+    </w:p>
+    <w:p>
+      <w:pPr>
+        <w:pStyle w:val="NoSpacing"/>
+      </w:pPr>
+      <w:r>
+        <w:t>Authors: Manas A. Pathak</w:t>
+      </w:r>
+    </w:p>
+    <w:p>
+      <w:pPr>
+        <w:pStyle w:val="NoSpacing"/>
+      </w:pPr>
+      <w:r>
+        <w:t>ISBN: 978-3-319-12065-2 (Print) 978-3-319-12066-9 (Online)</w:t>
+      </w:r>
+    </w:p>
+    <w:p>
+      <w:pPr>
+        <w:pStyle w:val="NoSpacing"/>
+      </w:pPr>
+      <w:hyperlink r:id="rId37" w:history="1">
+        <w:r>
+          <w:rPr>
+            <w:rStyle w:val="Hyperlink"/>
+          </w:rPr>
+          <w:t>http://link.springer.com/book/10.1007/978-3-319-12066-9</w:t>
+        </w:r>
+      </w:hyperlink>
+    </w:p>
+    <w:p>
+      <w:pPr>
+        <w:pStyle w:val="NoSpacing"/>
+      </w:pPr>
+    </w:p>
+    <w:p>
+      <w:pPr>
+        <w:pStyle w:val="NoSpacing"/>
+      </w:pPr>
+    </w:p>
+    <w:p>
+      <w:pPr>
+        <w:pStyle w:val="NoSpacing"/>
+      </w:pPr>
+      <w:r>
+        <w:t>The Definitive Guide to SQLite (2010)</w:t>
+      </w:r>
+    </w:p>
+    <w:p>
+      <w:pPr>
+        <w:pStyle w:val="NoSpacing"/>
+      </w:pPr>
+      <w:r>
+        <w:t>Authors: Grant Allen, Mike Owens</w:t>
+      </w:r>
+    </w:p>
+    <w:p>
+      <w:pPr>
+        <w:pStyle w:val="NoSpacing"/>
+      </w:pPr>
+      <w:r>
+        <w:t>ISBN: 978-1-4302-3225-4 (Print) 978-1-4302-3226-1 (Online)</w:t>
+      </w:r>
+    </w:p>
+    <w:p>
+      <w:pPr>
+        <w:pStyle w:val="NoSpacing"/>
+      </w:pPr>
+      <w:hyperlink r:id="rId38" w:history="1">
+        <w:r>
+          <w:rPr>
+            <w:rStyle w:val="Hyperlink"/>
+          </w:rPr>
+          <w:t>http://link.springer.com/book/10.1007/978-1-4302-3226-1</w:t>
+        </w:r>
+      </w:hyperlink>
+    </w:p>
+    <w:p>
+      <w:pPr>
+        <w:pStyle w:val="NoSpacing"/>
+      </w:pPr>
+    </w:p>
+    <w:p>
+      <w:pPr>
+        <w:pStyle w:val="NoSpacing"/>
+      </w:pPr>
+      <w:r>
+        <w:t>The Definitive Guide to MongoDB: A complete guide to dealing with Big Data using MongoDB (2015)</w:t>
+      </w:r>
+    </w:p>
+    <w:p>
+      <w:pPr>
+        <w:pStyle w:val="NoSpacing"/>
+        <w:outlineLvl w:val="0"/>
+      </w:pPr>
+      <w:r>
+        <w:t>Authors: David Hows, Peter Membrey, Eelco Plugge, Tim Hawkins</w:t>
+      </w:r>
+    </w:p>
+    <w:p>
+      <w:pPr>
+        <w:pStyle w:val="NoSpacing"/>
+      </w:pPr>
+      <w:r>
+        <w:t>ISBN: 978-1-4842-1183-0 (Print) 978-1-4842-1182-3 (Online)</w:t>
+      </w:r>
+    </w:p>
+    <w:p>
+      <w:pPr>
+        <w:pStyle w:val="NoSpacing"/>
+      </w:pPr>
+      <w:hyperlink r:id="rId39" w:history="1">
+        <w:r>
+          <w:rPr>
+            <w:rStyle w:val="Hyperlink"/>
+          </w:rPr>
+          <w:t>http://link.springer.com/book/10.1007/978-1-4842-1182-3</w:t>
+        </w:r>
+      </w:hyperlink>
+    </w:p>
+    <w:p>
+      <w:pPr>
+        <w:pStyle w:val="NoSpacing"/>
+      </w:pPr>
+    </w:p>
+    <w:p>
+      <w:pPr>
+        <w:pStyle w:val="NoSpacing"/>
+      </w:pPr>
+      <w:r>
+        <w:t>Beginning CouchDB (2009)</w:t>
+      </w:r>
+    </w:p>
+    <w:p>
+      <w:pPr>
+        <w:pStyle w:val="NoSpacing"/>
+      </w:pPr>
+      <w:r>
+        <w:t>Authors: Joe Lennon</w:t>
+      </w:r>
+    </w:p>
+    <w:p>
+      <w:pPr>
+        <w:pStyle w:val="NoSpacing"/>
+      </w:pPr>
+      <w:r>
+        <w:t>ISBN: 978-1-4302-7237-3 (Print) 978-1-4302-7236-6 (Online)</w:t>
+      </w:r>
+    </w:p>
+    <w:p>
+      <w:pPr>
+        <w:pStyle w:val="NoSpacing"/>
+      </w:pPr>
+      <w:hyperlink r:id="rId40" w:history="1">
+        <w:r>
+          <w:rPr>
+            <w:rStyle w:val="Hyperlink"/>
+          </w:rPr>
+          <w:t>http://link.springer.com/book/10.1007/978-1-4302-7236-6</w:t>
+        </w:r>
+      </w:hyperlink>
+    </w:p>
+    <w:p>
+      <w:pPr>
+        <w:pStyle w:val="NoSpacing"/>
+      </w:pPr>
+    </w:p>
+    <w:p>
+      <w:pPr>
+        <w:pStyle w:val="NoSpacing"/>
+      </w:pPr>
+      <w:r>
+        <w:t>Beginning Neo4j (2015)</w:t>
+      </w:r>
+    </w:p>
+    <w:p>
+      <w:pPr>
+        <w:pStyle w:val="NoSpacing"/>
+      </w:pPr>
+      <w:r>
+        <w:t>Authors: Chris Kemper</w:t>
+      </w:r>
+    </w:p>
+    <w:p>
+      <w:pPr>
+        <w:pStyle w:val="NoSpacing"/>
+      </w:pPr>
+      <w:r>
+        <w:t>ISBN: 978-1-4842-1228-8 (Print) 978-1-4842-1227-1 (Online)</w:t>
+      </w:r>
+    </w:p>
+    <w:p>
+      <w:pPr>
+        <w:pStyle w:val="NoSpacing"/>
+      </w:pPr>
+      <w:hyperlink r:id="rId41" w:history="1">
+        <w:r>
+          <w:rPr>
+            <w:rStyle w:val="Hyperlink"/>
+          </w:rPr>
+          <w:t>http://link.springer.com/book/10.1007/978-1-4842-122</w:t>
+        </w:r>
+      </w:hyperlink>
+    </w:p>
+    <w:p>
+      <w:pPr>
+        <w:pStyle w:val="NoSpacing"/>
+      </w:pPr>
+    </w:p>
+    <w:p>
+      <w:pPr>
+        <w:pStyle w:val="NoSpacing"/>
+        <w:outlineLvl w:val="0"/>
+      </w:pPr>
+      <w:r>
+        <w:t>A Tiny Handbook of R</w:t>
+      </w:r>
+    </w:p>
+    <w:p>
+      <w:pPr>
+        <w:pStyle w:val="NoSpacing"/>
+      </w:pPr>
+      <w:r>
+        <w:t xml:space="preserve">Authors: </w:t>
+      </w:r>
+      <w:r>
+        <w:t>Mike Allerhand</w:t>
+      </w:r>
+    </w:p>
+    <w:p>
+      <w:pPr>
+        <w:pStyle w:val="NoSpacing"/>
+        <w:outlineLvl w:val="0"/>
+      </w:pPr>
+      <w:r>
         <w:lastRenderedPageBreak/>
-        <w:t>ISBN: 978-1-4842-2240-9 (Print) 978-1-4842-2241-6 (Online)</w:t>
-      </w:r>
-    </w:p>
-    <w:p>
-      <w:pPr>
-        <w:pStyle w:val="NoSpacing"/>
-      </w:pPr>
-      <w:hyperlink r:id="rId22" w:history="1">
-        <w:r>
-          <w:rPr>
-            <w:rStyle w:val="Hyperlink"/>
-          </w:rPr>
-          <w:t>https://link.springer.com/book/10.1007/978-1-4842-2241-6</w:t>
+        <w:t>Free online via SpringerLink (</w:t>
+      </w:r>
+      <w:hyperlink r:id="rId42" w:history="1">
+        <w:r>
+          <w:rPr>
+            <w:rStyle w:val="Hyperlink"/>
+          </w:rPr>
+          <w:t>http://link.</w:t>
+        </w:r>
+        <w:r>
+          <w:rPr>
+            <w:rStyle w:val="Hyperlink"/>
+          </w:rPr>
+          <w:t>Springer</w:t>
+        </w:r>
+        <w:r>
+          <w:rPr>
+            <w:rStyle w:val="Hyperlink"/>
+          </w:rPr>
+          <w:t>.com/)</w:t>
         </w:r>
       </w:hyperlink>
     </w:p>
@@ -3819,6 +4787,31 @@
       <w:pPr>
         <w:pStyle w:val="NoSpacing"/>
       </w:pPr>
+      <w:hyperlink r:id="rId43" w:history="1">
+        <w:r>
+          <w:rPr>
+            <w:rStyle w:val="Hyperlink"/>
+          </w:rPr>
+          <w:t>http://link.</w:t>
+        </w:r>
+        <w:r>
+          <w:rPr>
+            <w:rStyle w:val="Hyperlink"/>
+          </w:rPr>
+          <w:t>Springer</w:t>
+        </w:r>
+        <w:r>
+          <w:rPr>
+            <w:rStyle w:val="Hyperlink"/>
+          </w:rPr>
+          <w:t>.com/book/10.1007/978-3-642-17980-8</w:t>
+        </w:r>
+      </w:hyperlink>
+    </w:p>
+    <w:p>
+      <w:pPr>
+        <w:pStyle w:val="NoSpacing"/>
+      </w:pPr>
     </w:p>
     <w:p>
       <w:pPr>
@@ -3826,7 +4819,15 @@
         <w:outlineLvl w:val="0"/>
       </w:pPr>
       <w:r>
-        <w:t>Mastering Machine Learning with Python in Six Steps</w:t>
+        <w:t>R Statistical Application Development by Example Beginner's Guide</w:t>
+      </w:r>
+    </w:p>
+    <w:p>
+      <w:pPr>
+        <w:pStyle w:val="NoSpacing"/>
+      </w:pPr>
+      <w:r>
+        <w:t>Authors: Robert J Knell</w:t>
       </w:r>
     </w:p>
     <w:p>
@@ -3835,35 +4836,14 @@
         <w:outlineLvl w:val="0"/>
       </w:pPr>
       <w:r>
-        <w:t>A Practical Implementation Guide to Predictive Data Analytics Using Python</w:t>
-      </w:r>
-    </w:p>
-    <w:p>
-      <w:pPr>
-        <w:pStyle w:val="NoSpacing"/>
-      </w:pPr>
-      <w:r>
-        <w:t>Authors: Manohar Swamynathan 2017</w:t>
-      </w:r>
-    </w:p>
-    <w:p>
-      <w:pPr>
-        <w:pStyle w:val="NoSpacing"/>
-      </w:pPr>
-      <w:r>
-        <w:t>ISBN: 978-1-4842-2865-4 (Print) 978-1-4842-2866-1</w:t>
-      </w:r>
-    </w:p>
-    <w:p>
-      <w:pPr>
-        <w:pStyle w:val="NoSpacing"/>
-      </w:pPr>
-      <w:hyperlink r:id="rId23" w:history="1">
-        <w:r>
-          <w:rPr>
-            <w:rStyle w:val="Hyperlink"/>
-          </w:rPr>
-          <w:t>https://link.springer.com/book/10.1007/978-1-4842-2866-1</w:t>
+        <w:t xml:space="preserve">PDF: </w:t>
+      </w:r>
+      <w:hyperlink r:id="rId44" w:history="1">
+        <w:r>
+          <w:rPr>
+            <w:rStyle w:val="Hyperlink"/>
+          </w:rPr>
+          <w:t>http://www.introductoryr.co.uk/Introductory%20R%20example%20chapters.pdf</w:t>
         </w:r>
       </w:hyperlink>
     </w:p>
@@ -3878,43 +4858,46 @@
         <w:outlineLvl w:val="0"/>
       </w:pPr>
       <w:r>
-        <w:t>Introduction to Data Science</w:t>
-      </w:r>
-    </w:p>
-    <w:p>
-      <w:pPr>
-        <w:pStyle w:val="NoSpacing"/>
-      </w:pPr>
-      <w:r>
-        <w:t>A Python Approach to Concepts, Techniques and Applications</w:t>
-      </w:r>
-    </w:p>
-    <w:p>
-      <w:pPr>
-        <w:pStyle w:val="NoSpacing"/>
-      </w:pPr>
-      <w:r>
-        <w:t>Authors: Laura Igual, Santi Seguí 2017</w:t>
-      </w:r>
-    </w:p>
-    <w:p>
-      <w:pPr>
-        <w:pStyle w:val="NoSpacing"/>
-      </w:pPr>
-      <w:r>
-        <w:t xml:space="preserve">ISBN: 978-3-319-50016-4 (Print) 978-3-319-50017-1 </w:t>
-      </w:r>
-    </w:p>
-    <w:p>
-      <w:pPr>
-        <w:pStyle w:val="NoSpacing"/>
-      </w:pPr>
-      <w:hyperlink r:id="rId24" w:history="1">
-        <w:r>
-          <w:rPr>
-            <w:rStyle w:val="Hyperlink"/>
-          </w:rPr>
-          <w:t>https://link.springer.com/book/10.1007/978-3-319-50017-1</w:t>
+        <w:t>Beginning Data Science with R</w:t>
+      </w:r>
+    </w:p>
+    <w:p>
+      <w:pPr>
+        <w:pStyle w:val="NoSpacing"/>
+      </w:pPr>
+      <w:r>
+        <w:t xml:space="preserve">Authors: </w:t>
+      </w:r>
+      <w:r>
+        <w:t>Manas A. Pathak</w:t>
+      </w:r>
+    </w:p>
+    <w:p>
+      <w:pPr>
+        <w:pStyle w:val="NoSpacing"/>
+        <w:outlineLvl w:val="0"/>
+      </w:pPr>
+      <w:r>
+        <w:t>Free online via SpringerLink (</w:t>
+      </w:r>
+      <w:hyperlink r:id="rId45" w:history="1">
+        <w:r>
+          <w:rPr>
+            <w:rStyle w:val="Hyperlink"/>
+          </w:rPr>
+          <w:t>http://link.</w:t>
+        </w:r>
+        <w:r>
+          <w:rPr>
+            <w:rStyle w:val="Hyperlink"/>
+          </w:rPr>
+          <w:t>Springer</w:t>
+        </w:r>
+        <w:r>
+          <w:rPr>
+            <w:rStyle w:val="Hyperlink"/>
+          </w:rPr>
+          <w:t>.com/)</w:t>
         </w:r>
       </w:hyperlink>
     </w:p>
@@ -3922,6 +4905,45 @@
       <w:pPr>
         <w:pStyle w:val="NoSpacing"/>
       </w:pPr>
+      <w:hyperlink r:id="rId46" w:history="1">
+        <w:r>
+          <w:rPr>
+            <w:rStyle w:val="Hyperlink"/>
+          </w:rPr>
+          <w:t>http://link.</w:t>
+        </w:r>
+        <w:r>
+          <w:rPr>
+            <w:rStyle w:val="Hyperlink"/>
+          </w:rPr>
+          <w:t>Springer</w:t>
+        </w:r>
+        <w:r>
+          <w:rPr>
+            <w:rStyle w:val="Hyperlink"/>
+          </w:rPr>
+          <w:t>.com/book/10.1007/978-3-319-12066-9</w:t>
+        </w:r>
+      </w:hyperlink>
+    </w:p>
+    <w:p>
+      <w:pPr>
+        <w:pStyle w:val="NoSpacing"/>
+      </w:pPr>
+    </w:p>
+    <w:p>
+      <w:pPr>
+        <w:pStyle w:val="NoSpacing"/>
+      </w:pPr>
+      <w:r>
+        <w:t>Data Mining with Rattle and</w:t>
+      </w:r>
+      <w:r>
+        <w:t xml:space="preserve"> python </w:t>
+      </w:r>
+      <w:r>
+        <w:t>The Art of Excavating Data for Knowledge Discovery (2011)</w:t>
+      </w:r>
     </w:p>
     <w:p>
       <w:pPr>
@@ -3929,45 +4951,65 @@
         <w:outlineLvl w:val="0"/>
       </w:pPr>
       <w:r>
-        <w:t>Python Recipes Handbook</w:t>
-      </w:r>
-    </w:p>
-    <w:p>
-      <w:pPr>
-        <w:pStyle w:val="NoSpacing"/>
-      </w:pPr>
-      <w:r>
-        <w:t>A Problem-Solution Approach</w:t>
-      </w:r>
-    </w:p>
-    <w:p>
-      <w:pPr>
-        <w:pStyle w:val="NoSpacing"/>
-      </w:pPr>
-      <w:r>
-        <w:t>Authors: Joey Bernard 2016</w:t>
-      </w:r>
-    </w:p>
-    <w:p>
-      <w:pPr>
-        <w:pStyle w:val="NoSpacing"/>
-      </w:pPr>
-      <w:r>
-        <w:t>ISBN: 978-1-4842-0242-5 (Print) 978-1-4842-0241-8</w:t>
-      </w:r>
-    </w:p>
-    <w:p>
-      <w:pPr>
-        <w:pStyle w:val="NoSpacing"/>
-      </w:pPr>
-      <w:hyperlink r:id="rId25" w:history="1">
-        <w:r>
-          <w:rPr>
-            <w:rStyle w:val="Hyperlink"/>
-          </w:rPr>
-          <w:t>https://link.springer.com/book/10.1007/978-1-4842-0241-8</w:t>
+        <w:t xml:space="preserve">Authors: Graham Williams  </w:t>
+      </w:r>
+    </w:p>
+    <w:p>
+      <w:pPr>
+        <w:pStyle w:val="NoSpacing"/>
+      </w:pPr>
+      <w:r>
+        <w:t xml:space="preserve">Free online via </w:t>
+      </w:r>
+      <w:r>
+        <w:t>Springer</w:t>
+      </w:r>
+      <w:r>
+        <w:t>Link (</w:t>
+      </w:r>
+      <w:hyperlink r:id="rId47" w:history="1">
+        <w:r>
+          <w:rPr>
+            <w:rStyle w:val="Hyperlink"/>
+          </w:rPr>
+          <w:t>http://link.</w:t>
+        </w:r>
+        <w:r>
+          <w:rPr>
+            <w:rStyle w:val="Hyperlink"/>
+          </w:rPr>
+          <w:t>Springer</w:t>
+        </w:r>
+        <w:r>
+          <w:rPr>
+            <w:rStyle w:val="Hyperlink"/>
+          </w:rPr>
+          <w:t>.com/</w:t>
         </w:r>
       </w:hyperlink>
+      <w:r>
+        <w:t xml:space="preserve">) </w:t>
+      </w:r>
+      <w:hyperlink r:id="rId48" w:history="1">
+        <w:r>
+          <w:rPr>
+            <w:rStyle w:val="Hyperlink"/>
+          </w:rPr>
+          <w:t>http://link.</w:t>
+        </w:r>
+        <w:r>
+          <w:rPr>
+            <w:rStyle w:val="Hyperlink"/>
+          </w:rPr>
+          <w:t>Springer</w:t>
+        </w:r>
+        <w:r>
+          <w:rPr>
+            <w:rStyle w:val="Hyperlink"/>
+          </w:rPr>
+          <w:t>.com/book/10.1007/978-1-4419-9890-3</w:t>
+        </w:r>
+      </w:hyperlink>
     </w:p>
     <w:p>
       <w:pPr>
@@ -3980,43 +5022,52 @@
         <w:outlineLvl w:val="0"/>
       </w:pPr>
       <w:r>
-        <w:t>Lean Python</w:t>
-      </w:r>
-    </w:p>
-    <w:p>
-      <w:pPr>
-        <w:pStyle w:val="NoSpacing"/>
-      </w:pPr>
-      <w:r>
-        <w:t>Learn Just Enough Python to Build Useful Tools</w:t>
-      </w:r>
-    </w:p>
-    <w:p>
-      <w:pPr>
-        <w:pStyle w:val="NoSpacing"/>
-      </w:pPr>
-      <w:r>
-        <w:t>Authors: Paul Gerrard 2016</w:t>
-      </w:r>
-    </w:p>
-    <w:p>
-      <w:pPr>
-        <w:pStyle w:val="NoSpacing"/>
-      </w:pPr>
-      <w:r>
-        <w:t xml:space="preserve">ISBN: 978-1-4842-2384-0 (Print) 978-1-4842-2385-7 </w:t>
-      </w:r>
-    </w:p>
-    <w:p>
-      <w:pPr>
-        <w:pStyle w:val="NoSpacing"/>
-      </w:pPr>
-      <w:hyperlink r:id="rId26" w:history="1">
-        <w:r>
-          <w:rPr>
-            <w:rStyle w:val="Hyperlink"/>
-          </w:rPr>
-          <w:t>https://link.springer.com/book/10.1007/978-1-4842-2385-7</w:t>
+        <w:t>Bayesian Essentials with R</w:t>
+      </w:r>
+    </w:p>
+    <w:p>
+      <w:pPr>
+        <w:pStyle w:val="NoSpacing"/>
+      </w:pPr>
+      <w:r>
+        <w:t xml:space="preserve">Authors: </w:t>
+      </w:r>
+      <w:r>
+        <w:t>Jean-Michel Marin, Christian P. Robert</w:t>
+      </w:r>
+    </w:p>
+    <w:p>
+      <w:pPr>
+        <w:pStyle w:val="NoSpacing"/>
+        <w:outlineLvl w:val="0"/>
+      </w:pPr>
+      <w:r>
+        <w:t xml:space="preserve">Free online via </w:t>
+      </w:r>
+      <w:r>
+        <w:t>Springer</w:t>
+      </w:r>
+      <w:r>
+        <w:t>Link (</w:t>
+      </w:r>
+      <w:hyperlink r:id="rId49" w:history="1">
+        <w:r>
+          <w:rPr>
+            <w:rStyle w:val="Hyperlink"/>
+          </w:rPr>
+          <w:t>http://link.</w:t>
+        </w:r>
+        <w:r>
+          <w:rPr>
+            <w:rStyle w:val="Hyperlink"/>
+          </w:rPr>
+          <w:t>Springer</w:t>
+        </w:r>
+        <w:r>
+          <w:rPr>
+            <w:rStyle w:val="Hyperlink"/>
+          </w:rPr>
+          <w:t>.com/)</w:t>
         </w:r>
       </w:hyperlink>
     </w:p>
@@ -4024,6 +5075,31 @@
       <w:pPr>
         <w:pStyle w:val="NoSpacing"/>
       </w:pPr>
+      <w:hyperlink r:id="rId50" w:history="1">
+        <w:r>
+          <w:rPr>
+            <w:rStyle w:val="Hyperlink"/>
+          </w:rPr>
+          <w:t>http://link.</w:t>
+        </w:r>
+        <w:r>
+          <w:rPr>
+            <w:rStyle w:val="Hyperlink"/>
+          </w:rPr>
+          <w:t>Springer</w:t>
+        </w:r>
+        <w:r>
+          <w:rPr>
+            <w:rStyle w:val="Hyperlink"/>
+          </w:rPr>
+          <w:t>.com/book/10.1007/978-1-4614-8687-9</w:t>
+        </w:r>
+      </w:hyperlink>
+    </w:p>
+    <w:p>
+      <w:pPr>
+        <w:pStyle w:val="NoSpacing"/>
+      </w:pPr>
     </w:p>
     <w:p>
       <w:pPr>
@@ -4031,35 +5107,58 @@
         <w:outlineLvl w:val="0"/>
       </w:pPr>
       <w:r>
-        <w:t>Learn to Program with Python</w:t>
-      </w:r>
-    </w:p>
-    <w:p>
-      <w:pPr>
-        <w:pStyle w:val="NoSpacing"/>
-      </w:pPr>
-      <w:r>
-        <w:t>Authors: Irv Kalb 2016</w:t>
-      </w:r>
-    </w:p>
-    <w:p>
-      <w:pPr>
-        <w:pStyle w:val="NoSpacing"/>
-      </w:pPr>
-      <w:r>
-        <w:t>ISBN: 978-1-4842-1868-6 (Print) 978-1-4842-2172-3</w:t>
-      </w:r>
-    </w:p>
-    <w:p>
-      <w:pPr>
-        <w:pStyle w:val="NoSpacing"/>
-      </w:pPr>
-      <w:hyperlink r:id="rId27" w:history="1">
-        <w:r>
-          <w:rPr>
-            <w:rStyle w:val="Hyperlink"/>
-          </w:rPr>
-          <w:t>https://link.springer.com/book/10.1007/978-1-4842-2172-3</w:t>
+        <w:t>Text Analysis with</w:t>
+      </w:r>
+      <w:r>
+        <w:t xml:space="preserve"> python </w:t>
+      </w:r>
+      <w:r>
+        <w:t>for Students of Literature</w:t>
+      </w:r>
+    </w:p>
+    <w:p>
+      <w:pPr>
+        <w:pStyle w:val="NoSpacing"/>
+      </w:pPr>
+      <w:r>
+        <w:t xml:space="preserve">Authors: </w:t>
+      </w:r>
+      <w:r>
+        <w:t>Matthew L. Jockers</w:t>
+      </w:r>
+    </w:p>
+    <w:p>
+      <w:pPr>
+        <w:pStyle w:val="NoSpacing"/>
+        <w:outlineLvl w:val="0"/>
+      </w:pPr>
+      <w:r>
+        <w:t xml:space="preserve">Free online via </w:t>
+      </w:r>
+      <w:r>
+        <w:t>Springer</w:t>
+      </w:r>
+      <w:r>
+        <w:t>Link (</w:t>
+      </w:r>
+      <w:hyperlink r:id="rId51" w:history="1">
+        <w:r>
+          <w:rPr>
+            <w:rStyle w:val="Hyperlink"/>
+          </w:rPr>
+          <w:t>http://link.</w:t>
+        </w:r>
+        <w:r>
+          <w:rPr>
+            <w:rStyle w:val="Hyperlink"/>
+          </w:rPr>
+          <w:t>Springer</w:t>
+        </w:r>
+        <w:r>
+          <w:rPr>
+            <w:rStyle w:val="Hyperlink"/>
+          </w:rPr>
+          <w:t>.com/)</w:t>
         </w:r>
       </w:hyperlink>
     </w:p>
@@ -4067,6 +5166,31 @@
       <w:pPr>
         <w:pStyle w:val="NoSpacing"/>
       </w:pPr>
+      <w:hyperlink r:id="rId52" w:history="1">
+        <w:r>
+          <w:rPr>
+            <w:rStyle w:val="Hyperlink"/>
+          </w:rPr>
+          <w:t>http://link.</w:t>
+        </w:r>
+        <w:r>
+          <w:rPr>
+            <w:rStyle w:val="Hyperlink"/>
+          </w:rPr>
+          <w:t>Springer</w:t>
+        </w:r>
+        <w:r>
+          <w:rPr>
+            <w:rStyle w:val="Hyperlink"/>
+          </w:rPr>
+          <w:t>.com/book/10.1007/978-3-319-03164-4</w:t>
+        </w:r>
+      </w:hyperlink>
+    </w:p>
+    <w:p>
+      <w:pPr>
+        <w:pStyle w:val="NoSpacing"/>
+      </w:pPr>
     </w:p>
     <w:p>
       <w:pPr>
@@ -4074,43 +5198,52 @@
         <w:outlineLvl w:val="0"/>
       </w:pPr>
       <w:r>
-        <w:t>Big Data Made Easy</w:t>
-      </w:r>
-    </w:p>
-    <w:p>
-      <w:pPr>
-        <w:pStyle w:val="NoSpacing"/>
-      </w:pPr>
-      <w:r>
-        <w:t>A Working Guide to the Complete Hadoop Toolset</w:t>
-      </w:r>
-    </w:p>
-    <w:p>
-      <w:pPr>
-        <w:pStyle w:val="NoSpacing"/>
-      </w:pPr>
-      <w:r>
-        <w:t>Authors: Michael Frampton 2015</w:t>
-      </w:r>
-    </w:p>
-    <w:p>
-      <w:pPr>
-        <w:pStyle w:val="NoSpacing"/>
-      </w:pPr>
-      <w:r>
-        <w:t>ISBN: 978-1-4842-0095-7 (Print) 978-1-4842-0094-0</w:t>
-      </w:r>
-    </w:p>
-    <w:p>
-      <w:pPr>
-        <w:pStyle w:val="NoSpacing"/>
-      </w:pPr>
-      <w:hyperlink r:id="rId28" w:history="1">
-        <w:r>
-          <w:rPr>
-            <w:rStyle w:val="Hyperlink"/>
-          </w:rPr>
-          <w:t>https://link.springer.com/book/10.1007/978-1-4842-0094-0</w:t>
+        <w:t>Introductory Time Series with R</w:t>
+      </w:r>
+    </w:p>
+    <w:p>
+      <w:pPr>
+        <w:pStyle w:val="NoSpacing"/>
+      </w:pPr>
+      <w:r>
+        <w:t xml:space="preserve">Authors: </w:t>
+      </w:r>
+      <w:r>
+        <w:t>Andrew V. Metcalfe, Paul S.P. Cowpertwait</w:t>
+      </w:r>
+    </w:p>
+    <w:p>
+      <w:pPr>
+        <w:pStyle w:val="NoSpacing"/>
+        <w:outlineLvl w:val="0"/>
+      </w:pPr>
+      <w:r>
+        <w:t xml:space="preserve">Free online via </w:t>
+      </w:r>
+      <w:r>
+        <w:t>Springer</w:t>
+      </w:r>
+      <w:r>
+        <w:t>Link (</w:t>
+      </w:r>
+      <w:hyperlink r:id="rId53" w:history="1">
+        <w:r>
+          <w:rPr>
+            <w:rStyle w:val="Hyperlink"/>
+          </w:rPr>
+          <w:t>http://link.</w:t>
+        </w:r>
+        <w:r>
+          <w:rPr>
+            <w:rStyle w:val="Hyperlink"/>
+          </w:rPr>
+          <w:t>Springer</w:t>
+        </w:r>
+        <w:r>
+          <w:rPr>
+            <w:rStyle w:val="Hyperlink"/>
+          </w:rPr>
+          <w:t>.com/)</w:t>
         </w:r>
       </w:hyperlink>
     </w:p>
@@ -4118,36 +5251,7 @@
       <w:pPr>
         <w:pStyle w:val="NoSpacing"/>
       </w:pPr>
-    </w:p>
-    <w:p>
-      <w:pPr>
-        <w:pStyle w:val="NoSpacing"/>
-      </w:pPr>
-      <w:r>
-        <w:t>ggplot2: Elegant Graphics for Data Analysis (2009)</w:t>
-      </w:r>
-    </w:p>
-    <w:p>
-      <w:pPr>
-        <w:pStyle w:val="NoSpacing"/>
-      </w:pPr>
-      <w:r>
-        <w:t>Authors: Hadley Wickham</w:t>
-      </w:r>
-    </w:p>
-    <w:p>
-      <w:pPr>
-        <w:pStyle w:val="NoSpacing"/>
-      </w:pPr>
-      <w:r>
-        <w:t>Free online via (http://link.Springer.com/)</w:t>
-      </w:r>
-    </w:p>
-    <w:p>
-      <w:pPr>
-        <w:pStyle w:val="NoSpacing"/>
-      </w:pPr>
-      <w:hyperlink r:id="rId29" w:history="1">
+      <w:hyperlink r:id="rId54" w:history="1">
         <w:r>
           <w:rPr>
             <w:rStyle w:val="Hyperlink"/>
@@ -4164,7 +5268,7 @@
           <w:rPr>
             <w:rStyle w:val="Hyperlink"/>
           </w:rPr>
-          <w:t>.com/book/10.1007/978-0-387-98141-3</w:t>
+          <w:t>.com/book/10.1007/978-0-387-88698-5</w:t>
         </w:r>
       </w:hyperlink>
     </w:p>
@@ -4179,7 +5283,116 @@
         <w:outlineLvl w:val="0"/>
       </w:pPr>
       <w:r>
-        <w:t>R Quick Syntax Reference</w:t>
+        <w:t>Data Analytics - Models and Algorithms for Intelligent Data Analysis 2012</w:t>
+      </w:r>
+    </w:p>
+    <w:p>
+      <w:pPr>
+        <w:pStyle w:val="NoSpacing"/>
+      </w:pPr>
+      <w:r>
+        <w:t>Authors: Thomas A. Runkler</w:t>
+      </w:r>
+    </w:p>
+    <w:p>
+      <w:pPr>
+        <w:pStyle w:val="NoSpacing"/>
+      </w:pPr>
+      <w:r>
+        <w:t>ISBN: 978-3-8348-2588-9 (Print) 978-3-8348-2589-6 (Online)</w:t>
+      </w:r>
+    </w:p>
+    <w:p>
+      <w:pPr>
+        <w:pStyle w:val="NoSpacing"/>
+      </w:pPr>
+      <w:hyperlink r:id="rId55" w:history="1">
+        <w:r>
+          <w:rPr>
+            <w:rStyle w:val="Hyperlink"/>
+          </w:rPr>
+          <w:t>http://link.</w:t>
+        </w:r>
+        <w:r>
+          <w:rPr>
+            <w:rStyle w:val="Hyperlink"/>
+          </w:rPr>
+          <w:t>Springer</w:t>
+        </w:r>
+        <w:r>
+          <w:rPr>
+            <w:rStyle w:val="Hyperlink"/>
+          </w:rPr>
+          <w:t>.com/book/10.1007/978-3-8348-2589-6</w:t>
+        </w:r>
+      </w:hyperlink>
+    </w:p>
+    <w:p>
+      <w:pPr>
+        <w:pStyle w:val="NoSpacing"/>
+      </w:pPr>
+    </w:p>
+    <w:p>
+      <w:pPr>
+        <w:pStyle w:val="NoSpacing"/>
+      </w:pPr>
+      <w:r>
+        <w:t>Computational Social Network Analysis: Trends, Tools and Research Advances 2010</w:t>
+      </w:r>
+    </w:p>
+    <w:p>
+      <w:pPr>
+        <w:pStyle w:val="NoSpacing"/>
+      </w:pPr>
+      <w:r>
+        <w:t>Editors: Ajith Abraham, Aboul-Ella Hassanien, Vaclav Sná¿el</w:t>
+      </w:r>
+    </w:p>
+    <w:p>
+      <w:pPr>
+        <w:pStyle w:val="NoSpacing"/>
+      </w:pPr>
+      <w:r>
+        <w:t>ISBN: 978-1-84882-228-3 (Print) 978-1-84882-229-0 (Online)</w:t>
+      </w:r>
+    </w:p>
+    <w:p>
+      <w:pPr>
+        <w:pStyle w:val="NoSpacing"/>
+      </w:pPr>
+      <w:hyperlink r:id="rId56" w:history="1">
+        <w:r>
+          <w:rPr>
+            <w:rStyle w:val="Hyperlink"/>
+          </w:rPr>
+          <w:t>http://link.</w:t>
+        </w:r>
+        <w:r>
+          <w:rPr>
+            <w:rStyle w:val="Hyperlink"/>
+          </w:rPr>
+          <w:t>Springer</w:t>
+        </w:r>
+        <w:r>
+          <w:rPr>
+            <w:rStyle w:val="Hyperlink"/>
+          </w:rPr>
+          <w:t>.com/book/10.1007/978-1-84882-229-0</w:t>
+        </w:r>
+      </w:hyperlink>
+    </w:p>
+    <w:p>
+      <w:pPr>
+        <w:pStyle w:val="NoSpacing"/>
+      </w:pPr>
+    </w:p>
+    <w:p>
+      <w:pPr>
+        <w:pStyle w:val="NoSpacing"/>
+        <w:outlineLvl w:val="0"/>
+      </w:pPr>
+      <w:r>
+        <w:t>Biostatistics with R</w:t>
       </w:r>
     </w:p>
     <w:p>
@@ -4190,7 +5403,7 @@
         <w:t xml:space="preserve">Authors: </w:t>
       </w:r>
       <w:r>
-        <w:t>Margot Tollefson</w:t>
+        <w:t>Babak Shahbaba</w:t>
       </w:r>
     </w:p>
     <w:p>
@@ -4199,9 +5412,15 @@
         <w:outlineLvl w:val="0"/>
       </w:pPr>
       <w:r>
-        <w:t>Free online via SpringerLink (</w:t>
-      </w:r>
-      <w:hyperlink r:id="rId30" w:history="1">
+        <w:t xml:space="preserve">Free online via </w:t>
+      </w:r>
+      <w:r>
+        <w:t>Springer</w:t>
+      </w:r>
+      <w:r>
+        <w:t>Link (</w:t>
+      </w:r>
+      <w:hyperlink r:id="rId57" w:history="1">
         <w:r>
           <w:rPr>
             <w:rStyle w:val="Hyperlink"/>
@@ -4226,7 +5445,7 @@
       <w:pPr>
         <w:pStyle w:val="NoSpacing"/>
       </w:pPr>
-      <w:hyperlink r:id="rId31" w:history="1">
+      <w:hyperlink r:id="rId58" w:history="1">
         <w:r>
           <w:rPr>
             <w:rStyle w:val="Hyperlink"/>
@@ -4243,7 +5462,7 @@
           <w:rPr>
             <w:rStyle w:val="Hyperlink"/>
           </w:rPr>
-          <w:t>.com/book/10.1007/978-1-4302-6641-9</w:t>
+          <w:t>.com/book/10.1007/978-1-4614-1302-8</w:t>
         </w:r>
       </w:hyperlink>
     </w:p>
@@ -4255,10 +5474,22 @@
     <w:p>
       <w:pPr>
         <w:pStyle w:val="NoSpacing"/>
+        <w:outlineLvl w:val="0"/>
+      </w:pPr>
+      <w:r>
+        <w:t>Introduction to Probability Simulation and Gibbs Sampling with R</w:t>
+      </w:r>
+    </w:p>
+    <w:p>
+      <w:pPr>
+        <w:pStyle w:val="NoSpacing"/>
       </w:pPr>
       <w:r>
         <w:lastRenderedPageBreak/>
-        <w:t>Probability for Statistics and Machine Learning Fundamentals and Advanced Topics (2011)</w:t>
+        <w:t xml:space="preserve">Authors: </w:t>
+      </w:r>
+      <w:r>
+        <w:t>Eric A. Suess, Bruce E. Trumbo</w:t>
       </w:r>
     </w:p>
     <w:p>
@@ -4267,29 +5498,15 @@
         <w:outlineLvl w:val="0"/>
       </w:pPr>
       <w:r>
-        <w:t xml:space="preserve">Authors: Anirban DasGupta  </w:t>
+        <w:t xml:space="preserve">Free online via </w:t>
       </w:r>
       <w:r>
         <w:t>Springer</w:t>
       </w:r>
       <w:r>
-        <w:t xml:space="preserve"> Texts in Statistics</w:t>
-      </w:r>
-    </w:p>
-    <w:p>
-      <w:pPr>
-        <w:pStyle w:val="NoSpacing"/>
-      </w:pPr>
-      <w:r>
-        <w:t xml:space="preserve">Free online via </w:t>
-      </w:r>
-      <w:r>
-        <w:t>Springer</w:t>
-      </w:r>
-      <w:r>
         <w:t>Link (</w:t>
       </w:r>
-      <w:hyperlink r:id="rId32" w:history="1">
+      <w:hyperlink r:id="rId59" w:history="1">
         <w:r>
           <w:rPr>
             <w:rStyle w:val="Hyperlink"/>
@@ -4306,16 +5523,15 @@
           <w:rPr>
             <w:rStyle w:val="Hyperlink"/>
           </w:rPr>
-          <w:t>.com/</w:t>
+          <w:t>.com/)</w:t>
         </w:r>
       </w:hyperlink>
-      <w:r>
-        <w:rPr>
-          <w:rStyle w:val="Hyperlink"/>
-        </w:rPr>
-        <w:t xml:space="preserve"> </w:t>
-      </w:r>
-      <w:hyperlink r:id="rId33" w:history="1">
+    </w:p>
+    <w:p>
+      <w:pPr>
+        <w:pStyle w:val="NoSpacing"/>
+      </w:pPr>
+      <w:hyperlink r:id="rId60" w:history="1">
         <w:r>
           <w:rPr>
             <w:rStyle w:val="Hyperlink"/>
@@ -4332,7 +5548,7 @@
           <w:rPr>
             <w:rStyle w:val="Hyperlink"/>
           </w:rPr>
-          <w:t>.com/book/10.1007/978-1-4419-9634-3</w:t>
+          <w:t>.com/book/10.1007/978-0-387-68765-0</w:t>
         </w:r>
       </w:hyperlink>
     </w:p>
@@ -4344,55 +5560,22 @@
     <w:p>
       <w:pPr>
         <w:pStyle w:val="NoSpacing"/>
-      </w:pPr>
-      <w:r>
-        <w:t>The Elements of Statistical Learning: Data Mining, Inference, and Prediction (2011)</w:t>
-      </w:r>
-    </w:p>
-    <w:p>
-      <w:pPr>
-        <w:pStyle w:val="NoSpacing"/>
-      </w:pPr>
-      <w:r>
-        <w:t>Authors: Trevor Hastie, Robert Tibshirani and Jerome Friedman</w:t>
-      </w:r>
-    </w:p>
-    <w:p>
-      <w:pPr>
-        <w:pStyle w:val="NoSpacing"/>
         <w:outlineLvl w:val="0"/>
-        <w:rPr>
-          <w:rStyle w:val="Hyperlink"/>
-        </w:rPr>
-      </w:pPr>
-      <w:r>
-        <w:t xml:space="preserve">Free online  </w:t>
-      </w:r>
-      <w:hyperlink r:id="rId34" w:history="1">
-        <w:r>
-          <w:rPr>
-            <w:rStyle w:val="Hyperlink"/>
-          </w:rPr>
-          <w:t>http://web.stanford.edu/~hastie/local.ftp/</w:t>
-        </w:r>
-        <w:r>
-          <w:rPr>
-            <w:rStyle w:val="Hyperlink"/>
-          </w:rPr>
-          <w:t>Springer</w:t>
-        </w:r>
-        <w:r>
-          <w:rPr>
-            <w:rStyle w:val="Hyperlink"/>
-          </w:rPr>
-          <w:t>/OLD/ESLII_print4.pdf</w:t>
-        </w:r>
-      </w:hyperlink>
-    </w:p>
-    <w:p>
-      <w:pPr>
-        <w:pStyle w:val="NoSpacing"/>
-      </w:pPr>
+      </w:pPr>
+      <w:r>
+        <w:t>A Modern Approach to Regression with R</w:t>
+      </w:r>
+    </w:p>
+    <w:p>
+      <w:pPr>
+        <w:pStyle w:val="NoSpacing"/>
+      </w:pPr>
+      <w:r>
+        <w:t xml:space="preserve">Authors: </w:t>
+      </w:r>
+      <w:r>
+        <w:t>Simon Sheather</w:t>
+      </w:r>
     </w:p>
     <w:p>
       <w:pPr>
@@ -4400,1132 +5583,6 @@
         <w:outlineLvl w:val="0"/>
       </w:pPr>
       <w:r>
-        <w:t>Data Manipulation with R</w:t>
-      </w:r>
-    </w:p>
-    <w:p>
-      <w:pPr>
-        <w:pStyle w:val="NoSpacing"/>
-      </w:pPr>
-      <w:r>
-        <w:t xml:space="preserve">Authors: </w:t>
-      </w:r>
-      <w:r>
-        <w:t>Statistical Computing Facility Phil Spector</w:t>
-      </w:r>
-    </w:p>
-    <w:p>
-      <w:pPr>
-        <w:pStyle w:val="NoSpacing"/>
-        <w:outlineLvl w:val="0"/>
-      </w:pPr>
-      <w:r>
-        <w:t>Free online via SpringerLink (</w:t>
-      </w:r>
-      <w:hyperlink r:id="rId35" w:history="1">
-        <w:r>
-          <w:rPr>
-            <w:rStyle w:val="Hyperlink"/>
-          </w:rPr>
-          <w:t>http://link.</w:t>
-        </w:r>
-        <w:r>
-          <w:rPr>
-            <w:rStyle w:val="Hyperlink"/>
-          </w:rPr>
-          <w:t>Springer</w:t>
-        </w:r>
-        <w:r>
-          <w:rPr>
-            <w:rStyle w:val="Hyperlink"/>
-          </w:rPr>
-          <w:t>.com/)</w:t>
-        </w:r>
-      </w:hyperlink>
-    </w:p>
-    <w:p>
-      <w:pPr>
-        <w:pStyle w:val="NoSpacing"/>
-      </w:pPr>
-      <w:hyperlink r:id="rId36" w:history="1">
-        <w:r>
-          <w:rPr>
-            <w:rStyle w:val="Hyperlink"/>
-          </w:rPr>
-          <w:t>http://link.Springer.com/book/10.1007/978-0-387-74731-6</w:t>
-        </w:r>
-      </w:hyperlink>
-    </w:p>
-    <w:p>
-      <w:pPr>
-        <w:pStyle w:val="NoSpacing"/>
-      </w:pPr>
-    </w:p>
-    <w:p>
-      <w:pPr>
-        <w:pStyle w:val="NoSpacing"/>
-      </w:pPr>
-      <w:r>
-        <w:t>Beginning Data Science with R (2014)</w:t>
-      </w:r>
-    </w:p>
-    <w:p>
-      <w:pPr>
-        <w:pStyle w:val="NoSpacing"/>
-      </w:pPr>
-      <w:r>
-        <w:t>Authors: Manas A. Pathak</w:t>
-      </w:r>
-    </w:p>
-    <w:p>
-      <w:pPr>
-        <w:pStyle w:val="NoSpacing"/>
-      </w:pPr>
-      <w:r>
-        <w:t>ISBN: 978-3-319-12065-2 (Print) 978-3-319-12066-9 (Online)</w:t>
-      </w:r>
-    </w:p>
-    <w:p>
-      <w:pPr>
-        <w:pStyle w:val="NoSpacing"/>
-      </w:pPr>
-      <w:hyperlink r:id="rId37" w:history="1">
-        <w:r>
-          <w:rPr>
-            <w:rStyle w:val="Hyperlink"/>
-          </w:rPr>
-          <w:t>http://link.springer.com/book/10.1007/978-3-319-12066-9</w:t>
-        </w:r>
-      </w:hyperlink>
-    </w:p>
-    <w:p>
-      <w:pPr>
-        <w:pStyle w:val="NoSpacing"/>
-      </w:pPr>
-    </w:p>
-    <w:p>
-      <w:pPr>
-        <w:pStyle w:val="NoSpacing"/>
-      </w:pPr>
-    </w:p>
-    <w:p>
-      <w:pPr>
-        <w:pStyle w:val="NoSpacing"/>
-      </w:pPr>
-      <w:r>
-        <w:t>The Definitive Guide to SQLite (2010)</w:t>
-      </w:r>
-    </w:p>
-    <w:p>
-      <w:pPr>
-        <w:pStyle w:val="NoSpacing"/>
-      </w:pPr>
-      <w:r>
-        <w:t>Authors: Grant Allen, Mike Owens</w:t>
-      </w:r>
-    </w:p>
-    <w:p>
-      <w:pPr>
-        <w:pStyle w:val="NoSpacing"/>
-      </w:pPr>
-      <w:r>
-        <w:t>ISBN: 978-1-4302-3225-4 (Print) 978-1-4302-3226-1 (Online)</w:t>
-      </w:r>
-    </w:p>
-    <w:p>
-      <w:pPr>
-        <w:pStyle w:val="NoSpacing"/>
-      </w:pPr>
-      <w:hyperlink r:id="rId38" w:history="1">
-        <w:r>
-          <w:rPr>
-            <w:rStyle w:val="Hyperlink"/>
-          </w:rPr>
-          <w:t>http://link.springer.com/book/10.1007/978-1-4302-3226-1</w:t>
-        </w:r>
-      </w:hyperlink>
-    </w:p>
-    <w:p>
-      <w:pPr>
-        <w:pStyle w:val="NoSpacing"/>
-      </w:pPr>
-    </w:p>
-    <w:p>
-      <w:pPr>
-        <w:pStyle w:val="NoSpacing"/>
-      </w:pPr>
-      <w:r>
-        <w:t>The Definitive Guide to MongoDB: A complete guide to dealing with Big Data using MongoDB (2015)</w:t>
-      </w:r>
-    </w:p>
-    <w:p>
-      <w:pPr>
-        <w:pStyle w:val="NoSpacing"/>
-        <w:outlineLvl w:val="0"/>
-      </w:pPr>
-      <w:r>
-        <w:t>Authors: David Hows, Peter Membrey, Eelco Plugge, Tim Hawkins</w:t>
-      </w:r>
-    </w:p>
-    <w:p>
-      <w:pPr>
-        <w:pStyle w:val="NoSpacing"/>
-      </w:pPr>
-      <w:r>
-        <w:t>ISBN: 978-1-4842-1183-0 (Print) 978-1-4842-1182-3 (Online)</w:t>
-      </w:r>
-    </w:p>
-    <w:p>
-      <w:pPr>
-        <w:pStyle w:val="NoSpacing"/>
-      </w:pPr>
-      <w:hyperlink r:id="rId39" w:history="1">
-        <w:r>
-          <w:rPr>
-            <w:rStyle w:val="Hyperlink"/>
-          </w:rPr>
-          <w:t>http://link.springer.com/book/10.1007/978-1-4842-1182-3</w:t>
-        </w:r>
-      </w:hyperlink>
-    </w:p>
-    <w:p>
-      <w:pPr>
-        <w:pStyle w:val="NoSpacing"/>
-      </w:pPr>
-    </w:p>
-    <w:p>
-      <w:pPr>
-        <w:pStyle w:val="NoSpacing"/>
-      </w:pPr>
-      <w:r>
-        <w:t>Beginning CouchDB (2009)</w:t>
-      </w:r>
-    </w:p>
-    <w:p>
-      <w:pPr>
-        <w:pStyle w:val="NoSpacing"/>
-      </w:pPr>
-      <w:r>
-        <w:t>Authors: Joe Lennon</w:t>
-      </w:r>
-    </w:p>
-    <w:p>
-      <w:pPr>
-        <w:pStyle w:val="NoSpacing"/>
-      </w:pPr>
-      <w:r>
-        <w:t>ISBN: 978-1-4302-7237-3 (Print) 978-1-4302-7236-6 (Online)</w:t>
-      </w:r>
-    </w:p>
-    <w:p>
-      <w:pPr>
-        <w:pStyle w:val="NoSpacing"/>
-      </w:pPr>
-      <w:hyperlink r:id="rId40" w:history="1">
-        <w:r>
-          <w:rPr>
-            <w:rStyle w:val="Hyperlink"/>
-          </w:rPr>
-          <w:t>http://link.springer.com/book/10.1007/978-1-4302-7236-6</w:t>
-        </w:r>
-      </w:hyperlink>
-    </w:p>
-    <w:p>
-      <w:pPr>
-        <w:pStyle w:val="NoSpacing"/>
-      </w:pPr>
-    </w:p>
-    <w:p>
-      <w:pPr>
-        <w:pStyle w:val="NoSpacing"/>
-      </w:pPr>
-      <w:r>
-        <w:t>Beginning Neo4j (2015)</w:t>
-      </w:r>
-    </w:p>
-    <w:p>
-      <w:pPr>
-        <w:pStyle w:val="NoSpacing"/>
-      </w:pPr>
-      <w:r>
-        <w:t>Authors: Chris Kemper</w:t>
-      </w:r>
-    </w:p>
-    <w:p>
-      <w:pPr>
-        <w:pStyle w:val="NoSpacing"/>
-      </w:pPr>
-      <w:r>
-        <w:t>ISBN: 978-1-4842-1228-8 (Print) 978-1-4842-1227-1 (Online)</w:t>
-      </w:r>
-    </w:p>
-    <w:p>
-      <w:pPr>
-        <w:pStyle w:val="NoSpacing"/>
-      </w:pPr>
-      <w:hyperlink r:id="rId41" w:history="1">
-        <w:r>
-          <w:rPr>
-            <w:rStyle w:val="Hyperlink"/>
-          </w:rPr>
-          <w:t>http://link.springer.com/book/10.1007/978-1-4842-122</w:t>
-        </w:r>
-      </w:hyperlink>
-    </w:p>
-    <w:p>
-      <w:pPr>
-        <w:pStyle w:val="NoSpacing"/>
-      </w:pPr>
-    </w:p>
-    <w:p>
-      <w:pPr>
-        <w:pStyle w:val="NoSpacing"/>
-        <w:outlineLvl w:val="0"/>
-      </w:pPr>
-      <w:r>
-        <w:t>A Tiny Handbook of R</w:t>
-      </w:r>
-    </w:p>
-    <w:p>
-      <w:pPr>
-        <w:pStyle w:val="NoSpacing"/>
-      </w:pPr>
-      <w:r>
-        <w:t xml:space="preserve">Authors: </w:t>
-      </w:r>
-      <w:r>
-        <w:t>Mike Allerhand</w:t>
-      </w:r>
-    </w:p>
-    <w:p>
-      <w:pPr>
-        <w:pStyle w:val="NoSpacing"/>
-        <w:outlineLvl w:val="0"/>
-      </w:pPr>
-      <w:r>
-        <w:t>Free online via SpringerLink (</w:t>
-      </w:r>
-      <w:hyperlink r:id="rId42" w:history="1">
-        <w:r>
-          <w:rPr>
-            <w:rStyle w:val="Hyperlink"/>
-          </w:rPr>
-          <w:t>http://link.</w:t>
-        </w:r>
-        <w:r>
-          <w:rPr>
-            <w:rStyle w:val="Hyperlink"/>
-          </w:rPr>
-          <w:t>Springer</w:t>
-        </w:r>
-        <w:r>
-          <w:rPr>
-            <w:rStyle w:val="Hyperlink"/>
-          </w:rPr>
-          <w:t>.com/)</w:t>
-        </w:r>
-      </w:hyperlink>
-    </w:p>
-    <w:p>
-      <w:pPr>
-        <w:pStyle w:val="NoSpacing"/>
-      </w:pPr>
-      <w:hyperlink r:id="rId43" w:history="1">
-        <w:r>
-          <w:rPr>
-            <w:rStyle w:val="Hyperlink"/>
-          </w:rPr>
-          <w:t>http://link.</w:t>
-        </w:r>
-        <w:r>
-          <w:rPr>
-            <w:rStyle w:val="Hyperlink"/>
-          </w:rPr>
-          <w:t>Springer</w:t>
-        </w:r>
-        <w:r>
-          <w:rPr>
-            <w:rStyle w:val="Hyperlink"/>
-          </w:rPr>
-          <w:t>.com/book/10.1007/978-3-642-17980-8</w:t>
-        </w:r>
-      </w:hyperlink>
-    </w:p>
-    <w:p>
-      <w:pPr>
-        <w:pStyle w:val="NoSpacing"/>
-      </w:pPr>
-    </w:p>
-    <w:p>
-      <w:pPr>
-        <w:pStyle w:val="NoSpacing"/>
-        <w:outlineLvl w:val="0"/>
-      </w:pPr>
-      <w:r>
-        <w:t>R Statistical Application Development by Example Beginner's Guide</w:t>
-      </w:r>
-    </w:p>
-    <w:p>
-      <w:pPr>
-        <w:pStyle w:val="NoSpacing"/>
-      </w:pPr>
-      <w:r>
-        <w:t>Authors: Robert J Knell</w:t>
-      </w:r>
-    </w:p>
-    <w:p>
-      <w:pPr>
-        <w:pStyle w:val="NoSpacing"/>
-        <w:outlineLvl w:val="0"/>
-      </w:pPr>
-      <w:r>
-        <w:t xml:space="preserve">PDF: </w:t>
-      </w:r>
-      <w:hyperlink r:id="rId44" w:history="1">
-        <w:r>
-          <w:rPr>
-            <w:rStyle w:val="Hyperlink"/>
-          </w:rPr>
-          <w:t>http://www.introductoryr.co.uk/Introductory%20R%20example%20chapters.pdf</w:t>
-        </w:r>
-      </w:hyperlink>
-    </w:p>
-    <w:p>
-      <w:pPr>
-        <w:pStyle w:val="NoSpacing"/>
-      </w:pPr>
-    </w:p>
-    <w:p>
-      <w:pPr>
-        <w:pStyle w:val="NoSpacing"/>
-        <w:outlineLvl w:val="0"/>
-      </w:pPr>
-      <w:r>
-        <w:t>Beginning Data Science with R</w:t>
-      </w:r>
-    </w:p>
-    <w:p>
-      <w:pPr>
-        <w:pStyle w:val="NoSpacing"/>
-      </w:pPr>
-      <w:r>
-        <w:t xml:space="preserve">Authors: </w:t>
-      </w:r>
-      <w:r>
-        <w:t>Manas A. Pathak</w:t>
-      </w:r>
-    </w:p>
-    <w:p>
-      <w:pPr>
-        <w:pStyle w:val="NoSpacing"/>
-        <w:outlineLvl w:val="0"/>
-      </w:pPr>
-      <w:r>
-        <w:t>Free online via SpringerLink (</w:t>
-      </w:r>
-      <w:hyperlink r:id="rId45" w:history="1">
-        <w:r>
-          <w:rPr>
-            <w:rStyle w:val="Hyperlink"/>
-          </w:rPr>
-          <w:t>http://link.</w:t>
-        </w:r>
-        <w:r>
-          <w:rPr>
-            <w:rStyle w:val="Hyperlink"/>
-          </w:rPr>
-          <w:t>Springer</w:t>
-        </w:r>
-        <w:r>
-          <w:rPr>
-            <w:rStyle w:val="Hyperlink"/>
-          </w:rPr>
-          <w:t>.com/)</w:t>
-        </w:r>
-      </w:hyperlink>
-    </w:p>
-    <w:p>
-      <w:pPr>
-        <w:pStyle w:val="NoSpacing"/>
-      </w:pPr>
-      <w:hyperlink r:id="rId46" w:history="1">
-        <w:r>
-          <w:rPr>
-            <w:rStyle w:val="Hyperlink"/>
-          </w:rPr>
-          <w:t>http://link.</w:t>
-        </w:r>
-        <w:r>
-          <w:rPr>
-            <w:rStyle w:val="Hyperlink"/>
-          </w:rPr>
-          <w:t>Springer</w:t>
-        </w:r>
-        <w:r>
-          <w:rPr>
-            <w:rStyle w:val="Hyperlink"/>
-          </w:rPr>
-          <w:t>.com/book/10.1007/978-3-319-12066-9</w:t>
-        </w:r>
-      </w:hyperlink>
-    </w:p>
-    <w:p>
-      <w:pPr>
-        <w:pStyle w:val="NoSpacing"/>
-      </w:pPr>
-    </w:p>
-    <w:p>
-      <w:pPr>
-        <w:pStyle w:val="NoSpacing"/>
-      </w:pPr>
-      <w:r>
-        <w:t>Data Mining with Rattle and</w:t>
-      </w:r>
-      <w:r>
-        <w:t xml:space="preserve"> python </w:t>
-      </w:r>
-      <w:r>
-        <w:t>The Art of Excavating Data for Knowledge Discovery (2011)</w:t>
-      </w:r>
-    </w:p>
-    <w:p>
-      <w:pPr>
-        <w:pStyle w:val="NoSpacing"/>
-        <w:outlineLvl w:val="0"/>
-      </w:pPr>
-      <w:r>
-        <w:t xml:space="preserve">Authors: Graham Williams  </w:t>
-      </w:r>
-    </w:p>
-    <w:p>
-      <w:pPr>
-        <w:pStyle w:val="NoSpacing"/>
-      </w:pPr>
-      <w:r>
-        <w:t xml:space="preserve">Free online via </w:t>
-      </w:r>
-      <w:r>
-        <w:t>Springer</w:t>
-      </w:r>
-      <w:r>
-        <w:t>Link (</w:t>
-      </w:r>
-      <w:hyperlink r:id="rId47" w:history="1">
-        <w:r>
-          <w:rPr>
-            <w:rStyle w:val="Hyperlink"/>
-          </w:rPr>
-          <w:t>http://link.</w:t>
-        </w:r>
-        <w:r>
-          <w:rPr>
-            <w:rStyle w:val="Hyperlink"/>
-          </w:rPr>
-          <w:t>Springer</w:t>
-        </w:r>
-        <w:r>
-          <w:rPr>
-            <w:rStyle w:val="Hyperlink"/>
-          </w:rPr>
-          <w:t>.com/</w:t>
-        </w:r>
-      </w:hyperlink>
-      <w:r>
-        <w:t xml:space="preserve">) </w:t>
-      </w:r>
-      <w:hyperlink r:id="rId48" w:history="1">
-        <w:r>
-          <w:rPr>
-            <w:rStyle w:val="Hyperlink"/>
-          </w:rPr>
-          <w:t>http://link.</w:t>
-        </w:r>
-        <w:r>
-          <w:rPr>
-            <w:rStyle w:val="Hyperlink"/>
-          </w:rPr>
-          <w:t>Springer</w:t>
-        </w:r>
-        <w:r>
-          <w:rPr>
-            <w:rStyle w:val="Hyperlink"/>
-          </w:rPr>
-          <w:t>.com/book/10.1007/978-1-4419-9890-3</w:t>
-        </w:r>
-      </w:hyperlink>
-    </w:p>
-    <w:p>
-      <w:pPr>
-        <w:pStyle w:val="NoSpacing"/>
-      </w:pPr>
-    </w:p>
-    <w:p>
-      <w:pPr>
-        <w:pStyle w:val="NoSpacing"/>
-        <w:outlineLvl w:val="0"/>
-      </w:pPr>
-      <w:r>
-        <w:t>Bayesian Essentials with R</w:t>
-      </w:r>
-    </w:p>
-    <w:p>
-      <w:pPr>
-        <w:pStyle w:val="NoSpacing"/>
-      </w:pPr>
-      <w:r>
-        <w:t xml:space="preserve">Authors: </w:t>
-      </w:r>
-      <w:r>
-        <w:t>Jean-Michel Marin, Christian P. Robert</w:t>
-      </w:r>
-    </w:p>
-    <w:p>
-      <w:pPr>
-        <w:pStyle w:val="NoSpacing"/>
-        <w:outlineLvl w:val="0"/>
-      </w:pPr>
-      <w:r>
-        <w:t xml:space="preserve">Free online via </w:t>
-      </w:r>
-      <w:r>
-        <w:t>Springer</w:t>
-      </w:r>
-      <w:r>
-        <w:t>Link (</w:t>
-      </w:r>
-      <w:hyperlink r:id="rId49" w:history="1">
-        <w:r>
-          <w:rPr>
-            <w:rStyle w:val="Hyperlink"/>
-          </w:rPr>
-          <w:t>http://link.</w:t>
-        </w:r>
-        <w:r>
-          <w:rPr>
-            <w:rStyle w:val="Hyperlink"/>
-          </w:rPr>
-          <w:t>Springer</w:t>
-        </w:r>
-        <w:r>
-          <w:rPr>
-            <w:rStyle w:val="Hyperlink"/>
-          </w:rPr>
-          <w:t>.com/)</w:t>
-        </w:r>
-      </w:hyperlink>
-    </w:p>
-    <w:p>
-      <w:pPr>
-        <w:pStyle w:val="NoSpacing"/>
-      </w:pPr>
-      <w:hyperlink r:id="rId50" w:history="1">
-        <w:r>
-          <w:rPr>
-            <w:rStyle w:val="Hyperlink"/>
-          </w:rPr>
-          <w:t>http://link.</w:t>
-        </w:r>
-        <w:r>
-          <w:rPr>
-            <w:rStyle w:val="Hyperlink"/>
-          </w:rPr>
-          <w:t>Springer</w:t>
-        </w:r>
-        <w:r>
-          <w:rPr>
-            <w:rStyle w:val="Hyperlink"/>
-          </w:rPr>
-          <w:t>.com/book/10.1007/978-1-4614-8687-9</w:t>
-        </w:r>
-      </w:hyperlink>
-    </w:p>
-    <w:p>
-      <w:pPr>
-        <w:pStyle w:val="NoSpacing"/>
-      </w:pPr>
-    </w:p>
-    <w:p>
-      <w:pPr>
-        <w:pStyle w:val="NoSpacing"/>
-        <w:outlineLvl w:val="0"/>
-      </w:pPr>
-      <w:r>
-        <w:t>Text Analysis with</w:t>
-      </w:r>
-      <w:r>
-        <w:t xml:space="preserve"> python </w:t>
-      </w:r>
-      <w:r>
-        <w:t>for Students of Literature</w:t>
-      </w:r>
-    </w:p>
-    <w:p>
-      <w:pPr>
-        <w:pStyle w:val="NoSpacing"/>
-      </w:pPr>
-      <w:r>
-        <w:t xml:space="preserve">Authors: </w:t>
-      </w:r>
-      <w:r>
-        <w:t>Matthew L. Jockers</w:t>
-      </w:r>
-    </w:p>
-    <w:p>
-      <w:pPr>
-        <w:pStyle w:val="NoSpacing"/>
-        <w:outlineLvl w:val="0"/>
-      </w:pPr>
-      <w:r>
-        <w:t xml:space="preserve">Free online via </w:t>
-      </w:r>
-      <w:r>
-        <w:t>Springer</w:t>
-      </w:r>
-      <w:r>
-        <w:t>Link (</w:t>
-      </w:r>
-      <w:hyperlink r:id="rId51" w:history="1">
-        <w:r>
-          <w:rPr>
-            <w:rStyle w:val="Hyperlink"/>
-          </w:rPr>
-          <w:t>http://link.</w:t>
-        </w:r>
-        <w:r>
-          <w:rPr>
-            <w:rStyle w:val="Hyperlink"/>
-          </w:rPr>
-          <w:t>Springer</w:t>
-        </w:r>
-        <w:r>
-          <w:rPr>
-            <w:rStyle w:val="Hyperlink"/>
-          </w:rPr>
-          <w:t>.com/)</w:t>
-        </w:r>
-      </w:hyperlink>
-    </w:p>
-    <w:p>
-      <w:pPr>
-        <w:pStyle w:val="NoSpacing"/>
-      </w:pPr>
-      <w:hyperlink r:id="rId52" w:history="1">
-        <w:r>
-          <w:rPr>
-            <w:rStyle w:val="Hyperlink"/>
-          </w:rPr>
-          <w:t>http://link.</w:t>
-        </w:r>
-        <w:r>
-          <w:rPr>
-            <w:rStyle w:val="Hyperlink"/>
-          </w:rPr>
-          <w:t>Springer</w:t>
-        </w:r>
-        <w:r>
-          <w:rPr>
-            <w:rStyle w:val="Hyperlink"/>
-          </w:rPr>
-          <w:t>.com/book/10.1007/978-3-319-03164-4</w:t>
-        </w:r>
-      </w:hyperlink>
-    </w:p>
-    <w:p>
-      <w:pPr>
-        <w:pStyle w:val="NoSpacing"/>
-      </w:pPr>
-    </w:p>
-    <w:p>
-      <w:pPr>
-        <w:pStyle w:val="NoSpacing"/>
-        <w:outlineLvl w:val="0"/>
-      </w:pPr>
-      <w:r>
-        <w:t>Introductory Time Series with R</w:t>
-      </w:r>
-    </w:p>
-    <w:p>
-      <w:pPr>
-        <w:pStyle w:val="NoSpacing"/>
-      </w:pPr>
-      <w:r>
-        <w:t xml:space="preserve">Authors: </w:t>
-      </w:r>
-      <w:r>
-        <w:t>Andrew V. Metcalfe, Paul S.P. Cowpertwait</w:t>
-      </w:r>
-    </w:p>
-    <w:p>
-      <w:pPr>
-        <w:pStyle w:val="NoSpacing"/>
-        <w:outlineLvl w:val="0"/>
-      </w:pPr>
-      <w:r>
-        <w:t xml:space="preserve">Free online via </w:t>
-      </w:r>
-      <w:r>
-        <w:t>Springer</w:t>
-      </w:r>
-      <w:r>
-        <w:t>Link (</w:t>
-      </w:r>
-      <w:hyperlink r:id="rId53" w:history="1">
-        <w:r>
-          <w:rPr>
-            <w:rStyle w:val="Hyperlink"/>
-          </w:rPr>
-          <w:t>http://link.</w:t>
-        </w:r>
-        <w:r>
-          <w:rPr>
-            <w:rStyle w:val="Hyperlink"/>
-          </w:rPr>
-          <w:t>Springer</w:t>
-        </w:r>
-        <w:r>
-          <w:rPr>
-            <w:rStyle w:val="Hyperlink"/>
-          </w:rPr>
-          <w:t>.com/)</w:t>
-        </w:r>
-      </w:hyperlink>
-    </w:p>
-    <w:p>
-      <w:pPr>
-        <w:pStyle w:val="NoSpacing"/>
-      </w:pPr>
-      <w:hyperlink r:id="rId54" w:history="1">
-        <w:r>
-          <w:rPr>
-            <w:rStyle w:val="Hyperlink"/>
-          </w:rPr>
-          <w:t>http://link.</w:t>
-        </w:r>
-        <w:r>
-          <w:rPr>
-            <w:rStyle w:val="Hyperlink"/>
-          </w:rPr>
-          <w:t>Springer</w:t>
-        </w:r>
-        <w:r>
-          <w:rPr>
-            <w:rStyle w:val="Hyperlink"/>
-          </w:rPr>
-          <w:t>.com/book/10.1007/978-0-387-88698-5</w:t>
-        </w:r>
-      </w:hyperlink>
-    </w:p>
-    <w:p>
-      <w:pPr>
-        <w:pStyle w:val="NoSpacing"/>
-      </w:pPr>
-    </w:p>
-    <w:p>
-      <w:pPr>
-        <w:pStyle w:val="NoSpacing"/>
-        <w:outlineLvl w:val="0"/>
-      </w:pPr>
-      <w:r>
-        <w:t>Data Analytics - Models and Algorithms for Intelligent Data Analysis 2012</w:t>
-      </w:r>
-    </w:p>
-    <w:p>
-      <w:pPr>
-        <w:pStyle w:val="NoSpacing"/>
-      </w:pPr>
-      <w:r>
-        <w:t>Authors: Thomas A. Runkler</w:t>
-      </w:r>
-    </w:p>
-    <w:p>
-      <w:pPr>
-        <w:pStyle w:val="NoSpacing"/>
-      </w:pPr>
-      <w:r>
-        <w:t>ISBN: 978-3-8348-2588-9 (Print) 978-3-8348-2589-6 (Online)</w:t>
-      </w:r>
-    </w:p>
-    <w:p>
-      <w:pPr>
-        <w:pStyle w:val="NoSpacing"/>
-      </w:pPr>
-      <w:hyperlink r:id="rId55" w:history="1">
-        <w:r>
-          <w:rPr>
-            <w:rStyle w:val="Hyperlink"/>
-          </w:rPr>
-          <w:t>http://link.</w:t>
-        </w:r>
-        <w:r>
-          <w:rPr>
-            <w:rStyle w:val="Hyperlink"/>
-          </w:rPr>
-          <w:t>Springer</w:t>
-        </w:r>
-        <w:r>
-          <w:rPr>
-            <w:rStyle w:val="Hyperlink"/>
-          </w:rPr>
-          <w:t>.com/book/10.1007/978-3-8348-2589-6</w:t>
-        </w:r>
-      </w:hyperlink>
-    </w:p>
-    <w:p>
-      <w:pPr>
-        <w:pStyle w:val="NoSpacing"/>
-      </w:pPr>
-    </w:p>
-    <w:p>
-      <w:pPr>
-        <w:pStyle w:val="NoSpacing"/>
-      </w:pPr>
-      <w:r>
-        <w:t>Computational Social Network Analysis: Trends, Tools and Research Advances 2010</w:t>
-      </w:r>
-    </w:p>
-    <w:p>
-      <w:pPr>
-        <w:pStyle w:val="NoSpacing"/>
-      </w:pPr>
-      <w:r>
-        <w:t>Editors: Ajith Abraham, Aboul-Ella Hassanien, Vaclav Sná¿el</w:t>
-      </w:r>
-    </w:p>
-    <w:p>
-      <w:pPr>
-        <w:pStyle w:val="NoSpacing"/>
-      </w:pPr>
-      <w:r>
-        <w:t>ISBN: 978-1-84882-228-3 (Print) 978-1-84882-229-0 (Online)</w:t>
-      </w:r>
-    </w:p>
-    <w:p>
-      <w:pPr>
-        <w:pStyle w:val="NoSpacing"/>
-      </w:pPr>
-      <w:hyperlink r:id="rId56" w:history="1">
-        <w:r>
-          <w:rPr>
-            <w:rStyle w:val="Hyperlink"/>
-          </w:rPr>
-          <w:t>http://link.</w:t>
-        </w:r>
-        <w:r>
-          <w:rPr>
-            <w:rStyle w:val="Hyperlink"/>
-          </w:rPr>
-          <w:t>Springer</w:t>
-        </w:r>
-        <w:r>
-          <w:rPr>
-            <w:rStyle w:val="Hyperlink"/>
-          </w:rPr>
-          <w:t>.com/book/10.1007/978-1-84882-229-0</w:t>
-        </w:r>
-      </w:hyperlink>
-    </w:p>
-    <w:p>
-      <w:pPr>
-        <w:pStyle w:val="NoSpacing"/>
-      </w:pPr>
-    </w:p>
-    <w:p>
-      <w:pPr>
-        <w:pStyle w:val="NoSpacing"/>
-        <w:outlineLvl w:val="0"/>
-      </w:pPr>
-      <w:r>
-        <w:t>Biostatistics with R</w:t>
-      </w:r>
-    </w:p>
-    <w:p>
-      <w:pPr>
-        <w:pStyle w:val="NoSpacing"/>
-      </w:pPr>
-      <w:r>
-        <w:t xml:space="preserve">Authors: </w:t>
-      </w:r>
-      <w:r>
-        <w:t>Babak Shahbaba</w:t>
-      </w:r>
-    </w:p>
-    <w:p>
-      <w:pPr>
-        <w:pStyle w:val="NoSpacing"/>
-        <w:outlineLvl w:val="0"/>
-      </w:pPr>
-      <w:r>
-        <w:t xml:space="preserve">Free online via </w:t>
-      </w:r>
-      <w:r>
-        <w:t>Springer</w:t>
-      </w:r>
-      <w:r>
-        <w:t>Link (</w:t>
-      </w:r>
-      <w:hyperlink r:id="rId57" w:history="1">
-        <w:r>
-          <w:rPr>
-            <w:rStyle w:val="Hyperlink"/>
-          </w:rPr>
-          <w:t>http://link.</w:t>
-        </w:r>
-        <w:r>
-          <w:rPr>
-            <w:rStyle w:val="Hyperlink"/>
-          </w:rPr>
-          <w:t>Springer</w:t>
-        </w:r>
-        <w:r>
-          <w:rPr>
-            <w:rStyle w:val="Hyperlink"/>
-          </w:rPr>
-          <w:t>.com/)</w:t>
-        </w:r>
-      </w:hyperlink>
-    </w:p>
-    <w:p>
-      <w:pPr>
-        <w:pStyle w:val="NoSpacing"/>
-      </w:pPr>
-      <w:hyperlink r:id="rId58" w:history="1">
-        <w:r>
-          <w:rPr>
-            <w:rStyle w:val="Hyperlink"/>
-          </w:rPr>
-          <w:t>http://link.</w:t>
-        </w:r>
-        <w:r>
-          <w:rPr>
-            <w:rStyle w:val="Hyperlink"/>
-          </w:rPr>
-          <w:t>Springer</w:t>
-        </w:r>
-        <w:r>
-          <w:rPr>
-            <w:rStyle w:val="Hyperlink"/>
-          </w:rPr>
-          <w:t>.com/book/10.1007/978-1-4614-1302-8</w:t>
-        </w:r>
-      </w:hyperlink>
-    </w:p>
-    <w:p>
-      <w:pPr>
-        <w:pStyle w:val="NoSpacing"/>
-      </w:pPr>
-    </w:p>
-    <w:p>
-      <w:pPr>
-        <w:pStyle w:val="NoSpacing"/>
-        <w:outlineLvl w:val="0"/>
-      </w:pPr>
-      <w:r>
-        <w:t>Introduction to Probability Simulation and Gibbs Sampling with R</w:t>
-      </w:r>
-    </w:p>
-    <w:p>
-      <w:pPr>
-        <w:pStyle w:val="NoSpacing"/>
-      </w:pPr>
-      <w:r>
-        <w:t xml:space="preserve">Authors: </w:t>
-      </w:r>
-      <w:r>
-        <w:t>Eric A. Suess, Bruce E. Trumbo</w:t>
-      </w:r>
-    </w:p>
-    <w:p>
-      <w:pPr>
-        <w:pStyle w:val="NoSpacing"/>
-        <w:outlineLvl w:val="0"/>
-      </w:pPr>
-      <w:r>
-        <w:t xml:space="preserve">Free online via </w:t>
-      </w:r>
-      <w:r>
-        <w:t>Springer</w:t>
-      </w:r>
-      <w:r>
-        <w:t>Link (</w:t>
-      </w:r>
-      <w:hyperlink r:id="rId59" w:history="1">
-        <w:r>
-          <w:rPr>
-            <w:rStyle w:val="Hyperlink"/>
-          </w:rPr>
-          <w:t>http://link.</w:t>
-        </w:r>
-        <w:r>
-          <w:rPr>
-            <w:rStyle w:val="Hyperlink"/>
-          </w:rPr>
-          <w:t>Springer</w:t>
-        </w:r>
-        <w:r>
-          <w:rPr>
-            <w:rStyle w:val="Hyperlink"/>
-          </w:rPr>
-          <w:t>.com/)</w:t>
-        </w:r>
-      </w:hyperlink>
-    </w:p>
-    <w:p>
-      <w:pPr>
-        <w:pStyle w:val="NoSpacing"/>
-      </w:pPr>
-      <w:hyperlink r:id="rId60" w:history="1">
-        <w:r>
-          <w:rPr>
-            <w:rStyle w:val="Hyperlink"/>
-          </w:rPr>
-          <w:t>http://link.</w:t>
-        </w:r>
-        <w:r>
-          <w:rPr>
-            <w:rStyle w:val="Hyperlink"/>
-          </w:rPr>
-          <w:t>Springer</w:t>
-        </w:r>
-        <w:r>
-          <w:rPr>
-            <w:rStyle w:val="Hyperlink"/>
-          </w:rPr>
-          <w:t>.com/book/10.1007/978-0-387-68765-0</w:t>
-        </w:r>
-      </w:hyperlink>
-    </w:p>
-    <w:p>
-      <w:pPr>
-        <w:pStyle w:val="NoSpacing"/>
-      </w:pPr>
-    </w:p>
-    <w:p>
-      <w:pPr>
-        <w:pStyle w:val="NoSpacing"/>
-        <w:outlineLvl w:val="0"/>
-      </w:pPr>
-      <w:r>
-        <w:t>A Modern Approach to Regression with R</w:t>
-      </w:r>
-    </w:p>
-    <w:p>
-      <w:pPr>
-        <w:pStyle w:val="NoSpacing"/>
-      </w:pPr>
-      <w:r>
-        <w:t xml:space="preserve">Authors: </w:t>
-      </w:r>
-      <w:r>
-        <w:t>Simon Sheather</w:t>
-      </w:r>
-    </w:p>
-    <w:p>
-      <w:pPr>
-        <w:pStyle w:val="NoSpacing"/>
-        <w:outlineLvl w:val="0"/>
-      </w:pPr>
-      <w:r>
-        <w:lastRenderedPageBreak/>
         <w:t xml:space="preserve">Free online via </w:t>
       </w:r>
       <w:r>
@@ -6849,6 +6906,7 @@
         <w:outlineLvl w:val="0"/>
       </w:pPr>
       <w:r>
+        <w:lastRenderedPageBreak/>
         <w:t xml:space="preserve">Nice free CS/python book </w:t>
       </w:r>
       <w:hyperlink r:id="rId91" w:history="1">
@@ -8076,6 +8134,7 @@
         <w:t xml:space="preserve"> </w:t>
       </w:r>
       <w:r>
+        <w:lastRenderedPageBreak/>
         <w:t>that</w:t>
       </w:r>
       <w:r>
@@ -8302,7 +8361,6 @@
         <w:pStyle w:val="NoSpacing"/>
       </w:pPr>
       <w:r>
-        <w:lastRenderedPageBreak/>
         <w:t>Feel</w:t>
       </w:r>
       <w:r>
@@ -10213,7 +10271,15 @@
           <w:sz w:val="24"/>
           <w:szCs w:val="24"/>
         </w:rPr>
-        <w:t xml:space="preserve">an academic integrity concern arises, one of the instructors will speak with you about it; </w:t>
+        <w:t xml:space="preserve">an </w:t>
+      </w:r>
+      <w:r>
+        <w:rPr>
+          <w:sz w:val="24"/>
+          <w:szCs w:val="24"/>
+        </w:rPr>
+        <w:lastRenderedPageBreak/>
+        <w:t xml:space="preserve">academic integrity concern arises, one of the instructors will speak with you about it; </w:t>
       </w:r>
       <w:r>
         <w:rPr>
@@ -10279,14 +10345,7 @@
         <w:rPr>
           <w:rFonts w:asciiTheme="minorHAnsi" w:hAnsiTheme="minorHAnsi"/>
         </w:rPr>
-        <w:t xml:space="preserve">This course material is copyrighted and all rights are reserved by Northeastern University. No part of this course material may be reproduced, </w:t>
-      </w:r>
-      <w:r>
-        <w:rPr>
-          <w:rFonts w:asciiTheme="minorHAnsi" w:hAnsiTheme="minorHAnsi"/>
-        </w:rPr>
-        <w:lastRenderedPageBreak/>
-        <w:t>transmitted, transcribed, stored in a retrieval system, or translated into any language or computer language, in any form or by any means, electronic, mechanical, magnetic, optical, chemical, manual, or otherwise, without the express prior written permission of the University.</w:t>
+        <w:t>This course material is copyrighted and all rights are reserved by Northeastern University. No part of this course material may be reproduced, transmitted, transcribed, stored in a retrieval system, or translated into any language or computer language, in any form or by any means, electronic, mechanical, magnetic, optical, chemical, manual, or otherwise, without the express prior written permission of the University.</w:t>
       </w:r>
     </w:p>
     <w:p>

--- a/CSYE_7245/CSYE_7245_Big_Data_Systems_and_Intelligence_Analytics_F17.docx
+++ b/CSYE_7245/CSYE_7245_Big_Data_Systems_and_Intelligence_Analytics_F17.docx
@@ -1471,10 +1471,10 @@
               <w:pStyle w:val="NoSpacing"/>
             </w:pPr>
             <w:r>
-              <w:t xml:space="preserve">Readings; </w:t>
-            </w:r>
-            <w:r>
-              <w:t>Assignment 3</w:t>
+              <w:t>Readings</w:t>
+            </w:r>
+            <w:r>
+              <w:t xml:space="preserve"> </w:t>
             </w:r>
           </w:p>
         </w:tc>
@@ -1522,6 +1522,14 @@
               <w:pStyle w:val="NoSpacing"/>
             </w:pPr>
             <w:r>
+              <w:t>Amazon Web Services (AWS)</w:t>
+            </w:r>
+          </w:p>
+          <w:p>
+            <w:pPr>
+              <w:pStyle w:val="NoSpacing"/>
+            </w:pPr>
+            <w:r>
               <w:t>SQL</w:t>
             </w:r>
           </w:p>
@@ -1550,7 +1558,13 @@
               <w:pStyle w:val="NoSpacing"/>
             </w:pPr>
             <w:r>
-              <w:t>Readings</w:t>
+              <w:t xml:space="preserve">Readings; </w:t>
+            </w:r>
+            <w:r>
+              <w:t xml:space="preserve">Assignment </w:t>
+            </w:r>
+            <w:r>
+              <w:t>3</w:t>
             </w:r>
           </w:p>
         </w:tc>
@@ -1632,13 +1646,7 @@
               <w:pStyle w:val="NoSpacing"/>
             </w:pPr>
             <w:r>
-              <w:t xml:space="preserve">Readings; </w:t>
-            </w:r>
-            <w:r>
-              <w:t xml:space="preserve">Assignment </w:t>
-            </w:r>
-            <w:r>
-              <w:t>4</w:t>
+              <w:t>Readings</w:t>
             </w:r>
           </w:p>
         </w:tc>
@@ -1690,8 +1698,6 @@
             <w:pPr>
               <w:pStyle w:val="NoSpacing"/>
             </w:pPr>
-            <w:bookmarkStart w:id="0" w:name="_GoBack"/>
-            <w:bookmarkEnd w:id="0"/>
             <w:r>
               <w:t>T</w:t>
             </w:r>
@@ -1820,7 +1826,7 @@
               <w:t xml:space="preserve">Assignment </w:t>
             </w:r>
             <w:r>
-              <w:t>5</w:t>
+              <w:t>4</w:t>
             </w:r>
           </w:p>
         </w:tc>
@@ -1964,7 +1970,7 @@
               <w:t xml:space="preserve">Assignment </w:t>
             </w:r>
             <w:r>
-              <w:t>6</w:t>
+              <w:t>5</w:t>
             </w:r>
           </w:p>
         </w:tc>
@@ -2132,8 +2138,10 @@
               <w:t xml:space="preserve">Assignment </w:t>
             </w:r>
             <w:r>
-              <w:t>7</w:t>
-            </w:r>
+              <w:t>6</w:t>
+            </w:r>
+            <w:bookmarkStart w:id="0" w:name="_GoBack"/>
+            <w:bookmarkEnd w:id="0"/>
           </w:p>
         </w:tc>
       </w:tr>

--- a/CSYE_7245/CSYE_7245_Big_Data_Systems_and_Intelligence_Analytics_F17.docx
+++ b/CSYE_7245/CSYE_7245_Big_Data_Systems_and_Intelligence_Analytics_F17.docx
@@ -1,6 +1,6 @@
 
 <file path=word/document.xml><?xml version="1.0" encoding="utf-8"?>
-<w:document xmlns:wpc="http://schemas.microsoft.com/office/word/2010/wordprocessingCanvas" xmlns:mo="http://schemas.microsoft.com/office/mac/office/2008/main" xmlns:mc="http://schemas.openxmlformats.org/markup-compatibility/2006" xmlns:mv="urn:schemas-microsoft-com:mac:vml" xmlns:o="urn:schemas-microsoft-com:office:office" xmlns:r="http://schemas.openxmlformats.org/officeDocument/2006/relationships" xmlns:m="http://schemas.openxmlformats.org/officeDocument/2006/math" xmlns:v="urn:schemas-microsoft-com:vml" xmlns:wp14="http://schemas.microsoft.com/office/word/2010/wordprocessingDrawing" xmlns:wp="http://schemas.openxmlformats.org/drawingml/2006/wordprocessingDrawing" xmlns:w10="urn:schemas-microsoft-com:office:word" xmlns:w="http://schemas.openxmlformats.org/wordprocessingml/2006/main" xmlns:w14="http://schemas.microsoft.com/office/word/2010/wordml" xmlns:w15="http://schemas.microsoft.com/office/word/2012/wordml" xmlns:wpg="http://schemas.microsoft.com/office/word/2010/wordprocessingGroup" xmlns:wpi="http://schemas.microsoft.com/office/word/2010/wordprocessingInk" xmlns:wne="http://schemas.microsoft.com/office/word/2006/wordml" xmlns:wps="http://schemas.microsoft.com/office/word/2010/wordprocessingShape" mc:Ignorable="w14 w15 wp14">
+<w:document xmlns:wpc="http://schemas.microsoft.com/office/word/2010/wordprocessingCanvas" xmlns:mo="http://schemas.microsoft.com/office/mac/office/2008/main" xmlns:mc="http://schemas.openxmlformats.org/markup-compatibility/2006" xmlns:mv="urn:schemas-microsoft-com:mac:vml" xmlns:o="urn:schemas-microsoft-com:office:office" xmlns:r="http://schemas.openxmlformats.org/officeDocument/2006/relationships" xmlns:m="http://schemas.openxmlformats.org/officeDocument/2006/math" xmlns:v="urn:schemas-microsoft-com:vml" xmlns:wp14="http://schemas.microsoft.com/office/word/2010/wordprocessingDrawing" xmlns:wp="http://schemas.openxmlformats.org/drawingml/2006/wordprocessingDrawing" xmlns:w10="urn:schemas-microsoft-com:office:word" xmlns:w="http://schemas.openxmlformats.org/wordprocessingml/2006/main" xmlns:w14="http://schemas.microsoft.com/office/word/2010/wordml" xmlns:wpg="http://schemas.microsoft.com/office/word/2010/wordprocessingGroup" xmlns:wpi="http://schemas.microsoft.com/office/word/2010/wordprocessingInk" xmlns:wne="http://schemas.microsoft.com/office/word/2006/wordml" xmlns:wps="http://schemas.microsoft.com/office/word/2010/wordprocessingShape" mc:Ignorable="w14 wp14">
   <w:body>
     <w:p>
       <w:pPr>
@@ -237,31 +237,51 @@
         <w:pStyle w:val="NoSpacing"/>
       </w:pPr>
       <w:r>
-        <w:t>Tuesday 10:30AM-11:30AM</w:t>
-      </w:r>
-    </w:p>
-    <w:p>
-      <w:pPr>
-        <w:pStyle w:val="NoSpacing"/>
-      </w:pPr>
-      <w:r>
-        <w:t>Wednesday 10:30AM-11:30AM</w:t>
-      </w:r>
-    </w:p>
-    <w:p>
-      <w:pPr>
-        <w:pStyle w:val="NoSpacing"/>
-      </w:pPr>
-      <w:r>
-        <w:t>Thursday 10:30AM-11:30AM</w:t>
-      </w:r>
-    </w:p>
-    <w:p>
-      <w:pPr>
-        <w:pStyle w:val="NoSpacing"/>
-      </w:pPr>
-      <w:r>
-        <w:t>or by appointment.</w:t>
+        <w:t>Tuesday 10:30AM-11</w:t>
+      </w:r>
+      <w:proofErr w:type="gramStart"/>
+      <w:r>
+        <w:t>:30AM</w:t>
+      </w:r>
+      <w:proofErr w:type="gramEnd"/>
+    </w:p>
+    <w:p>
+      <w:pPr>
+        <w:pStyle w:val="NoSpacing"/>
+      </w:pPr>
+      <w:r>
+        <w:t>Wednesday 10:30AM-11</w:t>
+      </w:r>
+      <w:proofErr w:type="gramStart"/>
+      <w:r>
+        <w:t>:30AM</w:t>
+      </w:r>
+      <w:proofErr w:type="gramEnd"/>
+    </w:p>
+    <w:p>
+      <w:pPr>
+        <w:pStyle w:val="NoSpacing"/>
+      </w:pPr>
+      <w:r>
+        <w:t>Thursday 10:30AM-11</w:t>
+      </w:r>
+      <w:proofErr w:type="gramStart"/>
+      <w:r>
+        <w:t>:30AM</w:t>
+      </w:r>
+      <w:proofErr w:type="gramEnd"/>
+    </w:p>
+    <w:p>
+      <w:pPr>
+        <w:pStyle w:val="NoSpacing"/>
+      </w:pPr>
+      <w:proofErr w:type="gramStart"/>
+      <w:r>
+        <w:t>or</w:t>
+      </w:r>
+      <w:proofErr w:type="gramEnd"/>
+      <w:r>
+        <w:t xml:space="preserve"> by appointment.</w:t>
       </w:r>
     </w:p>
     <w:p>
@@ -315,7 +335,7 @@
       <w:r>
         <w:t xml:space="preserve">iazza: </w:t>
       </w:r>
-      <w:hyperlink r:id="rId7" w:history="1">
+      <w:hyperlink r:id="rId8" w:history="1">
         <w:r>
           <w:rPr>
             <w:rStyle w:val="Hyperlink"/>
@@ -353,7 +373,15 @@
         <w:t>INFO 7250 or INFO 7390 (either may be taken concurren</w:t>
       </w:r>
       <w:r>
-        <w:t>tly); engineering students only</w:t>
+        <w:t>tly)</w:t>
+      </w:r>
+      <w:proofErr w:type="gramStart"/>
+      <w:r>
+        <w:t>;</w:t>
+      </w:r>
+      <w:proofErr w:type="gramEnd"/>
+      <w:r>
+        <w:t xml:space="preserve"> engineering students only</w:t>
       </w:r>
       <w:r>
         <w:t xml:space="preserve">. </w:t>
@@ -743,7 +771,7 @@
       <w:pPr>
         <w:pStyle w:val="NoSpacing"/>
       </w:pPr>
-      <w:hyperlink r:id="rId8" w:history="1">
+      <w:hyperlink r:id="rId9" w:history="1">
         <w:r>
           <w:rPr>
             <w:rStyle w:val="Hyperlink"/>
@@ -771,38 +799,56 @@
       <w:pPr>
         <w:pStyle w:val="NoSpacing"/>
       </w:pPr>
+      <w:proofErr w:type="gramStart"/>
       <w:r>
         <w:rPr>
           <w:color w:val="CD0000"/>
           <w:sz w:val="28"/>
           <w:szCs w:val="28"/>
         </w:rPr>
-        <w:t>nikbearbrown YouTube channel</w:t>
-      </w:r>
-    </w:p>
-    <w:p>
-      <w:pPr>
-        <w:pStyle w:val="NoSpacing"/>
-      </w:pPr>
-    </w:p>
-    <w:p>
-      <w:pPr>
-        <w:pStyle w:val="NoSpacing"/>
-      </w:pPr>
-      <w:r>
-        <w:t>Over the course of the semester I’ll be making and putting additional data science and machine learning related video’s on my YouTube channel.</w:t>
-      </w:r>
-    </w:p>
-    <w:p>
-      <w:pPr>
-        <w:pStyle w:val="NoSpacing"/>
-      </w:pPr>
-    </w:p>
-    <w:p>
-      <w:pPr>
-        <w:pStyle w:val="NoSpacing"/>
-      </w:pPr>
-      <w:hyperlink r:id="rId9" w:history="1">
+        <w:t>nikbearbrown</w:t>
+      </w:r>
+      <w:proofErr w:type="gramEnd"/>
+      <w:r>
+        <w:rPr>
+          <w:color w:val="CD0000"/>
+          <w:sz w:val="28"/>
+          <w:szCs w:val="28"/>
+        </w:rPr>
+        <w:t xml:space="preserve"> YouTube channel</w:t>
+      </w:r>
+    </w:p>
+    <w:p>
+      <w:pPr>
+        <w:pStyle w:val="NoSpacing"/>
+      </w:pPr>
+    </w:p>
+    <w:p>
+      <w:pPr>
+        <w:pStyle w:val="NoSpacing"/>
+      </w:pPr>
+      <w:r>
+        <w:t xml:space="preserve">Over the course of the semester I’ll be making and putting additional data science and machine learning related </w:t>
+      </w:r>
+      <w:proofErr w:type="gramStart"/>
+      <w:r>
+        <w:t>video’s</w:t>
+      </w:r>
+      <w:proofErr w:type="gramEnd"/>
+      <w:r>
+        <w:t xml:space="preserve"> on my YouTube channel.</w:t>
+      </w:r>
+    </w:p>
+    <w:p>
+      <w:pPr>
+        <w:pStyle w:val="NoSpacing"/>
+      </w:pPr>
+    </w:p>
+    <w:p>
+      <w:pPr>
+        <w:pStyle w:val="NoSpacing"/>
+      </w:pPr>
+      <w:hyperlink r:id="rId10" w:history="1">
         <w:r>
           <w:rPr>
             <w:rStyle w:val="Hyperlink"/>
@@ -1561,10 +1607,7 @@
               <w:t xml:space="preserve">Readings; </w:t>
             </w:r>
             <w:r>
-              <w:t xml:space="preserve">Assignment </w:t>
-            </w:r>
-            <w:r>
-              <w:t>3</w:t>
+              <w:t>Assignment 3</w:t>
             </w:r>
           </w:p>
         </w:tc>
@@ -2140,8 +2183,6 @@
             <w:r>
               <w:t>6</w:t>
             </w:r>
-            <w:bookmarkStart w:id="0" w:name="_GoBack"/>
-            <w:bookmarkEnd w:id="0"/>
           </w:p>
         </w:tc>
       </w:tr>
@@ -2474,7 +2515,7 @@
       <w:r>
         <w:t xml:space="preserve">A student can always reach out for help to the Professor, Nik Bear Brown </w:t>
       </w:r>
-      <w:hyperlink r:id="rId10" w:history="1">
+      <w:hyperlink r:id="rId11" w:history="1">
         <w:r>
           <w:rPr>
             <w:rStyle w:val="Hyperlink"/>
@@ -3050,8 +3091,13 @@
         <w:pStyle w:val="NoSpacing"/>
         <w:outlineLvl w:val="0"/>
       </w:pPr>
-      <w:r>
-        <w:t xml:space="preserve">Scores in-between grades. For example, 82.5 or 92.3 will be decided based on the exams.  </w:t>
+      <w:proofErr w:type="gramStart"/>
+      <w:r>
+        <w:t>Scores in-between grades.</w:t>
+      </w:r>
+      <w:proofErr w:type="gramEnd"/>
+      <w:r>
+        <w:t xml:space="preserve"> For example, 82.5 or 92.3 will be decided based on the exams.  </w:t>
       </w:r>
     </w:p>
     <w:p>
@@ -3152,12 +3198,14 @@
         <w:pStyle w:val="NoSpacing"/>
         <w:outlineLvl w:val="0"/>
       </w:pPr>
+      <w:proofErr w:type="gramStart"/>
       <w:r>
         <w:t>Due dates for assignments are u</w:t>
       </w:r>
       <w:r>
         <w:t>sually every other Monday at midnight.</w:t>
       </w:r>
+      <w:proofErr w:type="gramEnd"/>
     </w:p>
     <w:p>
       <w:pPr>
@@ -3266,7 +3314,7 @@
       <w:r>
         <w:t>Link (</w:t>
       </w:r>
-      <w:hyperlink r:id="rId11" w:history="1">
+      <w:hyperlink r:id="rId12" w:history="1">
         <w:r>
           <w:rPr>
             <w:rStyle w:val="Hyperlink"/>
@@ -3317,7 +3365,7 @@
       <w:r>
         <w:t xml:space="preserve">ortheastern library outside the network, you should use their bookmarklet to load any page through the proxy: </w:t>
       </w:r>
-      <w:hyperlink r:id="rId12" w:history="1">
+      <w:hyperlink r:id="rId13" w:history="1">
         <w:r>
           <w:rPr>
             <w:rStyle w:val="Hyperlink"/>
@@ -3416,7 +3464,15 @@
         <w:outlineLvl w:val="0"/>
       </w:pPr>
       <w:r>
-        <w:t>Authors: Gareth James, Daniela Witten, Trevor Hastie, Robert Tibshirani</w:t>
+        <w:t xml:space="preserve">Authors: Gareth James, Daniela Witten, Trevor Hastie, </w:t>
+      </w:r>
+      <w:proofErr w:type="gramStart"/>
+      <w:r>
+        <w:t>Robert</w:t>
+      </w:r>
+      <w:proofErr w:type="gramEnd"/>
+      <w:r>
+        <w:t xml:space="preserve"> Tibshirani</w:t>
       </w:r>
     </w:p>
     <w:p>
@@ -3435,7 +3491,7 @@
       <w:r>
         <w:t>Link (</w:t>
       </w:r>
-      <w:hyperlink r:id="rId13" w:history="1">
+      <w:hyperlink r:id="rId14" w:history="1">
         <w:r>
           <w:rPr>
             <w:rStyle w:val="Hyperlink"/>
@@ -3458,7 +3514,7 @@
       <w:r>
         <w:t xml:space="preserve">) </w:t>
       </w:r>
-      <w:hyperlink r:id="rId14" w:history="1">
+      <w:hyperlink r:id="rId15" w:history="1">
         <w:r>
           <w:rPr>
             <w:rStyle w:val="Hyperlink"/>
@@ -3498,7 +3554,15 @@
         <w:outlineLvl w:val="0"/>
       </w:pPr>
       <w:r>
-        <w:t>Authors: David Hows, Peter Membrey, Eelco Plugge, Tim Hawkins</w:t>
+        <w:t xml:space="preserve">Authors: David Hows, Peter Membrey, Eelco Plugge, </w:t>
+      </w:r>
+      <w:proofErr w:type="gramStart"/>
+      <w:r>
+        <w:t>Tim</w:t>
+      </w:r>
+      <w:proofErr w:type="gramEnd"/>
+      <w:r>
+        <w:t xml:space="preserve"> Hawkins</w:t>
       </w:r>
     </w:p>
     <w:p>
@@ -3513,7 +3577,7 @@
       <w:pPr>
         <w:pStyle w:val="NoSpacing"/>
       </w:pPr>
-      <w:hyperlink r:id="rId15" w:history="1">
+      <w:hyperlink r:id="rId16" w:history="1">
         <w:r>
           <w:rPr>
             <w:rStyle w:val="Hyperlink"/>
@@ -3539,7 +3603,7 @@
       <w:pPr>
         <w:pStyle w:val="NoSpacing"/>
       </w:pPr>
-      <w:hyperlink r:id="rId16" w:history="1">
+      <w:hyperlink r:id="rId17" w:history="1">
         <w:r>
           <w:rPr>
             <w:rStyle w:val="Hyperlink"/>
@@ -3590,7 +3654,7 @@
       <w:pPr>
         <w:pStyle w:val="NoSpacing"/>
       </w:pPr>
-      <w:hyperlink r:id="rId17" w:history="1">
+      <w:hyperlink r:id="rId18" w:history="1">
         <w:r>
           <w:rPr>
             <w:rStyle w:val="Hyperlink"/>
@@ -3641,7 +3705,7 @@
       <w:pPr>
         <w:pStyle w:val="NoSpacing"/>
       </w:pPr>
-      <w:hyperlink r:id="rId18" w:history="1">
+      <w:hyperlink r:id="rId19" w:history="1">
         <w:r>
           <w:rPr>
             <w:rStyle w:val="Hyperlink"/>
@@ -3693,7 +3757,7 @@
       <w:pPr>
         <w:pStyle w:val="NoSpacing"/>
       </w:pPr>
-      <w:hyperlink r:id="rId19" w:history="1">
+      <w:hyperlink r:id="rId20" w:history="1">
         <w:r>
           <w:rPr>
             <w:rStyle w:val="Hyperlink"/>
@@ -3736,7 +3800,7 @@
       <w:pPr>
         <w:pStyle w:val="NoSpacing"/>
       </w:pPr>
-      <w:hyperlink r:id="rId20" w:history="1">
+      <w:hyperlink r:id="rId21" w:history="1">
         <w:r>
           <w:rPr>
             <w:rStyle w:val="Hyperlink"/>
@@ -3787,7 +3851,7 @@
       <w:pPr>
         <w:pStyle w:val="NoSpacing"/>
       </w:pPr>
-      <w:hyperlink r:id="rId21" w:history="1">
+      <w:hyperlink r:id="rId22" w:history="1">
         <w:r>
           <w:rPr>
             <w:rStyle w:val="Hyperlink"/>
@@ -3871,7 +3935,7 @@
       <w:pPr>
         <w:pStyle w:val="NoSpacing"/>
       </w:pPr>
-      <w:hyperlink r:id="rId22" w:history="1">
+      <w:hyperlink r:id="rId23" w:history="1">
         <w:r>
           <w:rPr>
             <w:rStyle w:val="Hyperlink"/>
@@ -3923,7 +3987,7 @@
       <w:pPr>
         <w:pStyle w:val="NoSpacing"/>
       </w:pPr>
-      <w:hyperlink r:id="rId23" w:history="1">
+      <w:hyperlink r:id="rId24" w:history="1">
         <w:r>
           <w:rPr>
             <w:rStyle w:val="Hyperlink"/>
@@ -3974,7 +4038,7 @@
       <w:pPr>
         <w:pStyle w:val="NoSpacing"/>
       </w:pPr>
-      <w:hyperlink r:id="rId24" w:history="1">
+      <w:hyperlink r:id="rId25" w:history="1">
         <w:r>
           <w:rPr>
             <w:rStyle w:val="Hyperlink"/>
@@ -4025,7 +4089,7 @@
       <w:pPr>
         <w:pStyle w:val="NoSpacing"/>
       </w:pPr>
-      <w:hyperlink r:id="rId25" w:history="1">
+      <w:hyperlink r:id="rId26" w:history="1">
         <w:r>
           <w:rPr>
             <w:rStyle w:val="Hyperlink"/>
@@ -4076,7 +4140,7 @@
       <w:pPr>
         <w:pStyle w:val="NoSpacing"/>
       </w:pPr>
-      <w:hyperlink r:id="rId26" w:history="1">
+      <w:hyperlink r:id="rId27" w:history="1">
         <w:r>
           <w:rPr>
             <w:rStyle w:val="Hyperlink"/>
@@ -4119,7 +4183,7 @@
       <w:pPr>
         <w:pStyle w:val="NoSpacing"/>
       </w:pPr>
-      <w:hyperlink r:id="rId27" w:history="1">
+      <w:hyperlink r:id="rId28" w:history="1">
         <w:r>
           <w:rPr>
             <w:rStyle w:val="Hyperlink"/>
@@ -4170,7 +4234,7 @@
       <w:pPr>
         <w:pStyle w:val="NoSpacing"/>
       </w:pPr>
-      <w:hyperlink r:id="rId28" w:history="1">
+      <w:hyperlink r:id="rId29" w:history="1">
         <w:r>
           <w:rPr>
             <w:rStyle w:val="Hyperlink"/>
@@ -4188,8 +4252,13 @@
       <w:pPr>
         <w:pStyle w:val="NoSpacing"/>
       </w:pPr>
-      <w:r>
-        <w:t>ggplot2: Elegant Graphics for Data Analysis (2009)</w:t>
+      <w:proofErr w:type="gramStart"/>
+      <w:r>
+        <w:t>ggplot2</w:t>
+      </w:r>
+      <w:proofErr w:type="gramEnd"/>
+      <w:r>
+        <w:t>: Elegant Graphics for Data Analysis (2009)</w:t>
       </w:r>
     </w:p>
     <w:p>
@@ -4212,7 +4281,7 @@
       <w:pPr>
         <w:pStyle w:val="NoSpacing"/>
       </w:pPr>
-      <w:hyperlink r:id="rId29" w:history="1">
+      <w:hyperlink r:id="rId30" w:history="1">
         <w:r>
           <w:rPr>
             <w:rStyle w:val="Hyperlink"/>
@@ -4266,7 +4335,7 @@
       <w:r>
         <w:t>Free online via SpringerLink (</w:t>
       </w:r>
-      <w:hyperlink r:id="rId30" w:history="1">
+      <w:hyperlink r:id="rId31" w:history="1">
         <w:r>
           <w:rPr>
             <w:rStyle w:val="Hyperlink"/>
@@ -4291,7 +4360,7 @@
       <w:pPr>
         <w:pStyle w:val="NoSpacing"/>
       </w:pPr>
-      <w:hyperlink r:id="rId31" w:history="1">
+      <w:hyperlink r:id="rId32" w:history="1">
         <w:r>
           <w:rPr>
             <w:rStyle w:val="Hyperlink"/>
@@ -4331,11 +4400,16 @@
         <w:outlineLvl w:val="0"/>
       </w:pPr>
       <w:r>
-        <w:t xml:space="preserve">Authors: Anirban DasGupta  </w:t>
+        <w:t xml:space="preserve">Authors: Anirban </w:t>
+      </w:r>
+      <w:proofErr w:type="gramStart"/>
+      <w:r>
+        <w:t xml:space="preserve">DasGupta  </w:t>
       </w:r>
       <w:r>
         <w:t>Springer</w:t>
       </w:r>
+      <w:proofErr w:type="gramEnd"/>
       <w:r>
         <w:t xml:space="preserve"> Texts in Statistics</w:t>
       </w:r>
@@ -4353,7 +4427,7 @@
       <w:r>
         <w:t>Link (</w:t>
       </w:r>
-      <w:hyperlink r:id="rId32" w:history="1">
+      <w:hyperlink r:id="rId33" w:history="1">
         <w:r>
           <w:rPr>
             <w:rStyle w:val="Hyperlink"/>
@@ -4379,7 +4453,7 @@
         </w:rPr>
         <w:t xml:space="preserve"> </w:t>
       </w:r>
-      <w:hyperlink r:id="rId33" w:history="1">
+      <w:hyperlink r:id="rId34" w:history="1">
         <w:r>
           <w:rPr>
             <w:rStyle w:val="Hyperlink"/>
@@ -4430,14 +4504,89 @@
         </w:rPr>
       </w:pPr>
       <w:r>
-        <w:t xml:space="preserve">Free online  </w:t>
-      </w:r>
-      <w:hyperlink r:id="rId34" w:history="1">
-        <w:r>
-          <w:rPr>
-            <w:rStyle w:val="Hyperlink"/>
-          </w:rPr>
-          <w:t>http://web.stanford.edu/~hastie/local.ftp/</w:t>
+        <w:t xml:space="preserve">Free </w:t>
+      </w:r>
+      <w:proofErr w:type="gramStart"/>
+      <w:r>
+        <w:t xml:space="preserve">online  </w:t>
+      </w:r>
+      <w:proofErr w:type="gramEnd"/>
+      <w:r>
+        <w:fldChar w:fldCharType="begin"/>
+      </w:r>
+      <w:r>
+        <w:instrText xml:space="preserve"> HYPERLINK "http://web.stanford.edu/~hastie/local.ftp/Springer/OLD/E</w:instrText>
+      </w:r>
+      <w:r>
+        <w:instrText xml:space="preserve">SLII_print4.pdf" </w:instrText>
+      </w:r>
+      <w:r>
+        <w:fldChar w:fldCharType="separate"/>
+      </w:r>
+      <w:r>
+        <w:rPr>
+          <w:rStyle w:val="Hyperlink"/>
+        </w:rPr>
+        <w:t>http://web.stanford.edu/~hastie/local.ftp/</w:t>
+      </w:r>
+      <w:r>
+        <w:rPr>
+          <w:rStyle w:val="Hyperlink"/>
+        </w:rPr>
+        <w:t>Springer</w:t>
+      </w:r>
+      <w:r>
+        <w:rPr>
+          <w:rStyle w:val="Hyperlink"/>
+        </w:rPr>
+        <w:t>/OLD/ESLII_print4.pdf</w:t>
+      </w:r>
+      <w:r>
+        <w:rPr>
+          <w:rStyle w:val="Hyperlink"/>
+        </w:rPr>
+        <w:fldChar w:fldCharType="end"/>
+      </w:r>
+    </w:p>
+    <w:p>
+      <w:pPr>
+        <w:pStyle w:val="NoSpacing"/>
+      </w:pPr>
+    </w:p>
+    <w:p>
+      <w:pPr>
+        <w:pStyle w:val="NoSpacing"/>
+        <w:outlineLvl w:val="0"/>
+      </w:pPr>
+      <w:r>
+        <w:t>Data Manipulation with R</w:t>
+      </w:r>
+    </w:p>
+    <w:p>
+      <w:pPr>
+        <w:pStyle w:val="NoSpacing"/>
+      </w:pPr>
+      <w:r>
+        <w:t xml:space="preserve">Authors: </w:t>
+      </w:r>
+      <w:r>
+        <w:t>Statistical Computing Facility Phil Spector</w:t>
+      </w:r>
+    </w:p>
+    <w:p>
+      <w:pPr>
+        <w:pStyle w:val="NoSpacing"/>
+        <w:outlineLvl w:val="0"/>
+      </w:pPr>
+      <w:r>
+        <w:t>Free online via SpringerLink (</w:t>
+      </w:r>
+      <w:hyperlink r:id="rId35" w:history="1">
+        <w:r>
+          <w:rPr>
+            <w:rStyle w:val="Hyperlink"/>
+          </w:rPr>
+          <w:t>http://link.</w:t>
         </w:r>
         <w:r>
           <w:rPr>
@@ -4449,7 +4598,7 @@
           <w:rPr>
             <w:rStyle w:val="Hyperlink"/>
           </w:rPr>
-          <w:t>/OLD/ESLII_print4.pdf</w:t>
+          <w:t>.com/)</w:t>
         </w:r>
       </w:hyperlink>
     </w:p>
@@ -4457,6 +4606,116 @@
       <w:pPr>
         <w:pStyle w:val="NoSpacing"/>
       </w:pPr>
+      <w:hyperlink r:id="rId36" w:history="1">
+        <w:r>
+          <w:rPr>
+            <w:rStyle w:val="Hyperlink"/>
+          </w:rPr>
+          <w:t>http://link.Springer.com/book/10.1007/978-0-387-74731-6</w:t>
+        </w:r>
+      </w:hyperlink>
+    </w:p>
+    <w:p>
+      <w:pPr>
+        <w:pStyle w:val="NoSpacing"/>
+      </w:pPr>
+    </w:p>
+    <w:p>
+      <w:pPr>
+        <w:pStyle w:val="NoSpacing"/>
+      </w:pPr>
+      <w:r>
+        <w:t>Beginning Data Science with R (2014)</w:t>
+      </w:r>
+    </w:p>
+    <w:p>
+      <w:pPr>
+        <w:pStyle w:val="NoSpacing"/>
+      </w:pPr>
+      <w:r>
+        <w:t>Authors: Manas A. Pathak</w:t>
+      </w:r>
+    </w:p>
+    <w:p>
+      <w:pPr>
+        <w:pStyle w:val="NoSpacing"/>
+      </w:pPr>
+      <w:r>
+        <w:t>ISBN: 978-3-319-12065-2 (Print) 978-3-319-12066-9 (Online)</w:t>
+      </w:r>
+    </w:p>
+    <w:p>
+      <w:pPr>
+        <w:pStyle w:val="NoSpacing"/>
+      </w:pPr>
+      <w:hyperlink r:id="rId37" w:history="1">
+        <w:r>
+          <w:rPr>
+            <w:rStyle w:val="Hyperlink"/>
+          </w:rPr>
+          <w:t>http://link.springer.com/book/10.1007/978-3-319-12066-9</w:t>
+        </w:r>
+      </w:hyperlink>
+    </w:p>
+    <w:p>
+      <w:pPr>
+        <w:pStyle w:val="NoSpacing"/>
+      </w:pPr>
+    </w:p>
+    <w:p>
+      <w:pPr>
+        <w:pStyle w:val="NoSpacing"/>
+      </w:pPr>
+    </w:p>
+    <w:p>
+      <w:pPr>
+        <w:pStyle w:val="NoSpacing"/>
+      </w:pPr>
+      <w:r>
+        <w:t>The Definitive Guide to SQLite (2010)</w:t>
+      </w:r>
+    </w:p>
+    <w:p>
+      <w:pPr>
+        <w:pStyle w:val="NoSpacing"/>
+      </w:pPr>
+      <w:r>
+        <w:t>Authors: Grant Allen, Mike Owens</w:t>
+      </w:r>
+    </w:p>
+    <w:p>
+      <w:pPr>
+        <w:pStyle w:val="NoSpacing"/>
+      </w:pPr>
+      <w:r>
+        <w:t>ISBN: 978-1-4302-3225-4 (Print) 978-1-4302-3226-1 (Online)</w:t>
+      </w:r>
+    </w:p>
+    <w:p>
+      <w:pPr>
+        <w:pStyle w:val="NoSpacing"/>
+      </w:pPr>
+      <w:hyperlink r:id="rId38" w:history="1">
+        <w:r>
+          <w:rPr>
+            <w:rStyle w:val="Hyperlink"/>
+          </w:rPr>
+          <w:t>http://link.springer.com/book/10.1007/978-1-4302-3226-1</w:t>
+        </w:r>
+      </w:hyperlink>
+    </w:p>
+    <w:p>
+      <w:pPr>
+        <w:pStyle w:val="NoSpacing"/>
+      </w:pPr>
+    </w:p>
+    <w:p>
+      <w:pPr>
+        <w:pStyle w:val="NoSpacing"/>
+      </w:pPr>
+      <w:r>
+        <w:t>The Definitive Guide to MongoDB: A complete guide to dealing with Big Data using MongoDB (2015)</w:t>
+      </w:r>
     </w:p>
     <w:p>
       <w:pPr>
@@ -4464,171 +4723,15 @@
         <w:outlineLvl w:val="0"/>
       </w:pPr>
       <w:r>
-        <w:t>Data Manipulation with R</w:t>
-      </w:r>
-    </w:p>
-    <w:p>
-      <w:pPr>
-        <w:pStyle w:val="NoSpacing"/>
-      </w:pPr>
-      <w:r>
-        <w:t xml:space="preserve">Authors: </w:t>
-      </w:r>
-      <w:r>
-        <w:t>Statistical Computing Facility Phil Spector</w:t>
-      </w:r>
-    </w:p>
-    <w:p>
-      <w:pPr>
-        <w:pStyle w:val="NoSpacing"/>
-        <w:outlineLvl w:val="0"/>
-      </w:pPr>
-      <w:r>
-        <w:t>Free online via SpringerLink (</w:t>
-      </w:r>
-      <w:hyperlink r:id="rId35" w:history="1">
-        <w:r>
-          <w:rPr>
-            <w:rStyle w:val="Hyperlink"/>
-          </w:rPr>
-          <w:t>http://link.</w:t>
-        </w:r>
-        <w:r>
-          <w:rPr>
-            <w:rStyle w:val="Hyperlink"/>
-          </w:rPr>
-          <w:t>Springer</w:t>
-        </w:r>
-        <w:r>
-          <w:rPr>
-            <w:rStyle w:val="Hyperlink"/>
-          </w:rPr>
-          <w:t>.com/)</w:t>
-        </w:r>
-      </w:hyperlink>
-    </w:p>
-    <w:p>
-      <w:pPr>
-        <w:pStyle w:val="NoSpacing"/>
-      </w:pPr>
-      <w:hyperlink r:id="rId36" w:history="1">
-        <w:r>
-          <w:rPr>
-            <w:rStyle w:val="Hyperlink"/>
-          </w:rPr>
-          <w:t>http://link.Springer.com/book/10.1007/978-0-387-74731-6</w:t>
-        </w:r>
-      </w:hyperlink>
-    </w:p>
-    <w:p>
-      <w:pPr>
-        <w:pStyle w:val="NoSpacing"/>
-      </w:pPr>
-    </w:p>
-    <w:p>
-      <w:pPr>
-        <w:pStyle w:val="NoSpacing"/>
-      </w:pPr>
-      <w:r>
-        <w:t>Beginning Data Science with R (2014)</w:t>
-      </w:r>
-    </w:p>
-    <w:p>
-      <w:pPr>
-        <w:pStyle w:val="NoSpacing"/>
-      </w:pPr>
-      <w:r>
-        <w:t>Authors: Manas A. Pathak</w:t>
-      </w:r>
-    </w:p>
-    <w:p>
-      <w:pPr>
-        <w:pStyle w:val="NoSpacing"/>
-      </w:pPr>
-      <w:r>
-        <w:t>ISBN: 978-3-319-12065-2 (Print) 978-3-319-12066-9 (Online)</w:t>
-      </w:r>
-    </w:p>
-    <w:p>
-      <w:pPr>
-        <w:pStyle w:val="NoSpacing"/>
-      </w:pPr>
-      <w:hyperlink r:id="rId37" w:history="1">
-        <w:r>
-          <w:rPr>
-            <w:rStyle w:val="Hyperlink"/>
-          </w:rPr>
-          <w:t>http://link.springer.com/book/10.1007/978-3-319-12066-9</w:t>
-        </w:r>
-      </w:hyperlink>
-    </w:p>
-    <w:p>
-      <w:pPr>
-        <w:pStyle w:val="NoSpacing"/>
-      </w:pPr>
-    </w:p>
-    <w:p>
-      <w:pPr>
-        <w:pStyle w:val="NoSpacing"/>
-      </w:pPr>
-    </w:p>
-    <w:p>
-      <w:pPr>
-        <w:pStyle w:val="NoSpacing"/>
-      </w:pPr>
-      <w:r>
-        <w:t>The Definitive Guide to SQLite (2010)</w:t>
-      </w:r>
-    </w:p>
-    <w:p>
-      <w:pPr>
-        <w:pStyle w:val="NoSpacing"/>
-      </w:pPr>
-      <w:r>
-        <w:t>Authors: Grant Allen, Mike Owens</w:t>
-      </w:r>
-    </w:p>
-    <w:p>
-      <w:pPr>
-        <w:pStyle w:val="NoSpacing"/>
-      </w:pPr>
-      <w:r>
-        <w:t>ISBN: 978-1-4302-3225-4 (Print) 978-1-4302-3226-1 (Online)</w:t>
-      </w:r>
-    </w:p>
-    <w:p>
-      <w:pPr>
-        <w:pStyle w:val="NoSpacing"/>
-      </w:pPr>
-      <w:hyperlink r:id="rId38" w:history="1">
-        <w:r>
-          <w:rPr>
-            <w:rStyle w:val="Hyperlink"/>
-          </w:rPr>
-          <w:t>http://link.springer.com/book/10.1007/978-1-4302-3226-1</w:t>
-        </w:r>
-      </w:hyperlink>
-    </w:p>
-    <w:p>
-      <w:pPr>
-        <w:pStyle w:val="NoSpacing"/>
-      </w:pPr>
-    </w:p>
-    <w:p>
-      <w:pPr>
-        <w:pStyle w:val="NoSpacing"/>
-      </w:pPr>
-      <w:r>
-        <w:t>The Definitive Guide to MongoDB: A complete guide to dealing with Big Data using MongoDB (2015)</w:t>
-      </w:r>
-    </w:p>
-    <w:p>
-      <w:pPr>
-        <w:pStyle w:val="NoSpacing"/>
-        <w:outlineLvl w:val="0"/>
-      </w:pPr>
-      <w:r>
-        <w:t>Authors: David Hows, Peter Membrey, Eelco Plugge, Tim Hawkins</w:t>
+        <w:t xml:space="preserve">Authors: David Hows, Peter Membrey, Eelco Plugge, </w:t>
+      </w:r>
+      <w:proofErr w:type="gramStart"/>
+      <w:r>
+        <w:t>Tim</w:t>
+      </w:r>
+      <w:proofErr w:type="gramEnd"/>
+      <w:r>
+        <w:t xml:space="preserve"> Hawkins</w:t>
       </w:r>
     </w:p>
     <w:p>
@@ -5353,7 +5456,15 @@
         <w:pStyle w:val="NoSpacing"/>
       </w:pPr>
       <w:r>
-        <w:t>Editors: Ajith Abraham, Aboul-Ella Hassanien, Vaclav Sná¿el</w:t>
+        <w:t xml:space="preserve">Editors: Ajith Abraham, Aboul-Ella Hassanien, </w:t>
+      </w:r>
+      <w:proofErr w:type="gramStart"/>
+      <w:r>
+        <w:t>Vaclav</w:t>
+      </w:r>
+      <w:proofErr w:type="gramEnd"/>
+      <w:r>
+        <w:t xml:space="preserve"> Sná¿el</w:t>
       </w:r>
     </w:p>
     <w:p>
@@ -5752,7 +5863,15 @@
         <w:t xml:space="preserve">Authors: </w:t>
       </w:r>
       <w:r>
-        <w:t>Søren Højsgaard, David Edwards, Steffen Lauritzen</w:t>
+        <w:t xml:space="preserve">Søren Højsgaard, David Edwards, </w:t>
+      </w:r>
+      <w:proofErr w:type="gramStart"/>
+      <w:r>
+        <w:t>Steffen</w:t>
+      </w:r>
+      <w:proofErr w:type="gramEnd"/>
+      <w:r>
+        <w:t xml:space="preserve"> Lauritzen</w:t>
       </w:r>
     </w:p>
     <w:p>
@@ -5985,7 +6104,15 @@
         <w:t xml:space="preserve">Authors: </w:t>
       </w:r>
       <w:r>
-        <w:t>Radhakrishnan Nagarajan, Marco Scutari, Sophie Lèbre</w:t>
+        <w:t xml:space="preserve">Radhakrishnan Nagarajan, Marco Scutari, </w:t>
+      </w:r>
+      <w:proofErr w:type="gramStart"/>
+      <w:r>
+        <w:t>Sophie</w:t>
+      </w:r>
+      <w:proofErr w:type="gramEnd"/>
+      <w:r>
+        <w:t xml:space="preserve"> Lèbre</w:t>
       </w:r>
     </w:p>
     <w:p>
@@ -6226,7 +6353,15 @@
         <w:t xml:space="preserve">Authors: </w:t>
       </w:r>
       <w:r>
-        <w:t>Roger S. Bivand, Edzer Pebesma, Virgilio Gómez-Rubio</w:t>
+        <w:t xml:space="preserve">Roger S. Bivand, Edzer Pebesma, </w:t>
+      </w:r>
+      <w:proofErr w:type="gramStart"/>
+      <w:r>
+        <w:t>Virgilio</w:t>
+      </w:r>
+      <w:proofErr w:type="gramEnd"/>
+      <w:r>
+        <w:t xml:space="preserve"> Gómez-Rubio</w:t>
       </w:r>
     </w:p>
     <w:p>
@@ -6585,8 +6720,13 @@
       <w:pPr>
         <w:pStyle w:val="NoSpacing"/>
       </w:pPr>
-      <w:r>
-        <w:t>python Anaconda</w:t>
+      <w:proofErr w:type="gramStart"/>
+      <w:r>
+        <w:t>python</w:t>
+      </w:r>
+      <w:proofErr w:type="gramEnd"/>
+      <w:r>
+        <w:t xml:space="preserve"> Anaconda</w:t>
       </w:r>
       <w:r>
         <w:t xml:space="preserve">  </w:t>
@@ -6935,8 +7075,13 @@
       <w:pPr>
         <w:pStyle w:val="NoSpacing"/>
       </w:pPr>
-      <w:r>
-        <w:t xml:space="preserve">datacamp.com </w:t>
+      <w:proofErr w:type="gramStart"/>
+      <w:r>
+        <w:t>datacamp.com</w:t>
+      </w:r>
+      <w:proofErr w:type="gramEnd"/>
+      <w:r>
+        <w:t xml:space="preserve"> </w:t>
       </w:r>
       <w:hyperlink r:id="rId92" w:history="1">
         <w:r>
@@ -7073,8 +7218,13 @@
       <w:pPr>
         <w:pStyle w:val="NoSpacing"/>
       </w:pPr>
-      <w:r>
-        <w:t>rstudio online learning</w:t>
+      <w:proofErr w:type="gramStart"/>
+      <w:r>
+        <w:t>rstudio</w:t>
+      </w:r>
+      <w:proofErr w:type="gramEnd"/>
+      <w:r>
+        <w:t xml:space="preserve"> online learning</w:t>
       </w:r>
     </w:p>
     <w:p>
@@ -7677,6 +7827,7 @@
       <w:r>
         <w:t xml:space="preserve"> </w:t>
       </w:r>
+      <w:proofErr w:type="gramStart"/>
       <w:r>
         <w:t>this</w:t>
       </w:r>
@@ -7747,7 +7898,11 @@
         <w:t>p</w:t>
       </w:r>
       <w:r>
-        <w:t>rofessor—speak</w:t>
+        <w:t>rofessor</w:t>
+      </w:r>
+      <w:proofErr w:type="gramEnd"/>
+      <w:r>
+        <w:t>—speak</w:t>
       </w:r>
       <w:r>
         <w:t xml:space="preserve"> </w:t>
@@ -9773,6 +9928,7 @@
       <w:r>
         <w:t xml:space="preserve"> </w:t>
       </w:r>
+      <w:proofErr w:type="gramStart"/>
       <w:r>
         <w:t>Any</w:t>
       </w:r>
@@ -9870,7 +10026,11 @@
         <w:t xml:space="preserve"> </w:t>
       </w:r>
       <w:r>
-        <w:t>professor.</w:t>
+        <w:t>professor</w:t>
+      </w:r>
+      <w:proofErr w:type="gramEnd"/>
+      <w:r>
+        <w:t>.</w:t>
       </w:r>
       <w:r>
         <w:t xml:space="preserve"> </w:t>
@@ -10450,7 +10610,12 @@
       </w:pPr>
     </w:p>
     <w:sectPr>
-      <w:footerReference w:type="default" r:id="rId103"/>
+      <w:headerReference w:type="even" r:id="rId103"/>
+      <w:headerReference w:type="default" r:id="rId104"/>
+      <w:footerReference w:type="even" r:id="rId105"/>
+      <w:footerReference w:type="default" r:id="rId106"/>
+      <w:headerReference w:type="first" r:id="rId107"/>
+      <w:footerReference w:type="first" r:id="rId108"/>
       <w:pgSz w:w="12240" w:h="15840"/>
       <w:pgMar w:top="1440" w:right="1440" w:bottom="1440" w:left="1440" w:header="720" w:footer="720" w:gutter="0"/>
       <w:cols w:space="720"/>
@@ -10461,7 +10626,7 @@
 </file>
 
 <file path=word/endnotes.xml><?xml version="1.0" encoding="utf-8"?>
-<w:endnotes xmlns:wpc="http://schemas.microsoft.com/office/word/2010/wordprocessingCanvas" xmlns:mo="http://schemas.microsoft.com/office/mac/office/2008/main" xmlns:mc="http://schemas.openxmlformats.org/markup-compatibility/2006" xmlns:mv="urn:schemas-microsoft-com:mac:vml" xmlns:o="urn:schemas-microsoft-com:office:office" xmlns:r="http://schemas.openxmlformats.org/officeDocument/2006/relationships" xmlns:m="http://schemas.openxmlformats.org/officeDocument/2006/math" xmlns:v="urn:schemas-microsoft-com:vml" xmlns:wp14="http://schemas.microsoft.com/office/word/2010/wordprocessingDrawing" xmlns:wp="http://schemas.openxmlformats.org/drawingml/2006/wordprocessingDrawing" xmlns:w10="urn:schemas-microsoft-com:office:word" xmlns:w="http://schemas.openxmlformats.org/wordprocessingml/2006/main" xmlns:w14="http://schemas.microsoft.com/office/word/2010/wordml" xmlns:w15="http://schemas.microsoft.com/office/word/2012/wordml" xmlns:wpg="http://schemas.microsoft.com/office/word/2010/wordprocessingGroup" xmlns:wpi="http://schemas.microsoft.com/office/word/2010/wordprocessingInk" xmlns:wne="http://schemas.microsoft.com/office/word/2006/wordml" xmlns:wps="http://schemas.microsoft.com/office/word/2010/wordprocessingShape" mc:Ignorable="w14 w15 wp14">
+<w:endnotes xmlns:wpc="http://schemas.microsoft.com/office/word/2010/wordprocessingCanvas" xmlns:mo="http://schemas.microsoft.com/office/mac/office/2008/main" xmlns:mc="http://schemas.openxmlformats.org/markup-compatibility/2006" xmlns:mv="urn:schemas-microsoft-com:mac:vml" xmlns:o="urn:schemas-microsoft-com:office:office" xmlns:r="http://schemas.openxmlformats.org/officeDocument/2006/relationships" xmlns:m="http://schemas.openxmlformats.org/officeDocument/2006/math" xmlns:v="urn:schemas-microsoft-com:vml" xmlns:wp14="http://schemas.microsoft.com/office/word/2010/wordprocessingDrawing" xmlns:wp="http://schemas.openxmlformats.org/drawingml/2006/wordprocessingDrawing" xmlns:w10="urn:schemas-microsoft-com:office:word" xmlns:w="http://schemas.openxmlformats.org/wordprocessingml/2006/main" xmlns:w14="http://schemas.microsoft.com/office/word/2010/wordml" xmlns:wpg="http://schemas.microsoft.com/office/word/2010/wordprocessingGroup" xmlns:wpi="http://schemas.microsoft.com/office/word/2010/wordprocessingInk" xmlns:wne="http://schemas.microsoft.com/office/word/2006/wordml" xmlns:wps="http://schemas.microsoft.com/office/word/2010/wordprocessingShape" mc:Ignorable="w14 wp14">
   <w:endnote w:type="separator" w:id="-1">
     <w:p>
       <w:pPr>
@@ -10486,7 +10651,17 @@
 </file>
 
 <file path=word/footer1.xml><?xml version="1.0" encoding="utf-8"?>
-<w:ftr xmlns:wpc="http://schemas.microsoft.com/office/word/2010/wordprocessingCanvas" xmlns:mo="http://schemas.microsoft.com/office/mac/office/2008/main" xmlns:mc="http://schemas.openxmlformats.org/markup-compatibility/2006" xmlns:mv="urn:schemas-microsoft-com:mac:vml" xmlns:o="urn:schemas-microsoft-com:office:office" xmlns:r="http://schemas.openxmlformats.org/officeDocument/2006/relationships" xmlns:m="http://schemas.openxmlformats.org/officeDocument/2006/math" xmlns:v="urn:schemas-microsoft-com:vml" xmlns:wp14="http://schemas.microsoft.com/office/word/2010/wordprocessingDrawing" xmlns:wp="http://schemas.openxmlformats.org/drawingml/2006/wordprocessingDrawing" xmlns:w10="urn:schemas-microsoft-com:office:word" xmlns:w="http://schemas.openxmlformats.org/wordprocessingml/2006/main" xmlns:w14="http://schemas.microsoft.com/office/word/2010/wordml" xmlns:w15="http://schemas.microsoft.com/office/word/2012/wordml" xmlns:wpg="http://schemas.microsoft.com/office/word/2010/wordprocessingGroup" xmlns:wpi="http://schemas.microsoft.com/office/word/2010/wordprocessingInk" xmlns:wne="http://schemas.microsoft.com/office/word/2006/wordml" xmlns:wps="http://schemas.microsoft.com/office/word/2010/wordprocessingShape" mc:Ignorable="w14 w15 wp14">
+<w:ftr xmlns:wpc="http://schemas.microsoft.com/office/word/2010/wordprocessingCanvas" xmlns:mo="http://schemas.microsoft.com/office/mac/office/2008/main" xmlns:mc="http://schemas.openxmlformats.org/markup-compatibility/2006" xmlns:mv="urn:schemas-microsoft-com:mac:vml" xmlns:o="urn:schemas-microsoft-com:office:office" xmlns:r="http://schemas.openxmlformats.org/officeDocument/2006/relationships" xmlns:m="http://schemas.openxmlformats.org/officeDocument/2006/math" xmlns:v="urn:schemas-microsoft-com:vml" xmlns:wp14="http://schemas.microsoft.com/office/word/2010/wordprocessingDrawing" xmlns:wp="http://schemas.openxmlformats.org/drawingml/2006/wordprocessingDrawing" xmlns:w10="urn:schemas-microsoft-com:office:word" xmlns:w="http://schemas.openxmlformats.org/wordprocessingml/2006/main" xmlns:w14="http://schemas.microsoft.com/office/word/2010/wordml" xmlns:wpg="http://schemas.microsoft.com/office/word/2010/wordprocessingGroup" xmlns:wpi="http://schemas.microsoft.com/office/word/2010/wordprocessingInk" xmlns:wne="http://schemas.microsoft.com/office/word/2006/wordml" xmlns:wps="http://schemas.microsoft.com/office/word/2010/wordprocessingShape" mc:Ignorable="w14 wp14">
+  <w:p>
+    <w:pPr>
+      <w:pStyle w:val="Footer"/>
+    </w:pPr>
+  </w:p>
+</w:ftr>
+</file>
+
+<file path=word/footer2.xml><?xml version="1.0" encoding="utf-8"?>
+<w:ftr xmlns:wpc="http://schemas.microsoft.com/office/word/2010/wordprocessingCanvas" xmlns:mo="http://schemas.microsoft.com/office/mac/office/2008/main" xmlns:mc="http://schemas.openxmlformats.org/markup-compatibility/2006" xmlns:mv="urn:schemas-microsoft-com:mac:vml" xmlns:o="urn:schemas-microsoft-com:office:office" xmlns:r="http://schemas.openxmlformats.org/officeDocument/2006/relationships" xmlns:m="http://schemas.openxmlformats.org/officeDocument/2006/math" xmlns:v="urn:schemas-microsoft-com:vml" xmlns:wp14="http://schemas.microsoft.com/office/word/2010/wordprocessingDrawing" xmlns:wp="http://schemas.openxmlformats.org/drawingml/2006/wordprocessingDrawing" xmlns:w10="urn:schemas-microsoft-com:office:word" xmlns:w="http://schemas.openxmlformats.org/wordprocessingml/2006/main" xmlns:w14="http://schemas.microsoft.com/office/word/2010/wordml" xmlns:wpg="http://schemas.microsoft.com/office/word/2010/wordprocessingGroup" xmlns:wpi="http://schemas.microsoft.com/office/word/2010/wordprocessingInk" xmlns:wne="http://schemas.microsoft.com/office/word/2006/wordml" xmlns:wps="http://schemas.microsoft.com/office/word/2010/wordprocessingShape" mc:Ignorable="w14 wp14">
   <w:p>
     <w:pPr>
       <w:pStyle w:val="Default"/>
@@ -10504,8 +10679,18 @@
         <w:sz w:val="20"/>
         <w:szCs w:val="20"/>
       </w:rPr>
-      <w:t>Copyright © 2015</w:t>
+      <w:t>C</w:t>
     </w:r>
+    <w:r>
+      <w:rPr>
+        <w:rFonts w:asciiTheme="minorHAnsi" w:hAnsiTheme="minorHAnsi" w:cs="Arial"/>
+        <w:sz w:val="20"/>
+        <w:szCs w:val="20"/>
+      </w:rPr>
+      <w:t>opyright © 2017</w:t>
+    </w:r>
+    <w:bookmarkStart w:id="0" w:name="_GoBack"/>
+    <w:bookmarkEnd w:id="0"/>
     <w:r>
       <w:rPr>
         <w:rFonts w:asciiTheme="minorHAnsi" w:hAnsiTheme="minorHAnsi" w:cs="Arial"/>
@@ -10531,8 +10716,18 @@
 </w:ftr>
 </file>
 
+<file path=word/footer3.xml><?xml version="1.0" encoding="utf-8"?>
+<w:ftr xmlns:wpc="http://schemas.microsoft.com/office/word/2010/wordprocessingCanvas" xmlns:mo="http://schemas.microsoft.com/office/mac/office/2008/main" xmlns:mc="http://schemas.openxmlformats.org/markup-compatibility/2006" xmlns:mv="urn:schemas-microsoft-com:mac:vml" xmlns:o="urn:schemas-microsoft-com:office:office" xmlns:r="http://schemas.openxmlformats.org/officeDocument/2006/relationships" xmlns:m="http://schemas.openxmlformats.org/officeDocument/2006/math" xmlns:v="urn:schemas-microsoft-com:vml" xmlns:wp14="http://schemas.microsoft.com/office/word/2010/wordprocessingDrawing" xmlns:wp="http://schemas.openxmlformats.org/drawingml/2006/wordprocessingDrawing" xmlns:w10="urn:schemas-microsoft-com:office:word" xmlns:w="http://schemas.openxmlformats.org/wordprocessingml/2006/main" xmlns:w14="http://schemas.microsoft.com/office/word/2010/wordml" xmlns:wpg="http://schemas.microsoft.com/office/word/2010/wordprocessingGroup" xmlns:wpi="http://schemas.microsoft.com/office/word/2010/wordprocessingInk" xmlns:wne="http://schemas.microsoft.com/office/word/2006/wordml" xmlns:wps="http://schemas.microsoft.com/office/word/2010/wordprocessingShape" mc:Ignorable="w14 wp14">
+  <w:p>
+    <w:pPr>
+      <w:pStyle w:val="Footer"/>
+    </w:pPr>
+  </w:p>
+</w:ftr>
+</file>
+
 <file path=word/footnotes.xml><?xml version="1.0" encoding="utf-8"?>
-<w:footnotes xmlns:wpc="http://schemas.microsoft.com/office/word/2010/wordprocessingCanvas" xmlns:mo="http://schemas.microsoft.com/office/mac/office/2008/main" xmlns:mc="http://schemas.openxmlformats.org/markup-compatibility/2006" xmlns:mv="urn:schemas-microsoft-com:mac:vml" xmlns:o="urn:schemas-microsoft-com:office:office" xmlns:r="http://schemas.openxmlformats.org/officeDocument/2006/relationships" xmlns:m="http://schemas.openxmlformats.org/officeDocument/2006/math" xmlns:v="urn:schemas-microsoft-com:vml" xmlns:wp14="http://schemas.microsoft.com/office/word/2010/wordprocessingDrawing" xmlns:wp="http://schemas.openxmlformats.org/drawingml/2006/wordprocessingDrawing" xmlns:w10="urn:schemas-microsoft-com:office:word" xmlns:w="http://schemas.openxmlformats.org/wordprocessingml/2006/main" xmlns:w14="http://schemas.microsoft.com/office/word/2010/wordml" xmlns:w15="http://schemas.microsoft.com/office/word/2012/wordml" xmlns:wpg="http://schemas.microsoft.com/office/word/2010/wordprocessingGroup" xmlns:wpi="http://schemas.microsoft.com/office/word/2010/wordprocessingInk" xmlns:wne="http://schemas.microsoft.com/office/word/2006/wordml" xmlns:wps="http://schemas.microsoft.com/office/word/2010/wordprocessingShape" mc:Ignorable="w14 w15 wp14">
+<w:footnotes xmlns:wpc="http://schemas.microsoft.com/office/word/2010/wordprocessingCanvas" xmlns:mo="http://schemas.microsoft.com/office/mac/office/2008/main" xmlns:mc="http://schemas.openxmlformats.org/markup-compatibility/2006" xmlns:mv="urn:schemas-microsoft-com:mac:vml" xmlns:o="urn:schemas-microsoft-com:office:office" xmlns:r="http://schemas.openxmlformats.org/officeDocument/2006/relationships" xmlns:m="http://schemas.openxmlformats.org/officeDocument/2006/math" xmlns:v="urn:schemas-microsoft-com:vml" xmlns:wp14="http://schemas.microsoft.com/office/word/2010/wordprocessingDrawing" xmlns:wp="http://schemas.openxmlformats.org/drawingml/2006/wordprocessingDrawing" xmlns:w10="urn:schemas-microsoft-com:office:word" xmlns:w="http://schemas.openxmlformats.org/wordprocessingml/2006/main" xmlns:w14="http://schemas.microsoft.com/office/word/2010/wordml" xmlns:wpg="http://schemas.microsoft.com/office/word/2010/wordprocessingGroup" xmlns:wpi="http://schemas.microsoft.com/office/word/2010/wordprocessingInk" xmlns:wne="http://schemas.microsoft.com/office/word/2006/wordml" xmlns:wps="http://schemas.microsoft.com/office/word/2010/wordprocessingShape" mc:Ignorable="w14 wp14">
   <w:footnote w:type="separator" w:id="-1">
     <w:p>
       <w:pPr>
@@ -10556,8 +10751,38 @@
 </w:footnotes>
 </file>
 
+<file path=word/header1.xml><?xml version="1.0" encoding="utf-8"?>
+<w:hdr xmlns:wpc="http://schemas.microsoft.com/office/word/2010/wordprocessingCanvas" xmlns:mo="http://schemas.microsoft.com/office/mac/office/2008/main" xmlns:mc="http://schemas.openxmlformats.org/markup-compatibility/2006" xmlns:mv="urn:schemas-microsoft-com:mac:vml" xmlns:o="urn:schemas-microsoft-com:office:office" xmlns:r="http://schemas.openxmlformats.org/officeDocument/2006/relationships" xmlns:m="http://schemas.openxmlformats.org/officeDocument/2006/math" xmlns:v="urn:schemas-microsoft-com:vml" xmlns:wp14="http://schemas.microsoft.com/office/word/2010/wordprocessingDrawing" xmlns:wp="http://schemas.openxmlformats.org/drawingml/2006/wordprocessingDrawing" xmlns:w10="urn:schemas-microsoft-com:office:word" xmlns:w="http://schemas.openxmlformats.org/wordprocessingml/2006/main" xmlns:w14="http://schemas.microsoft.com/office/word/2010/wordml" xmlns:wpg="http://schemas.microsoft.com/office/word/2010/wordprocessingGroup" xmlns:wpi="http://schemas.microsoft.com/office/word/2010/wordprocessingInk" xmlns:wne="http://schemas.microsoft.com/office/word/2006/wordml" xmlns:wps="http://schemas.microsoft.com/office/word/2010/wordprocessingShape" mc:Ignorable="w14 wp14">
+  <w:p>
+    <w:pPr>
+      <w:pStyle w:val="Header"/>
+    </w:pPr>
+  </w:p>
+</w:hdr>
+</file>
+
+<file path=word/header2.xml><?xml version="1.0" encoding="utf-8"?>
+<w:hdr xmlns:wpc="http://schemas.microsoft.com/office/word/2010/wordprocessingCanvas" xmlns:mo="http://schemas.microsoft.com/office/mac/office/2008/main" xmlns:mc="http://schemas.openxmlformats.org/markup-compatibility/2006" xmlns:mv="urn:schemas-microsoft-com:mac:vml" xmlns:o="urn:schemas-microsoft-com:office:office" xmlns:r="http://schemas.openxmlformats.org/officeDocument/2006/relationships" xmlns:m="http://schemas.openxmlformats.org/officeDocument/2006/math" xmlns:v="urn:schemas-microsoft-com:vml" xmlns:wp14="http://schemas.microsoft.com/office/word/2010/wordprocessingDrawing" xmlns:wp="http://schemas.openxmlformats.org/drawingml/2006/wordprocessingDrawing" xmlns:w10="urn:schemas-microsoft-com:office:word" xmlns:w="http://schemas.openxmlformats.org/wordprocessingml/2006/main" xmlns:w14="http://schemas.microsoft.com/office/word/2010/wordml" xmlns:wpg="http://schemas.microsoft.com/office/word/2010/wordprocessingGroup" xmlns:wpi="http://schemas.microsoft.com/office/word/2010/wordprocessingInk" xmlns:wne="http://schemas.microsoft.com/office/word/2006/wordml" xmlns:wps="http://schemas.microsoft.com/office/word/2010/wordprocessingShape" mc:Ignorable="w14 wp14">
+  <w:p>
+    <w:pPr>
+      <w:pStyle w:val="Header"/>
+    </w:pPr>
+  </w:p>
+</w:hdr>
+</file>
+
+<file path=word/header3.xml><?xml version="1.0" encoding="utf-8"?>
+<w:hdr xmlns:wpc="http://schemas.microsoft.com/office/word/2010/wordprocessingCanvas" xmlns:mo="http://schemas.microsoft.com/office/mac/office/2008/main" xmlns:mc="http://schemas.openxmlformats.org/markup-compatibility/2006" xmlns:mv="urn:schemas-microsoft-com:mac:vml" xmlns:o="urn:schemas-microsoft-com:office:office" xmlns:r="http://schemas.openxmlformats.org/officeDocument/2006/relationships" xmlns:m="http://schemas.openxmlformats.org/officeDocument/2006/math" xmlns:v="urn:schemas-microsoft-com:vml" xmlns:wp14="http://schemas.microsoft.com/office/word/2010/wordprocessingDrawing" xmlns:wp="http://schemas.openxmlformats.org/drawingml/2006/wordprocessingDrawing" xmlns:w10="urn:schemas-microsoft-com:office:word" xmlns:w="http://schemas.openxmlformats.org/wordprocessingml/2006/main" xmlns:w14="http://schemas.microsoft.com/office/word/2010/wordml" xmlns:wpg="http://schemas.microsoft.com/office/word/2010/wordprocessingGroup" xmlns:wpi="http://schemas.microsoft.com/office/word/2010/wordprocessingInk" xmlns:wne="http://schemas.microsoft.com/office/word/2006/wordml" xmlns:wps="http://schemas.microsoft.com/office/word/2010/wordprocessingShape" mc:Ignorable="w14 wp14">
+  <w:p>
+    <w:pPr>
+      <w:pStyle w:val="Header"/>
+    </w:pPr>
+  </w:p>
+</w:hdr>
+</file>
+
 <file path=word/numbering.xml><?xml version="1.0" encoding="utf-8"?>
-<w:numbering xmlns:wpc="http://schemas.microsoft.com/office/word/2010/wordprocessingCanvas" xmlns:mo="http://schemas.microsoft.com/office/mac/office/2008/main" xmlns:mc="http://schemas.openxmlformats.org/markup-compatibility/2006" xmlns:mv="urn:schemas-microsoft-com:mac:vml" xmlns:o="urn:schemas-microsoft-com:office:office" xmlns:r="http://schemas.openxmlformats.org/officeDocument/2006/relationships" xmlns:m="http://schemas.openxmlformats.org/officeDocument/2006/math" xmlns:v="urn:schemas-microsoft-com:vml" xmlns:wp14="http://schemas.microsoft.com/office/word/2010/wordprocessingDrawing" xmlns:wp="http://schemas.openxmlformats.org/drawingml/2006/wordprocessingDrawing" xmlns:w10="urn:schemas-microsoft-com:office:word" xmlns:w="http://schemas.openxmlformats.org/wordprocessingml/2006/main" xmlns:w14="http://schemas.microsoft.com/office/word/2010/wordml" xmlns:w15="http://schemas.microsoft.com/office/word/2012/wordml" xmlns:wpg="http://schemas.microsoft.com/office/word/2010/wordprocessingGroup" xmlns:wpi="http://schemas.microsoft.com/office/word/2010/wordprocessingInk" xmlns:wne="http://schemas.microsoft.com/office/word/2006/wordml" xmlns:wps="http://schemas.microsoft.com/office/word/2010/wordprocessingShape" mc:Ignorable="w14 w15 wp14">
+<w:numbering xmlns:wpc="http://schemas.microsoft.com/office/word/2010/wordprocessingCanvas" xmlns:mo="http://schemas.microsoft.com/office/mac/office/2008/main" xmlns:mc="http://schemas.openxmlformats.org/markup-compatibility/2006" xmlns:mv="urn:schemas-microsoft-com:mac:vml" xmlns:o="urn:schemas-microsoft-com:office:office" xmlns:r="http://schemas.openxmlformats.org/officeDocument/2006/relationships" xmlns:m="http://schemas.openxmlformats.org/officeDocument/2006/math" xmlns:v="urn:schemas-microsoft-com:vml" xmlns:wp14="http://schemas.microsoft.com/office/word/2010/wordprocessingDrawing" xmlns:wp="http://schemas.openxmlformats.org/drawingml/2006/wordprocessingDrawing" xmlns:w10="urn:schemas-microsoft-com:office:word" xmlns:w="http://schemas.openxmlformats.org/wordprocessingml/2006/main" xmlns:w14="http://schemas.microsoft.com/office/word/2010/wordml" xmlns:wpg="http://schemas.microsoft.com/office/word/2010/wordprocessingGroup" xmlns:wpi="http://schemas.microsoft.com/office/word/2010/wordprocessingInk" xmlns:wne="http://schemas.microsoft.com/office/word/2006/wordml" xmlns:wps="http://schemas.microsoft.com/office/word/2010/wordprocessingShape" mc:Ignorable="w14 wp14">
   <w:abstractNum w:abstractNumId="0">
     <w:nsid w:val="01D5796E"/>
     <w:multiLevelType w:val="hybridMultilevel"/>
@@ -12721,7 +12946,7 @@
 </file>
 
 <file path=word/styles.xml><?xml version="1.0" encoding="utf-8"?>
-<w:styles xmlns:mc="http://schemas.openxmlformats.org/markup-compatibility/2006" xmlns:r="http://schemas.openxmlformats.org/officeDocument/2006/relationships" xmlns:w="http://schemas.openxmlformats.org/wordprocessingml/2006/main" xmlns:w14="http://schemas.microsoft.com/office/word/2010/wordml" xmlns:w15="http://schemas.microsoft.com/office/word/2012/wordml" mc:Ignorable="w14 w15">
+<w:styles xmlns:mc="http://schemas.openxmlformats.org/markup-compatibility/2006" xmlns:r="http://schemas.openxmlformats.org/officeDocument/2006/relationships" xmlns:w="http://schemas.openxmlformats.org/wordprocessingml/2006/main" xmlns:w14="http://schemas.microsoft.com/office/word/2010/wordml" mc:Ignorable="w14">
   <w:docDefaults>
     <w:rPrDefault>
       <w:rPr>
@@ -12737,380 +12962,586 @@
       </w:pPr>
     </w:pPrDefault>
   </w:docDefaults>
-  <w:latentStyles w:defLockedState="0" w:defUIPriority="99" w:defSemiHidden="0" w:defUnhideWhenUsed="0" w:defQFormat="0" w:count="382">
-    <w:lsdException w:name="Normal" w:uiPriority="0" w:qFormat="1"/>
-    <w:lsdException w:name="heading 1" w:uiPriority="9" w:qFormat="1"/>
-    <w:lsdException w:name="heading 2" w:semiHidden="1" w:uiPriority="9" w:unhideWhenUsed="1" w:qFormat="1"/>
-    <w:lsdException w:name="heading 3" w:semiHidden="1" w:uiPriority="9" w:unhideWhenUsed="1" w:qFormat="1"/>
-    <w:lsdException w:name="heading 4" w:semiHidden="1" w:uiPriority="9" w:unhideWhenUsed="1" w:qFormat="1"/>
-    <w:lsdException w:name="heading 5" w:semiHidden="1" w:uiPriority="9" w:unhideWhenUsed="1" w:qFormat="1"/>
-    <w:lsdException w:name="heading 6" w:semiHidden="1" w:uiPriority="9" w:unhideWhenUsed="1" w:qFormat="1"/>
-    <w:lsdException w:name="heading 7" w:semiHidden="1" w:uiPriority="9" w:unhideWhenUsed="1" w:qFormat="1"/>
-    <w:lsdException w:name="heading 8" w:semiHidden="1" w:uiPriority="9" w:unhideWhenUsed="1" w:qFormat="1"/>
-    <w:lsdException w:name="heading 9" w:semiHidden="1" w:uiPriority="9" w:unhideWhenUsed="1" w:qFormat="1"/>
-    <w:lsdException w:name="index 1" w:semiHidden="1" w:unhideWhenUsed="1"/>
-    <w:lsdException w:name="index 2" w:semiHidden="1" w:unhideWhenUsed="1"/>
-    <w:lsdException w:name="index 3" w:semiHidden="1" w:unhideWhenUsed="1"/>
-    <w:lsdException w:name="index 4" w:semiHidden="1" w:unhideWhenUsed="1"/>
-    <w:lsdException w:name="index 5" w:semiHidden="1" w:unhideWhenUsed="1"/>
-    <w:lsdException w:name="index 6" w:semiHidden="1" w:unhideWhenUsed="1"/>
-    <w:lsdException w:name="index 7" w:semiHidden="1" w:unhideWhenUsed="1"/>
-    <w:lsdException w:name="index 8" w:semiHidden="1" w:unhideWhenUsed="1"/>
-    <w:lsdException w:name="index 9" w:semiHidden="1" w:unhideWhenUsed="1"/>
-    <w:lsdException w:name="toc 1" w:semiHidden="1" w:uiPriority="39" w:unhideWhenUsed="1"/>
-    <w:lsdException w:name="toc 2" w:semiHidden="1" w:uiPriority="39" w:unhideWhenUsed="1"/>
-    <w:lsdException w:name="toc 3" w:semiHidden="1" w:uiPriority="39" w:unhideWhenUsed="1"/>
-    <w:lsdException w:name="toc 4" w:semiHidden="1" w:uiPriority="39" w:unhideWhenUsed="1"/>
-    <w:lsdException w:name="toc 5" w:semiHidden="1" w:uiPriority="39" w:unhideWhenUsed="1"/>
-    <w:lsdException w:name="toc 6" w:semiHidden="1" w:uiPriority="39" w:unhideWhenUsed="1"/>
-    <w:lsdException w:name="toc 7" w:semiHidden="1" w:uiPriority="39" w:unhideWhenUsed="1"/>
-    <w:lsdException w:name="toc 8" w:semiHidden="1" w:uiPriority="39" w:unhideWhenUsed="1"/>
-    <w:lsdException w:name="toc 9" w:semiHidden="1" w:uiPriority="39" w:unhideWhenUsed="1"/>
-    <w:lsdException w:name="Normal Indent" w:semiHidden="1" w:unhideWhenUsed="1"/>
-    <w:lsdException w:name="footnote text" w:semiHidden="1" w:unhideWhenUsed="1"/>
-    <w:lsdException w:name="annotation text" w:semiHidden="1" w:unhideWhenUsed="1"/>
-    <w:lsdException w:name="header" w:semiHidden="1" w:unhideWhenUsed="1"/>
-    <w:lsdException w:name="footer" w:semiHidden="1" w:unhideWhenUsed="1"/>
-    <w:lsdException w:name="index heading" w:semiHidden="1" w:unhideWhenUsed="1"/>
-    <w:lsdException w:name="caption" w:semiHidden="1" w:uiPriority="35" w:unhideWhenUsed="1" w:qFormat="1"/>
-    <w:lsdException w:name="table of figures" w:semiHidden="1" w:unhideWhenUsed="1"/>
-    <w:lsdException w:name="envelope address" w:semiHidden="1" w:unhideWhenUsed="1"/>
-    <w:lsdException w:name="envelope return" w:semiHidden="1" w:unhideWhenUsed="1"/>
-    <w:lsdException w:name="footnote reference" w:semiHidden="1" w:unhideWhenUsed="1"/>
-    <w:lsdException w:name="annotation reference" w:semiHidden="1" w:unhideWhenUsed="1"/>
-    <w:lsdException w:name="line number" w:semiHidden="1" w:unhideWhenUsed="1"/>
-    <w:lsdException w:name="page number" w:semiHidden="1" w:unhideWhenUsed="1"/>
-    <w:lsdException w:name="endnote reference" w:semiHidden="1" w:unhideWhenUsed="1"/>
-    <w:lsdException w:name="endnote text" w:semiHidden="1" w:unhideWhenUsed="1"/>
-    <w:lsdException w:name="table of authorities" w:semiHidden="1" w:unhideWhenUsed="1"/>
-    <w:lsdException w:name="macro" w:semiHidden="1" w:unhideWhenUsed="1"/>
-    <w:lsdException w:name="toa heading" w:semiHidden="1" w:unhideWhenUsed="1"/>
-    <w:lsdException w:name="List" w:semiHidden="1" w:unhideWhenUsed="1"/>
-    <w:lsdException w:name="List Bullet" w:semiHidden="1" w:unhideWhenUsed="1"/>
-    <w:lsdException w:name="List Number" w:semiHidden="1" w:unhideWhenUsed="1"/>
-    <w:lsdException w:name="List 2" w:semiHidden="1" w:unhideWhenUsed="1"/>
-    <w:lsdException w:name="List 3" w:semiHidden="1" w:unhideWhenUsed="1"/>
-    <w:lsdException w:name="List 4" w:semiHidden="1" w:unhideWhenUsed="1"/>
-    <w:lsdException w:name="List 5" w:semiHidden="1" w:unhideWhenUsed="1"/>
-    <w:lsdException w:name="List Bullet 2" w:semiHidden="1" w:unhideWhenUsed="1"/>
-    <w:lsdException w:name="List Bullet 3" w:semiHidden="1" w:unhideWhenUsed="1"/>
-    <w:lsdException w:name="List Bullet 4" w:semiHidden="1" w:unhideWhenUsed="1"/>
-    <w:lsdException w:name="List Bullet 5" w:semiHidden="1" w:unhideWhenUsed="1"/>
-    <w:lsdException w:name="List Number 2" w:semiHidden="1" w:unhideWhenUsed="1"/>
-    <w:lsdException w:name="List Number 3" w:semiHidden="1" w:unhideWhenUsed="1"/>
-    <w:lsdException w:name="List Number 4" w:semiHidden="1" w:unhideWhenUsed="1"/>
-    <w:lsdException w:name="List Number 5" w:semiHidden="1" w:unhideWhenUsed="1"/>
-    <w:lsdException w:name="Title" w:uiPriority="10" w:qFormat="1"/>
-    <w:lsdException w:name="Closing" w:semiHidden="1" w:unhideWhenUsed="1"/>
-    <w:lsdException w:name="Signature" w:semiHidden="1" w:unhideWhenUsed="1"/>
-    <w:lsdException w:name="Default Paragraph Font" w:semiHidden="1" w:uiPriority="1" w:unhideWhenUsed="1"/>
-    <w:lsdException w:name="Body Text" w:semiHidden="1" w:uiPriority="0" w:unhideWhenUsed="1"/>
-    <w:lsdException w:name="Body Text Indent" w:semiHidden="1" w:unhideWhenUsed="1"/>
-    <w:lsdException w:name="List Continue" w:semiHidden="1" w:unhideWhenUsed="1"/>
-    <w:lsdException w:name="List Continue 2" w:semiHidden="1" w:unhideWhenUsed="1"/>
-    <w:lsdException w:name="List Continue 3" w:semiHidden="1" w:unhideWhenUsed="1"/>
-    <w:lsdException w:name="List Continue 4" w:semiHidden="1" w:unhideWhenUsed="1"/>
-    <w:lsdException w:name="List Continue 5" w:semiHidden="1" w:unhideWhenUsed="1"/>
-    <w:lsdException w:name="Message Header" w:semiHidden="1" w:unhideWhenUsed="1"/>
-    <w:lsdException w:name="Subtitle" w:uiPriority="11" w:qFormat="1"/>
-    <w:lsdException w:name="Salutation" w:semiHidden="1" w:unhideWhenUsed="1"/>
-    <w:lsdException w:name="Date" w:semiHidden="1" w:unhideWhenUsed="1"/>
-    <w:lsdException w:name="Body Text First Indent" w:semiHidden="1" w:unhideWhenUsed="1"/>
-    <w:lsdException w:name="Body Text First Indent 2" w:semiHidden="1" w:unhideWhenUsed="1"/>
-    <w:lsdException w:name="Note Heading" w:semiHidden="1" w:unhideWhenUsed="1"/>
-    <w:lsdException w:name="Body Text 2" w:semiHidden="1" w:unhideWhenUsed="1"/>
-    <w:lsdException w:name="Body Text 3" w:semiHidden="1" w:unhideWhenUsed="1"/>
-    <w:lsdException w:name="Body Text Indent 2" w:semiHidden="1" w:unhideWhenUsed="1"/>
-    <w:lsdException w:name="Body Text Indent 3" w:semiHidden="1" w:unhideWhenUsed="1"/>
-    <w:lsdException w:name="Block Text" w:semiHidden="1" w:unhideWhenUsed="1"/>
-    <w:lsdException w:name="Hyperlink" w:semiHidden="1" w:unhideWhenUsed="1"/>
-    <w:lsdException w:name="FollowedHyperlink" w:semiHidden="1" w:unhideWhenUsed="1"/>
-    <w:lsdException w:name="Strong" w:uiPriority="22" w:qFormat="1"/>
-    <w:lsdException w:name="Emphasis" w:uiPriority="20" w:qFormat="1"/>
-    <w:lsdException w:name="Document Map" w:semiHidden="1" w:unhideWhenUsed="1"/>
-    <w:lsdException w:name="Plain Text" w:semiHidden="1" w:unhideWhenUsed="1"/>
-    <w:lsdException w:name="E-mail Signature" w:semiHidden="1" w:unhideWhenUsed="1"/>
-    <w:lsdException w:name="HTML Top of Form" w:semiHidden="1" w:unhideWhenUsed="1"/>
-    <w:lsdException w:name="HTML Bottom of Form" w:semiHidden="1" w:unhideWhenUsed="1"/>
-    <w:lsdException w:name="Normal (Web)" w:semiHidden="1" w:unhideWhenUsed="1"/>
-    <w:lsdException w:name="HTML Acronym" w:semiHidden="1" w:unhideWhenUsed="1"/>
-    <w:lsdException w:name="HTML Address" w:semiHidden="1" w:unhideWhenUsed="1"/>
-    <w:lsdException w:name="HTML Cite" w:semiHidden="1" w:unhideWhenUsed="1"/>
-    <w:lsdException w:name="HTML Code" w:semiHidden="1" w:unhideWhenUsed="1"/>
-    <w:lsdException w:name="HTML Definition" w:semiHidden="1" w:unhideWhenUsed="1"/>
-    <w:lsdException w:name="HTML Keyboard" w:semiHidden="1" w:unhideWhenUsed="1"/>
-    <w:lsdException w:name="HTML Preformatted" w:semiHidden="1" w:unhideWhenUsed="1"/>
-    <w:lsdException w:name="HTML Sample" w:semiHidden="1" w:unhideWhenUsed="1"/>
-    <w:lsdException w:name="HTML Typewriter" w:semiHidden="1" w:unhideWhenUsed="1"/>
-    <w:lsdException w:name="HTML Variable" w:semiHidden="1" w:unhideWhenUsed="1"/>
-    <w:lsdException w:name="Normal Table" w:semiHidden="1" w:unhideWhenUsed="1"/>
-    <w:lsdException w:name="annotation subject" w:semiHidden="1" w:unhideWhenUsed="1"/>
-    <w:lsdException w:name="No List" w:semiHidden="1" w:unhideWhenUsed="1"/>
-    <w:lsdException w:name="Outline List 1" w:semiHidden="1" w:unhideWhenUsed="1"/>
-    <w:lsdException w:name="Outline List 2" w:semiHidden="1" w:unhideWhenUsed="1"/>
-    <w:lsdException w:name="Outline List 3" w:semiHidden="1" w:unhideWhenUsed="1"/>
-    <w:lsdException w:name="Table Simple 1" w:semiHidden="1" w:unhideWhenUsed="1"/>
-    <w:lsdException w:name="Table Simple 2" w:semiHidden="1" w:unhideWhenUsed="1"/>
-    <w:lsdException w:name="Table Simple 3" w:semiHidden="1" w:unhideWhenUsed="1"/>
-    <w:lsdException w:name="Table Classic 1" w:semiHidden="1" w:unhideWhenUsed="1"/>
-    <w:lsdException w:name="Table Classic 2" w:semiHidden="1" w:unhideWhenUsed="1"/>
-    <w:lsdException w:name="Table Classic 3" w:semiHidden="1" w:unhideWhenUsed="1"/>
-    <w:lsdException w:name="Table Classic 4" w:semiHidden="1" w:unhideWhenUsed="1"/>
-    <w:lsdException w:name="Table Colorful 1" w:semiHidden="1" w:unhideWhenUsed="1"/>
-    <w:lsdException w:name="Table Colorful 2" w:semiHidden="1" w:unhideWhenUsed="1"/>
-    <w:lsdException w:name="Table Colorful 3" w:semiHidden="1" w:unhideWhenUsed="1"/>
-    <w:lsdException w:name="Table Columns 1" w:semiHidden="1" w:unhideWhenUsed="1"/>
-    <w:lsdException w:name="Table Columns 2" w:semiHidden="1" w:unhideWhenUsed="1"/>
-    <w:lsdException w:name="Table Columns 3" w:semiHidden="1" w:unhideWhenUsed="1"/>
-    <w:lsdException w:name="Table Columns 4" w:semiHidden="1" w:unhideWhenUsed="1"/>
-    <w:lsdException w:name="Table Columns 5" w:semiHidden="1" w:unhideWhenUsed="1"/>
-    <w:lsdException w:name="Table Grid 1" w:semiHidden="1" w:unhideWhenUsed="1"/>
-    <w:lsdException w:name="Table Grid 2" w:semiHidden="1" w:unhideWhenUsed="1"/>
-    <w:lsdException w:name="Table Grid 3" w:semiHidden="1" w:unhideWhenUsed="1"/>
-    <w:lsdException w:name="Table Grid 4" w:semiHidden="1" w:unhideWhenUsed="1"/>
-    <w:lsdException w:name="Table Grid 5" w:semiHidden="1" w:unhideWhenUsed="1"/>
-    <w:lsdException w:name="Table Grid 6" w:semiHidden="1" w:unhideWhenUsed="1"/>
-    <w:lsdException w:name="Table Grid 7" w:semiHidden="1" w:unhideWhenUsed="1"/>
-    <w:lsdException w:name="Table Grid 8" w:semiHidden="1" w:unhideWhenUsed="1"/>
-    <w:lsdException w:name="Table List 1" w:semiHidden="1" w:unhideWhenUsed="1"/>
-    <w:lsdException w:name="Table List 2" w:semiHidden="1" w:unhideWhenUsed="1"/>
-    <w:lsdException w:name="Table List 3" w:semiHidden="1" w:unhideWhenUsed="1"/>
-    <w:lsdException w:name="Table List 4" w:semiHidden="1" w:unhideWhenUsed="1"/>
-    <w:lsdException w:name="Table List 5" w:semiHidden="1" w:unhideWhenUsed="1"/>
-    <w:lsdException w:name="Table List 6" w:semiHidden="1" w:unhideWhenUsed="1"/>
-    <w:lsdException w:name="Table List 7" w:semiHidden="1" w:unhideWhenUsed="1"/>
-    <w:lsdException w:name="Table List 8" w:semiHidden="1" w:unhideWhenUsed="1"/>
-    <w:lsdException w:name="Table 3D effects 1" w:semiHidden="1" w:unhideWhenUsed="1"/>
-    <w:lsdException w:name="Table 3D effects 2" w:semiHidden="1" w:unhideWhenUsed="1"/>
-    <w:lsdException w:name="Table 3D effects 3" w:semiHidden="1" w:unhideWhenUsed="1"/>
-    <w:lsdException w:name="Table Contemporary" w:semiHidden="1" w:unhideWhenUsed="1"/>
-    <w:lsdException w:name="Table Elegant" w:semiHidden="1" w:unhideWhenUsed="1"/>
-    <w:lsdException w:name="Table Professional" w:semiHidden="1" w:unhideWhenUsed="1"/>
-    <w:lsdException w:name="Table Subtle 1" w:semiHidden="1" w:unhideWhenUsed="1"/>
-    <w:lsdException w:name="Table Subtle 2" w:semiHidden="1" w:unhideWhenUsed="1"/>
-    <w:lsdException w:name="Table Web 1" w:semiHidden="1" w:unhideWhenUsed="1"/>
-    <w:lsdException w:name="Table Web 2" w:semiHidden="1" w:unhideWhenUsed="1"/>
-    <w:lsdException w:name="Table Web 3" w:semiHidden="1" w:unhideWhenUsed="1"/>
-    <w:lsdException w:name="Balloon Text" w:semiHidden="1" w:unhideWhenUsed="1"/>
-    <w:lsdException w:name="Table Grid" w:uiPriority="59"/>
-    <w:lsdException w:name="Table Theme" w:semiHidden="1" w:unhideWhenUsed="1"/>
-    <w:lsdException w:name="Placeholder Text" w:semiHidden="1"/>
-    <w:lsdException w:name="No Spacing" w:uiPriority="1" w:qFormat="1"/>
-    <w:lsdException w:name="Light Shading" w:uiPriority="60"/>
-    <w:lsdException w:name="Light List" w:uiPriority="61"/>
-    <w:lsdException w:name="Light Grid" w:uiPriority="62"/>
-    <w:lsdException w:name="Medium Shading 1" w:uiPriority="63"/>
-    <w:lsdException w:name="Medium Shading 2" w:uiPriority="64"/>
-    <w:lsdException w:name="Medium List 1" w:uiPriority="65"/>
-    <w:lsdException w:name="Medium List 2" w:uiPriority="66"/>
-    <w:lsdException w:name="Medium Grid 1" w:uiPriority="67"/>
-    <w:lsdException w:name="Medium Grid 2" w:uiPriority="68"/>
-    <w:lsdException w:name="Medium Grid 3" w:uiPriority="69"/>
-    <w:lsdException w:name="Dark List" w:uiPriority="70"/>
-    <w:lsdException w:name="Colorful Shading" w:uiPriority="71"/>
-    <w:lsdException w:name="Colorful List" w:uiPriority="72"/>
-    <w:lsdException w:name="Colorful Grid" w:uiPriority="73"/>
-    <w:lsdException w:name="Light Shading Accent 1" w:uiPriority="60"/>
-    <w:lsdException w:name="Light List Accent 1" w:uiPriority="61"/>
-    <w:lsdException w:name="Light Grid Accent 1" w:uiPriority="62"/>
-    <w:lsdException w:name="Medium Shading 1 Accent 1" w:uiPriority="63"/>
-    <w:lsdException w:name="Medium Shading 2 Accent 1" w:uiPriority="64"/>
-    <w:lsdException w:name="Medium List 1 Accent 1" w:uiPriority="65"/>
-    <w:lsdException w:name="Revision" w:semiHidden="1"/>
-    <w:lsdException w:name="List Paragraph" w:uiPriority="34" w:qFormat="1"/>
-    <w:lsdException w:name="Quote" w:uiPriority="29" w:qFormat="1"/>
-    <w:lsdException w:name="Intense Quote" w:uiPriority="30" w:qFormat="1"/>
-    <w:lsdException w:name="Medium List 2 Accent 1" w:uiPriority="66"/>
-    <w:lsdException w:name="Medium Grid 1 Accent 1" w:uiPriority="67"/>
-    <w:lsdException w:name="Medium Grid 2 Accent 1" w:uiPriority="68"/>
-    <w:lsdException w:name="Medium Grid 3 Accent 1" w:uiPriority="69"/>
-    <w:lsdException w:name="Dark List Accent 1" w:uiPriority="70"/>
-    <w:lsdException w:name="Colorful Shading Accent 1" w:uiPriority="71"/>
-    <w:lsdException w:name="Colorful List Accent 1" w:uiPriority="72"/>
-    <w:lsdException w:name="Colorful Grid Accent 1" w:uiPriority="73"/>
-    <w:lsdException w:name="Light Shading Accent 2" w:uiPriority="60"/>
-    <w:lsdException w:name="Light List Accent 2" w:uiPriority="61"/>
-    <w:lsdException w:name="Light Grid Accent 2" w:uiPriority="62"/>
-    <w:lsdException w:name="Medium Shading 1 Accent 2" w:uiPriority="63"/>
-    <w:lsdException w:name="Medium Shading 2 Accent 2" w:uiPriority="64"/>
-    <w:lsdException w:name="Medium List 1 Accent 2" w:uiPriority="65"/>
-    <w:lsdException w:name="Medium List 2 Accent 2" w:uiPriority="66"/>
-    <w:lsdException w:name="Medium Grid 1 Accent 2" w:uiPriority="67"/>
-    <w:lsdException w:name="Medium Grid 2 Accent 2" w:uiPriority="68"/>
-    <w:lsdException w:name="Medium Grid 3 Accent 2" w:uiPriority="69"/>
-    <w:lsdException w:name="Dark List Accent 2" w:uiPriority="70"/>
-    <w:lsdException w:name="Colorful Shading Accent 2" w:uiPriority="71"/>
-    <w:lsdException w:name="Colorful List Accent 2" w:uiPriority="72"/>
-    <w:lsdException w:name="Colorful Grid Accent 2" w:uiPriority="73"/>
-    <w:lsdException w:name="Light Shading Accent 3" w:uiPriority="60"/>
-    <w:lsdException w:name="Light List Accent 3" w:uiPriority="61"/>
-    <w:lsdException w:name="Light Grid Accent 3" w:uiPriority="62"/>
-    <w:lsdException w:name="Medium Shading 1 Accent 3" w:uiPriority="63"/>
-    <w:lsdException w:name="Medium Shading 2 Accent 3" w:uiPriority="64"/>
-    <w:lsdException w:name="Medium List 1 Accent 3" w:uiPriority="65"/>
-    <w:lsdException w:name="Medium List 2 Accent 3" w:uiPriority="66"/>
-    <w:lsdException w:name="Medium Grid 1 Accent 3" w:uiPriority="67"/>
-    <w:lsdException w:name="Medium Grid 2 Accent 3" w:uiPriority="68"/>
-    <w:lsdException w:name="Medium Grid 3 Accent 3" w:uiPriority="69"/>
-    <w:lsdException w:name="Dark List Accent 3" w:uiPriority="70"/>
-    <w:lsdException w:name="Colorful Shading Accent 3" w:uiPriority="71"/>
-    <w:lsdException w:name="Colorful List Accent 3" w:uiPriority="72"/>
-    <w:lsdException w:name="Colorful Grid Accent 3" w:uiPriority="73"/>
-    <w:lsdException w:name="Light Shading Accent 4" w:uiPriority="60"/>
-    <w:lsdException w:name="Light List Accent 4" w:uiPriority="61"/>
-    <w:lsdException w:name="Light Grid Accent 4" w:uiPriority="62"/>
-    <w:lsdException w:name="Medium Shading 1 Accent 4" w:uiPriority="63"/>
-    <w:lsdException w:name="Medium Shading 2 Accent 4" w:uiPriority="64"/>
-    <w:lsdException w:name="Medium List 1 Accent 4" w:uiPriority="65"/>
-    <w:lsdException w:name="Medium List 2 Accent 4" w:uiPriority="66"/>
-    <w:lsdException w:name="Medium Grid 1 Accent 4" w:uiPriority="67"/>
-    <w:lsdException w:name="Medium Grid 2 Accent 4" w:uiPriority="68"/>
-    <w:lsdException w:name="Medium Grid 3 Accent 4" w:uiPriority="69"/>
-    <w:lsdException w:name="Dark List Accent 4" w:uiPriority="70"/>
-    <w:lsdException w:name="Colorful Shading Accent 4" w:uiPriority="71"/>
-    <w:lsdException w:name="Colorful List Accent 4" w:uiPriority="72"/>
-    <w:lsdException w:name="Colorful Grid Accent 4" w:uiPriority="73"/>
-    <w:lsdException w:name="Light Shading Accent 5" w:uiPriority="60"/>
-    <w:lsdException w:name="Light List Accent 5" w:uiPriority="61"/>
-    <w:lsdException w:name="Light Grid Accent 5" w:uiPriority="62"/>
-    <w:lsdException w:name="Medium Shading 1 Accent 5" w:uiPriority="63"/>
-    <w:lsdException w:name="Medium Shading 2 Accent 5" w:uiPriority="64"/>
-    <w:lsdException w:name="Medium List 1 Accent 5" w:uiPriority="65"/>
-    <w:lsdException w:name="Medium List 2 Accent 5" w:uiPriority="66"/>
-    <w:lsdException w:name="Medium Grid 1 Accent 5" w:uiPriority="67"/>
-    <w:lsdException w:name="Medium Grid 2 Accent 5" w:uiPriority="68"/>
-    <w:lsdException w:name="Medium Grid 3 Accent 5" w:uiPriority="69"/>
-    <w:lsdException w:name="Dark List Accent 5" w:uiPriority="70"/>
-    <w:lsdException w:name="Colorful Shading Accent 5" w:uiPriority="71"/>
-    <w:lsdException w:name="Colorful List Accent 5" w:uiPriority="72"/>
-    <w:lsdException w:name="Colorful Grid Accent 5" w:uiPriority="73"/>
-    <w:lsdException w:name="Light Shading Accent 6" w:uiPriority="60"/>
-    <w:lsdException w:name="Light List Accent 6" w:uiPriority="61"/>
-    <w:lsdException w:name="Light Grid Accent 6" w:uiPriority="62"/>
-    <w:lsdException w:name="Medium Shading 1 Accent 6" w:uiPriority="63"/>
-    <w:lsdException w:name="Medium Shading 2 Accent 6" w:uiPriority="64"/>
-    <w:lsdException w:name="Medium List 1 Accent 6" w:uiPriority="65"/>
-    <w:lsdException w:name="Medium List 2 Accent 6" w:uiPriority="66"/>
-    <w:lsdException w:name="Medium Grid 1 Accent 6" w:uiPriority="67"/>
-    <w:lsdException w:name="Medium Grid 2 Accent 6" w:uiPriority="68"/>
-    <w:lsdException w:name="Medium Grid 3 Accent 6" w:uiPriority="69"/>
-    <w:lsdException w:name="Dark List Accent 6" w:uiPriority="70"/>
-    <w:lsdException w:name="Colorful Shading Accent 6" w:uiPriority="71"/>
-    <w:lsdException w:name="Colorful List Accent 6" w:uiPriority="72"/>
-    <w:lsdException w:name="Colorful Grid Accent 6" w:uiPriority="73"/>
-    <w:lsdException w:name="Subtle Emphasis" w:uiPriority="19" w:qFormat="1"/>
-    <w:lsdException w:name="Intense Emphasis" w:uiPriority="21" w:qFormat="1"/>
-    <w:lsdException w:name="Subtle Reference" w:uiPriority="31" w:qFormat="1"/>
-    <w:lsdException w:name="Intense Reference" w:uiPriority="32" w:qFormat="1"/>
-    <w:lsdException w:name="Book Title" w:uiPriority="33" w:qFormat="1"/>
-    <w:lsdException w:name="Bibliography" w:semiHidden="1" w:uiPriority="37" w:unhideWhenUsed="1"/>
-    <w:lsdException w:name="TOC Heading" w:semiHidden="1" w:uiPriority="39" w:unhideWhenUsed="1" w:qFormat="1"/>
-    <w:lsdException w:name="Plain Table 1" w:uiPriority="41"/>
-    <w:lsdException w:name="Plain Table 2" w:uiPriority="42"/>
-    <w:lsdException w:name="Plain Table 3" w:uiPriority="43"/>
-    <w:lsdException w:name="Plain Table 4" w:uiPriority="44"/>
-    <w:lsdException w:name="Plain Table 5" w:uiPriority="45"/>
-    <w:lsdException w:name="Grid Table Light" w:uiPriority="40"/>
-    <w:lsdException w:name="Grid Table 1 Light" w:uiPriority="46"/>
-    <w:lsdException w:name="Grid Table 2" w:uiPriority="47"/>
-    <w:lsdException w:name="Grid Table 3" w:uiPriority="48"/>
-    <w:lsdException w:name="Grid Table 4" w:uiPriority="49"/>
-    <w:lsdException w:name="Grid Table 5 Dark" w:uiPriority="50"/>
-    <w:lsdException w:name="Grid Table 6 Colorful" w:uiPriority="51"/>
-    <w:lsdException w:name="Grid Table 7 Colorful" w:uiPriority="52"/>
-    <w:lsdException w:name="Grid Table 1 Light Accent 1" w:uiPriority="46"/>
-    <w:lsdException w:name="Grid Table 2 Accent 1" w:uiPriority="47"/>
-    <w:lsdException w:name="Grid Table 3 Accent 1" w:uiPriority="48"/>
-    <w:lsdException w:name="Grid Table 4 Accent 1" w:uiPriority="49"/>
-    <w:lsdException w:name="Grid Table 5 Dark Accent 1" w:uiPriority="50"/>
-    <w:lsdException w:name="Grid Table 6 Colorful Accent 1" w:uiPriority="51"/>
-    <w:lsdException w:name="Grid Table 7 Colorful Accent 1" w:uiPriority="52"/>
-    <w:lsdException w:name="Grid Table 1 Light Accent 2" w:uiPriority="46"/>
-    <w:lsdException w:name="Grid Table 2 Accent 2" w:uiPriority="47"/>
-    <w:lsdException w:name="Grid Table 3 Accent 2" w:uiPriority="48"/>
-    <w:lsdException w:name="Grid Table 4 Accent 2" w:uiPriority="49"/>
-    <w:lsdException w:name="Grid Table 5 Dark Accent 2" w:uiPriority="50"/>
-    <w:lsdException w:name="Grid Table 6 Colorful Accent 2" w:uiPriority="51"/>
-    <w:lsdException w:name="Grid Table 7 Colorful Accent 2" w:uiPriority="52"/>
-    <w:lsdException w:name="Grid Table 1 Light Accent 3" w:uiPriority="46"/>
-    <w:lsdException w:name="Grid Table 2 Accent 3" w:uiPriority="47"/>
-    <w:lsdException w:name="Grid Table 3 Accent 3" w:uiPriority="48"/>
-    <w:lsdException w:name="Grid Table 4 Accent 3" w:uiPriority="49"/>
-    <w:lsdException w:name="Grid Table 5 Dark Accent 3" w:uiPriority="50"/>
-    <w:lsdException w:name="Grid Table 6 Colorful Accent 3" w:uiPriority="51"/>
-    <w:lsdException w:name="Grid Table 7 Colorful Accent 3" w:uiPriority="52"/>
-    <w:lsdException w:name="Grid Table 1 Light Accent 4" w:uiPriority="46"/>
-    <w:lsdException w:name="Grid Table 2 Accent 4" w:uiPriority="47"/>
-    <w:lsdException w:name="Grid Table 3 Accent 4" w:uiPriority="48"/>
-    <w:lsdException w:name="Grid Table 4 Accent 4" w:uiPriority="49"/>
-    <w:lsdException w:name="Grid Table 5 Dark Accent 4" w:uiPriority="50"/>
-    <w:lsdException w:name="Grid Table 6 Colorful Accent 4" w:uiPriority="51"/>
-    <w:lsdException w:name="Grid Table 7 Colorful Accent 4" w:uiPriority="52"/>
-    <w:lsdException w:name="Grid Table 1 Light Accent 5" w:uiPriority="46"/>
-    <w:lsdException w:name="Grid Table 2 Accent 5" w:uiPriority="47"/>
-    <w:lsdException w:name="Grid Table 3 Accent 5" w:uiPriority="48"/>
-    <w:lsdException w:name="Grid Table 4 Accent 5" w:uiPriority="49"/>
-    <w:lsdException w:name="Grid Table 5 Dark Accent 5" w:uiPriority="50"/>
-    <w:lsdException w:name="Grid Table 6 Colorful Accent 5" w:uiPriority="51"/>
-    <w:lsdException w:name="Grid Table 7 Colorful Accent 5" w:uiPriority="52"/>
-    <w:lsdException w:name="Grid Table 1 Light Accent 6" w:uiPriority="46"/>
-    <w:lsdException w:name="Grid Table 2 Accent 6" w:uiPriority="47"/>
-    <w:lsdException w:name="Grid Table 3 Accent 6" w:uiPriority="48"/>
-    <w:lsdException w:name="Grid Table 4 Accent 6" w:uiPriority="49"/>
-    <w:lsdException w:name="Grid Table 5 Dark Accent 6" w:uiPriority="50"/>
-    <w:lsdException w:name="Grid Table 6 Colorful Accent 6" w:uiPriority="51"/>
-    <w:lsdException w:name="Grid Table 7 Colorful Accent 6" w:uiPriority="52"/>
-    <w:lsdException w:name="List Table 1 Light" w:uiPriority="46"/>
-    <w:lsdException w:name="List Table 2" w:uiPriority="47"/>
-    <w:lsdException w:name="List Table 3" w:uiPriority="48"/>
-    <w:lsdException w:name="List Table 4" w:uiPriority="49"/>
-    <w:lsdException w:name="List Table 5 Dark" w:uiPriority="50"/>
-    <w:lsdException w:name="List Table 6 Colorful" w:uiPriority="51"/>
-    <w:lsdException w:name="List Table 7 Colorful" w:uiPriority="52"/>
-    <w:lsdException w:name="List Table 1 Light Accent 1" w:uiPriority="46"/>
-    <w:lsdException w:name="List Table 2 Accent 1" w:uiPriority="47"/>
-    <w:lsdException w:name="List Table 3 Accent 1" w:uiPriority="48"/>
-    <w:lsdException w:name="List Table 4 Accent 1" w:uiPriority="49"/>
-    <w:lsdException w:name="List Table 5 Dark Accent 1" w:uiPriority="50"/>
-    <w:lsdException w:name="List Table 6 Colorful Accent 1" w:uiPriority="51"/>
-    <w:lsdException w:name="List Table 7 Colorful Accent 1" w:uiPriority="52"/>
-    <w:lsdException w:name="List Table 1 Light Accent 2" w:uiPriority="46"/>
-    <w:lsdException w:name="List Table 2 Accent 2" w:uiPriority="47"/>
-    <w:lsdException w:name="List Table 3 Accent 2" w:uiPriority="48"/>
-    <w:lsdException w:name="List Table 4 Accent 2" w:uiPriority="49"/>
-    <w:lsdException w:name="List Table 5 Dark Accent 2" w:uiPriority="50"/>
-    <w:lsdException w:name="List Table 6 Colorful Accent 2" w:uiPriority="51"/>
-    <w:lsdException w:name="List Table 7 Colorful Accent 2" w:uiPriority="52"/>
-    <w:lsdException w:name="List Table 1 Light Accent 3" w:uiPriority="46"/>
-    <w:lsdException w:name="List Table 2 Accent 3" w:uiPriority="47"/>
-    <w:lsdException w:name="List Table 3 Accent 3" w:uiPriority="48"/>
-    <w:lsdException w:name="List Table 4 Accent 3" w:uiPriority="49"/>
-    <w:lsdException w:name="List Table 5 Dark Accent 3" w:uiPriority="50"/>
-    <w:lsdException w:name="List Table 6 Colorful Accent 3" w:uiPriority="51"/>
-    <w:lsdException w:name="List Table 7 Colorful Accent 3" w:uiPriority="52"/>
-    <w:lsdException w:name="List Table 1 Light Accent 4" w:uiPriority="46"/>
-    <w:lsdException w:name="List Table 2 Accent 4" w:uiPriority="47"/>
-    <w:lsdException w:name="List Table 3 Accent 4" w:uiPriority="48"/>
-    <w:lsdException w:name="List Table 4 Accent 4" w:uiPriority="49"/>
-    <w:lsdException w:name="List Table 5 Dark Accent 4" w:uiPriority="50"/>
-    <w:lsdException w:name="List Table 6 Colorful Accent 4" w:uiPriority="51"/>
-    <w:lsdException w:name="List Table 7 Colorful Accent 4" w:uiPriority="52"/>
-    <w:lsdException w:name="List Table 1 Light Accent 5" w:uiPriority="46"/>
-    <w:lsdException w:name="List Table 2 Accent 5" w:uiPriority="47"/>
-    <w:lsdException w:name="List Table 3 Accent 5" w:uiPriority="48"/>
-    <w:lsdException w:name="List Table 4 Accent 5" w:uiPriority="49"/>
-    <w:lsdException w:name="List Table 5 Dark Accent 5" w:uiPriority="50"/>
-    <w:lsdException w:name="List Table 6 Colorful Accent 5" w:uiPriority="51"/>
-    <w:lsdException w:name="List Table 7 Colorful Accent 5" w:uiPriority="52"/>
-    <w:lsdException w:name="List Table 1 Light Accent 6" w:uiPriority="46"/>
-    <w:lsdException w:name="List Table 2 Accent 6" w:uiPriority="47"/>
-    <w:lsdException w:name="List Table 3 Accent 6" w:uiPriority="48"/>
-    <w:lsdException w:name="List Table 4 Accent 6" w:uiPriority="49"/>
-    <w:lsdException w:name="List Table 5 Dark Accent 6" w:uiPriority="50"/>
-    <w:lsdException w:name="List Table 6 Colorful Accent 6" w:uiPriority="51"/>
-    <w:lsdException w:name="List Table 7 Colorful Accent 6" w:uiPriority="52"/>
-    <w:lsdException w:name="Mention" w:semiHidden="1" w:unhideWhenUsed="1"/>
-    <w:lsdException w:name="Smart Hyperlink" w:semiHidden="1" w:unhideWhenUsed="1"/>
+  <w:latentStyles w:defLockedState="0" w:defUIPriority="99" w:defSemiHidden="1" w:defUnhideWhenUsed="1" w:defQFormat="0" w:count="276">
+    <w:lsdException w:name="Normal" w:semiHidden="0" w:uiPriority="0" w:unhideWhenUsed="0" w:qFormat="1"/>
+    <w:lsdException w:name="heading 1" w:semiHidden="0" w:uiPriority="9" w:unhideWhenUsed="0" w:qFormat="1"/>
+    <w:lsdException w:name="heading 2" w:uiPriority="9" w:qFormat="1"/>
+    <w:lsdException w:name="heading 3" w:uiPriority="9" w:qFormat="1"/>
+    <w:lsdException w:name="heading 4" w:uiPriority="9" w:qFormat="1"/>
+    <w:lsdException w:name="heading 5" w:uiPriority="9" w:qFormat="1"/>
+    <w:lsdException w:name="heading 6" w:uiPriority="9" w:qFormat="1"/>
+    <w:lsdException w:name="heading 7" w:uiPriority="9" w:qFormat="1"/>
+    <w:lsdException w:name="heading 8" w:uiPriority="9" w:qFormat="1"/>
+    <w:lsdException w:name="heading 9" w:uiPriority="9" w:qFormat="1"/>
+    <w:lsdException w:name="toc 1" w:uiPriority="39"/>
+    <w:lsdException w:name="toc 2" w:uiPriority="39"/>
+    <w:lsdException w:name="toc 3" w:uiPriority="39"/>
+    <w:lsdException w:name="toc 4" w:uiPriority="39"/>
+    <w:lsdException w:name="toc 5" w:uiPriority="39"/>
+    <w:lsdException w:name="toc 6" w:uiPriority="39"/>
+    <w:lsdException w:name="toc 7" w:uiPriority="39"/>
+    <w:lsdException w:name="toc 8" w:uiPriority="39"/>
+    <w:lsdException w:name="toc 9" w:uiPriority="39"/>
+    <w:lsdException w:name="caption" w:uiPriority="35" w:qFormat="1"/>
+    <w:lsdException w:name="Title" w:semiHidden="0" w:uiPriority="10" w:unhideWhenUsed="0" w:qFormat="1"/>
+    <w:lsdException w:name="Default Paragraph Font" w:uiPriority="1"/>
+    <w:lsdException w:name="Body Text" w:uiPriority="0"/>
+    <w:lsdException w:name="Subtitle" w:semiHidden="0" w:uiPriority="11" w:unhideWhenUsed="0" w:qFormat="1"/>
+    <w:lsdException w:name="Strong" w:semiHidden="0" w:uiPriority="22" w:unhideWhenUsed="0" w:qFormat="1"/>
+    <w:lsdException w:name="Emphasis" w:semiHidden="0" w:uiPriority="20" w:unhideWhenUsed="0" w:qFormat="1"/>
+    <w:lsdException w:name="Table Grid" w:semiHidden="0" w:uiPriority="59" w:unhideWhenUsed="0"/>
+    <w:lsdException w:name="Note Level 1" w:semiHidden="0" w:unhideWhenUsed="0"/>
+    <w:lsdException w:name="Note Level 2" w:semiHidden="0" w:unhideWhenUsed="0"/>
+    <w:lsdException w:name="Note Level 3" w:semiHidden="0" w:unhideWhenUsed="0"/>
+    <w:lsdException w:name="Note Level 4" w:semiHidden="0" w:unhideWhenUsed="0"/>
+    <w:lsdException w:name="Note Level 5" w:semiHidden="0" w:unhideWhenUsed="0"/>
+    <w:lsdException w:name="Note Level 6" w:semiHidden="0" w:unhideWhenUsed="0"/>
+    <w:lsdException w:name="Note Level 7" w:semiHidden="0" w:unhideWhenUsed="0"/>
+    <w:lsdException w:name="Note Level 8" w:semiHidden="0" w:unhideWhenUsed="0"/>
+    <w:lsdException w:name="Note Level 9" w:semiHidden="0" w:unhideWhenUsed="0"/>
+    <w:lsdException w:name="Placeholder Text" w:unhideWhenUsed="0"/>
+    <w:lsdException w:name="No Spacing" w:semiHidden="0" w:uiPriority="1" w:unhideWhenUsed="0" w:qFormat="1"/>
+    <w:lsdException w:name="Light Shading" w:semiHidden="0" w:uiPriority="60" w:unhideWhenUsed="0"/>
+    <w:lsdException w:name="Light List" w:semiHidden="0" w:uiPriority="61" w:unhideWhenUsed="0"/>
+    <w:lsdException w:name="Light Grid" w:semiHidden="0" w:uiPriority="62" w:unhideWhenUsed="0"/>
+    <w:lsdException w:name="Medium Shading 1" w:semiHidden="0" w:uiPriority="63" w:unhideWhenUsed="0"/>
+    <w:lsdException w:name="Medium Shading 2" w:semiHidden="0" w:uiPriority="64" w:unhideWhenUsed="0"/>
+    <w:lsdException w:name="Medium List 1" w:semiHidden="0" w:uiPriority="65" w:unhideWhenUsed="0"/>
+    <w:lsdException w:name="Medium List 2" w:semiHidden="0" w:uiPriority="66" w:unhideWhenUsed="0"/>
+    <w:lsdException w:name="Medium Grid 1" w:semiHidden="0" w:uiPriority="67" w:unhideWhenUsed="0"/>
+    <w:lsdException w:name="Medium Grid 2" w:semiHidden="0" w:uiPriority="68" w:unhideWhenUsed="0"/>
+    <w:lsdException w:name="Medium Grid 3" w:semiHidden="0" w:uiPriority="69" w:unhideWhenUsed="0"/>
+    <w:lsdException w:name="Dark List" w:semiHidden="0" w:uiPriority="70" w:unhideWhenUsed="0"/>
+    <w:lsdException w:name="Colorful Shading" w:semiHidden="0" w:uiPriority="71" w:unhideWhenUsed="0"/>
+    <w:lsdException w:name="Colorful List" w:semiHidden="0" w:uiPriority="72" w:unhideWhenUsed="0"/>
+    <w:lsdException w:name="Colorful Grid" w:semiHidden="0" w:uiPriority="73" w:unhideWhenUsed="0"/>
+    <w:lsdException w:name="Light Shading Accent 1" w:semiHidden="0" w:uiPriority="60" w:unhideWhenUsed="0"/>
+    <w:lsdException w:name="Light List Accent 1" w:semiHidden="0" w:uiPriority="61" w:unhideWhenUsed="0"/>
+    <w:lsdException w:name="Light Grid Accent 1" w:semiHidden="0" w:uiPriority="62" w:unhideWhenUsed="0"/>
+    <w:lsdException w:name="Medium Shading 1 Accent 1" w:semiHidden="0" w:uiPriority="63" w:unhideWhenUsed="0"/>
+    <w:lsdException w:name="Medium Shading 2 Accent 1" w:semiHidden="0" w:uiPriority="64" w:unhideWhenUsed="0"/>
+    <w:lsdException w:name="Medium List 1 Accent 1" w:semiHidden="0" w:uiPriority="65" w:unhideWhenUsed="0"/>
+    <w:lsdException w:name="Revision" w:unhideWhenUsed="0"/>
+    <w:lsdException w:name="List Paragraph" w:semiHidden="0" w:uiPriority="34" w:unhideWhenUsed="0" w:qFormat="1"/>
+    <w:lsdException w:name="Quote" w:semiHidden="0" w:uiPriority="29" w:unhideWhenUsed="0" w:qFormat="1"/>
+    <w:lsdException w:name="Intense Quote" w:semiHidden="0" w:uiPriority="30" w:unhideWhenUsed="0" w:qFormat="1"/>
+    <w:lsdException w:name="Medium List 2 Accent 1" w:semiHidden="0" w:uiPriority="66" w:unhideWhenUsed="0"/>
+    <w:lsdException w:name="Medium Grid 1 Accent 1" w:semiHidden="0" w:uiPriority="67" w:unhideWhenUsed="0"/>
+    <w:lsdException w:name="Medium Grid 2 Accent 1" w:semiHidden="0" w:uiPriority="68" w:unhideWhenUsed="0"/>
+    <w:lsdException w:name="Medium Grid 3 Accent 1" w:semiHidden="0" w:uiPriority="69" w:unhideWhenUsed="0"/>
+    <w:lsdException w:name="Dark List Accent 1" w:semiHidden="0" w:uiPriority="70" w:unhideWhenUsed="0"/>
+    <w:lsdException w:name="Colorful Shading Accent 1" w:semiHidden="0" w:uiPriority="71" w:unhideWhenUsed="0"/>
+    <w:lsdException w:name="Colorful List Accent 1" w:semiHidden="0" w:uiPriority="72" w:unhideWhenUsed="0"/>
+    <w:lsdException w:name="Colorful Grid Accent 1" w:semiHidden="0" w:uiPriority="73" w:unhideWhenUsed="0"/>
+    <w:lsdException w:name="Light Shading Accent 2" w:semiHidden="0" w:uiPriority="60" w:unhideWhenUsed="0"/>
+    <w:lsdException w:name="Light List Accent 2" w:semiHidden="0" w:uiPriority="61" w:unhideWhenUsed="0"/>
+    <w:lsdException w:name="Light Grid Accent 2" w:semiHidden="0" w:uiPriority="62" w:unhideWhenUsed="0"/>
+    <w:lsdException w:name="Medium Shading 1 Accent 2" w:semiHidden="0" w:uiPriority="63" w:unhideWhenUsed="0"/>
+    <w:lsdException w:name="Medium Shading 2 Accent 2" w:semiHidden="0" w:uiPriority="64" w:unhideWhenUsed="0"/>
+    <w:lsdException w:name="Medium List 1 Accent 2" w:semiHidden="0" w:uiPriority="65" w:unhideWhenUsed="0"/>
+    <w:lsdException w:name="Medium List 2 Accent 2" w:semiHidden="0" w:uiPriority="66" w:unhideWhenUsed="0"/>
+    <w:lsdException w:name="Medium Grid 1 Accent 2" w:semiHidden="0" w:uiPriority="67" w:unhideWhenUsed="0"/>
+    <w:lsdException w:name="Medium Grid 2 Accent 2" w:semiHidden="0" w:uiPriority="68" w:unhideWhenUsed="0"/>
+    <w:lsdException w:name="Medium Grid 3 Accent 2" w:semiHidden="0" w:uiPriority="69" w:unhideWhenUsed="0"/>
+    <w:lsdException w:name="Dark List Accent 2" w:semiHidden="0" w:uiPriority="70" w:unhideWhenUsed="0"/>
+    <w:lsdException w:name="Colorful Shading Accent 2" w:semiHidden="0" w:uiPriority="71" w:unhideWhenUsed="0"/>
+    <w:lsdException w:name="Colorful List Accent 2" w:semiHidden="0" w:uiPriority="72" w:unhideWhenUsed="0"/>
+    <w:lsdException w:name="Colorful Grid Accent 2" w:semiHidden="0" w:uiPriority="73" w:unhideWhenUsed="0"/>
+    <w:lsdException w:name="Light Shading Accent 3" w:semiHidden="0" w:uiPriority="60" w:unhideWhenUsed="0"/>
+    <w:lsdException w:name="Light List Accent 3" w:semiHidden="0" w:uiPriority="61" w:unhideWhenUsed="0"/>
+    <w:lsdException w:name="Light Grid Accent 3" w:semiHidden="0" w:uiPriority="62" w:unhideWhenUsed="0"/>
+    <w:lsdException w:name="Medium Shading 1 Accent 3" w:semiHidden="0" w:uiPriority="63" w:unhideWhenUsed="0"/>
+    <w:lsdException w:name="Medium Shading 2 Accent 3" w:semiHidden="0" w:uiPriority="64" w:unhideWhenUsed="0"/>
+    <w:lsdException w:name="Medium List 1 Accent 3" w:semiHidden="0" w:uiPriority="65" w:unhideWhenUsed="0"/>
+    <w:lsdException w:name="Medium List 2 Accent 3" w:semiHidden="0" w:uiPriority="66" w:unhideWhenUsed="0"/>
+    <w:lsdException w:name="Medium Grid 1 Accent 3" w:semiHidden="0" w:uiPriority="67" w:unhideWhenUsed="0"/>
+    <w:lsdException w:name="Medium Grid 2 Accent 3" w:semiHidden="0" w:uiPriority="68" w:unhideWhenUsed="0"/>
+    <w:lsdException w:name="Medium Grid 3 Accent 3" w:semiHidden="0" w:uiPriority="69" w:unhideWhenUsed="0"/>
+    <w:lsdException w:name="Dark List Accent 3" w:semiHidden="0" w:uiPriority="70" w:unhideWhenUsed="0"/>
+    <w:lsdException w:name="Colorful Shading Accent 3" w:semiHidden="0" w:uiPriority="71" w:unhideWhenUsed="0"/>
+    <w:lsdException w:name="Colorful List Accent 3" w:semiHidden="0" w:uiPriority="72" w:unhideWhenUsed="0"/>
+    <w:lsdException w:name="Colorful Grid Accent 3" w:semiHidden="0" w:uiPriority="73" w:unhideWhenUsed="0"/>
+    <w:lsdException w:name="Light Shading Accent 4" w:semiHidden="0" w:uiPriority="60" w:unhideWhenUsed="0"/>
+    <w:lsdException w:name="Light List Accent 4" w:semiHidden="0" w:uiPriority="61" w:unhideWhenUsed="0"/>
+    <w:lsdException w:name="Light Grid Accent 4" w:semiHidden="0" w:uiPriority="62" w:unhideWhenUsed="0"/>
+    <w:lsdException w:name="Medium Shading 1 Accent 4" w:semiHidden="0" w:uiPriority="63" w:unhideWhenUsed="0"/>
+    <w:lsdException w:name="Medium Shading 2 Accent 4" w:semiHidden="0" w:uiPriority="64" w:unhideWhenUsed="0"/>
+    <w:lsdException w:name="Medium List 1 Accent 4" w:semiHidden="0" w:uiPriority="65" w:unhideWhenUsed="0"/>
+    <w:lsdException w:name="Medium List 2 Accent 4" w:semiHidden="0" w:uiPriority="66" w:unhideWhenUsed="0"/>
+    <w:lsdException w:name="Medium Grid 1 Accent 4" w:semiHidden="0" w:uiPriority="67" w:unhideWhenUsed="0"/>
+    <w:lsdException w:name="Medium Grid 2 Accent 4" w:semiHidden="0" w:uiPriority="68" w:unhideWhenUsed="0"/>
+    <w:lsdException w:name="Medium Grid 3 Accent 4" w:semiHidden="0" w:uiPriority="69" w:unhideWhenUsed="0"/>
+    <w:lsdException w:name="Dark List Accent 4" w:semiHidden="0" w:uiPriority="70" w:unhideWhenUsed="0"/>
+    <w:lsdException w:name="Colorful Shading Accent 4" w:semiHidden="0" w:uiPriority="71" w:unhideWhenUsed="0"/>
+    <w:lsdException w:name="Colorful List Accent 4" w:semiHidden="0" w:uiPriority="72" w:unhideWhenUsed="0"/>
+    <w:lsdException w:name="Colorful Grid Accent 4" w:semiHidden="0" w:uiPriority="73" w:unhideWhenUsed="0"/>
+    <w:lsdException w:name="Light Shading Accent 5" w:semiHidden="0" w:uiPriority="60" w:unhideWhenUsed="0"/>
+    <w:lsdException w:name="Light List Accent 5" w:semiHidden="0" w:uiPriority="61" w:unhideWhenUsed="0"/>
+    <w:lsdException w:name="Light Grid Accent 5" w:semiHidden="0" w:uiPriority="62" w:unhideWhenUsed="0"/>
+    <w:lsdException w:name="Medium Shading 1 Accent 5" w:semiHidden="0" w:uiPriority="63" w:unhideWhenUsed="0"/>
+    <w:lsdException w:name="Medium Shading 2 Accent 5" w:semiHidden="0" w:uiPriority="64" w:unhideWhenUsed="0"/>
+    <w:lsdException w:name="Medium List 1 Accent 5" w:semiHidden="0" w:uiPriority="65" w:unhideWhenUsed="0"/>
+    <w:lsdException w:name="Medium List 2 Accent 5" w:semiHidden="0" w:uiPriority="66" w:unhideWhenUsed="0"/>
+    <w:lsdException w:name="Medium Grid 1 Accent 5" w:semiHidden="0" w:uiPriority="67" w:unhideWhenUsed="0"/>
+    <w:lsdException w:name="Medium Grid 2 Accent 5" w:semiHidden="0" w:uiPriority="68" w:unhideWhenUsed="0"/>
+    <w:lsdException w:name="Medium Grid 3 Accent 5" w:semiHidden="0" w:uiPriority="69" w:unhideWhenUsed="0"/>
+    <w:lsdException w:name="Dark List Accent 5" w:semiHidden="0" w:uiPriority="70" w:unhideWhenUsed="0"/>
+    <w:lsdException w:name="Colorful Shading Accent 5" w:semiHidden="0" w:uiPriority="71" w:unhideWhenUsed="0"/>
+    <w:lsdException w:name="Colorful List Accent 5" w:semiHidden="0" w:uiPriority="72" w:unhideWhenUsed="0"/>
+    <w:lsdException w:name="Colorful Grid Accent 5" w:semiHidden="0" w:uiPriority="73" w:unhideWhenUsed="0"/>
+    <w:lsdException w:name="Light Shading Accent 6" w:semiHidden="0" w:uiPriority="60" w:unhideWhenUsed="0"/>
+    <w:lsdException w:name="Light List Accent 6" w:semiHidden="0" w:uiPriority="61" w:unhideWhenUsed="0"/>
+    <w:lsdException w:name="Light Grid Accent 6" w:semiHidden="0" w:uiPriority="62" w:unhideWhenUsed="0"/>
+    <w:lsdException w:name="Medium Shading 1 Accent 6" w:semiHidden="0" w:uiPriority="63" w:unhideWhenUsed="0"/>
+    <w:lsdException w:name="Medium Shading 2 Accent 6" w:semiHidden="0" w:uiPriority="64" w:unhideWhenUsed="0"/>
+    <w:lsdException w:name="Medium List 1 Accent 6" w:semiHidden="0" w:uiPriority="65" w:unhideWhenUsed="0"/>
+    <w:lsdException w:name="Medium List 2 Accent 6" w:semiHidden="0" w:uiPriority="66" w:unhideWhenUsed="0"/>
+    <w:lsdException w:name="Medium Grid 1 Accent 6" w:semiHidden="0" w:uiPriority="67" w:unhideWhenUsed="0"/>
+    <w:lsdException w:name="Medium Grid 2 Accent 6" w:semiHidden="0" w:uiPriority="68" w:unhideWhenUsed="0"/>
+    <w:lsdException w:name="Medium Grid 3 Accent 6" w:semiHidden="0" w:uiPriority="69" w:unhideWhenUsed="0"/>
+    <w:lsdException w:name="Dark List Accent 6" w:semiHidden="0" w:uiPriority="70" w:unhideWhenUsed="0"/>
+    <w:lsdException w:name="Colorful Shading Accent 6" w:semiHidden="0" w:uiPriority="71" w:unhideWhenUsed="0"/>
+    <w:lsdException w:name="Colorful List Accent 6" w:semiHidden="0" w:uiPriority="72" w:unhideWhenUsed="0"/>
+    <w:lsdException w:name="Colorful Grid Accent 6" w:semiHidden="0" w:uiPriority="73" w:unhideWhenUsed="0"/>
+    <w:lsdException w:name="Subtle Emphasis" w:semiHidden="0" w:uiPriority="19" w:unhideWhenUsed="0" w:qFormat="1"/>
+    <w:lsdException w:name="Intense Emphasis" w:semiHidden="0" w:uiPriority="21" w:unhideWhenUsed="0" w:qFormat="1"/>
+    <w:lsdException w:name="Subtle Reference" w:semiHidden="0" w:uiPriority="31" w:unhideWhenUsed="0" w:qFormat="1"/>
+    <w:lsdException w:name="Intense Reference" w:semiHidden="0" w:uiPriority="32" w:unhideWhenUsed="0" w:qFormat="1"/>
+    <w:lsdException w:name="Book Title" w:semiHidden="0" w:uiPriority="33" w:unhideWhenUsed="0" w:qFormat="1"/>
+    <w:lsdException w:name="Bibliography" w:uiPriority="37"/>
+    <w:lsdException w:name="TOC Heading" w:uiPriority="39" w:qFormat="1"/>
+  </w:latentStyles>
+  <w:style w:type="paragraph" w:default="1" w:styleId="Normal">
+    <w:name w:val="Normal"/>
+    <w:qFormat/>
+  </w:style>
+  <w:style w:type="paragraph" w:styleId="Heading2">
+    <w:name w:val="heading 2"/>
+    <w:basedOn w:val="Normal"/>
+    <w:link w:val="Heading2Char"/>
+    <w:uiPriority w:val="9"/>
+    <w:qFormat/>
+    <w:rsid w:val="007C1C49"/>
+    <w:pPr>
+      <w:spacing w:before="100" w:beforeAutospacing="1" w:after="100" w:afterAutospacing="1" w:line="240" w:lineRule="auto"/>
+      <w:outlineLvl w:val="1"/>
+    </w:pPr>
+    <w:rPr>
+      <w:rFonts w:ascii="Times New Roman" w:eastAsia="Times New Roman" w:hAnsi="Times New Roman" w:cs="Times New Roman"/>
+      <w:b/>
+      <w:bCs/>
+      <w:sz w:val="36"/>
+      <w:szCs w:val="36"/>
+    </w:rPr>
+  </w:style>
+  <w:style w:type="character" w:default="1" w:styleId="DefaultParagraphFont">
+    <w:name w:val="Default Paragraph Font"/>
+    <w:uiPriority w:val="1"/>
+    <w:semiHidden/>
+    <w:unhideWhenUsed/>
+  </w:style>
+  <w:style w:type="table" w:default="1" w:styleId="TableNormal">
+    <w:name w:val="Normal Table"/>
+    <w:uiPriority w:val="99"/>
+    <w:semiHidden/>
+    <w:unhideWhenUsed/>
+    <w:tblPr>
+      <w:tblInd w:w="0" w:type="dxa"/>
+      <w:tblCellMar>
+        <w:top w:w="0" w:type="dxa"/>
+        <w:left w:w="108" w:type="dxa"/>
+        <w:bottom w:w="0" w:type="dxa"/>
+        <w:right w:w="108" w:type="dxa"/>
+      </w:tblCellMar>
+    </w:tblPr>
+  </w:style>
+  <w:style w:type="numbering" w:default="1" w:styleId="NoList">
+    <w:name w:val="No List"/>
+    <w:uiPriority w:val="99"/>
+    <w:semiHidden/>
+    <w:unhideWhenUsed/>
+  </w:style>
+  <w:style w:type="paragraph" w:styleId="NoSpacing">
+    <w:name w:val="No Spacing"/>
+    <w:uiPriority w:val="1"/>
+    <w:qFormat/>
+    <w:rsid w:val="004119AC"/>
+    <w:pPr>
+      <w:spacing w:after="0" w:line="240" w:lineRule="auto"/>
+    </w:pPr>
+  </w:style>
+  <w:style w:type="character" w:styleId="Hyperlink">
+    <w:name w:val="Hyperlink"/>
+    <w:basedOn w:val="DefaultParagraphFont"/>
+    <w:uiPriority w:val="99"/>
+    <w:unhideWhenUsed/>
+    <w:rsid w:val="001D1FE0"/>
+    <w:rPr>
+      <w:color w:val="0000FF"/>
+      <w:u w:val="single"/>
+    </w:rPr>
+  </w:style>
+  <w:style w:type="table" w:styleId="TableGrid">
+    <w:name w:val="Table Grid"/>
+    <w:basedOn w:val="TableNormal"/>
+    <w:uiPriority w:val="59"/>
+    <w:rsid w:val="00A734D9"/>
+    <w:pPr>
+      <w:spacing w:after="0" w:line="240" w:lineRule="auto"/>
+    </w:pPr>
+    <w:tblPr>
+      <w:tblInd w:w="0" w:type="dxa"/>
+      <w:tblBorders>
+        <w:top w:val="single" w:sz="4" w:space="0" w:color="auto"/>
+        <w:left w:val="single" w:sz="4" w:space="0" w:color="auto"/>
+        <w:bottom w:val="single" w:sz="4" w:space="0" w:color="auto"/>
+        <w:right w:val="single" w:sz="4" w:space="0" w:color="auto"/>
+        <w:insideH w:val="single" w:sz="4" w:space="0" w:color="auto"/>
+        <w:insideV w:val="single" w:sz="4" w:space="0" w:color="auto"/>
+      </w:tblBorders>
+      <w:tblCellMar>
+        <w:top w:w="0" w:type="dxa"/>
+        <w:left w:w="108" w:type="dxa"/>
+        <w:bottom w:w="0" w:type="dxa"/>
+        <w:right w:w="108" w:type="dxa"/>
+      </w:tblCellMar>
+    </w:tblPr>
+  </w:style>
+  <w:style w:type="paragraph" w:styleId="ListParagraph">
+    <w:name w:val="List Paragraph"/>
+    <w:basedOn w:val="Normal"/>
+    <w:uiPriority w:val="34"/>
+    <w:qFormat/>
+    <w:rsid w:val="008F0F4D"/>
+    <w:pPr>
+      <w:ind w:left="720"/>
+      <w:contextualSpacing/>
+    </w:pPr>
+  </w:style>
+  <w:style w:type="character" w:customStyle="1" w:styleId="Heading2Char">
+    <w:name w:val="Heading 2 Char"/>
+    <w:basedOn w:val="DefaultParagraphFont"/>
+    <w:link w:val="Heading2"/>
+    <w:uiPriority w:val="9"/>
+    <w:rsid w:val="007C1C49"/>
+    <w:rPr>
+      <w:rFonts w:ascii="Times New Roman" w:eastAsia="Times New Roman" w:hAnsi="Times New Roman" w:cs="Times New Roman"/>
+      <w:b/>
+      <w:bCs/>
+      <w:sz w:val="36"/>
+      <w:szCs w:val="36"/>
+    </w:rPr>
+  </w:style>
+  <w:style w:type="character" w:styleId="Emphasis">
+    <w:name w:val="Emphasis"/>
+    <w:basedOn w:val="DefaultParagraphFont"/>
+    <w:uiPriority w:val="20"/>
+    <w:qFormat/>
+    <w:rsid w:val="005B756E"/>
+    <w:rPr>
+      <w:i/>
+      <w:iCs/>
+    </w:rPr>
+  </w:style>
+  <w:style w:type="character" w:customStyle="1" w:styleId="apple-converted-space">
+    <w:name w:val="apple-converted-space"/>
+    <w:basedOn w:val="DefaultParagraphFont"/>
+    <w:rsid w:val="005B756E"/>
+  </w:style>
+  <w:style w:type="paragraph" w:styleId="NormalWeb">
+    <w:name w:val="Normal (Web)"/>
+    <w:basedOn w:val="Normal"/>
+    <w:uiPriority w:val="99"/>
+    <w:semiHidden/>
+    <w:unhideWhenUsed/>
+    <w:rsid w:val="00056DFE"/>
+    <w:pPr>
+      <w:spacing w:before="100" w:beforeAutospacing="1" w:after="100" w:afterAutospacing="1" w:line="240" w:lineRule="auto"/>
+    </w:pPr>
+    <w:rPr>
+      <w:rFonts w:ascii="Times New Roman" w:eastAsia="Times New Roman" w:hAnsi="Times New Roman" w:cs="Times New Roman"/>
+      <w:sz w:val="24"/>
+      <w:szCs w:val="24"/>
+    </w:rPr>
+  </w:style>
+  <w:style w:type="character" w:styleId="Strong">
+    <w:name w:val="Strong"/>
+    <w:basedOn w:val="DefaultParagraphFont"/>
+    <w:uiPriority w:val="22"/>
+    <w:qFormat/>
+    <w:rsid w:val="00056DFE"/>
+    <w:rPr>
+      <w:b/>
+      <w:bCs/>
+    </w:rPr>
+  </w:style>
+  <w:style w:type="paragraph" w:customStyle="1" w:styleId="Default">
+    <w:name w:val="Default"/>
+    <w:rsid w:val="00283515"/>
+    <w:pPr>
+      <w:widowControl w:val="0"/>
+      <w:autoSpaceDE w:val="0"/>
+      <w:autoSpaceDN w:val="0"/>
+      <w:adjustRightInd w:val="0"/>
+      <w:spacing w:after="0" w:line="240" w:lineRule="auto"/>
+    </w:pPr>
+    <w:rPr>
+      <w:rFonts w:ascii="Calibri" w:eastAsia="MS Mincho" w:hAnsi="Calibri" w:cs="Calibri"/>
+      <w:color w:val="000000"/>
+      <w:sz w:val="24"/>
+      <w:szCs w:val="24"/>
+    </w:rPr>
+  </w:style>
+  <w:style w:type="paragraph" w:styleId="BodyText">
+    <w:name w:val="Body Text"/>
+    <w:basedOn w:val="Normal"/>
+    <w:link w:val="BodyTextChar"/>
+    <w:rsid w:val="00283515"/>
+    <w:pPr>
+      <w:widowControl w:val="0"/>
+      <w:spacing w:after="0" w:line="240" w:lineRule="auto"/>
+    </w:pPr>
+    <w:rPr>
+      <w:rFonts w:ascii="Times New Roman" w:eastAsia="Times New Roman" w:hAnsi="Times New Roman" w:cs="Times New Roman"/>
+      <w:snapToGrid w:val="0"/>
+      <w:szCs w:val="20"/>
+    </w:rPr>
+  </w:style>
+  <w:style w:type="character" w:customStyle="1" w:styleId="BodyTextChar">
+    <w:name w:val="Body Text Char"/>
+    <w:basedOn w:val="DefaultParagraphFont"/>
+    <w:link w:val="BodyText"/>
+    <w:rsid w:val="00283515"/>
+    <w:rPr>
+      <w:rFonts w:ascii="Times New Roman" w:eastAsia="Times New Roman" w:hAnsi="Times New Roman" w:cs="Times New Roman"/>
+      <w:snapToGrid w:val="0"/>
+      <w:szCs w:val="20"/>
+    </w:rPr>
+  </w:style>
+  <w:style w:type="paragraph" w:styleId="Header">
+    <w:name w:val="header"/>
+    <w:basedOn w:val="Normal"/>
+    <w:link w:val="HeaderChar"/>
+    <w:uiPriority w:val="99"/>
+    <w:unhideWhenUsed/>
+    <w:rsid w:val="00283515"/>
+    <w:pPr>
+      <w:tabs>
+        <w:tab w:val="center" w:pos="4680"/>
+        <w:tab w:val="right" w:pos="9360"/>
+      </w:tabs>
+      <w:spacing w:after="0" w:line="240" w:lineRule="auto"/>
+    </w:pPr>
+  </w:style>
+  <w:style w:type="character" w:customStyle="1" w:styleId="HeaderChar">
+    <w:name w:val="Header Char"/>
+    <w:basedOn w:val="DefaultParagraphFont"/>
+    <w:link w:val="Header"/>
+    <w:uiPriority w:val="99"/>
+    <w:rsid w:val="00283515"/>
+  </w:style>
+  <w:style w:type="paragraph" w:styleId="Footer">
+    <w:name w:val="footer"/>
+    <w:basedOn w:val="Normal"/>
+    <w:link w:val="FooterChar"/>
+    <w:uiPriority w:val="99"/>
+    <w:unhideWhenUsed/>
+    <w:rsid w:val="00283515"/>
+    <w:pPr>
+      <w:tabs>
+        <w:tab w:val="center" w:pos="4680"/>
+        <w:tab w:val="right" w:pos="9360"/>
+      </w:tabs>
+      <w:spacing w:after="0" w:line="240" w:lineRule="auto"/>
+    </w:pPr>
+  </w:style>
+  <w:style w:type="character" w:customStyle="1" w:styleId="FooterChar">
+    <w:name w:val="Footer Char"/>
+    <w:basedOn w:val="DefaultParagraphFont"/>
+    <w:link w:val="Footer"/>
+    <w:uiPriority w:val="99"/>
+    <w:rsid w:val="00283515"/>
+  </w:style>
+  <w:style w:type="character" w:styleId="FollowedHyperlink">
+    <w:name w:val="FollowedHyperlink"/>
+    <w:basedOn w:val="DefaultParagraphFont"/>
+    <w:uiPriority w:val="99"/>
+    <w:semiHidden/>
+    <w:unhideWhenUsed/>
+    <w:rsid w:val="00283515"/>
+    <w:rPr>
+      <w:color w:val="800080" w:themeColor="followedHyperlink"/>
+      <w:u w:val="single"/>
+    </w:rPr>
+  </w:style>
+</w:styles>
+</file>
+
+<file path=word/stylesWithEffects.xml><?xml version="1.0" encoding="utf-8"?>
+<w:styles xmlns:wpc="http://schemas.microsoft.com/office/word/2010/wordprocessingCanvas" xmlns:mo="http://schemas.microsoft.com/office/mac/office/2008/main" xmlns:mc="http://schemas.openxmlformats.org/markup-compatibility/2006" xmlns:mv="urn:schemas-microsoft-com:mac:vml" xmlns:o="urn:schemas-microsoft-com:office:office" xmlns:r="http://schemas.openxmlformats.org/officeDocument/2006/relationships" xmlns:m="http://schemas.openxmlformats.org/officeDocument/2006/math" xmlns:v="urn:schemas-microsoft-com:vml" xmlns:wp14="http://schemas.microsoft.com/office/word/2010/wordprocessingDrawing" xmlns:wp="http://schemas.openxmlformats.org/drawingml/2006/wordprocessingDrawing" xmlns:w10="urn:schemas-microsoft-com:office:word" xmlns:w="http://schemas.openxmlformats.org/wordprocessingml/2006/main" xmlns:w14="http://schemas.microsoft.com/office/word/2010/wordml" xmlns:wpg="http://schemas.microsoft.com/office/word/2010/wordprocessingGroup" xmlns:wpi="http://schemas.microsoft.com/office/word/2010/wordprocessingInk" xmlns:wne="http://schemas.microsoft.com/office/word/2006/wordml" xmlns:wps="http://schemas.microsoft.com/office/word/2010/wordprocessingShape" mc:Ignorable="w14 wp14">
+  <w:docDefaults>
+    <w:rPrDefault>
+      <w:rPr>
+        <w:rFonts w:asciiTheme="minorHAnsi" w:eastAsiaTheme="minorHAnsi" w:hAnsiTheme="minorHAnsi" w:cstheme="minorBidi"/>
+        <w:sz w:val="22"/>
+        <w:szCs w:val="22"/>
+        <w:lang w:val="en-US" w:eastAsia="en-US" w:bidi="ar-SA"/>
+      </w:rPr>
+    </w:rPrDefault>
+    <w:pPrDefault>
+      <w:pPr>
+        <w:spacing w:after="200" w:line="276" w:lineRule="auto"/>
+      </w:pPr>
+    </w:pPrDefault>
+  </w:docDefaults>
+  <w:latentStyles w:defLockedState="0" w:defUIPriority="99" w:defSemiHidden="1" w:defUnhideWhenUsed="1" w:defQFormat="0" w:count="276">
+    <w:lsdException w:name="Normal" w:semiHidden="0" w:uiPriority="0" w:unhideWhenUsed="0" w:qFormat="1"/>
+    <w:lsdException w:name="heading 1" w:semiHidden="0" w:uiPriority="9" w:unhideWhenUsed="0" w:qFormat="1"/>
+    <w:lsdException w:name="heading 2" w:uiPriority="9" w:qFormat="1"/>
+    <w:lsdException w:name="heading 3" w:uiPriority="9" w:qFormat="1"/>
+    <w:lsdException w:name="heading 4" w:uiPriority="9" w:qFormat="1"/>
+    <w:lsdException w:name="heading 5" w:uiPriority="9" w:qFormat="1"/>
+    <w:lsdException w:name="heading 6" w:uiPriority="9" w:qFormat="1"/>
+    <w:lsdException w:name="heading 7" w:uiPriority="9" w:qFormat="1"/>
+    <w:lsdException w:name="heading 8" w:uiPriority="9" w:qFormat="1"/>
+    <w:lsdException w:name="heading 9" w:uiPriority="9" w:qFormat="1"/>
+    <w:lsdException w:name="toc 1" w:uiPriority="39"/>
+    <w:lsdException w:name="toc 2" w:uiPriority="39"/>
+    <w:lsdException w:name="toc 3" w:uiPriority="39"/>
+    <w:lsdException w:name="toc 4" w:uiPriority="39"/>
+    <w:lsdException w:name="toc 5" w:uiPriority="39"/>
+    <w:lsdException w:name="toc 6" w:uiPriority="39"/>
+    <w:lsdException w:name="toc 7" w:uiPriority="39"/>
+    <w:lsdException w:name="toc 8" w:uiPriority="39"/>
+    <w:lsdException w:name="toc 9" w:uiPriority="39"/>
+    <w:lsdException w:name="caption" w:uiPriority="35" w:qFormat="1"/>
+    <w:lsdException w:name="Title" w:semiHidden="0" w:uiPriority="10" w:unhideWhenUsed="0" w:qFormat="1"/>
+    <w:lsdException w:name="Default Paragraph Font" w:uiPriority="1"/>
+    <w:lsdException w:name="Body Text" w:uiPriority="0"/>
+    <w:lsdException w:name="Subtitle" w:semiHidden="0" w:uiPriority="11" w:unhideWhenUsed="0" w:qFormat="1"/>
+    <w:lsdException w:name="Strong" w:semiHidden="0" w:uiPriority="22" w:unhideWhenUsed="0" w:qFormat="1"/>
+    <w:lsdException w:name="Emphasis" w:semiHidden="0" w:uiPriority="20" w:unhideWhenUsed="0" w:qFormat="1"/>
+    <w:lsdException w:name="Table Grid" w:semiHidden="0" w:uiPriority="59" w:unhideWhenUsed="0"/>
+    <w:lsdException w:name="Note Level 1" w:semiHidden="0" w:unhideWhenUsed="0"/>
+    <w:lsdException w:name="Note Level 2" w:semiHidden="0" w:unhideWhenUsed="0"/>
+    <w:lsdException w:name="Note Level 3" w:semiHidden="0" w:unhideWhenUsed="0"/>
+    <w:lsdException w:name="Note Level 4" w:semiHidden="0" w:unhideWhenUsed="0"/>
+    <w:lsdException w:name="Note Level 5" w:semiHidden="0" w:unhideWhenUsed="0"/>
+    <w:lsdException w:name="Note Level 6" w:semiHidden="0" w:unhideWhenUsed="0"/>
+    <w:lsdException w:name="Note Level 7" w:semiHidden="0" w:unhideWhenUsed="0"/>
+    <w:lsdException w:name="Note Level 8" w:semiHidden="0" w:unhideWhenUsed="0"/>
+    <w:lsdException w:name="Note Level 9" w:semiHidden="0" w:unhideWhenUsed="0"/>
+    <w:lsdException w:name="Placeholder Text" w:unhideWhenUsed="0"/>
+    <w:lsdException w:name="No Spacing" w:semiHidden="0" w:uiPriority="1" w:unhideWhenUsed="0" w:qFormat="1"/>
+    <w:lsdException w:name="Light Shading" w:semiHidden="0" w:uiPriority="60" w:unhideWhenUsed="0"/>
+    <w:lsdException w:name="Light List" w:semiHidden="0" w:uiPriority="61" w:unhideWhenUsed="0"/>
+    <w:lsdException w:name="Light Grid" w:semiHidden="0" w:uiPriority="62" w:unhideWhenUsed="0"/>
+    <w:lsdException w:name="Medium Shading 1" w:semiHidden="0" w:uiPriority="63" w:unhideWhenUsed="0"/>
+    <w:lsdException w:name="Medium Shading 2" w:semiHidden="0" w:uiPriority="64" w:unhideWhenUsed="0"/>
+    <w:lsdException w:name="Medium List 1" w:semiHidden="0" w:uiPriority="65" w:unhideWhenUsed="0"/>
+    <w:lsdException w:name="Medium List 2" w:semiHidden="0" w:uiPriority="66" w:unhideWhenUsed="0"/>
+    <w:lsdException w:name="Medium Grid 1" w:semiHidden="0" w:uiPriority="67" w:unhideWhenUsed="0"/>
+    <w:lsdException w:name="Medium Grid 2" w:semiHidden="0" w:uiPriority="68" w:unhideWhenUsed="0"/>
+    <w:lsdException w:name="Medium Grid 3" w:semiHidden="0" w:uiPriority="69" w:unhideWhenUsed="0"/>
+    <w:lsdException w:name="Dark List" w:semiHidden="0" w:uiPriority="70" w:unhideWhenUsed="0"/>
+    <w:lsdException w:name="Colorful Shading" w:semiHidden="0" w:uiPriority="71" w:unhideWhenUsed="0"/>
+    <w:lsdException w:name="Colorful List" w:semiHidden="0" w:uiPriority="72" w:unhideWhenUsed="0"/>
+    <w:lsdException w:name="Colorful Grid" w:semiHidden="0" w:uiPriority="73" w:unhideWhenUsed="0"/>
+    <w:lsdException w:name="Light Shading Accent 1" w:semiHidden="0" w:uiPriority="60" w:unhideWhenUsed="0"/>
+    <w:lsdException w:name="Light List Accent 1" w:semiHidden="0" w:uiPriority="61" w:unhideWhenUsed="0"/>
+    <w:lsdException w:name="Light Grid Accent 1" w:semiHidden="0" w:uiPriority="62" w:unhideWhenUsed="0"/>
+    <w:lsdException w:name="Medium Shading 1 Accent 1" w:semiHidden="0" w:uiPriority="63" w:unhideWhenUsed="0"/>
+    <w:lsdException w:name="Medium Shading 2 Accent 1" w:semiHidden="0" w:uiPriority="64" w:unhideWhenUsed="0"/>
+    <w:lsdException w:name="Medium List 1 Accent 1" w:semiHidden="0" w:uiPriority="65" w:unhideWhenUsed="0"/>
+    <w:lsdException w:name="Revision" w:unhideWhenUsed="0"/>
+    <w:lsdException w:name="List Paragraph" w:semiHidden="0" w:uiPriority="34" w:unhideWhenUsed="0" w:qFormat="1"/>
+    <w:lsdException w:name="Quote" w:semiHidden="0" w:uiPriority="29" w:unhideWhenUsed="0" w:qFormat="1"/>
+    <w:lsdException w:name="Intense Quote" w:semiHidden="0" w:uiPriority="30" w:unhideWhenUsed="0" w:qFormat="1"/>
+    <w:lsdException w:name="Medium List 2 Accent 1" w:semiHidden="0" w:uiPriority="66" w:unhideWhenUsed="0"/>
+    <w:lsdException w:name="Medium Grid 1 Accent 1" w:semiHidden="0" w:uiPriority="67" w:unhideWhenUsed="0"/>
+    <w:lsdException w:name="Medium Grid 2 Accent 1" w:semiHidden="0" w:uiPriority="68" w:unhideWhenUsed="0"/>
+    <w:lsdException w:name="Medium Grid 3 Accent 1" w:semiHidden="0" w:uiPriority="69" w:unhideWhenUsed="0"/>
+    <w:lsdException w:name="Dark List Accent 1" w:semiHidden="0" w:uiPriority="70" w:unhideWhenUsed="0"/>
+    <w:lsdException w:name="Colorful Shading Accent 1" w:semiHidden="0" w:uiPriority="71" w:unhideWhenUsed="0"/>
+    <w:lsdException w:name="Colorful List Accent 1" w:semiHidden="0" w:uiPriority="72" w:unhideWhenUsed="0"/>
+    <w:lsdException w:name="Colorful Grid Accent 1" w:semiHidden="0" w:uiPriority="73" w:unhideWhenUsed="0"/>
+    <w:lsdException w:name="Light Shading Accent 2" w:semiHidden="0" w:uiPriority="60" w:unhideWhenUsed="0"/>
+    <w:lsdException w:name="Light List Accent 2" w:semiHidden="0" w:uiPriority="61" w:unhideWhenUsed="0"/>
+    <w:lsdException w:name="Light Grid Accent 2" w:semiHidden="0" w:uiPriority="62" w:unhideWhenUsed="0"/>
+    <w:lsdException w:name="Medium Shading 1 Accent 2" w:semiHidden="0" w:uiPriority="63" w:unhideWhenUsed="0"/>
+    <w:lsdException w:name="Medium Shading 2 Accent 2" w:semiHidden="0" w:uiPriority="64" w:unhideWhenUsed="0"/>
+    <w:lsdException w:name="Medium List 1 Accent 2" w:semiHidden="0" w:uiPriority="65" w:unhideWhenUsed="0"/>
+    <w:lsdException w:name="Medium List 2 Accent 2" w:semiHidden="0" w:uiPriority="66" w:unhideWhenUsed="0"/>
+    <w:lsdException w:name="Medium Grid 1 Accent 2" w:semiHidden="0" w:uiPriority="67" w:unhideWhenUsed="0"/>
+    <w:lsdException w:name="Medium Grid 2 Accent 2" w:semiHidden="0" w:uiPriority="68" w:unhideWhenUsed="0"/>
+    <w:lsdException w:name="Medium Grid 3 Accent 2" w:semiHidden="0" w:uiPriority="69" w:unhideWhenUsed="0"/>
+    <w:lsdException w:name="Dark List Accent 2" w:semiHidden="0" w:uiPriority="70" w:unhideWhenUsed="0"/>
+    <w:lsdException w:name="Colorful Shading Accent 2" w:semiHidden="0" w:uiPriority="71" w:unhideWhenUsed="0"/>
+    <w:lsdException w:name="Colorful List Accent 2" w:semiHidden="0" w:uiPriority="72" w:unhideWhenUsed="0"/>
+    <w:lsdException w:name="Colorful Grid Accent 2" w:semiHidden="0" w:uiPriority="73" w:unhideWhenUsed="0"/>
+    <w:lsdException w:name="Light Shading Accent 3" w:semiHidden="0" w:uiPriority="60" w:unhideWhenUsed="0"/>
+    <w:lsdException w:name="Light List Accent 3" w:semiHidden="0" w:uiPriority="61" w:unhideWhenUsed="0"/>
+    <w:lsdException w:name="Light Grid Accent 3" w:semiHidden="0" w:uiPriority="62" w:unhideWhenUsed="0"/>
+    <w:lsdException w:name="Medium Shading 1 Accent 3" w:semiHidden="0" w:uiPriority="63" w:unhideWhenUsed="0"/>
+    <w:lsdException w:name="Medium Shading 2 Accent 3" w:semiHidden="0" w:uiPriority="64" w:unhideWhenUsed="0"/>
+    <w:lsdException w:name="Medium List 1 Accent 3" w:semiHidden="0" w:uiPriority="65" w:unhideWhenUsed="0"/>
+    <w:lsdException w:name="Medium List 2 Accent 3" w:semiHidden="0" w:uiPriority="66" w:unhideWhenUsed="0"/>
+    <w:lsdException w:name="Medium Grid 1 Accent 3" w:semiHidden="0" w:uiPriority="67" w:unhideWhenUsed="0"/>
+    <w:lsdException w:name="Medium Grid 2 Accent 3" w:semiHidden="0" w:uiPriority="68" w:unhideWhenUsed="0"/>
+    <w:lsdException w:name="Medium Grid 3 Accent 3" w:semiHidden="0" w:uiPriority="69" w:unhideWhenUsed="0"/>
+    <w:lsdException w:name="Dark List Accent 3" w:semiHidden="0" w:uiPriority="70" w:unhideWhenUsed="0"/>
+    <w:lsdException w:name="Colorful Shading Accent 3" w:semiHidden="0" w:uiPriority="71" w:unhideWhenUsed="0"/>
+    <w:lsdException w:name="Colorful List Accent 3" w:semiHidden="0" w:uiPriority="72" w:unhideWhenUsed="0"/>
+    <w:lsdException w:name="Colorful Grid Accent 3" w:semiHidden="0" w:uiPriority="73" w:unhideWhenUsed="0"/>
+    <w:lsdException w:name="Light Shading Accent 4" w:semiHidden="0" w:uiPriority="60" w:unhideWhenUsed="0"/>
+    <w:lsdException w:name="Light List Accent 4" w:semiHidden="0" w:uiPriority="61" w:unhideWhenUsed="0"/>
+    <w:lsdException w:name="Light Grid Accent 4" w:semiHidden="0" w:uiPriority="62" w:unhideWhenUsed="0"/>
+    <w:lsdException w:name="Medium Shading 1 Accent 4" w:semiHidden="0" w:uiPriority="63" w:unhideWhenUsed="0"/>
+    <w:lsdException w:name="Medium Shading 2 Accent 4" w:semiHidden="0" w:uiPriority="64" w:unhideWhenUsed="0"/>
+    <w:lsdException w:name="Medium List 1 Accent 4" w:semiHidden="0" w:uiPriority="65" w:unhideWhenUsed="0"/>
+    <w:lsdException w:name="Medium List 2 Accent 4" w:semiHidden="0" w:uiPriority="66" w:unhideWhenUsed="0"/>
+    <w:lsdException w:name="Medium Grid 1 Accent 4" w:semiHidden="0" w:uiPriority="67" w:unhideWhenUsed="0"/>
+    <w:lsdException w:name="Medium Grid 2 Accent 4" w:semiHidden="0" w:uiPriority="68" w:unhideWhenUsed="0"/>
+    <w:lsdException w:name="Medium Grid 3 Accent 4" w:semiHidden="0" w:uiPriority="69" w:unhideWhenUsed="0"/>
+    <w:lsdException w:name="Dark List Accent 4" w:semiHidden="0" w:uiPriority="70" w:unhideWhenUsed="0"/>
+    <w:lsdException w:name="Colorful Shading Accent 4" w:semiHidden="0" w:uiPriority="71" w:unhideWhenUsed="0"/>
+    <w:lsdException w:name="Colorful List Accent 4" w:semiHidden="0" w:uiPriority="72" w:unhideWhenUsed="0"/>
+    <w:lsdException w:name="Colorful Grid Accent 4" w:semiHidden="0" w:uiPriority="73" w:unhideWhenUsed="0"/>
+    <w:lsdException w:name="Light Shading Accent 5" w:semiHidden="0" w:uiPriority="60" w:unhideWhenUsed="0"/>
+    <w:lsdException w:name="Light List Accent 5" w:semiHidden="0" w:uiPriority="61" w:unhideWhenUsed="0"/>
+    <w:lsdException w:name="Light Grid Accent 5" w:semiHidden="0" w:uiPriority="62" w:unhideWhenUsed="0"/>
+    <w:lsdException w:name="Medium Shading 1 Accent 5" w:semiHidden="0" w:uiPriority="63" w:unhideWhenUsed="0"/>
+    <w:lsdException w:name="Medium Shading 2 Accent 5" w:semiHidden="0" w:uiPriority="64" w:unhideWhenUsed="0"/>
+    <w:lsdException w:name="Medium List 1 Accent 5" w:semiHidden="0" w:uiPriority="65" w:unhideWhenUsed="0"/>
+    <w:lsdException w:name="Medium List 2 Accent 5" w:semiHidden="0" w:uiPriority="66" w:unhideWhenUsed="0"/>
+    <w:lsdException w:name="Medium Grid 1 Accent 5" w:semiHidden="0" w:uiPriority="67" w:unhideWhenUsed="0"/>
+    <w:lsdException w:name="Medium Grid 2 Accent 5" w:semiHidden="0" w:uiPriority="68" w:unhideWhenUsed="0"/>
+    <w:lsdException w:name="Medium Grid 3 Accent 5" w:semiHidden="0" w:uiPriority="69" w:unhideWhenUsed="0"/>
+    <w:lsdException w:name="Dark List Accent 5" w:semiHidden="0" w:uiPriority="70" w:unhideWhenUsed="0"/>
+    <w:lsdException w:name="Colorful Shading Accent 5" w:semiHidden="0" w:uiPriority="71" w:unhideWhenUsed="0"/>
+    <w:lsdException w:name="Colorful List Accent 5" w:semiHidden="0" w:uiPriority="72" w:unhideWhenUsed="0"/>
+    <w:lsdException w:name="Colorful Grid Accent 5" w:semiHidden="0" w:uiPriority="73" w:unhideWhenUsed="0"/>
+    <w:lsdException w:name="Light Shading Accent 6" w:semiHidden="0" w:uiPriority="60" w:unhideWhenUsed="0"/>
+    <w:lsdException w:name="Light List Accent 6" w:semiHidden="0" w:uiPriority="61" w:unhideWhenUsed="0"/>
+    <w:lsdException w:name="Light Grid Accent 6" w:semiHidden="0" w:uiPriority="62" w:unhideWhenUsed="0"/>
+    <w:lsdException w:name="Medium Shading 1 Accent 6" w:semiHidden="0" w:uiPriority="63" w:unhideWhenUsed="0"/>
+    <w:lsdException w:name="Medium Shading 2 Accent 6" w:semiHidden="0" w:uiPriority="64" w:unhideWhenUsed="0"/>
+    <w:lsdException w:name="Medium List 1 Accent 6" w:semiHidden="0" w:uiPriority="65" w:unhideWhenUsed="0"/>
+    <w:lsdException w:name="Medium List 2 Accent 6" w:semiHidden="0" w:uiPriority="66" w:unhideWhenUsed="0"/>
+    <w:lsdException w:name="Medium Grid 1 Accent 6" w:semiHidden="0" w:uiPriority="67" w:unhideWhenUsed="0"/>
+    <w:lsdException w:name="Medium Grid 2 Accent 6" w:semiHidden="0" w:uiPriority="68" w:unhideWhenUsed="0"/>
+    <w:lsdException w:name="Medium Grid 3 Accent 6" w:semiHidden="0" w:uiPriority="69" w:unhideWhenUsed="0"/>
+    <w:lsdException w:name="Dark List Accent 6" w:semiHidden="0" w:uiPriority="70" w:unhideWhenUsed="0"/>
+    <w:lsdException w:name="Colorful Shading Accent 6" w:semiHidden="0" w:uiPriority="71" w:unhideWhenUsed="0"/>
+    <w:lsdException w:name="Colorful List Accent 6" w:semiHidden="0" w:uiPriority="72" w:unhideWhenUsed="0"/>
+    <w:lsdException w:name="Colorful Grid Accent 6" w:semiHidden="0" w:uiPriority="73" w:unhideWhenUsed="0"/>
+    <w:lsdException w:name="Subtle Emphasis" w:semiHidden="0" w:uiPriority="19" w:unhideWhenUsed="0" w:qFormat="1"/>
+    <w:lsdException w:name="Intense Emphasis" w:semiHidden="0" w:uiPriority="21" w:unhideWhenUsed="0" w:qFormat="1"/>
+    <w:lsdException w:name="Subtle Reference" w:semiHidden="0" w:uiPriority="31" w:unhideWhenUsed="0" w:qFormat="1"/>
+    <w:lsdException w:name="Intense Reference" w:semiHidden="0" w:uiPriority="32" w:unhideWhenUsed="0" w:qFormat="1"/>
+    <w:lsdException w:name="Book Title" w:semiHidden="0" w:uiPriority="33" w:unhideWhenUsed="0" w:qFormat="1"/>
+    <w:lsdException w:name="Bibliography" w:uiPriority="37"/>
+    <w:lsdException w:name="TOC Heading" w:uiPriority="39" w:qFormat="1"/>
   </w:latentStyles>
   <w:style w:type="paragraph" w:default="1" w:styleId="Normal">
     <w:name w:val="Normal"/>
